--- a/hiring/uploads/template/autoresume.docx
+++ b/hiring/uploads/template/autoresume.docx
@@ -19,7 +19,6 @@
           <w:b/>
           <w:noProof/>
           <w:sz w:val="40"/>
-          <w:lang w:val="en-IN" w:eastAsia="en-IN"/>
         </w:rPr>
         <w:drawing>
           <wp:inline distT="0" distB="0" distL="0" distR="0">
@@ -142,14 +141,14 @@
                 <w:spacing w:val="22"/>
                 <w:sz w:val="24"/>
               </w:rPr>
-              <w:t xml:space="preserve">ONF </w:t>
+              <w:t>ONF</w:t>
             </w:r>
             <w:r>
               <w:rPr>
                 <w:spacing w:val="21"/>
                 <w:sz w:val="24"/>
               </w:rPr>
-              <w:t xml:space="preserve">IDEN </w:t>
+              <w:t>IDEN</w:t>
             </w:r>
             <w:r>
               <w:rPr>
@@ -286,6 +285,9 @@
               <w:t>,</w:t>
             </w:r>
             <w:r>
+              <w:t xml:space="preserve"> </w:t>
+            </w:r>
+            <w:r>
               <w:t>COMP_CTRY</w:t>
             </w:r>
           </w:p>
@@ -380,9 +382,6 @@
             </w:r>
             <w:r>
               <w:t>,</w:t>
-            </w:r>
-            <w:r>
-              <w:t xml:space="preserve"> </w:t>
             </w:r>
           </w:p>
           <w:p>
@@ -1383,25 +1382,7 @@
               <w:rPr>
                 <w:sz w:val="20"/>
               </w:rPr>
-              <w:t>${</w:t>
-            </w:r>
-            <w:r>
-              <w:rPr>
-                <w:sz w:val="20"/>
-              </w:rPr>
-              <w:t>COUNTRY</w:t>
-            </w:r>
-            <w:r>
-              <w:rPr>
-                <w:sz w:val="20"/>
-              </w:rPr>
-              <w:t>}</w:t>
-            </w:r>
-            <w:r>
-              <w:rPr>
-                <w:sz w:val="20"/>
-              </w:rPr>
-              <w:t xml:space="preserve"> (Scored </w:t>
+              <w:t xml:space="preserve">(Scored </w:t>
             </w:r>
             <w:r>
               <w:rPr>
@@ -1637,7 +1618,14 @@
                 <w:b/>
                 <w:sz w:val="20"/>
               </w:rPr>
-              <w:t xml:space="preserve">}., </w:t>
+              <w:t>}</w:t>
+            </w:r>
+            <w:r>
+              <w:rPr>
+                <w:b/>
+                <w:sz w:val="20"/>
+              </w:rPr>
+              <w:t xml:space="preserve">, </w:t>
             </w:r>
           </w:p>
           <w:p>
@@ -1664,19 +1652,7 @@
               <w:rPr>
                 <w:sz w:val="20"/>
               </w:rPr>
-              <w:t>}, ${</w:t>
-            </w:r>
-            <w:r>
-              <w:rPr>
-                <w:sz w:val="20"/>
-              </w:rPr>
-              <w:t>EXPCOUNTRY</w:t>
-            </w:r>
-            <w:r>
-              <w:rPr>
-                <w:sz w:val="20"/>
-              </w:rPr>
-              <w:t>}</w:t>
+              <w:t>},</w:t>
             </w:r>
           </w:p>
           <w:p>
@@ -1903,7 +1879,14 @@
                 <w:b/>
                 <w:sz w:val="20"/>
               </w:rPr>
-              <w:t xml:space="preserve">}., </w:t>
+              <w:t>}</w:t>
+            </w:r>
+            <w:r>
+              <w:rPr>
+                <w:b/>
+                <w:sz w:val="20"/>
+              </w:rPr>
+              <w:t xml:space="preserve">, </w:t>
             </w:r>
           </w:p>
           <w:p>
@@ -1929,19 +1912,7 @@
               <w:rPr>
                 <w:sz w:val="20"/>
               </w:rPr>
-              <w:t>}, ${CAR</w:t>
-            </w:r>
-            <w:r>
-              <w:rPr>
-                <w:sz w:val="20"/>
-              </w:rPr>
-              <w:t>COUNTRY</w:t>
-            </w:r>
-            <w:r>
-              <w:rPr>
-                <w:sz w:val="20"/>
-              </w:rPr>
-              <w:t>}</w:t>
+              <w:t>},</w:t>
             </w:r>
           </w:p>
           <w:p>
@@ -2032,7 +2003,21 @@
                 <w:sz w:val="20"/>
                 <w:u w:val="single"/>
               </w:rPr>
-              <w:t>Key Achievements:</w:t>
+              <w:t xml:space="preserve">Key </w:t>
+            </w:r>
+            <w:r>
+              <w:rPr>
+                <w:sz w:val="20"/>
+                <w:u w:val="single"/>
+              </w:rPr>
+              <w:t>Responsibility</w:t>
+            </w:r>
+            <w:r>
+              <w:rPr>
+                <w:sz w:val="20"/>
+                <w:u w:val="single"/>
+              </w:rPr>
+              <w:t>:</w:t>
             </w:r>
           </w:p>
           <w:p>
@@ -2749,21 +2734,17 @@
           <w:p>
             <w:pPr>
               <w:pStyle w:val="TableParagraph"/>
-              <w:rPr>
-                <w:sz w:val="20"/>
-              </w:rPr>
-            </w:pPr>
-            <w:r>
-              <w:rPr>
-                <w:sz w:val="20"/>
-              </w:rPr>
-              <w:t>${TRAININSTI}, ${TRAINCITY}, ${</w:t>
-            </w:r>
-            <w:r>
-              <w:rPr>
-                <w:sz w:val="20"/>
-              </w:rPr>
-              <w:t>TRAINCOUNTRY}</w:t>
+              <w:spacing w:before="125"/>
+              <w:rPr>
+                <w:b/>
+                <w:sz w:val="20"/>
+              </w:rPr>
+            </w:pPr>
+            <w:r>
+              <w:rPr>
+                <w:sz w:val="20"/>
+              </w:rPr>
+              <w:t>${TRAINCITY}</w:t>
             </w:r>
           </w:p>
           <w:p>
@@ -3278,7 +3259,7 @@
                     <w:color w:val="808080"/>
                     <w:sz w:val="16"/>
                   </w:rPr>
-                  <w:t>5</w:t>
+                  <w:t>3</w:t>
                 </w:r>
                 <w:r>
                   <w:fldChar w:fldCharType="end"/>

--- a/hiring/uploads/template/autoresume.docx
+++ b/hiring/uploads/template/autoresume.docx
@@ -19,7 +19,6 @@
           <w:b/>
           <w:noProof/>
           <w:sz w:val="40"/>
-          <w:lang w:val="en-IN" w:eastAsia="en-IN"/>
         </w:rPr>
         <w:drawing>
           <wp:inline distT="0" distB="0" distL="0" distR="0">
@@ -1377,31 +1376,13 @@
               <w:rPr>
                 <w:sz w:val="20"/>
               </w:rPr>
-              <w:t xml:space="preserve">, </w:t>
-            </w:r>
-            <w:r>
-              <w:rPr>
-                <w:sz w:val="20"/>
-              </w:rPr>
-              <w:t>${</w:t>
-            </w:r>
-            <w:r>
-              <w:rPr>
-                <w:sz w:val="20"/>
-              </w:rPr>
-              <w:t>COUNTRY</w:t>
-            </w:r>
-            <w:r>
-              <w:rPr>
-                <w:sz w:val="20"/>
-              </w:rPr>
-              <w:t>}</w:t>
-            </w:r>
-            <w:r>
-              <w:rPr>
-                <w:sz w:val="20"/>
-              </w:rPr>
-              <w:t xml:space="preserve"> (Scored </w:t>
+              <w:t xml:space="preserve"> </w:t>
+            </w:r>
+            <w:r>
+              <w:rPr>
+                <w:sz w:val="20"/>
+              </w:rPr>
+              <w:t xml:space="preserve">(Scored </w:t>
             </w:r>
             <w:r>
               <w:rPr>
@@ -1664,18 +1645,6 @@
               <w:rPr>
                 <w:sz w:val="20"/>
               </w:rPr>
-              <w:t>}, ${</w:t>
-            </w:r>
-            <w:r>
-              <w:rPr>
-                <w:sz w:val="20"/>
-              </w:rPr>
-              <w:t>EXPCOUNTRY</w:t>
-            </w:r>
-            <w:r>
-              <w:rPr>
-                <w:sz w:val="20"/>
-              </w:rPr>
               <w:t>}</w:t>
             </w:r>
           </w:p>
@@ -1924,18 +1893,6 @@
                 <w:sz w:val="20"/>
               </w:rPr>
               <w:t>LOCATION</w:t>
-            </w:r>
-            <w:r>
-              <w:rPr>
-                <w:sz w:val="20"/>
-              </w:rPr>
-              <w:t>}, ${CAR</w:t>
-            </w:r>
-            <w:r>
-              <w:rPr>
-                <w:sz w:val="20"/>
-              </w:rPr>
-              <w:t>COUNTRY</w:t>
             </w:r>
             <w:r>
               <w:rPr>
@@ -2757,13 +2714,7 @@
               <w:rPr>
                 <w:sz w:val="20"/>
               </w:rPr>
-              <w:t>${TRAININSTI}, ${TRAINCITY}, ${</w:t>
-            </w:r>
-            <w:r>
-              <w:rPr>
-                <w:sz w:val="20"/>
-              </w:rPr>
-              <w:t>TRAINCOUNTRY}</w:t>
+              <w:t>${TRAININSTI}, ${TRAINCITY}</w:t>
             </w:r>
           </w:p>
           <w:p>

--- a/hiring/uploads/template/autoresume.docx
+++ b/hiring/uploads/template/autoresume.docx
@@ -2714,7 +2714,7 @@
               <w:rPr>
                 <w:sz w:val="20"/>
               </w:rPr>
-              <w:t>${TRAININSTI}, ${TRAINCITY}</w:t>
+              <w:t>${TRAINCITY}</w:t>
             </w:r>
           </w:p>
           <w:p>
@@ -3229,7 +3229,7 @@
                     <w:color w:val="808080"/>
                     <w:sz w:val="16"/>
                   </w:rPr>
-                  <w:t>5</w:t>
+                  <w:t>4</w:t>
                 </w:r>
                 <w:r>
                   <w:fldChar w:fldCharType="end"/>

--- a/hiring/uploads/template/autoresume.docx
+++ b/hiring/uploads/template/autoresume.docx
@@ -116,7 +116,7 @@
           <w:tcPr>
             <w:tcW w:w="4563" w:type="dxa"/>
             <w:tcBorders>
-              <w:bottom w:val="single" w:sz="23" w:space="0" w:color="5F5F5F"/>
+              <w:bottom w:val="nil"/>
             </w:tcBorders>
           </w:tcPr>
           <w:p>
@@ -124,7 +124,6 @@
               <w:pStyle w:val="TableParagraph"/>
               <w:spacing w:line="306" w:lineRule="exact"/>
               <w:ind w:left="915" w:right="46"/>
-              <w:jc w:val="center"/>
               <w:rPr>
                 <w:sz w:val="24"/>
               </w:rPr>
@@ -134,61 +133,7 @@
                 <w:spacing w:val="22"/>
                 <w:sz w:val="30"/>
               </w:rPr>
-              <w:t>C</w:t>
-            </w:r>
-            <w:r>
-              <w:rPr>
-                <w:spacing w:val="22"/>
-                <w:sz w:val="24"/>
-              </w:rPr>
-              <w:t xml:space="preserve">ONF </w:t>
-            </w:r>
-            <w:r>
-              <w:rPr>
-                <w:spacing w:val="21"/>
-                <w:sz w:val="24"/>
-              </w:rPr>
-              <w:t xml:space="preserve">IDEN </w:t>
-            </w:r>
-            <w:r>
-              <w:rPr>
-                <w:sz w:val="24"/>
-              </w:rPr>
-              <w:t xml:space="preserve">T I </w:t>
-            </w:r>
-            <w:r>
-              <w:rPr>
-                <w:spacing w:val="14"/>
-                <w:sz w:val="24"/>
-              </w:rPr>
-              <w:t>AL</w:t>
-            </w:r>
-            <w:r>
-              <w:rPr>
-                <w:spacing w:val="64"/>
-                <w:sz w:val="24"/>
-              </w:rPr>
-              <w:t xml:space="preserve"> </w:t>
-            </w:r>
-            <w:r>
-              <w:rPr>
-                <w:spacing w:val="21"/>
-                <w:sz w:val="30"/>
-              </w:rPr>
-              <w:t>R</w:t>
-            </w:r>
-            <w:r>
-              <w:rPr>
-                <w:spacing w:val="21"/>
-                <w:sz w:val="24"/>
-              </w:rPr>
-              <w:t xml:space="preserve">EPO </w:t>
-            </w:r>
-            <w:r>
-              <w:rPr>
-                <w:sz w:val="24"/>
-              </w:rPr>
-              <w:t>R T</w:t>
+              <w:t xml:space="preserve">     PROFILE OF</w:t>
             </w:r>
           </w:p>
           <w:p>
@@ -223,7 +168,10 @@
           <w:tcPr>
             <w:tcW w:w="4563" w:type="dxa"/>
             <w:tcBorders>
-              <w:top w:val="single" w:sz="23" w:space="0" w:color="5F5F5F"/>
+              <w:top w:val="nil"/>
+              <w:left w:val="nil"/>
+              <w:bottom w:val="nil"/>
+              <w:right w:val="nil"/>
             </w:tcBorders>
           </w:tcPr>
           <w:p>
@@ -250,42 +198,48 @@
       </w:tr>
       <w:tr>
         <w:trPr>
-          <w:trHeight w:hRule="exact" w:val="1739"/>
+          <w:trHeight w:hRule="exact" w:val="1872"/>
         </w:trPr>
         <w:tc>
           <w:tcPr>
             <w:tcW w:w="4563" w:type="dxa"/>
+            <w:tcBorders>
+              <w:top w:val="nil"/>
+              <w:left w:val="nil"/>
+              <w:bottom w:val="nil"/>
+              <w:right w:val="nil"/>
+            </w:tcBorders>
           </w:tcPr>
           <w:p>
             <w:pPr>
               <w:pStyle w:val="TableParagraph"/>
               <w:spacing w:before="108"/>
               <w:ind w:left="112" w:right="1968"/>
-            </w:pPr>
-            <w:r>
+              <w:rPr>
+                <w:b/>
+              </w:rPr>
+            </w:pPr>
+            <w:r>
+              <w:rPr>
+                <w:b/>
+              </w:rPr>
               <w:t>DESIGNATION_NAME</w:t>
             </w:r>
-          </w:p>
-          <w:p>
-            <w:pPr>
-              <w:pStyle w:val="TableParagraph"/>
-              <w:spacing w:before="120"/>
+            <w:r>
+              <w:rPr>
+                <w:b/>
+              </w:rPr>
+              <w:br/>
+            </w:r>
+          </w:p>
+          <w:p>
+            <w:pPr>
+              <w:pStyle w:val="TableParagraph"/>
+              <w:spacing w:before="108"/>
               <w:ind w:left="112" w:right="1968"/>
             </w:pPr>
             <w:r>
-              <w:t>COMPANY_NAME,</w:t>
-            </w:r>
-            <w:r>
-              <w:t xml:space="preserve"> </w:t>
-            </w:r>
-            <w:r>
-              <w:t>COMP_LOC</w:t>
-            </w:r>
-            <w:r>
-              <w:t>,</w:t>
-            </w:r>
-            <w:r>
-              <w:t>COMP_CTRY</w:t>
+              <w:t>COMPANY_NAME, COMP_LOC,COMP_CTRY</w:t>
             </w:r>
           </w:p>
         </w:tc>
@@ -297,6 +251,12 @@
         <w:tc>
           <w:tcPr>
             <w:tcW w:w="4563" w:type="dxa"/>
+            <w:tcBorders>
+              <w:top w:val="nil"/>
+              <w:left w:val="nil"/>
+              <w:bottom w:val="nil"/>
+              <w:right w:val="nil"/>
+            </w:tcBorders>
           </w:tcPr>
           <w:p>
             <w:pPr>
@@ -348,6 +308,12 @@
         <w:tc>
           <w:tcPr>
             <w:tcW w:w="4563" w:type="dxa"/>
+            <w:tcBorders>
+              <w:top w:val="nil"/>
+              <w:left w:val="nil"/>
+              <w:bottom w:val="nil"/>
+              <w:right w:val="nil"/>
+            </w:tcBorders>
           </w:tcPr>
           <w:p>
             <w:pPr>
@@ -362,18 +328,12 @@
           <w:p>
             <w:pPr>
               <w:pStyle w:val="TableParagraph"/>
-              <w:spacing w:before="1"/>
-              <w:rPr>
-                <w:rFonts w:ascii="Tahoma"/>
-                <w:b/>
-              </w:rPr>
-            </w:pPr>
-          </w:p>
-          <w:p>
-            <w:pPr>
-              <w:pStyle w:val="TableParagraph"/>
-              <w:ind w:left="112" w:right="2411"/>
-            </w:pPr>
+              <w:spacing w:line="324" w:lineRule="auto"/>
+              <w:ind w:left="115" w:right="2405"/>
+            </w:pPr>
+            <w:r>
+              <w:br/>
+            </w:r>
             <w:r>
               <w:t>CareerTree</w:t>
             </w:r>
@@ -405,6 +365,9 @@
         <w:tc>
           <w:tcPr>
             <w:tcW w:w="4563" w:type="dxa"/>
+            <w:tcBorders>
+              <w:top w:val="nil"/>
+            </w:tcBorders>
           </w:tcPr>
           <w:p>
             <w:pPr>
@@ -483,20 +446,6 @@
         </w:rPr>
         <w:t>The information in this report is strictly private and confidential and is based on information provided by the candidate. Its use should be restricted to only those members of the company's management group who are directly involved with the selection of a candidate for the position concerned.</w:t>
       </w:r>
-    </w:p>
-    <w:p>
-      <w:pPr>
-        <w:pStyle w:val="BodyText"/>
-      </w:pPr>
-    </w:p>
-    <w:p>
-      <w:pPr>
-        <w:pStyle w:val="BodyText"/>
-        <w:spacing w:before="9"/>
-        <w:rPr>
-          <w:sz w:val="22"/>
-        </w:rPr>
-      </w:pPr>
     </w:p>
     <w:tbl>
       <w:tblPr>
@@ -522,7 +471,7 @@
       </w:tblGrid>
       <w:tr>
         <w:trPr>
-          <w:trHeight w:hRule="exact" w:val="289"/>
+          <w:trHeight w:val="389"/>
         </w:trPr>
         <w:tc>
           <w:tcPr>
@@ -531,7 +480,7 @@
           <w:p>
             <w:pPr>
               <w:pStyle w:val="TableParagraph"/>
-              <w:spacing w:before="72"/>
+              <w:spacing w:before="72" w:line="360" w:lineRule="auto"/>
               <w:ind w:left="35"/>
               <w:rPr>
                 <w:rFonts w:ascii="Verdana"/>
@@ -553,7 +502,7 @@
       </w:tr>
       <w:tr>
         <w:trPr>
-          <w:trHeight w:hRule="exact" w:val="489"/>
+          <w:trHeight w:val="389"/>
         </w:trPr>
         <w:tc>
           <w:tcPr>
@@ -562,7 +511,7 @@
           <w:p>
             <w:pPr>
               <w:pStyle w:val="TableParagraph"/>
-              <w:spacing w:before="3"/>
+              <w:spacing w:before="3" w:line="360" w:lineRule="auto"/>
               <w:ind w:left="35"/>
               <w:rPr>
                 <w:rFonts w:ascii="Verdana"/>
@@ -618,8 +567,8 @@
         <w:tblLook w:val="01E0"/>
       </w:tblPr>
       <w:tblGrid>
-        <w:gridCol w:w="2834"/>
-        <w:gridCol w:w="3499"/>
+        <w:gridCol w:w="2790"/>
+        <w:gridCol w:w="3543"/>
         <w:gridCol w:w="605"/>
       </w:tblGrid>
       <w:tr>
@@ -628,12 +577,12 @@
         </w:trPr>
         <w:tc>
           <w:tcPr>
-            <w:tcW w:w="2834" w:type="dxa"/>
+            <w:tcW w:w="2790" w:type="dxa"/>
           </w:tcPr>
           <w:p>
             <w:pPr>
               <w:pStyle w:val="TableParagraph"/>
-              <w:spacing w:line="189" w:lineRule="exact"/>
+              <w:spacing w:line="360" w:lineRule="auto"/>
               <w:ind w:left="178"/>
               <w:rPr>
                 <w:rFonts w:ascii="Verdana"/>
@@ -646,7 +595,32 @@
                 <w:color w:val="808080"/>
                 <w:sz w:val="16"/>
               </w:rPr>
-              <w:t>Old No.4, New No.15</w:t>
+              <w:t>No.15</w:t>
+            </w:r>
+            <w:r>
+              <w:rPr>
+                <w:rFonts w:ascii="Verdana"/>
+                <w:color w:val="808080"/>
+                <w:sz w:val="16"/>
+              </w:rPr>
+              <w:t>, 3</w:t>
+            </w:r>
+            <w:r>
+              <w:rPr>
+                <w:rFonts w:ascii="Verdana"/>
+                <w:color w:val="808080"/>
+                <w:sz w:val="16"/>
+                <w:vertAlign w:val="superscript"/>
+              </w:rPr>
+              <w:t>rd</w:t>
+            </w:r>
+            <w:r>
+              <w:rPr>
+                <w:rFonts w:ascii="Verdana"/>
+                <w:color w:val="808080"/>
+                <w:sz w:val="16"/>
+              </w:rPr>
+              <w:t xml:space="preserve"> Cross Street, Shenoy   </w:t>
             </w:r>
             <w:r>
               <w:rPr>
@@ -673,38 +647,19 @@
                   <w:sz w:val="16"/>
                   <w:u w:val="single" w:color="0000FF"/>
                 </w:rPr>
-                <w:t>hr</w:t>
-              </w:r>
-              <w:r>
-                <w:rPr>
-                  <w:rFonts w:ascii="Verdana"/>
-                  <w:color w:val="0000FF"/>
-                  <w:sz w:val="16"/>
-                  <w:u w:val="single" w:color="0000FF"/>
-                </w:rPr>
-                <w:t>@</w:t>
-              </w:r>
-              <w:r>
-                <w:rPr>
-                  <w:rFonts w:ascii="Verdana"/>
-                  <w:color w:val="0000FF"/>
-                  <w:sz w:val="16"/>
-                  <w:u w:val="single" w:color="0000FF"/>
-                </w:rPr>
-                <w:t>career-tree.in</w:t>
+                <w:t>es@career-tree.in</w:t>
               </w:r>
             </w:hyperlink>
           </w:p>
         </w:tc>
         <w:tc>
           <w:tcPr>
-            <w:tcW w:w="3499" w:type="dxa"/>
+            <w:tcW w:w="3543" w:type="dxa"/>
           </w:tcPr>
           <w:p>
             <w:pPr>
               <w:pStyle w:val="TableParagraph"/>
-              <w:spacing w:line="189" w:lineRule="exact"/>
-              <w:ind w:left="451"/>
+              <w:spacing w:line="360" w:lineRule="auto"/>
               <w:rPr>
                 <w:rFonts w:ascii="Verdana"/>
                 <w:sz w:val="16"/>
@@ -716,7 +671,7 @@
                 <w:color w:val="808080"/>
                 <w:sz w:val="16"/>
               </w:rPr>
-              <w:t>Chennai</w:t>
+              <w:t xml:space="preserve">Nagar       </w:t>
             </w:r>
             <w:r>
               <w:rPr>
@@ -724,10 +679,7 @@
                 <w:color w:val="808080"/>
                 <w:sz w:val="16"/>
               </w:rPr>
-              <w:t xml:space="preserve"> – </w:t>
-            </w:r>
-            <w:r>
-              <w:t xml:space="preserve"> </w:t>
+              <w:t>Chennai</w:t>
             </w:r>
             <w:r>
               <w:rPr>
@@ -735,16 +687,61 @@
                 <w:color w:val="808080"/>
                 <w:sz w:val="16"/>
               </w:rPr>
-              <w:t>600030</w:t>
-            </w:r>
-            <w:r>
-              <w:rPr>
-                <w:rFonts w:ascii="Verdana"/>
-                <w:b/>
+              <w:t xml:space="preserve"> – </w:t>
+            </w:r>
+            <w:r>
+              <w:t xml:space="preserve"> </w:t>
+            </w:r>
+            <w:r>
+              <w:rPr>
+                <w:rFonts w:ascii="Verdana" w:hAnsi="Verdana"/>
                 <w:color w:val="808080"/>
                 <w:sz w:val="16"/>
               </w:rPr>
+              <w:t>600030</w:t>
+            </w:r>
+            <w:r>
+              <w:rPr>
+                <w:rFonts w:ascii="Verdana" w:hAnsi="Verdana"/>
+                <w:color w:val="808080"/>
+                <w:sz w:val="16"/>
+              </w:rPr>
+              <w:t xml:space="preserve">, </w:t>
+            </w:r>
+            <w:r>
+              <w:rPr>
+                <w:rFonts w:ascii="Verdana"/>
+                <w:color w:val="808080"/>
+                <w:sz w:val="16"/>
+              </w:rPr>
+              <w:t xml:space="preserve"> India</w:t>
+            </w:r>
+            <w:r>
+              <w:rPr>
+                <w:rFonts w:ascii="Verdana"/>
+                <w:b/>
+                <w:color w:val="808080"/>
+                <w:sz w:val="16"/>
+              </w:rPr>
               <w:br/>
+            </w:r>
+            <w:r>
+              <w:rPr>
+                <w:rFonts w:ascii="Verdana"/>
+                <w:b/>
+                <w:color w:val="808080"/>
+                <w:sz w:val="16"/>
+              </w:rPr>
+              <w:t xml:space="preserve">           </w:t>
+            </w:r>
+            <w:r>
+              <w:rPr>
+                <w:rFonts w:ascii="Verdana"/>
+                <w:b/>
+                <w:color w:val="808080"/>
+                <w:sz w:val="16"/>
+              </w:rPr>
+              <w:t xml:space="preserve">     </w:t>
             </w:r>
             <w:r>
               <w:rPr>
@@ -763,7 +760,7 @@
                   <w:sz w:val="16"/>
                   <w:u w:val="single" w:color="0000FF"/>
                 </w:rPr>
-                <w:t>http://www.career-tree.in</w:t>
+                <w:t>www.career-tree.in</w:t>
               </w:r>
             </w:hyperlink>
           </w:p>
@@ -775,21 +772,12 @@
           <w:p>
             <w:pPr>
               <w:pStyle w:val="TableParagraph"/>
-              <w:spacing w:line="189" w:lineRule="exact"/>
-              <w:ind w:left="110"/>
+              <w:spacing w:line="360" w:lineRule="auto"/>
               <w:rPr>
                 <w:rFonts w:ascii="Verdana"/>
                 <w:sz w:val="16"/>
               </w:rPr>
             </w:pPr>
-            <w:r>
-              <w:rPr>
-                <w:rFonts w:ascii="Verdana"/>
-                <w:color w:val="808080"/>
-                <w:sz w:val="16"/>
-              </w:rPr>
-              <w:t>India</w:t>
-            </w:r>
           </w:p>
         </w:tc>
       </w:tr>
@@ -804,7 +792,7 @@
         <w:sectPr>
           <w:type w:val="continuous"/>
           <w:pgSz w:w="11910" w:h="16840"/>
-          <w:pgMar w:top="1280" w:right="1220" w:bottom="280" w:left="1300" w:header="720" w:footer="720" w:gutter="0"/>
+          <w:pgMar w:top="1282" w:right="1224" w:bottom="274" w:left="1296" w:header="720" w:footer="720" w:gutter="0"/>
           <w:cols w:space="720"/>
         </w:sectPr>
       </w:pPr>
@@ -819,17 +807,28 @@
     </w:p>
     <w:p>
       <w:pPr>
-        <w:pStyle w:val="BodyText"/>
-        <w:spacing w:before="2"/>
+        <w:pStyle w:val="Heading1"/>
+        <w:ind w:left="0"/>
         <w:rPr>
+          <w:rFonts w:ascii="Calibri" w:eastAsia="Calibri" w:hAnsi="Calibri" w:cs="Calibri"/>
           <w:sz w:val="25"/>
+          <w:szCs w:val="20"/>
         </w:rPr>
       </w:pPr>
+      <w:r>
+        <w:rPr>
+          <w:rFonts w:ascii="Calibri" w:eastAsia="Calibri" w:hAnsi="Calibri" w:cs="Calibri"/>
+          <w:sz w:val="25"/>
+          <w:szCs w:val="20"/>
+        </w:rPr>
+        <w:lastRenderedPageBreak/>
+        <w:t xml:space="preserve">     </w:t>
+      </w:r>
     </w:p>
     <w:p>
       <w:pPr>
         <w:pStyle w:val="Heading1"/>
-        <w:ind w:left="300"/>
+        <w:ind w:left="0"/>
       </w:pPr>
       <w:r>
         <w:t>Career Brief</w:t>
@@ -1201,16 +1200,16 @@
         <w:tblLook w:val="01E0"/>
       </w:tblPr>
       <w:tblGrid>
-        <w:gridCol w:w="1062"/>
-        <w:gridCol w:w="6364"/>
+        <w:gridCol w:w="1083"/>
+        <w:gridCol w:w="6492"/>
       </w:tblGrid>
       <w:tr>
         <w:trPr>
-          <w:trHeight w:hRule="exact" w:val="861"/>
+          <w:trHeight w:hRule="exact" w:val="773"/>
         </w:trPr>
         <w:tc>
           <w:tcPr>
-            <w:tcW w:w="1062" w:type="dxa"/>
+            <w:tcW w:w="1083" w:type="dxa"/>
           </w:tcPr>
           <w:p>
             <w:pPr>
@@ -1263,7 +1262,7 @@
         </w:tc>
         <w:tc>
           <w:tcPr>
-            <w:tcW w:w="6364" w:type="dxa"/>
+            <w:tcW w:w="6492" w:type="dxa"/>
           </w:tcPr>
           <w:p>
             <w:pPr>
@@ -1413,17 +1412,16 @@
       </w:tr>
       <w:tr>
         <w:trPr>
-          <w:trHeight w:hRule="exact" w:val="611"/>
+          <w:trHeight w:hRule="exact" w:val="549"/>
         </w:trPr>
         <w:tc>
           <w:tcPr>
-            <w:tcW w:w="1062" w:type="dxa"/>
+            <w:tcW w:w="1083" w:type="dxa"/>
           </w:tcPr>
           <w:p>
             <w:pPr>
               <w:pStyle w:val="TableParagraph"/>
               <w:spacing w:before="125"/>
-              <w:ind w:left="200"/>
               <w:rPr>
                 <w:b/>
                 <w:sz w:val="20"/>
@@ -1433,7 +1431,7 @@
         </w:tc>
         <w:tc>
           <w:tcPr>
-            <w:tcW w:w="6364" w:type="dxa"/>
+            <w:tcW w:w="6492" w:type="dxa"/>
           </w:tcPr>
           <w:p>
             <w:pPr>
@@ -1686,43 +1684,7 @@
           </w:p>
         </w:tc>
       </w:tr>
-      <w:tr>
-        <w:trPr>
-          <w:trHeight w:hRule="exact" w:val="864"/>
-        </w:trPr>
-        <w:tc>
-          <w:tcPr>
-            <w:tcW w:w="1948" w:type="dxa"/>
-          </w:tcPr>
-          <w:p/>
-        </w:tc>
-        <w:tc>
-          <w:tcPr>
-            <w:tcW w:w="6240" w:type="dxa"/>
-          </w:tcPr>
-          <w:p>
-            <w:pPr>
-              <w:pStyle w:val="TableParagraph"/>
-              <w:spacing w:before="94"/>
-              <w:ind w:left="140"/>
-              <w:rPr>
-                <w:sz w:val="20"/>
-              </w:rPr>
-            </w:pPr>
-          </w:p>
-        </w:tc>
-      </w:tr>
     </w:tbl>
-    <w:p>
-      <w:pPr>
-        <w:spacing w:before="32"/>
-        <w:ind w:left="300"/>
-        <w:rPr>
-          <w:rFonts w:ascii="Cambria"/>
-          <w:sz w:val="40"/>
-        </w:rPr>
-      </w:pPr>
-    </w:p>
     <w:p>
       <w:pPr>
         <w:spacing w:before="32"/>
@@ -1750,9 +1712,19 @@
         <w:t>Career Details</w:t>
       </w:r>
     </w:p>
+    <w:p>
+      <w:pPr>
+        <w:spacing w:before="32"/>
+        <w:ind w:left="300"/>
+        <w:rPr>
+          <w:rFonts w:ascii="Cambria"/>
+          <w:sz w:val="40"/>
+        </w:rPr>
+      </w:pPr>
+    </w:p>
     <w:tbl>
       <w:tblPr>
-        <w:tblW w:w="8961" w:type="dxa"/>
+        <w:tblW w:w="9008" w:type="dxa"/>
         <w:tblInd w:w="300" w:type="dxa"/>
         <w:tblLayout w:type="fixed"/>
         <w:tblCellMar>
@@ -1762,16 +1734,16 @@
         <w:tblLook w:val="01E0"/>
       </w:tblPr>
       <w:tblGrid>
-        <w:gridCol w:w="2132"/>
-        <w:gridCol w:w="6829"/>
+        <w:gridCol w:w="2143"/>
+        <w:gridCol w:w="6865"/>
       </w:tblGrid>
       <w:tr>
         <w:trPr>
-          <w:trHeight w:hRule="exact" w:val="13057"/>
+          <w:trHeight w:hRule="exact" w:val="9984"/>
         </w:trPr>
         <w:tc>
           <w:tcPr>
-            <w:tcW w:w="2132" w:type="dxa"/>
+            <w:tcW w:w="2143" w:type="dxa"/>
           </w:tcPr>
           <w:p>
             <w:pPr>
@@ -1831,7 +1803,7 @@
         </w:tc>
         <w:tc>
           <w:tcPr>
-            <w:tcW w:w="6829" w:type="dxa"/>
+            <w:tcW w:w="6865" w:type="dxa"/>
           </w:tcPr>
           <w:p>
             <w:pPr>
@@ -1927,8 +1899,6 @@
           <w:p>
             <w:pPr>
               <w:pStyle w:val="TableParagraph"/>
-              <w:spacing w:before="95"/>
-              <w:ind w:left="221" w:right="198"/>
               <w:rPr>
                 <w:sz w:val="20"/>
               </w:rPr>
@@ -1971,26 +1941,10 @@
           <w:p>
             <w:pPr>
               <w:pStyle w:val="TableParagraph"/>
-              <w:spacing w:before="42" w:line="276" w:lineRule="auto"/>
-              <w:ind w:right="2993"/>
-              <w:rPr>
-                <w:sz w:val="20"/>
-              </w:rPr>
-            </w:pPr>
-            <w:r>
-              <w:rPr>
-                <w:sz w:val="20"/>
-                <w:u w:val="single"/>
-              </w:rPr>
-              <w:br/>
-            </w:r>
-            <w:r>
-              <w:rPr>
-                <w:sz w:val="20"/>
-                <w:u w:val="single"/>
-              </w:rPr>
-              <w:t>Key Achievements:</w:t>
-            </w:r>
+              <w:rPr>
+                <w:sz w:val="20"/>
+              </w:rPr>
+            </w:pPr>
           </w:p>
           <w:p>
             <w:pPr>
@@ -2005,12 +1959,22 @@
                 <w:sz w:val="20"/>
               </w:rPr>
             </w:pPr>
-            <w:r>
-              <w:rPr>
-                <w:rFonts w:asciiTheme="majorHAnsi" w:hAnsiTheme="majorHAnsi"/>
-                <w:sz w:val="20"/>
-              </w:rPr>
-              <w:t>${CARKEYRESP}</w:t>
+          </w:p>
+          <w:p>
+            <w:pPr>
+              <w:pStyle w:val="TableParagraph"/>
+              <w:spacing w:before="42" w:line="276" w:lineRule="auto"/>
+              <w:ind w:right="2993"/>
+              <w:rPr>
+                <w:sz w:val="20"/>
+              </w:rPr>
+            </w:pPr>
+            <w:r>
+              <w:rPr>
+                <w:sz w:val="20"/>
+                <w:u w:val="single"/>
+              </w:rPr>
+              <w:t>Key Responsibilities:</w:t>
             </w:r>
           </w:p>
           <w:p>
@@ -2022,15 +1986,16 @@
               </w:tabs>
               <w:spacing w:line="276" w:lineRule="auto"/>
               <w:rPr>
-                <w:sz w:val="20"/>
-              </w:rPr>
-            </w:pPr>
-            <w:r>
-              <w:rPr>
-                <w:sz w:val="20"/>
-                <w:u w:val="single"/>
-              </w:rPr>
-              <w:t>Key Achievements:</w:t>
+                <w:rFonts w:asciiTheme="majorHAnsi" w:hAnsiTheme="majorHAnsi"/>
+                <w:sz w:val="20"/>
+              </w:rPr>
+            </w:pPr>
+            <w:r>
+              <w:rPr>
+                <w:rFonts w:asciiTheme="majorHAnsi" w:hAnsiTheme="majorHAnsi"/>
+                <w:sz w:val="20"/>
+              </w:rPr>
+              <w:t>${CARKEYRESP}</w:t>
             </w:r>
           </w:p>
           <w:p>
@@ -2046,13 +2011,6 @@
                 <w:sz w:val="20"/>
               </w:rPr>
             </w:pPr>
-            <w:r>
-              <w:rPr>
-                <w:rFonts w:asciiTheme="majorHAnsi" w:hAnsiTheme="majorHAnsi"/>
-                <w:sz w:val="20"/>
-              </w:rPr>
-              <w:t>${CARKEYACHIEVE}</w:t>
-            </w:r>
           </w:p>
           <w:p>
             <w:pPr>
@@ -2061,9 +2019,9 @@
                 <w:tab w:val="left" w:pos="581"/>
                 <w:tab w:val="left" w:pos="582"/>
               </w:tabs>
-              <w:spacing w:line="212" w:lineRule="exact"/>
-              <w:ind w:left="173"/>
-              <w:rPr>
+              <w:spacing w:line="276" w:lineRule="auto"/>
+              <w:rPr>
+                <w:rFonts w:asciiTheme="majorHAnsi" w:hAnsiTheme="majorHAnsi"/>
                 <w:sz w:val="20"/>
               </w:rPr>
             </w:pPr>
@@ -2075,9 +2033,9 @@
                 <w:tab w:val="left" w:pos="581"/>
                 <w:tab w:val="left" w:pos="582"/>
               </w:tabs>
-              <w:spacing w:line="212" w:lineRule="exact"/>
-              <w:ind w:left="173"/>
-              <w:rPr>
+              <w:spacing w:line="276" w:lineRule="auto"/>
+              <w:rPr>
+                <w:rFonts w:asciiTheme="majorHAnsi" w:hAnsiTheme="majorHAnsi"/>
                 <w:sz w:val="20"/>
               </w:rPr>
             </w:pPr>
@@ -2089,8 +2047,331 @@
                 <w:tab w:val="left" w:pos="581"/>
                 <w:tab w:val="left" w:pos="582"/>
               </w:tabs>
-              <w:spacing w:line="212" w:lineRule="exact"/>
-              <w:ind w:left="173"/>
+              <w:spacing w:line="276" w:lineRule="auto"/>
+              <w:rPr>
+                <w:rFonts w:asciiTheme="majorHAnsi" w:hAnsiTheme="majorHAnsi"/>
+                <w:sz w:val="20"/>
+              </w:rPr>
+            </w:pPr>
+          </w:p>
+          <w:p>
+            <w:pPr>
+              <w:pStyle w:val="TableParagraph"/>
+              <w:tabs>
+                <w:tab w:val="left" w:pos="581"/>
+                <w:tab w:val="left" w:pos="582"/>
+              </w:tabs>
+              <w:spacing w:line="276" w:lineRule="auto"/>
+              <w:rPr>
+                <w:rFonts w:asciiTheme="majorHAnsi" w:hAnsiTheme="majorHAnsi"/>
+                <w:sz w:val="20"/>
+              </w:rPr>
+            </w:pPr>
+          </w:p>
+          <w:p>
+            <w:pPr>
+              <w:pStyle w:val="TableParagraph"/>
+              <w:tabs>
+                <w:tab w:val="left" w:pos="581"/>
+                <w:tab w:val="left" w:pos="582"/>
+              </w:tabs>
+              <w:spacing w:line="276" w:lineRule="auto"/>
+              <w:rPr>
+                <w:rFonts w:asciiTheme="majorHAnsi" w:hAnsiTheme="majorHAnsi"/>
+                <w:sz w:val="20"/>
+              </w:rPr>
+            </w:pPr>
+          </w:p>
+          <w:p>
+            <w:pPr>
+              <w:pStyle w:val="TableParagraph"/>
+              <w:tabs>
+                <w:tab w:val="left" w:pos="581"/>
+                <w:tab w:val="left" w:pos="582"/>
+              </w:tabs>
+              <w:spacing w:line="276" w:lineRule="auto"/>
+              <w:rPr>
+                <w:rFonts w:asciiTheme="majorHAnsi" w:hAnsiTheme="majorHAnsi"/>
+                <w:sz w:val="20"/>
+              </w:rPr>
+            </w:pPr>
+          </w:p>
+          <w:p>
+            <w:pPr>
+              <w:pStyle w:val="TableParagraph"/>
+              <w:tabs>
+                <w:tab w:val="left" w:pos="581"/>
+                <w:tab w:val="left" w:pos="582"/>
+              </w:tabs>
+              <w:spacing w:line="276" w:lineRule="auto"/>
+              <w:rPr>
+                <w:rFonts w:asciiTheme="majorHAnsi" w:hAnsiTheme="majorHAnsi"/>
+                <w:sz w:val="20"/>
+              </w:rPr>
+            </w:pPr>
+          </w:p>
+          <w:p>
+            <w:pPr>
+              <w:pStyle w:val="TableParagraph"/>
+              <w:tabs>
+                <w:tab w:val="left" w:pos="581"/>
+                <w:tab w:val="left" w:pos="582"/>
+              </w:tabs>
+              <w:spacing w:line="276" w:lineRule="auto"/>
+              <w:rPr>
+                <w:rFonts w:asciiTheme="majorHAnsi" w:hAnsiTheme="majorHAnsi"/>
+                <w:sz w:val="20"/>
+              </w:rPr>
+            </w:pPr>
+          </w:p>
+          <w:p>
+            <w:pPr>
+              <w:pStyle w:val="TableParagraph"/>
+              <w:tabs>
+                <w:tab w:val="left" w:pos="581"/>
+                <w:tab w:val="left" w:pos="582"/>
+              </w:tabs>
+              <w:spacing w:line="276" w:lineRule="auto"/>
+              <w:rPr>
+                <w:sz w:val="20"/>
+              </w:rPr>
+            </w:pPr>
+            <w:r>
+              <w:rPr>
+                <w:sz w:val="20"/>
+                <w:u w:val="single"/>
+              </w:rPr>
+              <w:t>Key Achievements:</w:t>
+            </w:r>
+          </w:p>
+          <w:p>
+            <w:pPr>
+              <w:pStyle w:val="TableParagraph"/>
+              <w:tabs>
+                <w:tab w:val="left" w:pos="581"/>
+                <w:tab w:val="left" w:pos="582"/>
+              </w:tabs>
+              <w:spacing w:line="276" w:lineRule="auto"/>
+              <w:rPr>
+                <w:rFonts w:asciiTheme="majorHAnsi" w:hAnsiTheme="majorHAnsi"/>
+                <w:sz w:val="20"/>
+              </w:rPr>
+            </w:pPr>
+            <w:r>
+              <w:rPr>
+                <w:rFonts w:asciiTheme="majorHAnsi" w:hAnsiTheme="majorHAnsi"/>
+                <w:sz w:val="20"/>
+              </w:rPr>
+              <w:t>${CARKEYACHIEVE}</w:t>
+            </w:r>
+          </w:p>
+          <w:p>
+            <w:pPr>
+              <w:pStyle w:val="TableParagraph"/>
+              <w:tabs>
+                <w:tab w:val="left" w:pos="581"/>
+                <w:tab w:val="left" w:pos="582"/>
+              </w:tabs>
+              <w:spacing w:line="276" w:lineRule="auto"/>
+              <w:rPr>
+                <w:rFonts w:asciiTheme="majorHAnsi" w:hAnsiTheme="majorHAnsi"/>
+                <w:sz w:val="20"/>
+              </w:rPr>
+            </w:pPr>
+          </w:p>
+          <w:p>
+            <w:pPr>
+              <w:pStyle w:val="TableParagraph"/>
+              <w:tabs>
+                <w:tab w:val="left" w:pos="581"/>
+                <w:tab w:val="left" w:pos="582"/>
+              </w:tabs>
+              <w:spacing w:line="276" w:lineRule="auto"/>
+              <w:rPr>
+                <w:rFonts w:asciiTheme="majorHAnsi" w:hAnsiTheme="majorHAnsi"/>
+                <w:sz w:val="20"/>
+              </w:rPr>
+            </w:pPr>
+          </w:p>
+          <w:p>
+            <w:pPr>
+              <w:pStyle w:val="TableParagraph"/>
+              <w:tabs>
+                <w:tab w:val="left" w:pos="581"/>
+                <w:tab w:val="left" w:pos="582"/>
+              </w:tabs>
+              <w:spacing w:line="276" w:lineRule="auto"/>
+              <w:rPr>
+                <w:rFonts w:asciiTheme="majorHAnsi" w:hAnsiTheme="majorHAnsi"/>
+                <w:sz w:val="20"/>
+              </w:rPr>
+            </w:pPr>
+          </w:p>
+          <w:p>
+            <w:pPr>
+              <w:pStyle w:val="TableParagraph"/>
+              <w:tabs>
+                <w:tab w:val="left" w:pos="581"/>
+                <w:tab w:val="left" w:pos="582"/>
+              </w:tabs>
+              <w:spacing w:line="276" w:lineRule="auto"/>
+              <w:rPr>
+                <w:rFonts w:asciiTheme="majorHAnsi" w:hAnsiTheme="majorHAnsi"/>
+                <w:sz w:val="20"/>
+              </w:rPr>
+            </w:pPr>
+          </w:p>
+          <w:p>
+            <w:pPr>
+              <w:pStyle w:val="TableParagraph"/>
+              <w:tabs>
+                <w:tab w:val="left" w:pos="581"/>
+                <w:tab w:val="left" w:pos="582"/>
+              </w:tabs>
+              <w:spacing w:line="276" w:lineRule="auto"/>
+              <w:rPr>
+                <w:rFonts w:asciiTheme="majorHAnsi" w:hAnsiTheme="majorHAnsi"/>
+                <w:sz w:val="20"/>
+              </w:rPr>
+            </w:pPr>
+          </w:p>
+          <w:p>
+            <w:pPr>
+              <w:pStyle w:val="TableParagraph"/>
+              <w:tabs>
+                <w:tab w:val="left" w:pos="581"/>
+                <w:tab w:val="left" w:pos="582"/>
+              </w:tabs>
+              <w:spacing w:line="276" w:lineRule="auto"/>
+              <w:rPr>
+                <w:rFonts w:asciiTheme="majorHAnsi" w:hAnsiTheme="majorHAnsi"/>
+                <w:sz w:val="20"/>
+              </w:rPr>
+            </w:pPr>
+          </w:p>
+          <w:p>
+            <w:pPr>
+              <w:pStyle w:val="TableParagraph"/>
+              <w:tabs>
+                <w:tab w:val="left" w:pos="581"/>
+                <w:tab w:val="left" w:pos="582"/>
+              </w:tabs>
+              <w:spacing w:line="276" w:lineRule="auto"/>
+              <w:rPr>
+                <w:rFonts w:asciiTheme="majorHAnsi" w:hAnsiTheme="majorHAnsi"/>
+                <w:sz w:val="20"/>
+              </w:rPr>
+            </w:pPr>
+          </w:p>
+          <w:p>
+            <w:pPr>
+              <w:pStyle w:val="TableParagraph"/>
+              <w:tabs>
+                <w:tab w:val="left" w:pos="581"/>
+                <w:tab w:val="left" w:pos="582"/>
+              </w:tabs>
+              <w:spacing w:line="276" w:lineRule="auto"/>
+              <w:rPr>
+                <w:rFonts w:asciiTheme="majorHAnsi" w:hAnsiTheme="majorHAnsi"/>
+                <w:sz w:val="20"/>
+              </w:rPr>
+            </w:pPr>
+          </w:p>
+          <w:p>
+            <w:pPr>
+              <w:pStyle w:val="TableParagraph"/>
+              <w:tabs>
+                <w:tab w:val="left" w:pos="581"/>
+                <w:tab w:val="left" w:pos="582"/>
+              </w:tabs>
+              <w:spacing w:line="276" w:lineRule="auto"/>
+              <w:rPr>
+                <w:sz w:val="20"/>
+              </w:rPr>
+            </w:pPr>
+          </w:p>
+        </w:tc>
+      </w:tr>
+    </w:tbl>
+    <w:p>
+      <w:pPr>
+        <w:spacing w:line="246" w:lineRule="exact"/>
+        <w:rPr>
+          <w:sz w:val="20"/>
+        </w:rPr>
+      </w:pPr>
+    </w:p>
+    <w:p>
+      <w:pPr>
+        <w:spacing w:line="246" w:lineRule="exact"/>
+        <w:rPr>
+          <w:sz w:val="20"/>
+        </w:rPr>
+      </w:pPr>
+    </w:p>
+    <w:tbl>
+      <w:tblPr>
+        <w:tblW w:w="9008" w:type="dxa"/>
+        <w:tblInd w:w="300" w:type="dxa"/>
+        <w:tblLayout w:type="fixed"/>
+        <w:tblCellMar>
+          <w:left w:w="0" w:type="dxa"/>
+          <w:right w:w="0" w:type="dxa"/>
+        </w:tblCellMar>
+        <w:tblLook w:val="01E0"/>
+      </w:tblPr>
+      <w:tblGrid>
+        <w:gridCol w:w="2143"/>
+        <w:gridCol w:w="6865"/>
+      </w:tblGrid>
+      <w:tr>
+        <w:trPr>
+          <w:trHeight w:hRule="exact" w:val="1920"/>
+        </w:trPr>
+        <w:tc>
+          <w:tcPr>
+            <w:tcW w:w="2143" w:type="dxa"/>
+          </w:tcPr>
+          <w:p>
+            <w:pPr>
+              <w:pStyle w:val="TableParagraph"/>
+              <w:spacing w:before="95"/>
+              <w:rPr>
+                <w:b/>
+                <w:sz w:val="20"/>
+              </w:rPr>
+            </w:pPr>
+          </w:p>
+          <w:p>
+            <w:pPr>
+              <w:pStyle w:val="TableParagraph"/>
+              <w:spacing w:before="95"/>
+              <w:rPr>
+                <w:b/>
+                <w:sz w:val="20"/>
+              </w:rPr>
+            </w:pPr>
+          </w:p>
+        </w:tc>
+        <w:tc>
+          <w:tcPr>
+            <w:tcW w:w="6865" w:type="dxa"/>
+          </w:tcPr>
+          <w:p>
+            <w:pPr>
+              <w:pStyle w:val="TableParagraph"/>
+              <w:spacing w:before="95"/>
+              <w:ind w:left="221" w:right="198"/>
+              <w:rPr>
+                <w:sz w:val="20"/>
+              </w:rPr>
+            </w:pPr>
+          </w:p>
+          <w:p>
+            <w:pPr>
+              <w:pStyle w:val="TableParagraph"/>
+              <w:spacing w:before="42" w:line="490" w:lineRule="exact"/>
+              <w:ind w:right="2993"/>
               <w:rPr>
                 <w:sz w:val="20"/>
               </w:rPr>
@@ -2116,20 +2397,8 @@
     </w:p>
     <w:p>
       <w:pPr>
-        <w:pStyle w:val="BodyText"/>
-        <w:rPr>
-          <w:rFonts w:ascii="Times New Roman"/>
-        </w:rPr>
-      </w:pPr>
-    </w:p>
-    <w:p>
-      <w:pPr>
-        <w:pStyle w:val="BodyText"/>
-        <w:spacing w:before="5"/>
-        <w:rPr>
-          <w:rFonts w:ascii="Times New Roman"/>
-          <w:sz w:val="23"/>
-        </w:rPr>
+        <w:pStyle w:val="Heading1"/>
+        <w:ind w:left="120"/>
       </w:pPr>
     </w:p>
     <w:p>
@@ -2539,14 +2808,7 @@
     <w:p>
       <w:pPr>
         <w:pStyle w:val="BodyText"/>
-        <w:rPr>
-          <w:b/>
-        </w:rPr>
-      </w:pPr>
-    </w:p>
-    <w:p>
-      <w:pPr>
-        <w:pStyle w:val="BodyText"/>
+        <w:spacing w:before="6"/>
         <w:rPr>
           <w:b/>
         </w:rPr>
@@ -2748,26 +3010,6 @@
     </w:p>
     <w:p>
       <w:pPr>
-        <w:pStyle w:val="BodyText"/>
-        <w:spacing w:before="2"/>
-        <w:rPr>
-          <w:b/>
-          <w:sz w:val="25"/>
-        </w:rPr>
-      </w:pPr>
-    </w:p>
-    <w:p>
-      <w:pPr>
-        <w:pStyle w:val="BodyText"/>
-        <w:spacing w:before="2"/>
-        <w:rPr>
-          <w:b/>
-          <w:sz w:val="25"/>
-        </w:rPr>
-      </w:pPr>
-    </w:p>
-    <w:p>
-      <w:pPr>
         <w:pStyle w:val="Heading1"/>
         <w:ind w:right="212"/>
       </w:pPr>
@@ -2788,26 +3030,8 @@
     <w:p>
       <w:pPr>
         <w:pStyle w:val="BodyText"/>
-      </w:pPr>
-    </w:p>
-    <w:p>
-      <w:pPr>
-        <w:pStyle w:val="BodyText"/>
-      </w:pPr>
-    </w:p>
-    <w:p>
-      <w:pPr>
-        <w:pStyle w:val="BodyText"/>
-      </w:pPr>
-    </w:p>
-    <w:p>
-      <w:pPr>
-        <w:pStyle w:val="BodyText"/>
-      </w:pPr>
-    </w:p>
-    <w:p>
-      <w:pPr>
-        <w:pStyle w:val="BodyText"/>
+        <w:spacing w:before="240"/>
+        <w:ind w:left="100" w:right="212"/>
       </w:pPr>
     </w:p>
     <w:p>
@@ -2900,7 +3124,16 @@
         <w:ind w:right="212"/>
       </w:pPr>
       <w:r>
-        <w:t>Technical experience and domain expertise:</w:t>
+        <w:t>Technical E</w:t>
+      </w:r>
+      <w:r>
+        <w:t xml:space="preserve">xperience and </w:t>
+      </w:r>
+      <w:r>
+        <w:t>Domain E</w:t>
+      </w:r>
+      <w:r>
+        <w:t>xpertise:</w:t>
       </w:r>
     </w:p>
     <w:p>
@@ -2936,7 +3169,10 @@
         <w:ind w:right="212"/>
       </w:pPr>
       <w:r>
-        <w:t>Track record of demonstrated achievements</w:t>
+        <w:t>Track record of Demonstrated A</w:t>
+      </w:r>
+      <w:r>
+        <w:t>chievements</w:t>
       </w:r>
       <w:r>
         <w:br/>
@@ -3005,6 +3241,52 @@
         <w:pStyle w:val="Heading2"/>
         <w:spacing w:before="127" w:line="281" w:lineRule="exact"/>
         <w:ind w:right="212"/>
+      </w:pPr>
+    </w:p>
+    <w:p>
+      <w:pPr>
+        <w:pStyle w:val="Heading2"/>
+        <w:spacing w:before="158"/>
+        <w:jc w:val="both"/>
+      </w:pPr>
+      <w:r>
+        <w:t>Relevant Exposure</w:t>
+      </w:r>
+    </w:p>
+    <w:p>
+      <w:pPr>
+        <w:pStyle w:val="BodyText"/>
+        <w:spacing w:before="6"/>
+        <w:rPr>
+          <w:rFonts w:ascii="Cambria"/>
+          <w:b/>
+          <w:sz w:val="19"/>
+        </w:rPr>
+      </w:pPr>
+    </w:p>
+    <w:p>
+      <w:pPr>
+        <w:pStyle w:val="BodyText"/>
+        <w:spacing w:line="360" w:lineRule="auto"/>
+        <w:ind w:left="100" w:right="116"/>
+        <w:jc w:val="both"/>
+        <w:rPr>
+          <w:rFonts w:ascii="Arial"/>
+          <w:sz w:val="24"/>
+        </w:rPr>
+      </w:pPr>
+      <w:r>
+        <w:t>RELEVANTEXPOSURE</w:t>
+      </w:r>
+    </w:p>
+    <w:p>
+      <w:pPr>
+        <w:pStyle w:val="Heading2"/>
+        <w:spacing w:before="127" w:line="281" w:lineRule="exact"/>
+        <w:ind w:left="0" w:right="212"/>
+        <w:rPr>
+          <w:rFonts w:asciiTheme="majorHAnsi" w:hAnsiTheme="majorHAnsi"/>
+        </w:rPr>
       </w:pPr>
     </w:p>
     <w:p>
@@ -3127,7 +3409,7 @@
           <v:path gradientshapeok="t" o:connecttype="rect"/>
         </v:shapetype>
         <v:shape id="_x0000_s2049" type="#_x0000_t202" style="position:absolute;margin-left:467.7pt;margin-top:787.45pt;width:67.6pt;height:10.05pt;z-index:-20608;mso-position-horizontal-relative:page;mso-position-vertical-relative:page" filled="f" stroked="f">
-          <v:textbox inset="0,0,0,0">
+          <v:textbox style="mso-next-textbox:#_x0000_s2049" inset="0,0,0,0">
             <w:txbxContent>
               <w:p>
                 <w:r>
@@ -3164,7 +3446,7 @@
     <w:r>
       <w:pict>
         <v:shape id="_x0000_s2052" type="#_x0000_t202" style="position:absolute;margin-left:71pt;margin-top:777.1pt;width:85.1pt;height:10.05pt;z-index:-20680;mso-position-horizontal-relative:page;mso-position-vertical-relative:page" filled="f" stroked="f">
-          <v:textbox inset="0,0,0,0">
+          <v:textbox style="mso-next-textbox:#_x0000_s2052" inset="0,0,0,0">
             <w:txbxContent>
               <w:p>
                 <w:pPr>
@@ -3197,7 +3479,7 @@
     <w:r>
       <w:pict>
         <v:shape id="_x0000_s2051" type="#_x0000_t202" style="position:absolute;margin-left:157.6pt;margin-top:787.45pt;width:14.35pt;height:10.05pt;z-index:-20656;mso-position-horizontal-relative:page;mso-position-vertical-relative:page" filled="f" stroked="f">
-          <v:textbox inset="0,0,0,0">
+          <v:textbox style="mso-next-textbox:#_x0000_s2051" inset="0,0,0,0">
             <w:txbxContent>
               <w:p>
                 <w:pPr>
@@ -3229,7 +3511,7 @@
                     <w:color w:val="808080"/>
                     <w:sz w:val="16"/>
                   </w:rPr>
-                  <w:t>4</w:t>
+                  <w:t>2</w:t>
                 </w:r>
                 <w:r>
                   <w:fldChar w:fldCharType="end"/>
@@ -3244,7 +3526,7 @@
     <w:r>
       <w:pict>
         <v:shape id="_x0000_s2050" type="#_x0000_t202" style="position:absolute;margin-left:360.65pt;margin-top:787.45pt;width:79.3pt;height:10.05pt;z-index:-20632;mso-position-horizontal-relative:page;mso-position-vertical-relative:page" filled="f" stroked="f">
-          <v:textbox inset="0,0,0,0">
+          <v:textbox style="mso-next-textbox:#_x0000_s2050" inset="0,0,0,0">
             <w:txbxContent>
               <w:p>
                 <w:pPr>
@@ -3297,6 +3579,216 @@
 <w:hdr xmlns:ve="http://schemas.openxmlformats.org/markup-compatibility/2006" xmlns:o="urn:schemas-microsoft-com:office:office" xmlns:r="http://schemas.openxmlformats.org/officeDocument/2006/relationships" xmlns:m="http://schemas.openxmlformats.org/officeDocument/2006/math" xmlns:v="urn:schemas-microsoft-com:vml" xmlns:wp="http://schemas.openxmlformats.org/drawingml/2006/wordprocessingDrawing" xmlns:w10="urn:schemas-microsoft-com:office:word" xmlns:w="http://schemas.openxmlformats.org/wordprocessingml/2006/main" xmlns:wne="http://schemas.microsoft.com/office/word/2006/wordml">
   <w:p>
     <w:pPr>
+      <w:tabs>
+        <w:tab w:val="right" w:pos="9625"/>
+      </w:tabs>
+      <w:spacing w:before="1"/>
+      <w:ind w:left="5" w:right="5"/>
+      <w:rPr>
+        <w:rFonts w:ascii="Cambria"/>
+        <w:b/>
+        <w:sz w:val="24"/>
+      </w:rPr>
+    </w:pPr>
+    <w:r>
+      <w:rPr>
+        <w:rFonts w:ascii="Cambria"/>
+        <w:b/>
+        <w:noProof/>
+        <w:spacing w:val="15"/>
+        <w:sz w:val="30"/>
+      </w:rPr>
+      <w:drawing>
+        <wp:inline distT="0" distB="0" distL="0" distR="0">
+          <wp:extent cx="2381250" cy="361950"/>
+          <wp:effectExtent l="19050" t="0" r="0" b="0"/>
+          <wp:docPr id="22" name="Picture 0" descr="career-tree3.png"/>
+          <wp:cNvGraphicFramePr>
+            <a:graphicFrameLocks xmlns:a="http://schemas.openxmlformats.org/drawingml/2006/main" noChangeAspect="1"/>
+          </wp:cNvGraphicFramePr>
+          <a:graphic xmlns:a="http://schemas.openxmlformats.org/drawingml/2006/main">
+            <a:graphicData uri="http://schemas.openxmlformats.org/drawingml/2006/picture">
+              <pic:pic xmlns:pic="http://schemas.openxmlformats.org/drawingml/2006/picture">
+                <pic:nvPicPr>
+                  <pic:cNvPr id="0" name="career-tree3.png"/>
+                  <pic:cNvPicPr/>
+                </pic:nvPicPr>
+                <pic:blipFill>
+                  <a:blip r:embed="rId1"/>
+                  <a:stretch>
+                    <a:fillRect/>
+                  </a:stretch>
+                </pic:blipFill>
+                <pic:spPr>
+                  <a:xfrm>
+                    <a:off x="0" y="0"/>
+                    <a:ext cx="2381250" cy="361950"/>
+                  </a:xfrm>
+                  <a:prstGeom prst="rect">
+                    <a:avLst/>
+                  </a:prstGeom>
+                </pic:spPr>
+              </pic:pic>
+            </a:graphicData>
+          </a:graphic>
+        </wp:inline>
+      </w:drawing>
+    </w:r>
+    <w:r>
+      <w:rPr>
+        <w:rFonts w:ascii="Cambria"/>
+        <w:b/>
+        <w:sz w:val="24"/>
+      </w:rPr>
+      <w:tab/>
+    </w:r>
+  </w:p>
+  <w:p>
+    <w:pPr>
+      <w:pStyle w:val="BodyText"/>
+      <w:spacing w:line="14" w:lineRule="auto"/>
+    </w:pPr>
+  </w:p>
+  <w:p>
+    <w:pPr>
+      <w:pStyle w:val="BodyText"/>
+      <w:spacing w:line="14" w:lineRule="auto"/>
+    </w:pPr>
+  </w:p>
+  <w:p>
+    <w:pPr>
+      <w:pStyle w:val="BodyText"/>
+      <w:spacing w:line="14" w:lineRule="auto"/>
+    </w:pPr>
+  </w:p>
+  <w:p>
+    <w:pPr>
+      <w:pStyle w:val="BodyText"/>
+      <w:spacing w:line="14" w:lineRule="auto"/>
+    </w:pPr>
+  </w:p>
+  <w:p>
+    <w:pPr>
+      <w:pStyle w:val="BodyText"/>
+      <w:spacing w:line="14" w:lineRule="auto"/>
+    </w:pPr>
+  </w:p>
+  <w:p>
+    <w:pPr>
+      <w:pStyle w:val="BodyText"/>
+      <w:spacing w:line="14" w:lineRule="auto"/>
+    </w:pPr>
+  </w:p>
+  <w:p>
+    <w:pPr>
+      <w:pStyle w:val="BodyText"/>
+      <w:spacing w:line="14" w:lineRule="auto"/>
+    </w:pPr>
+  </w:p>
+  <w:p>
+    <w:pPr>
+      <w:pStyle w:val="BodyText"/>
+      <w:spacing w:line="14" w:lineRule="auto"/>
+    </w:pPr>
+  </w:p>
+  <w:p>
+    <w:pPr>
+      <w:pStyle w:val="BodyText"/>
+      <w:spacing w:line="14" w:lineRule="auto"/>
+    </w:pPr>
+  </w:p>
+  <w:p>
+    <w:pPr>
+      <w:pStyle w:val="BodyText"/>
+      <w:spacing w:line="14" w:lineRule="auto"/>
+    </w:pPr>
+  </w:p>
+  <w:p>
+    <w:pPr>
+      <w:pStyle w:val="BodyText"/>
+      <w:spacing w:line="14" w:lineRule="auto"/>
+    </w:pPr>
+  </w:p>
+  <w:p>
+    <w:pPr>
+      <w:pStyle w:val="BodyText"/>
+      <w:spacing w:line="14" w:lineRule="auto"/>
+    </w:pPr>
+  </w:p>
+  <w:p>
+    <w:pPr>
+      <w:pStyle w:val="BodyText"/>
+      <w:spacing w:line="14" w:lineRule="auto"/>
+    </w:pPr>
+  </w:p>
+  <w:p>
+    <w:pPr>
+      <w:pStyle w:val="BodyText"/>
+      <w:spacing w:line="14" w:lineRule="auto"/>
+    </w:pPr>
+  </w:p>
+  <w:p>
+    <w:pPr>
+      <w:pStyle w:val="BodyText"/>
+      <w:spacing w:line="14" w:lineRule="auto"/>
+    </w:pPr>
+  </w:p>
+  <w:p>
+    <w:pPr>
+      <w:pStyle w:val="BodyText"/>
+      <w:spacing w:line="14" w:lineRule="auto"/>
+    </w:pPr>
+  </w:p>
+  <w:p>
+    <w:pPr>
+      <w:pStyle w:val="BodyText"/>
+      <w:spacing w:line="14" w:lineRule="auto"/>
+    </w:pPr>
+  </w:p>
+  <w:p>
+    <w:pPr>
+      <w:pStyle w:val="BodyText"/>
+      <w:spacing w:line="14" w:lineRule="auto"/>
+    </w:pPr>
+  </w:p>
+  <w:p>
+    <w:pPr>
+      <w:pStyle w:val="BodyText"/>
+      <w:spacing w:line="14" w:lineRule="auto"/>
+    </w:pPr>
+  </w:p>
+  <w:p>
+    <w:pPr>
+      <w:pStyle w:val="BodyText"/>
+      <w:spacing w:line="14" w:lineRule="auto"/>
+    </w:pPr>
+  </w:p>
+  <w:p>
+    <w:pPr>
+      <w:pStyle w:val="BodyText"/>
+      <w:spacing w:line="14" w:lineRule="auto"/>
+    </w:pPr>
+  </w:p>
+  <w:p>
+    <w:pPr>
+      <w:pStyle w:val="BodyText"/>
+      <w:spacing w:line="14" w:lineRule="auto"/>
+    </w:pPr>
+  </w:p>
+  <w:p>
+    <w:pPr>
+      <w:pStyle w:val="BodyText"/>
+      <w:spacing w:line="14" w:lineRule="auto"/>
+    </w:pPr>
+  </w:p>
+  <w:p>
+    <w:pPr>
+      <w:pStyle w:val="BodyText"/>
+      <w:spacing w:line="14" w:lineRule="auto"/>
+    </w:pPr>
+  </w:p>
+  <w:p>
+    <w:pPr>
       <w:pStyle w:val="BodyText"/>
       <w:spacing w:line="14" w:lineRule="auto"/>
     </w:pPr>
@@ -3307,13 +3799,12 @@
           <v:path gradientshapeok="t" o:connecttype="rect"/>
         </v:shapetype>
         <v:shape id="_x0000_s2055" type="#_x0000_t202" style="position:absolute;margin-left:369.4pt;margin-top:37.9pt;width:153.65pt;height:34.95pt;z-index:-20752;mso-position-horizontal-relative:page;mso-position-vertical-relative:page" filled="f" stroked="f">
-          <v:textbox inset="0,0,0,0">
+          <v:textbox style="mso-next-textbox:#_x0000_s2055" inset="0,0,0,0">
             <w:txbxContent>
               <w:p>
                 <w:pPr>
                   <w:spacing w:line="326" w:lineRule="exact"/>
                   <w:ind w:left="5" w:right="5"/>
-                  <w:jc w:val="center"/>
                   <w:rPr>
                     <w:sz w:val="24"/>
                   </w:rPr>
@@ -3323,115 +3814,14 @@
                     <w:spacing w:val="22"/>
                     <w:sz w:val="30"/>
                   </w:rPr>
-                  <w:t>C</w:t>
+                  <w:t xml:space="preserve">  </w:t>
                 </w:r>
                 <w:r>
                   <w:rPr>
                     <w:spacing w:val="22"/>
-                    <w:sz w:val="24"/>
-                  </w:rPr>
-                  <w:t>ONF</w:t>
-                </w:r>
-                <w:r>
-                  <w:rPr>
-                    <w:spacing w:val="-24"/>
-                    <w:sz w:val="24"/>
-                  </w:rPr>
-                  <w:t xml:space="preserve"> </w:t>
-                </w:r>
-                <w:r>
-                  <w:rPr>
-                    <w:spacing w:val="21"/>
-                    <w:sz w:val="24"/>
-                  </w:rPr>
-                  <w:t>IDEN</w:t>
-                </w:r>
-                <w:r>
-                  <w:rPr>
-                    <w:spacing w:val="-23"/>
-                    <w:sz w:val="24"/>
-                  </w:rPr>
-                  <w:t xml:space="preserve"> </w:t>
-                </w:r>
-                <w:r>
-                  <w:rPr>
-                    <w:sz w:val="24"/>
-                  </w:rPr>
-                  <w:t>T</w:t>
-                </w:r>
-                <w:r>
-                  <w:rPr>
-                    <w:spacing w:val="-26"/>
-                    <w:sz w:val="24"/>
-                  </w:rPr>
-                  <w:t xml:space="preserve"> </w:t>
-                </w:r>
-                <w:r>
-                  <w:rPr>
-                    <w:sz w:val="24"/>
-                  </w:rPr>
-                  <w:t>I</w:t>
-                </w:r>
-                <w:r>
-                  <w:rPr>
-                    <w:spacing w:val="-24"/>
-                    <w:sz w:val="24"/>
-                  </w:rPr>
-                  <w:t xml:space="preserve"> </w:t>
-                </w:r>
-                <w:r>
-                  <w:rPr>
-                    <w:spacing w:val="14"/>
-                    <w:sz w:val="24"/>
-                  </w:rPr>
-                  <w:t>AL</w:t>
-                </w:r>
-                <w:r>
-                  <w:rPr>
-                    <w:spacing w:val="64"/>
-                    <w:sz w:val="24"/>
-                  </w:rPr>
-                  <w:t xml:space="preserve"> </w:t>
-                </w:r>
-                <w:r>
-                  <w:rPr>
-                    <w:spacing w:val="21"/>
                     <w:sz w:val="30"/>
                   </w:rPr>
-                  <w:t>R</w:t>
-                </w:r>
-                <w:r>
-                  <w:rPr>
-                    <w:spacing w:val="21"/>
-                    <w:sz w:val="24"/>
-                  </w:rPr>
-                  <w:t>EPO</w:t>
-                </w:r>
-                <w:r>
-                  <w:rPr>
-                    <w:spacing w:val="-24"/>
-                    <w:sz w:val="24"/>
-                  </w:rPr>
-                  <w:t xml:space="preserve"> </w:t>
-                </w:r>
-                <w:r>
-                  <w:rPr>
-                    <w:sz w:val="24"/>
-                  </w:rPr>
-                  <w:t>R</w:t>
-                </w:r>
-                <w:r>
-                  <w:rPr>
-                    <w:spacing w:val="-24"/>
-                    <w:sz w:val="24"/>
-                  </w:rPr>
-                  <w:t xml:space="preserve"> </w:t>
-                </w:r>
-                <w:r>
-                  <w:rPr>
-                    <w:sz w:val="24"/>
-                  </w:rPr>
-                  <w:t>T</w:t>
+                  <w:t>PROFILE OF</w:t>
                 </w:r>
               </w:p>
               <w:p>
@@ -6344,6 +6734,33 @@
       </w:tblCellMar>
     </w:tblPr>
   </w:style>
+  <w:style w:type="character" w:styleId="Hyperlink">
+    <w:name w:val="Hyperlink"/>
+    <w:basedOn w:val="DefaultParagraphFont"/>
+    <w:uiPriority w:val="99"/>
+    <w:unhideWhenUsed/>
+    <w:rsid w:val="007102BB"/>
+    <w:rPr>
+      <w:color w:val="0000FF" w:themeColor="hyperlink"/>
+      <w:u w:val="single"/>
+    </w:rPr>
+  </w:style>
+  <w:style w:type="paragraph" w:customStyle="1" w:styleId="Default">
+    <w:name w:val="Default"/>
+    <w:rsid w:val="00062BBA"/>
+    <w:pPr>
+      <w:widowControl/>
+      <w:autoSpaceDE w:val="0"/>
+      <w:autoSpaceDN w:val="0"/>
+      <w:adjustRightInd w:val="0"/>
+    </w:pPr>
+    <w:rPr>
+      <w:rFonts w:ascii="Calibri" w:hAnsi="Calibri" w:cs="Calibri"/>
+      <w:color w:val="000000"/>
+      <w:sz w:val="24"/>
+      <w:szCs w:val="24"/>
+    </w:rPr>
+  </w:style>
 </w:styles>
 </file>
 

--- a/hiring/uploads/template/autoresume.docx
+++ b/hiring/uploads/template/autoresume.docx
@@ -19,6 +19,7 @@
           <w:b/>
           <w:noProof/>
           <w:sz w:val="40"/>
+          <w:lang w:val="en-IN" w:eastAsia="en-IN"/>
         </w:rPr>
         <w:drawing>
           <wp:inline distT="0" distB="0" distL="0" distR="0">
@@ -124,6 +125,7 @@
               <w:pStyle w:val="TableParagraph"/>
               <w:spacing w:line="306" w:lineRule="exact"/>
               <w:ind w:left="915" w:right="46"/>
+              <w:jc w:val="center"/>
               <w:rPr>
                 <w:sz w:val="24"/>
               </w:rPr>
@@ -133,7 +135,7 @@
                 <w:spacing w:val="22"/>
                 <w:sz w:val="30"/>
               </w:rPr>
-              <w:t xml:space="preserve">     PROFILE OF</w:t>
+              <w:t>PROFILE OF</w:t>
             </w:r>
           </w:p>
           <w:p>
@@ -3511,7 +3513,7 @@
                     <w:color w:val="808080"/>
                     <w:sz w:val="16"/>
                   </w:rPr>
-                  <w:t>2</w:t>
+                  <w:t>5</w:t>
                 </w:r>
                 <w:r>
                   <w:fldChar w:fldCharType="end"/>
@@ -3597,6 +3599,7 @@
         <w:noProof/>
         <w:spacing w:val="15"/>
         <w:sz w:val="30"/>
+        <w:lang w:val="en-IN" w:eastAsia="en-IN"/>
       </w:rPr>
       <w:drawing>
         <wp:inline distT="0" distB="0" distL="0" distR="0">

--- a/hiring/uploads/template/autoresume.docx
+++ b/hiring/uploads/template/autoresume.docx
@@ -23,9 +23,9 @@
         </w:rPr>
         <w:drawing>
           <wp:inline distT="0" distB="0" distL="0" distR="0">
-            <wp:extent cx="2381250" cy="361950"/>
-            <wp:effectExtent l="19050" t="0" r="0" b="0"/>
-            <wp:docPr id="1" name="Picture 0" descr="career-tree3.png"/>
+            <wp:extent cx="2377440" cy="365760"/>
+            <wp:effectExtent l="19050" t="0" r="3810" b="0"/>
+            <wp:docPr id="4" name="Picture 1" descr="C:\Users\ravichandran\Desktop\career-tree3.png"/>
             <wp:cNvGraphicFramePr>
               <a:graphicFrameLocks xmlns:a="http://schemas.openxmlformats.org/drawingml/2006/main" noChangeAspect="1"/>
             </wp:cNvGraphicFramePr>
@@ -33,23 +33,33 @@
               <a:graphicData uri="http://schemas.openxmlformats.org/drawingml/2006/picture">
                 <pic:pic xmlns:pic="http://schemas.openxmlformats.org/drawingml/2006/picture">
                   <pic:nvPicPr>
-                    <pic:cNvPr id="0" name="career-tree3.png"/>
-                    <pic:cNvPicPr/>
+                    <pic:cNvPr id="0" name="Picture 1" descr="C:\Users\ravichandran\Desktop\career-tree3.png"/>
+                    <pic:cNvPicPr>
+                      <a:picLocks noChangeAspect="1" noChangeArrowheads="1"/>
+                    </pic:cNvPicPr>
                   </pic:nvPicPr>
                   <pic:blipFill>
                     <a:blip r:embed="rId7"/>
+                    <a:srcRect/>
                     <a:stretch>
                       <a:fillRect/>
                     </a:stretch>
                   </pic:blipFill>
-                  <pic:spPr>
+                  <pic:spPr bwMode="auto">
                     <a:xfrm>
                       <a:off x="0" y="0"/>
-                      <a:ext cx="2381250" cy="361950"/>
+                      <a:ext cx="2377440" cy="365760"/>
                     </a:xfrm>
                     <a:prstGeom prst="rect">
                       <a:avLst/>
                     </a:prstGeom>
+                    <a:noFill/>
+                    <a:ln w="9525">
+                      <a:noFill/>
+                      <a:miter lim="800000"/>
+                      <a:headEnd/>
+                      <a:tailEnd/>
+                    </a:ln>
                   </pic:spPr>
                 </pic:pic>
               </a:graphicData>
@@ -80,6 +90,7 @@
       <w:pPr>
         <w:pStyle w:val="BodyText"/>
         <w:spacing w:before="10"/>
+        <w:jc w:val="center"/>
         <w:rPr>
           <w:rFonts w:ascii="Tahoma"/>
           <w:b/>
@@ -89,15 +100,11 @@
     </w:p>
     <w:tbl>
       <w:tblPr>
-        <w:tblW w:w="0" w:type="auto"/>
-        <w:tblInd w:w="4547" w:type="dxa"/>
+        <w:tblW w:w="4174" w:type="dxa"/>
+        <w:tblInd w:w="5264" w:type="dxa"/>
         <w:tblBorders>
-          <w:top w:val="nil"/>
-          <w:left w:val="nil"/>
-          <w:bottom w:val="nil"/>
-          <w:right w:val="nil"/>
-          <w:insideH w:val="nil"/>
-          <w:insideV w:val="nil"/>
+          <w:insideH w:val="single" w:sz="24" w:space="0" w:color="5F5F5F"/>
+          <w:insideV w:val="single" w:sz="24" w:space="0" w:color="5F5F5F"/>
         </w:tblBorders>
         <w:tblLayout w:type="fixed"/>
         <w:tblCellMar>
@@ -107,24 +114,24 @@
         <w:tblLook w:val="01E0"/>
       </w:tblPr>
       <w:tblGrid>
-        <w:gridCol w:w="4563"/>
+        <w:gridCol w:w="4174"/>
       </w:tblGrid>
       <w:tr>
         <w:trPr>
-          <w:trHeight w:hRule="exact" w:val="2863"/>
+          <w:trHeight w:val="2530"/>
         </w:trPr>
         <w:tc>
           <w:tcPr>
-            <w:tcW w:w="4563" w:type="dxa"/>
+            <w:tcW w:w="4174" w:type="dxa"/>
             <w:tcBorders>
-              <w:bottom w:val="nil"/>
+              <w:bottom w:val="single" w:sz="24" w:space="0" w:color="5F5F5F"/>
             </w:tcBorders>
           </w:tcPr>
           <w:p>
             <w:pPr>
               <w:pStyle w:val="TableParagraph"/>
               <w:spacing w:line="306" w:lineRule="exact"/>
-              <w:ind w:left="915" w:right="46"/>
+              <w:ind w:left="1136" w:right="120"/>
               <w:jc w:val="center"/>
               <w:rPr>
                 <w:sz w:val="24"/>
@@ -132,17 +139,140 @@
             </w:pPr>
             <w:r>
               <w:rPr>
-                <w:spacing w:val="22"/>
                 <w:sz w:val="30"/>
               </w:rPr>
-              <w:t>PROFILE OF</w:t>
+              <w:t>P</w:t>
+            </w:r>
+            <w:r>
+              <w:rPr>
+                <w:spacing w:val="-36"/>
+                <w:sz w:val="30"/>
+              </w:rPr>
+              <w:t xml:space="preserve"> </w:t>
+            </w:r>
+            <w:r>
+              <w:rPr>
+                <w:sz w:val="24"/>
+              </w:rPr>
+              <w:t>R</w:t>
+            </w:r>
+            <w:r>
+              <w:rPr>
+                <w:spacing w:val="-27"/>
+                <w:sz w:val="24"/>
+              </w:rPr>
+              <w:t xml:space="preserve"> </w:t>
+            </w:r>
+            <w:r>
+              <w:rPr>
+                <w:sz w:val="24"/>
+              </w:rPr>
+              <w:t>O</w:t>
+            </w:r>
+            <w:r>
+              <w:rPr>
+                <w:spacing w:val="-25"/>
+                <w:sz w:val="24"/>
+              </w:rPr>
+              <w:t xml:space="preserve"> </w:t>
+            </w:r>
+            <w:r>
+              <w:rPr>
+                <w:sz w:val="24"/>
+              </w:rPr>
+              <w:t>F</w:t>
+            </w:r>
+            <w:r>
+              <w:rPr>
+                <w:spacing w:val="-24"/>
+                <w:sz w:val="24"/>
+              </w:rPr>
+              <w:t xml:space="preserve"> </w:t>
+            </w:r>
+            <w:r>
+              <w:rPr>
+                <w:sz w:val="24"/>
+              </w:rPr>
+              <w:t>I</w:t>
+            </w:r>
+            <w:r>
+              <w:rPr>
+                <w:spacing w:val="-27"/>
+                <w:sz w:val="24"/>
+              </w:rPr>
+              <w:t xml:space="preserve"> </w:t>
+            </w:r>
+            <w:r>
+              <w:rPr>
+                <w:sz w:val="24"/>
+              </w:rPr>
+              <w:t>L</w:t>
+            </w:r>
+            <w:r>
+              <w:rPr>
+                <w:spacing w:val="-25"/>
+                <w:sz w:val="24"/>
+              </w:rPr>
+              <w:t xml:space="preserve"> </w:t>
+            </w:r>
+            <w:r>
+              <w:rPr>
+                <w:sz w:val="24"/>
+              </w:rPr>
+              <w:t>E</w:t>
+            </w:r>
+            <w:r>
+              <w:rPr>
+                <w:spacing w:val="-26"/>
+                <w:sz w:val="24"/>
+              </w:rPr>
+              <w:t xml:space="preserve"> </w:t>
+            </w:r>
+            <w:r>
+              <w:rPr>
+                <w:sz w:val="24"/>
+              </w:rPr>
+              <w:t xml:space="preserve"> </w:t>
+            </w:r>
+            <w:r>
+              <w:rPr>
+                <w:spacing w:val="7"/>
+                <w:sz w:val="24"/>
+              </w:rPr>
+              <w:t xml:space="preserve"> </w:t>
+            </w:r>
+            <w:r>
+              <w:rPr>
+                <w:sz w:val="30"/>
+              </w:rPr>
+              <w:t>O</w:t>
+            </w:r>
+            <w:r>
+              <w:rPr>
+                <w:spacing w:val="-39"/>
+                <w:sz w:val="30"/>
+              </w:rPr>
+              <w:t xml:space="preserve"> </w:t>
+            </w:r>
+            <w:r>
+              <w:rPr>
+                <w:sz w:val="24"/>
+              </w:rPr>
+              <w:t>F</w:t>
+            </w:r>
+            <w:r>
+              <w:rPr>
+                <w:spacing w:val="-26"/>
+                <w:sz w:val="24"/>
+              </w:rPr>
+              <w:t xml:space="preserve"> </w:t>
             </w:r>
           </w:p>
           <w:p>
             <w:pPr>
               <w:pStyle w:val="TableParagraph"/>
               <w:spacing w:before="1"/>
-              <w:ind w:left="915" w:right="47"/>
+              <w:ind w:left="988" w:right="120"/>
               <w:jc w:val="center"/>
               <w:rPr>
                 <w:rFonts w:ascii="Cambria"/>
@@ -154,7 +284,6 @@
               <w:rPr>
                 <w:rFonts w:ascii="Cambria"/>
                 <w:b/>
-                <w:spacing w:val="15"/>
                 <w:sz w:val="30"/>
               </w:rPr>
               <w:t>CANDIDATE_NAME</w:t>
@@ -164,23 +293,21 @@
       </w:tr>
       <w:tr>
         <w:trPr>
-          <w:trHeight w:hRule="exact" w:val="587"/>
+          <w:trHeight w:val="554"/>
         </w:trPr>
         <w:tc>
           <w:tcPr>
-            <w:tcW w:w="4563" w:type="dxa"/>
+            <w:tcW w:w="4174" w:type="dxa"/>
             <w:tcBorders>
-              <w:top w:val="nil"/>
-              <w:left w:val="nil"/>
+              <w:top w:val="single" w:sz="24" w:space="0" w:color="5F5F5F"/>
               <w:bottom w:val="nil"/>
-              <w:right w:val="nil"/>
             </w:tcBorders>
           </w:tcPr>
           <w:p>
             <w:pPr>
               <w:pStyle w:val="TableParagraph"/>
-              <w:spacing w:before="122"/>
-              <w:ind w:left="107" w:right="1968"/>
+              <w:spacing w:before="121"/>
+              <w:ind w:left="107"/>
               <w:rPr>
                 <w:rFonts w:ascii="Cambria"/>
                 <w:b/>
@@ -200,64 +327,74 @@
       </w:tr>
       <w:tr>
         <w:trPr>
-          <w:trHeight w:hRule="exact" w:val="1872"/>
+          <w:trHeight w:val="1731"/>
         </w:trPr>
         <w:tc>
           <w:tcPr>
-            <w:tcW w:w="4563" w:type="dxa"/>
+            <w:tcW w:w="4174" w:type="dxa"/>
             <w:tcBorders>
               <w:top w:val="nil"/>
-              <w:left w:val="nil"/>
               <w:bottom w:val="nil"/>
-              <w:right w:val="nil"/>
             </w:tcBorders>
           </w:tcPr>
           <w:p>
             <w:pPr>
               <w:pStyle w:val="TableParagraph"/>
               <w:spacing w:before="108"/>
+              <w:ind w:left="112"/>
+            </w:pPr>
+            <w:r>
+              <w:t>DESIGNATION_NAM</w:t>
+            </w:r>
+            <w:r>
+              <w:t>E</w:t>
+            </w:r>
+          </w:p>
+          <w:p>
+            <w:pPr>
+              <w:pStyle w:val="TableParagraph"/>
+              <w:spacing w:before="108"/>
+              <w:ind w:left="112"/>
+            </w:pPr>
+            <w:r>
+              <w:t xml:space="preserve">COMPANY_NAME </w:t>
+            </w:r>
+          </w:p>
+          <w:p>
+            <w:pPr>
+              <w:pStyle w:val="TableParagraph"/>
+              <w:spacing w:before="108"/>
+              <w:ind w:left="112"/>
+            </w:pPr>
+            <w:r>
+              <w:t>COMP_LOC</w:t>
+            </w:r>
+            <w:r>
+              <w:t xml:space="preserve">, </w:t>
+            </w:r>
+            <w:r>
+              <w:t>COMP_CTRY</w:t>
+            </w:r>
+          </w:p>
+          <w:p>
+            <w:pPr>
+              <w:pStyle w:val="TableParagraph"/>
+              <w:spacing w:before="120"/>
               <w:ind w:left="112" w:right="1968"/>
-              <w:rPr>
-                <w:b/>
-              </w:rPr>
-            </w:pPr>
-            <w:r>
-              <w:rPr>
-                <w:b/>
-              </w:rPr>
-              <w:t>DESIGNATION_NAME</w:t>
-            </w:r>
-            <w:r>
-              <w:rPr>
-                <w:b/>
-              </w:rPr>
-              <w:br/>
-            </w:r>
-          </w:p>
-          <w:p>
-            <w:pPr>
-              <w:pStyle w:val="TableParagraph"/>
-              <w:spacing w:before="108"/>
-              <w:ind w:left="112" w:right="1968"/>
-            </w:pPr>
-            <w:r>
-              <w:t>COMPANY_NAME, COMP_LOC,COMP_CTRY</w:t>
-            </w:r>
+            </w:pPr>
           </w:p>
         </w:tc>
       </w:tr>
       <w:tr>
         <w:trPr>
-          <w:trHeight w:hRule="exact" w:val="1099"/>
+          <w:trHeight w:val="1094"/>
         </w:trPr>
         <w:tc>
           <w:tcPr>
-            <w:tcW w:w="4563" w:type="dxa"/>
+            <w:tcW w:w="4174" w:type="dxa"/>
             <w:tcBorders>
               <w:top w:val="nil"/>
-              <w:left w:val="nil"/>
               <w:bottom w:val="nil"/>
-              <w:right w:val="nil"/>
             </w:tcBorders>
           </w:tcPr>
           <w:p>
@@ -273,7 +410,7 @@
           <w:p>
             <w:pPr>
               <w:pStyle w:val="TableParagraph"/>
-              <w:spacing w:before="7"/>
+              <w:spacing w:before="8"/>
               <w:rPr>
                 <w:rFonts w:ascii="Tahoma"/>
                 <w:b/>
@@ -284,8 +421,7 @@
           <w:p>
             <w:pPr>
               <w:pStyle w:val="TableParagraph"/>
-              <w:spacing w:before="1"/>
-              <w:ind w:left="107" w:right="1968"/>
+              <w:ind w:left="107"/>
               <w:rPr>
                 <w:rFonts w:ascii="Cambria"/>
                 <w:b/>
@@ -305,45 +441,43 @@
       </w:tr>
       <w:tr>
         <w:trPr>
-          <w:trHeight w:hRule="exact" w:val="1869"/>
+          <w:trHeight w:val="1860"/>
         </w:trPr>
         <w:tc>
           <w:tcPr>
-            <w:tcW w:w="4563" w:type="dxa"/>
+            <w:tcW w:w="4174" w:type="dxa"/>
             <w:tcBorders>
               <w:top w:val="nil"/>
-              <w:left w:val="nil"/>
               <w:bottom w:val="nil"/>
-              <w:right w:val="nil"/>
             </w:tcBorders>
           </w:tcPr>
           <w:p>
             <w:pPr>
               <w:pStyle w:val="TableParagraph"/>
               <w:spacing w:before="109"/>
-              <w:ind w:left="112" w:right="1968"/>
+              <w:ind w:left="112"/>
+              <w:rPr>
+                <w:rFonts w:ascii="Tahoma"/>
+                <w:b/>
+              </w:rPr>
             </w:pPr>
             <w:r>
               <w:t>RECRUITER_NAME</w:t>
             </w:r>
-          </w:p>
-          <w:p>
-            <w:pPr>
-              <w:pStyle w:val="TableParagraph"/>
-              <w:spacing w:line="324" w:lineRule="auto"/>
-              <w:ind w:left="115" w:right="2405"/>
-            </w:pPr>
+            <w:r>
+              <w:t xml:space="preserve"> </w:t>
+            </w:r>
             <w:r>
               <w:br/>
             </w:r>
-            <w:r>
-              <w:t>CareerTree</w:t>
-            </w:r>
-            <w:r>
-              <w:t>,</w:t>
-            </w:r>
-            <w:r>
-              <w:t xml:space="preserve"> </w:t>
+          </w:p>
+          <w:p>
+            <w:pPr>
+              <w:pStyle w:val="TableParagraph"/>
+              <w:ind w:left="112"/>
+            </w:pPr>
+            <w:r>
+              <w:t xml:space="preserve">CareerTree HR Solutions, </w:t>
             </w:r>
           </w:p>
           <w:p>
@@ -362,13 +496,14 @@
       </w:tr>
       <w:tr>
         <w:trPr>
-          <w:trHeight w:hRule="exact" w:val="947"/>
+          <w:trHeight w:val="942"/>
         </w:trPr>
         <w:tc>
           <w:tcPr>
-            <w:tcW w:w="4563" w:type="dxa"/>
+            <w:tcW w:w="4174" w:type="dxa"/>
             <w:tcBorders>
               <w:top w:val="nil"/>
+              <w:bottom w:val="nil"/>
             </w:tcBorders>
           </w:tcPr>
           <w:p>
@@ -384,18 +519,19 @@
           <w:p>
             <w:pPr>
               <w:pStyle w:val="TableParagraph"/>
-              <w:spacing w:before="2"/>
+              <w:spacing w:before="1"/>
               <w:rPr>
                 <w:rFonts w:ascii="Tahoma"/>
                 <w:b/>
-                <w:sz w:val="28"/>
-              </w:rPr>
-            </w:pPr>
-          </w:p>
-          <w:p>
-            <w:pPr>
-              <w:pStyle w:val="TableParagraph"/>
-              <w:ind w:left="107" w:right="1968"/>
+                <w:sz w:val="30"/>
+              </w:rPr>
+            </w:pPr>
+          </w:p>
+          <w:p>
+            <w:pPr>
+              <w:pStyle w:val="TableParagraph"/>
+              <w:spacing w:before="1" w:line="245" w:lineRule="exact"/>
+              <w:ind w:left="107"/>
             </w:pPr>
             <w:r>
               <w:t>CURRENT_DATE</w:t>
@@ -407,20 +543,22 @@
     <w:p>
       <w:pPr>
         <w:pStyle w:val="BodyText"/>
+        <w:spacing w:before="4"/>
         <w:rPr>
           <w:rFonts w:ascii="Tahoma"/>
           <w:b/>
-          <w:sz w:val="48"/>
+          <w:sz w:val="68"/>
         </w:rPr>
       </w:pPr>
     </w:p>
     <w:p>
       <w:pPr>
         <w:pStyle w:val="BodyText"/>
+        <w:spacing w:before="4"/>
         <w:rPr>
           <w:rFonts w:ascii="Tahoma"/>
           <w:b/>
-          <w:sz w:val="48"/>
+          <w:sz w:val="68"/>
         </w:rPr>
       </w:pPr>
     </w:p>
@@ -469,15 +607,15 @@
         <w:tblLook w:val="01E0"/>
       </w:tblPr>
       <w:tblGrid>
-        <w:gridCol w:w="2382"/>
+        <w:gridCol w:w="2508"/>
       </w:tblGrid>
       <w:tr>
         <w:trPr>
-          <w:trHeight w:val="389"/>
+          <w:trHeight w:val="396"/>
         </w:trPr>
         <w:tc>
           <w:tcPr>
-            <w:tcW w:w="2382" w:type="dxa"/>
+            <w:tcW w:w="2508" w:type="dxa"/>
           </w:tcPr>
           <w:p>
             <w:pPr>
@@ -490,6 +628,15 @@
                 <w:sz w:val="16"/>
               </w:rPr>
             </w:pPr>
+            <w:r>
+              <w:rPr>
+                <w:rFonts w:ascii="Verdana"/>
+                <w:b/>
+                <w:color w:val="252525"/>
+                <w:sz w:val="16"/>
+              </w:rPr>
+              <w:t xml:space="preserve">  </w:t>
+            </w:r>
             <w:r>
               <w:rPr>
                 <w:rFonts w:ascii="Verdana"/>
@@ -504,11 +651,11 @@
       </w:tr>
       <w:tr>
         <w:trPr>
-          <w:trHeight w:val="389"/>
+          <w:trHeight w:val="396"/>
         </w:trPr>
         <w:tc>
           <w:tcPr>
-            <w:tcW w:w="2382" w:type="dxa"/>
+            <w:tcW w:w="2508" w:type="dxa"/>
           </w:tcPr>
           <w:p>
             <w:pPr>
@@ -520,6 +667,15 @@
                 <w:sz w:val="16"/>
               </w:rPr>
             </w:pPr>
+            <w:r>
+              <w:rPr>
+                <w:rFonts w:ascii="Verdana"/>
+                <w:b/>
+                <w:color w:val="808080"/>
+                <w:sz w:val="16"/>
+              </w:rPr>
+              <w:t xml:space="preserve">  </w:t>
+            </w:r>
             <w:r>
               <w:rPr>
                 <w:rFonts w:ascii="Verdana"/>
@@ -716,7 +872,7 @@
                 <w:color w:val="808080"/>
                 <w:sz w:val="16"/>
               </w:rPr>
-              <w:t xml:space="preserve"> India</w:t>
+              <w:t>India</w:t>
             </w:r>
             <w:r>
               <w:rPr>
@@ -800,7 +956,7 @@
       </w:pPr>
       <w:r>
         <w:pict>
-          <v:shape id="_x0000_s1082" style="position:absolute;margin-left:179.95pt;margin-top:21.95pt;width:352.9pt;height:6.7pt;z-index:-20752;mso-position-horizontal-relative:page;mso-position-vertical-relative:text" coordorigin="3236,1246" coordsize="7058,134" path="m10294,1246r-6910,l3236,1380r7058,l10294,1246xe" fillcolor="#2e2c69" stroked="f">
+          <v:shape id="_x0000_s1082" style="position:absolute;margin-left:2in;margin-top:19.4pt;width:382.55pt;height:8.2pt;z-index:-20752;mso-position-horizontal-relative:page;mso-position-vertical-relative:text" coordorigin="3236,1246" coordsize="7058,134" path="m10294,1246r-6910,l3236,1380r7058,l10294,1246xe" fillcolor="#2e2c69" stroked="f">
             <v:path arrowok="t"/>
             <w10:wrap anchorx="page"/>
           </v:shape>
@@ -832,6 +988,9 @@
         <w:pStyle w:val="Heading1"/>
         <w:ind w:left="0"/>
       </w:pPr>
+      <w:r>
+        <w:t xml:space="preserve">    </w:t>
+      </w:r>
       <w:r>
         <w:t>Career Brief</w:t>
       </w:r>
@@ -1444,6 +1603,15 @@
               </w:rPr>
             </w:pPr>
           </w:p>
+          <w:p>
+            <w:pPr>
+              <w:pStyle w:val="TableParagraph"/>
+              <w:ind w:left="458"/>
+              <w:rPr>
+                <w:sz w:val="20"/>
+              </w:rPr>
+            </w:pPr>
+          </w:p>
         </w:tc>
       </w:tr>
     </w:tbl>
@@ -2451,9 +2619,86 @@
       <w:r>
         <w:rPr>
           <w:b/>
+          <w:sz w:val="24"/>
+        </w:rPr>
+        <w:t xml:space="preserve"> </w:t>
+      </w:r>
+      <w:r>
+        <w:rPr>
+          <w:b/>
           <w:sz w:val="19"/>
         </w:rPr>
-        <w:t>ERSONAL</w:t>
+        <w:t>E</w:t>
+      </w:r>
+      <w:r>
+        <w:rPr>
+          <w:b/>
+          <w:sz w:val="19"/>
+        </w:rPr>
+        <w:t xml:space="preserve"> </w:t>
+      </w:r>
+      <w:r>
+        <w:rPr>
+          <w:b/>
+          <w:sz w:val="19"/>
+        </w:rPr>
+        <w:t>R</w:t>
+      </w:r>
+      <w:r>
+        <w:rPr>
+          <w:b/>
+          <w:sz w:val="19"/>
+        </w:rPr>
+        <w:t xml:space="preserve"> </w:t>
+      </w:r>
+      <w:r>
+        <w:rPr>
+          <w:b/>
+          <w:sz w:val="19"/>
+        </w:rPr>
+        <w:t>S</w:t>
+      </w:r>
+      <w:r>
+        <w:rPr>
+          <w:b/>
+          <w:sz w:val="19"/>
+        </w:rPr>
+        <w:t xml:space="preserve"> </w:t>
+      </w:r>
+      <w:r>
+        <w:rPr>
+          <w:b/>
+          <w:sz w:val="19"/>
+        </w:rPr>
+        <w:t>O</w:t>
+      </w:r>
+      <w:r>
+        <w:rPr>
+          <w:b/>
+          <w:sz w:val="19"/>
+        </w:rPr>
+        <w:t xml:space="preserve"> </w:t>
+      </w:r>
+      <w:r>
+        <w:rPr>
+          <w:b/>
+          <w:sz w:val="19"/>
+        </w:rPr>
+        <w:t>N</w:t>
+      </w:r>
+      <w:r>
+        <w:rPr>
+          <w:b/>
+          <w:sz w:val="19"/>
+        </w:rPr>
+        <w:t xml:space="preserve"> </w:t>
+      </w:r>
+      <w:r>
+        <w:rPr>
+          <w:b/>
+          <w:sz w:val="19"/>
+        </w:rPr>
+        <w:t>AL</w:t>
       </w:r>
     </w:p>
     <w:p>
@@ -2828,8 +3073,6 @@
     </w:p>
     <w:p>
       <w:pPr>
-        <w:spacing w:before="52"/>
-        <w:ind w:left="120"/>
         <w:rPr>
           <w:b/>
           <w:sz w:val="19"/>
@@ -2837,7 +3080,7 @@
       </w:pPr>
       <w:r>
         <w:pict>
-          <v:group id="_x0000_s1026" style="position:absolute;left:0;text-align:left;margin-left:71.2pt;margin-top:25.7pt;width:453.05pt;height:1.65pt;z-index:-20656;mso-position-horizontal-relative:page" coordorigin="1424,514" coordsize="9061,33">
+          <v:group id="_x0000_s1026" style="position:absolute;margin-left:71.2pt;margin-top:25.7pt;width:453.05pt;height:1.65pt;z-index:-20656;mso-position-horizontal-relative:page" coordorigin="1424,514" coordsize="9061,33">
             <v:line id="_x0000_s1039" style="position:absolute" from="1440,530" to="10469,530" strokecolor="#9f9f9f" strokeweight="1.6pt"/>
             <v:line id="_x0000_s1038" style="position:absolute" from="1440,518" to="1445,518" strokecolor="#9f9f9f" strokeweight=".24pt"/>
             <v:line id="_x0000_s1037" style="position:absolute" from="1440,518" to="1445,518" strokecolor="#9f9f9f" strokeweight=".24pt"/>
@@ -2860,28 +3103,28 @@
           <w:b/>
           <w:sz w:val="24"/>
         </w:rPr>
-        <w:t>T</w:t>
+        <w:t xml:space="preserve">  T </w:t>
       </w:r>
       <w:r>
         <w:rPr>
           <w:b/>
           <w:sz w:val="19"/>
         </w:rPr>
-        <w:t xml:space="preserve">RAININGS </w:t>
+        <w:t xml:space="preserve">R A I N I N G S </w:t>
       </w:r>
       <w:r>
         <w:rPr>
           <w:b/>
           <w:sz w:val="24"/>
         </w:rPr>
-        <w:t>&amp;  P</w:t>
+        <w:t xml:space="preserve">&amp; P </w:t>
       </w:r>
       <w:r>
         <w:rPr>
           <w:b/>
           <w:sz w:val="19"/>
         </w:rPr>
-        <w:t>ROGRAMMES</w:t>
+        <w:t>R O G R A M M E S</w:t>
       </w:r>
     </w:p>
     <w:p>
@@ -3060,19 +3303,15 @@
         <w:pStyle w:val="BodyText"/>
         <w:spacing w:before="240"/>
         <w:ind w:left="100" w:right="212"/>
-      </w:pPr>
-      <w:r>
-        <w:t>NOTICEPERIOD</w:t>
-      </w:r>
-    </w:p>
-    <w:p>
-      <w:pPr>
         <w:sectPr>
           <w:pgSz w:w="11910" w:h="16840"/>
           <w:pgMar w:top="1420" w:right="1320" w:bottom="1260" w:left="1340" w:header="778" w:footer="1079" w:gutter="0"/>
           <w:cols w:space="720"/>
         </w:sectPr>
       </w:pPr>
+      <w:r>
+        <w:t>NOTICEPERIOD</w:t>
+      </w:r>
     </w:p>
     <w:p>
       <w:pPr>
@@ -3099,7 +3338,15 @@
           <w:b/>
           <w:sz w:val="36"/>
         </w:rPr>
-        <w:t>Candidate Appraisal</w:t>
+        <w:t xml:space="preserve">Candidate </w:t>
+      </w:r>
+      <w:r>
+        <w:rPr>
+          <w:rFonts w:ascii="Cambria"/>
+          <w:b/>
+          <w:sz w:val="36"/>
+        </w:rPr>
+        <w:t>Brief</w:t>
       </w:r>
     </w:p>
     <w:p>
@@ -3111,6 +3358,14 @@
       <w:r>
         <w:t>CANDIDATEAPPRAISAL</w:t>
       </w:r>
+    </w:p>
+    <w:p>
+      <w:pPr>
+        <w:pStyle w:val="BodyText"/>
+        <w:rPr>
+          <w:sz w:val="18"/>
+        </w:rPr>
+      </w:pPr>
     </w:p>
     <w:p>
       <w:pPr>
@@ -3171,7 +3426,16 @@
         <w:ind w:right="212"/>
       </w:pPr>
       <w:r>
-        <w:t>Track record of Demonstrated A</w:t>
+        <w:t>Track R</w:t>
+      </w:r>
+      <w:r>
+        <w:t>ecord</w:t>
+      </w:r>
+      <w:r>
+        <w:t>s</w:t>
+      </w:r>
+      <w:r>
+        <w:t xml:space="preserve"> of Demonstrated A</w:t>
       </w:r>
       <w:r>
         <w:t>chievements</w:t>
@@ -3298,6 +3562,9 @@
         <w:jc w:val="both"/>
       </w:pPr>
       <w:r>
+        <w:t xml:space="preserve">Candidates </w:t>
+      </w:r>
+      <w:r>
         <w:t>Personality</w:t>
       </w:r>
     </w:p>
@@ -3338,9 +3605,21 @@
     </w:p>
     <w:p>
       <w:pPr>
+        <w:pStyle w:val="BodyText"/>
+        <w:rPr>
+          <w:rFonts w:ascii="Arial"/>
+          <w:sz w:val="24"/>
+        </w:rPr>
+      </w:pPr>
+    </w:p>
+    <w:p>
+      <w:pPr>
         <w:pStyle w:val="Heading2"/>
         <w:jc w:val="both"/>
       </w:pPr>
+      <w:r>
+        <w:t xml:space="preserve">Candidates </w:t>
+      </w:r>
       <w:r>
         <w:t xml:space="preserve">Outlook on </w:t>
       </w:r>
@@ -3406,10 +3685,61 @@
     </w:pPr>
     <w:r>
       <w:pict>
+        <v:shape id="_x0000_s2053" style="position:absolute;margin-left:159.75pt;margin-top:777.75pt;width:375.55pt;height:6.75pt;z-index:-20704;mso-position-horizontal-relative:page;mso-position-vertical-relative:page" coordorigin="3195,15555" coordsize="7260,135" path="m3300,15555r-105,135l10455,15690r,-134l3300,15555xe" fillcolor="#2e2c69" stroked="f">
+          <v:path arrowok="t"/>
+          <w10:wrap anchorx="page" anchory="page"/>
+        </v:shape>
+      </w:pict>
+    </w:r>
+    <w:r>
+      <w:pict>
         <v:shapetype id="_x0000_t202" coordsize="21600,21600" o:spt="202" path="m,l,21600r21600,l21600,xe">
           <v:stroke joinstyle="miter"/>
           <v:path gradientshapeok="t" o:connecttype="rect"/>
         </v:shapetype>
+        <v:shape id="_x0000_s2052" type="#_x0000_t202" style="position:absolute;margin-left:33.2pt;margin-top:777.1pt;width:122.9pt;height:10.35pt;z-index:-20680;mso-position-horizontal-relative:page;mso-position-vertical-relative:page" filled="f" stroked="f">
+          <v:textbox style="mso-next-textbox:#_x0000_s2052" inset="0,0,0,0">
+            <w:txbxContent>
+              <w:p>
+                <w:pPr>
+                  <w:spacing w:line="187" w:lineRule="exact"/>
+                  <w:ind w:left="20"/>
+                  <w:rPr>
+                    <w:rFonts w:ascii="Verdana"/>
+                    <w:b/>
+                    <w:sz w:val="16"/>
+                    <w:lang w:val="en-IN"/>
+                  </w:rPr>
+                </w:pPr>
+                <w:r>
+                  <w:rPr>
+                    <w:rFonts w:ascii="Verdana"/>
+                    <w:b/>
+                    <w:color w:val="252525"/>
+                    <w:sz w:val="16"/>
+                    <w:lang w:val="en-IN"/>
+                  </w:rPr>
+                  <w:t>CareerTree</w:t>
+                </w:r>
+                <w:r>
+                  <w:rPr>
+                    <w:rFonts w:ascii="Verdana"/>
+                    <w:b/>
+                    <w:color w:val="252525"/>
+                    <w:sz w:val="16"/>
+                    <w:lang w:val="en-IN"/>
+                  </w:rPr>
+                  <w:t xml:space="preserve"> HR Solutions</w:t>
+                </w:r>
+              </w:p>
+            </w:txbxContent>
+          </v:textbox>
+          <w10:wrap anchorx="page" anchory="page"/>
+        </v:shape>
+      </w:pict>
+    </w:r>
+    <w:r>
+      <w:pict>
         <v:shape id="_x0000_s2049" type="#_x0000_t202" style="position:absolute;margin-left:467.7pt;margin-top:787.45pt;width:67.6pt;height:10.05pt;z-index:-20608;mso-position-horizontal-relative:page;mso-position-vertical-relative:page" filled="f" stroked="f">
           <v:textbox style="mso-next-textbox:#_x0000_s2049" inset="0,0,0,0">
             <w:txbxContent>
@@ -3435,47 +3765,6 @@
         <v:line id="_x0000_s2054" style="position:absolute;z-index:-20728;mso-position-horizontal-relative:page;mso-position-vertical-relative:page" from="454.65pt,786.7pt" to="454.65pt,796.8pt" strokecolor="#a6a6a6" strokeweight=".48pt">
           <w10:wrap anchorx="page" anchory="page"/>
         </v:line>
-      </w:pict>
-    </w:r>
-    <w:r>
-      <w:pict>
-        <v:shape id="_x0000_s2053" style="position:absolute;margin-left:159.75pt;margin-top:777.75pt;width:363pt;height:6.75pt;z-index:-20704;mso-position-horizontal-relative:page;mso-position-vertical-relative:page" coordorigin="3195,15555" coordsize="7260,135" path="m3300,15555r-105,135l10455,15690r,-134l3300,15555xe" fillcolor="#2e2c69" stroked="f">
-          <v:path arrowok="t"/>
-          <w10:wrap anchorx="page" anchory="page"/>
-        </v:shape>
-      </w:pict>
-    </w:r>
-    <w:r>
-      <w:pict>
-        <v:shape id="_x0000_s2052" type="#_x0000_t202" style="position:absolute;margin-left:71pt;margin-top:777.1pt;width:85.1pt;height:10.05pt;z-index:-20680;mso-position-horizontal-relative:page;mso-position-vertical-relative:page" filled="f" stroked="f">
-          <v:textbox style="mso-next-textbox:#_x0000_s2052" inset="0,0,0,0">
-            <w:txbxContent>
-              <w:p>
-                <w:pPr>
-                  <w:spacing w:line="187" w:lineRule="exact"/>
-                  <w:ind w:left="20"/>
-                  <w:rPr>
-                    <w:rFonts w:ascii="Verdana"/>
-                    <w:b/>
-                    <w:sz w:val="16"/>
-                    <w:lang w:val="en-IN"/>
-                  </w:rPr>
-                </w:pPr>
-                <w:r>
-                  <w:rPr>
-                    <w:rFonts w:ascii="Verdana"/>
-                    <w:b/>
-                    <w:color w:val="252525"/>
-                    <w:sz w:val="16"/>
-                    <w:lang w:val="en-IN"/>
-                  </w:rPr>
-                  <w:t>CareerTree</w:t>
-                </w:r>
-              </w:p>
-            </w:txbxContent>
-          </v:textbox>
-          <w10:wrap anchorx="page" anchory="page"/>
-        </v:shape>
       </w:pict>
     </w:r>
     <w:r>
@@ -3586,12 +3875,200 @@
       </w:tabs>
       <w:spacing w:before="1"/>
       <w:ind w:left="5" w:right="5"/>
-      <w:rPr>
-        <w:rFonts w:ascii="Cambria"/>
-        <w:b/>
-        <w:sz w:val="24"/>
-      </w:rPr>
     </w:pPr>
+    <w:r>
+      <w:pict>
+        <v:shapetype id="_x0000_t202" coordsize="21600,21600" o:spt="202" path="m,l,21600r21600,l21600,xe">
+          <v:stroke joinstyle="miter"/>
+          <v:path gradientshapeok="t" o:connecttype="rect"/>
+        </v:shapetype>
+        <v:shape id="_x0000_s2055" type="#_x0000_t202" style="position:absolute;left:0;text-align:left;margin-left:360.65pt;margin-top:37.9pt;width:216.95pt;height:39.8pt;z-index:-20752;mso-position-horizontal-relative:page;mso-position-vertical-relative:page" filled="f" stroked="f">
+          <v:textbox style="mso-next-textbox:#_x0000_s2055" inset="0,0,0,0">
+            <w:txbxContent>
+              <w:p>
+                <w:pPr>
+                  <w:pStyle w:val="TableParagraph"/>
+                  <w:spacing w:line="306" w:lineRule="exact"/>
+                  <w:ind w:left="1136" w:right="120"/>
+                  <w:rPr>
+                    <w:sz w:val="24"/>
+                  </w:rPr>
+                </w:pPr>
+                <w:r>
+                  <w:rPr>
+                    <w:spacing w:val="22"/>
+                    <w:sz w:val="30"/>
+                  </w:rPr>
+                  <w:t xml:space="preserve">  </w:t>
+                </w:r>
+                <w:r>
+                  <w:rPr>
+                    <w:sz w:val="30"/>
+                  </w:rPr>
+                  <w:t>P</w:t>
+                </w:r>
+                <w:r>
+                  <w:rPr>
+                    <w:spacing w:val="-36"/>
+                    <w:sz w:val="30"/>
+                  </w:rPr>
+                  <w:t xml:space="preserve"> </w:t>
+                </w:r>
+                <w:r>
+                  <w:rPr>
+                    <w:sz w:val="24"/>
+                  </w:rPr>
+                  <w:t>R</w:t>
+                </w:r>
+                <w:r>
+                  <w:rPr>
+                    <w:spacing w:val="-27"/>
+                    <w:sz w:val="24"/>
+                  </w:rPr>
+                  <w:t xml:space="preserve"> </w:t>
+                </w:r>
+                <w:r>
+                  <w:rPr>
+                    <w:sz w:val="24"/>
+                  </w:rPr>
+                  <w:t>O</w:t>
+                </w:r>
+                <w:r>
+                  <w:rPr>
+                    <w:spacing w:val="-25"/>
+                    <w:sz w:val="24"/>
+                  </w:rPr>
+                  <w:t xml:space="preserve"> </w:t>
+                </w:r>
+                <w:r>
+                  <w:rPr>
+                    <w:sz w:val="24"/>
+                  </w:rPr>
+                  <w:t>F</w:t>
+                </w:r>
+                <w:r>
+                  <w:rPr>
+                    <w:spacing w:val="-24"/>
+                    <w:sz w:val="24"/>
+                  </w:rPr>
+                  <w:t xml:space="preserve"> </w:t>
+                </w:r>
+                <w:r>
+                  <w:rPr>
+                    <w:sz w:val="24"/>
+                  </w:rPr>
+                  <w:t>I</w:t>
+                </w:r>
+                <w:r>
+                  <w:rPr>
+                    <w:spacing w:val="-27"/>
+                    <w:sz w:val="24"/>
+                  </w:rPr>
+                  <w:t xml:space="preserve"> </w:t>
+                </w:r>
+                <w:r>
+                  <w:rPr>
+                    <w:sz w:val="24"/>
+                  </w:rPr>
+                  <w:t>L</w:t>
+                </w:r>
+                <w:r>
+                  <w:rPr>
+                    <w:spacing w:val="-25"/>
+                    <w:sz w:val="24"/>
+                  </w:rPr>
+                  <w:t xml:space="preserve"> </w:t>
+                </w:r>
+                <w:r>
+                  <w:rPr>
+                    <w:sz w:val="24"/>
+                  </w:rPr>
+                  <w:t>E</w:t>
+                </w:r>
+                <w:r>
+                  <w:rPr>
+                    <w:spacing w:val="-26"/>
+                    <w:sz w:val="24"/>
+                  </w:rPr>
+                  <w:t xml:space="preserve"> </w:t>
+                </w:r>
+                <w:r>
+                  <w:rPr>
+                    <w:sz w:val="24"/>
+                  </w:rPr>
+                  <w:t xml:space="preserve"> </w:t>
+                </w:r>
+                <w:r>
+                  <w:rPr>
+                    <w:spacing w:val="7"/>
+                    <w:sz w:val="24"/>
+                  </w:rPr>
+                  <w:t xml:space="preserve"> </w:t>
+                </w:r>
+                <w:r>
+                  <w:rPr>
+                    <w:sz w:val="30"/>
+                  </w:rPr>
+                  <w:t>O</w:t>
+                </w:r>
+                <w:r>
+                  <w:rPr>
+                    <w:spacing w:val="-39"/>
+                    <w:sz w:val="30"/>
+                  </w:rPr>
+                  <w:t xml:space="preserve"> </w:t>
+                </w:r>
+                <w:r>
+                  <w:rPr>
+                    <w:sz w:val="24"/>
+                  </w:rPr>
+                  <w:t>F</w:t>
+                </w:r>
+                <w:r>
+                  <w:rPr>
+                    <w:spacing w:val="-26"/>
+                    <w:sz w:val="24"/>
+                  </w:rPr>
+                  <w:t xml:space="preserve"> </w:t>
+                </w:r>
+              </w:p>
+              <w:p>
+                <w:pPr>
+                  <w:spacing w:before="1"/>
+                  <w:ind w:left="4" w:right="4"/>
+                  <w:jc w:val="center"/>
+                  <w:rPr>
+                    <w:rFonts w:ascii="Cambria"/>
+                    <w:b/>
+                    <w:sz w:val="24"/>
+                  </w:rPr>
+                </w:pPr>
+                <w:r>
+                  <w:rPr>
+                    <w:rFonts w:ascii="Cambria"/>
+                    <w:b/>
+                    <w:sz w:val="30"/>
+                  </w:rPr>
+                  <w:t>CANDIDATE_NAME</w:t>
+                </w:r>
+              </w:p>
+              <w:p>
+                <w:pPr>
+                  <w:spacing w:line="326" w:lineRule="exact"/>
+                  <w:ind w:left="5" w:right="5"/>
+                  <w:rPr>
+                    <w:rFonts w:ascii="Cambria"/>
+                    <w:b/>
+                    <w:sz w:val="24"/>
+                  </w:rPr>
+                </w:pPr>
+              </w:p>
+            </w:txbxContent>
+          </v:textbox>
+          <w10:wrap anchorx="page" anchory="page"/>
+        </v:shape>
+      </w:pict>
+    </w:r>
     <w:r>
       <w:rPr>
         <w:rFonts w:ascii="Cambria"/>
@@ -3603,7 +4080,7 @@
       </w:rPr>
       <w:drawing>
         <wp:inline distT="0" distB="0" distL="0" distR="0">
-          <wp:extent cx="2381250" cy="361950"/>
+          <wp:extent cx="1318431" cy="200402"/>
           <wp:effectExtent l="19050" t="0" r="0" b="0"/>
           <wp:docPr id="22" name="Picture 0" descr="career-tree3.png"/>
           <wp:cNvGraphicFramePr>
@@ -3625,7 +4102,7 @@
                 <pic:spPr>
                   <a:xfrm>
                     <a:off x="0" y="0"/>
-                    <a:ext cx="2381250" cy="361950"/>
+                    <a:ext cx="1330334" cy="202211"/>
                   </a:xfrm>
                   <a:prstGeom prst="rect">
                     <a:avLst/>
@@ -3765,95 +4242,6 @@
       <w:pStyle w:val="BodyText"/>
       <w:spacing w:line="14" w:lineRule="auto"/>
     </w:pPr>
-  </w:p>
-  <w:p>
-    <w:pPr>
-      <w:pStyle w:val="BodyText"/>
-      <w:spacing w:line="14" w:lineRule="auto"/>
-    </w:pPr>
-  </w:p>
-  <w:p>
-    <w:pPr>
-      <w:pStyle w:val="BodyText"/>
-      <w:spacing w:line="14" w:lineRule="auto"/>
-    </w:pPr>
-  </w:p>
-  <w:p>
-    <w:pPr>
-      <w:pStyle w:val="BodyText"/>
-      <w:spacing w:line="14" w:lineRule="auto"/>
-    </w:pPr>
-  </w:p>
-  <w:p>
-    <w:pPr>
-      <w:pStyle w:val="BodyText"/>
-      <w:spacing w:line="14" w:lineRule="auto"/>
-    </w:pPr>
-  </w:p>
-  <w:p>
-    <w:pPr>
-      <w:pStyle w:val="BodyText"/>
-      <w:spacing w:line="14" w:lineRule="auto"/>
-    </w:pPr>
-    <w:r>
-      <w:pict>
-        <v:shapetype id="_x0000_t202" coordsize="21600,21600" o:spt="202" path="m,l,21600r21600,l21600,xe">
-          <v:stroke joinstyle="miter"/>
-          <v:path gradientshapeok="t" o:connecttype="rect"/>
-        </v:shapetype>
-        <v:shape id="_x0000_s2055" type="#_x0000_t202" style="position:absolute;margin-left:369.4pt;margin-top:37.9pt;width:153.65pt;height:34.95pt;z-index:-20752;mso-position-horizontal-relative:page;mso-position-vertical-relative:page" filled="f" stroked="f">
-          <v:textbox style="mso-next-textbox:#_x0000_s2055" inset="0,0,0,0">
-            <w:txbxContent>
-              <w:p>
-                <w:pPr>
-                  <w:spacing w:line="326" w:lineRule="exact"/>
-                  <w:ind w:left="5" w:right="5"/>
-                  <w:rPr>
-                    <w:sz w:val="24"/>
-                  </w:rPr>
-                </w:pPr>
-                <w:r>
-                  <w:rPr>
-                    <w:spacing w:val="22"/>
-                    <w:sz w:val="30"/>
-                  </w:rPr>
-                  <w:t xml:space="preserve">  </w:t>
-                </w:r>
-                <w:r>
-                  <w:rPr>
-                    <w:spacing w:val="22"/>
-                    <w:sz w:val="30"/>
-                  </w:rPr>
-                  <w:t>PROFILE OF</w:t>
-                </w:r>
-              </w:p>
-              <w:p>
-                <w:pPr>
-                  <w:spacing w:before="1"/>
-                  <w:ind w:left="5" w:right="5"/>
-                  <w:jc w:val="center"/>
-                  <w:rPr>
-                    <w:rFonts w:ascii="Cambria"/>
-                    <w:b/>
-                    <w:sz w:val="24"/>
-                  </w:rPr>
-                </w:pPr>
-                <w:r>
-                  <w:rPr>
-                    <w:rFonts w:ascii="Cambria"/>
-                    <w:b/>
-                    <w:spacing w:val="15"/>
-                    <w:sz w:val="30"/>
-                  </w:rPr>
-                  <w:t>CANDIDATE_NAME</w:t>
-                </w:r>
-              </w:p>
-            </w:txbxContent>
-          </v:textbox>
-          <w10:wrap anchorx="page" anchory="page"/>
-        </v:shape>
-      </w:pict>
-    </w:r>
   </w:p>
 </w:hdr>
 </file>

--- a/hiring/uploads/template/autoresume.docx
+++ b/hiring/uploads/template/autoresume.docx
@@ -3366,6 +3366,249 @@
       <w:r>
         <w:t>OUTLOOKCOMPANY</w:t>
       </w:r>
+    </w:p>
+    <w:p>
+      <w:pPr>
+        <w:pStyle w:val="BodyText"/>
+        <w:spacing w:line="360" w:lineRule="auto"/>
+        <w:ind w:left="100"/>
+        <w:jc w:val="both"/>
+      </w:pPr>
+    </w:p>
+    <w:p>
+      <w:pPr>
+        <w:pStyle w:val="Heading2"/>
+        <w:jc w:val="both"/>
+      </w:pPr>
+      <w:r>
+        <w:t>Relevant Exposure</w:t>
+      </w:r>
+    </w:p>
+    <w:p>
+      <w:pPr>
+        <w:pStyle w:val="BodyText"/>
+        <w:rPr>
+          <w:rFonts w:ascii="Cambria"/>
+          <w:b/>
+          <w:sz w:val="24"/>
+        </w:rPr>
+      </w:pPr>
+    </w:p>
+    <w:p>
+      <w:pPr>
+        <w:pStyle w:val="BodyText"/>
+        <w:spacing w:line="360" w:lineRule="auto"/>
+        <w:ind w:left="100"/>
+        <w:jc w:val="both"/>
+      </w:pPr>
+      <w:r>
+        <w:t>RELEVANTEXPOSURE</w:t>
+      </w:r>
+    </w:p>
+    <w:p>
+      <w:pPr>
+        <w:pStyle w:val="BodyText"/>
+        <w:spacing w:line="360" w:lineRule="auto"/>
+        <w:ind w:left="100"/>
+        <w:jc w:val="both"/>
+      </w:pPr>
+    </w:p>
+    <w:p>
+      <w:pPr>
+        <w:pStyle w:val="Heading2"/>
+        <w:jc w:val="both"/>
+      </w:pPr>
+      <w:r>
+        <w:t>Credentials Considered for Shortlisting</w:t>
+      </w:r>
+    </w:p>
+    <w:p>
+      <w:pPr>
+        <w:pStyle w:val="BodyText"/>
+        <w:rPr>
+          <w:rFonts w:ascii="Cambria"/>
+          <w:b/>
+          <w:sz w:val="24"/>
+        </w:rPr>
+      </w:pPr>
+    </w:p>
+    <w:p>
+      <w:pPr>
+        <w:pStyle w:val="BodyText"/>
+        <w:spacing w:line="360" w:lineRule="auto"/>
+        <w:ind w:left="100"/>
+        <w:jc w:val="both"/>
+      </w:pPr>
+      <w:r>
+        <w:t>CREDENTIALSCONSIDERED</w:t>
+      </w:r>
+    </w:p>
+    <w:p>
+      <w:pPr>
+        <w:pStyle w:val="Heading2"/>
+        <w:jc w:val="both"/>
+      </w:pPr>
+    </w:p>
+    <w:p>
+      <w:pPr>
+        <w:pStyle w:val="Heading2"/>
+        <w:jc w:val="both"/>
+      </w:pPr>
+      <w:r>
+        <w:t>Any other vital inputs for the interview</w:t>
+      </w:r>
+    </w:p>
+    <w:p>
+      <w:pPr>
+        <w:pStyle w:val="BodyText"/>
+        <w:rPr>
+          <w:rFonts w:ascii="Cambria"/>
+          <w:b/>
+          <w:sz w:val="24"/>
+        </w:rPr>
+      </w:pPr>
+    </w:p>
+    <w:p>
+      <w:pPr>
+        <w:pStyle w:val="BodyText"/>
+        <w:spacing w:line="360" w:lineRule="auto"/>
+        <w:ind w:left="100"/>
+        <w:jc w:val="both"/>
+      </w:pPr>
+      <w:r>
+        <w:t>VITALINPUTS</w:t>
+      </w:r>
+    </w:p>
+    <w:p>
+      <w:pPr>
+        <w:pStyle w:val="BodyText"/>
+        <w:spacing w:line="360" w:lineRule="auto"/>
+        <w:ind w:left="100"/>
+        <w:jc w:val="both"/>
+      </w:pPr>
+    </w:p>
+    <w:p>
+      <w:pPr>
+        <w:pStyle w:val="Heading2"/>
+        <w:jc w:val="both"/>
+      </w:pPr>
+      <w:r>
+        <w:t>Interview Availability</w:t>
+      </w:r>
+    </w:p>
+    <w:p>
+      <w:pPr>
+        <w:pStyle w:val="BodyText"/>
+        <w:rPr>
+          <w:rFonts w:ascii="Cambria"/>
+          <w:b/>
+          <w:sz w:val="24"/>
+        </w:rPr>
+      </w:pPr>
+    </w:p>
+    <w:p>
+      <w:pPr>
+        <w:pStyle w:val="BodyText"/>
+        <w:spacing w:line="360" w:lineRule="auto"/>
+        <w:ind w:left="100"/>
+        <w:jc w:val="both"/>
+      </w:pPr>
+      <w:r>
+        <w:t>INTERVIEWAVAILABILITY</w:t>
+      </w:r>
+    </w:p>
+    <w:p>
+      <w:pPr>
+        <w:pStyle w:val="BodyText"/>
+        <w:spacing w:line="360" w:lineRule="auto"/>
+        <w:ind w:left="100"/>
+        <w:jc w:val="both"/>
+      </w:pPr>
+    </w:p>
+    <w:p>
+      <w:pPr>
+        <w:pStyle w:val="BodyText"/>
+        <w:spacing w:line="360" w:lineRule="auto"/>
+        <w:ind w:left="100"/>
+        <w:jc w:val="both"/>
+      </w:pPr>
+    </w:p>
+    <w:p>
+      <w:pPr>
+        <w:pStyle w:val="Heading2"/>
+        <w:jc w:val="both"/>
+      </w:pPr>
+      <w:r>
+        <w:lastRenderedPageBreak/>
+        <w:t>Achievements</w:t>
+      </w:r>
+    </w:p>
+    <w:p>
+      <w:pPr>
+        <w:pStyle w:val="BodyText"/>
+        <w:rPr>
+          <w:rFonts w:ascii="Cambria"/>
+          <w:b/>
+          <w:sz w:val="24"/>
+        </w:rPr>
+      </w:pPr>
+    </w:p>
+    <w:p>
+      <w:pPr>
+        <w:pStyle w:val="BodyText"/>
+        <w:spacing w:line="360" w:lineRule="auto"/>
+        <w:ind w:left="100"/>
+        <w:jc w:val="both"/>
+      </w:pPr>
+      <w:r>
+        <w:t>ACHIVEMENTS</w:t>
+      </w:r>
+    </w:p>
+    <w:p>
+      <w:pPr>
+        <w:pStyle w:val="BodyText"/>
+        <w:spacing w:line="360" w:lineRule="auto"/>
+        <w:ind w:left="100"/>
+        <w:jc w:val="both"/>
+      </w:pPr>
+    </w:p>
+    <w:p>
+      <w:pPr>
+        <w:pStyle w:val="Heading2"/>
+        <w:jc w:val="both"/>
+      </w:pPr>
+      <w:r>
+        <w:t>Candidate Brief</w:t>
+      </w:r>
+    </w:p>
+    <w:p>
+      <w:pPr>
+        <w:pStyle w:val="BodyText"/>
+        <w:rPr>
+          <w:rFonts w:ascii="Cambria"/>
+          <w:b/>
+          <w:sz w:val="24"/>
+        </w:rPr>
+      </w:pPr>
+    </w:p>
+    <w:p>
+      <w:pPr>
+        <w:pStyle w:val="BodyText"/>
+        <w:spacing w:line="360" w:lineRule="auto"/>
+        <w:ind w:left="100"/>
+        <w:jc w:val="both"/>
+      </w:pPr>
+      <w:r>
+        <w:t>CANDIDATEBRIEF</w:t>
+      </w:r>
+    </w:p>
+    <w:p>
+      <w:pPr>
+        <w:pStyle w:val="BodyText"/>
+        <w:spacing w:line="360" w:lineRule="auto"/>
+        <w:ind w:left="100"/>
+        <w:jc w:val="both"/>
+      </w:pPr>
     </w:p>
     <w:sectPr>
       <w:pgSz w:w="11910" w:h="16840"/>
@@ -3511,7 +3754,7 @@
                     <w:color w:val="808080"/>
                     <w:sz w:val="16"/>
                   </w:rPr>
-                  <w:t>2</w:t>
+                  <w:t>6</w:t>
                 </w:r>
                 <w:r>
                   <w:fldChar w:fldCharType="end"/>

--- a/hiring/uploads/template/autoresume.docx
+++ b/hiring/uploads/template/autoresume.docx
@@ -3381,7 +3381,7 @@
         <w:jc w:val="both"/>
       </w:pPr>
       <w:r>
-        <w:t>Relevant Exposure</w:t>
+        <w:t>Credentials Considered for Shortlisting</w:t>
       </w:r>
     </w:p>
     <w:p>
@@ -3402,24 +3402,22 @@
         <w:jc w:val="both"/>
       </w:pPr>
       <w:r>
-        <w:t>RELEVANTEXPOSURE</w:t>
+        <w:t>CREDENTIALSCONSIDERED</w:t>
       </w:r>
-    </w:p>
-    <w:p>
-      <w:pPr>
-        <w:pStyle w:val="BodyText"/>
-        <w:spacing w:line="360" w:lineRule="auto"/>
-        <w:ind w:left="100"/>
-        <w:jc w:val="both"/>
-      </w:pPr>
     </w:p>
     <w:p>
       <w:pPr>
         <w:pStyle w:val="Heading2"/>
         <w:jc w:val="both"/>
       </w:pPr>
+    </w:p>
+    <w:p>
+      <w:pPr>
+        <w:pStyle w:val="Heading2"/>
+        <w:jc w:val="both"/>
+      </w:pPr>
       <w:r>
-        <w:t>Credentials Considered for Shortlisting</w:t>
+        <w:t>Any other vital inputs for the interview</w:t>
       </w:r>
     </w:p>
     <w:p>
@@ -3440,22 +3438,24 @@
         <w:jc w:val="both"/>
       </w:pPr>
       <w:r>
-        <w:t>CREDENTIALSCONSIDERED</w:t>
+        <w:t>VITALINPUTS</w:t>
       </w:r>
+    </w:p>
+    <w:p>
+      <w:pPr>
+        <w:pStyle w:val="BodyText"/>
+        <w:spacing w:line="360" w:lineRule="auto"/>
+        <w:ind w:left="100"/>
+        <w:jc w:val="both"/>
+      </w:pPr>
     </w:p>
     <w:p>
       <w:pPr>
         <w:pStyle w:val="Heading2"/>
         <w:jc w:val="both"/>
       </w:pPr>
-    </w:p>
-    <w:p>
-      <w:pPr>
-        <w:pStyle w:val="Heading2"/>
-        <w:jc w:val="both"/>
-      </w:pPr>
       <w:r>
-        <w:t>Any other vital inputs for the interview</w:t>
+        <w:t>Interview Availability</w:t>
       </w:r>
     </w:p>
     <w:p>
@@ -3476,7 +3476,7 @@
         <w:jc w:val="both"/>
       </w:pPr>
       <w:r>
-        <w:t>VITALINPUTS</w:t>
+        <w:t>INTERVIEWAVAILABILITY</w:t>
       </w:r>
     </w:p>
     <w:p>
@@ -3493,7 +3493,7 @@
         <w:jc w:val="both"/>
       </w:pPr>
       <w:r>
-        <w:t>Interview Availability</w:t>
+        <w:t>Achievements</w:t>
       </w:r>
     </w:p>
     <w:p>
@@ -3514,7 +3514,7 @@
         <w:jc w:val="both"/>
       </w:pPr>
       <w:r>
-        <w:t>INTERVIEWAVAILABILITY</w:t>
+        <w:t>ACHIVEMENTS</w:t>
       </w:r>
     </w:p>
     <w:p>
@@ -3527,57 +3527,17 @@
     </w:p>
     <w:p>
       <w:pPr>
-        <w:pStyle w:val="BodyText"/>
-        <w:spacing w:line="360" w:lineRule="auto"/>
-        <w:ind w:left="100"/>
-        <w:jc w:val="both"/>
-      </w:pPr>
-    </w:p>
-    <w:p>
-      <w:pPr>
         <w:pStyle w:val="Heading2"/>
         <w:jc w:val="both"/>
       </w:pPr>
+    </w:p>
+    <w:p>
+      <w:pPr>
+        <w:pStyle w:val="Heading2"/>
+        <w:jc w:val="both"/>
+      </w:pPr>
       <w:r>
         <w:lastRenderedPageBreak/>
-        <w:t>Achievements</w:t>
-      </w:r>
-    </w:p>
-    <w:p>
-      <w:pPr>
-        <w:pStyle w:val="BodyText"/>
-        <w:rPr>
-          <w:rFonts w:ascii="Cambria"/>
-          <w:b/>
-          <w:sz w:val="24"/>
-        </w:rPr>
-      </w:pPr>
-    </w:p>
-    <w:p>
-      <w:pPr>
-        <w:pStyle w:val="BodyText"/>
-        <w:spacing w:line="360" w:lineRule="auto"/>
-        <w:ind w:left="100"/>
-        <w:jc w:val="both"/>
-      </w:pPr>
-      <w:r>
-        <w:t>ACHIVEMENTS</w:t>
-      </w:r>
-    </w:p>
-    <w:p>
-      <w:pPr>
-        <w:pStyle w:val="BodyText"/>
-        <w:spacing w:line="360" w:lineRule="auto"/>
-        <w:ind w:left="100"/>
-        <w:jc w:val="both"/>
-      </w:pPr>
-    </w:p>
-    <w:p>
-      <w:pPr>
-        <w:pStyle w:val="Heading2"/>
-        <w:jc w:val="both"/>
-      </w:pPr>
-      <w:r>
         <w:t>Candidate Brief</w:t>
       </w:r>
     </w:p>

--- a/hiring/uploads/template/autoresume.docx
+++ b/hiring/uploads/template/autoresume.docx
@@ -19,12 +19,13 @@
           <w:b/>
           <w:noProof/>
           <w:sz w:val="40"/>
+          <w:lang w:val="en-IN" w:eastAsia="en-IN"/>
         </w:rPr>
         <w:drawing>
           <wp:inline distT="0" distB="0" distL="0" distR="0">
-            <wp:extent cx="2381250" cy="361950"/>
-            <wp:effectExtent l="19050" t="0" r="0" b="0"/>
-            <wp:docPr id="1" name="Picture 0" descr="career-tree3.png"/>
+            <wp:extent cx="2377440" cy="365760"/>
+            <wp:effectExtent l="19050" t="0" r="3810" b="0"/>
+            <wp:docPr id="4" name="Picture 1" descr="C:\Users\ravichandran\Desktop\career-tree3.png"/>
             <wp:cNvGraphicFramePr>
               <a:graphicFrameLocks xmlns:a="http://schemas.openxmlformats.org/drawingml/2006/main" noChangeAspect="1"/>
             </wp:cNvGraphicFramePr>
@@ -32,23 +33,33 @@
               <a:graphicData uri="http://schemas.openxmlformats.org/drawingml/2006/picture">
                 <pic:pic xmlns:pic="http://schemas.openxmlformats.org/drawingml/2006/picture">
                   <pic:nvPicPr>
-                    <pic:cNvPr id="0" name="career-tree3.png"/>
-                    <pic:cNvPicPr/>
+                    <pic:cNvPr id="0" name="Picture 1" descr="C:\Users\ravichandran\Desktop\career-tree3.png"/>
+                    <pic:cNvPicPr>
+                      <a:picLocks noChangeAspect="1" noChangeArrowheads="1"/>
+                    </pic:cNvPicPr>
                   </pic:nvPicPr>
                   <pic:blipFill>
                     <a:blip r:embed="rId7"/>
+                    <a:srcRect/>
                     <a:stretch>
                       <a:fillRect/>
                     </a:stretch>
                   </pic:blipFill>
-                  <pic:spPr>
+                  <pic:spPr bwMode="auto">
                     <a:xfrm>
                       <a:off x="0" y="0"/>
-                      <a:ext cx="2381250" cy="361950"/>
+                      <a:ext cx="2377440" cy="365760"/>
                     </a:xfrm>
                     <a:prstGeom prst="rect">
                       <a:avLst/>
                     </a:prstGeom>
+                    <a:noFill/>
+                    <a:ln w="9525">
+                      <a:noFill/>
+                      <a:miter lim="800000"/>
+                      <a:headEnd/>
+                      <a:tailEnd/>
+                    </a:ln>
                   </pic:spPr>
                 </pic:pic>
               </a:graphicData>
@@ -79,6 +90,7 @@
       <w:pPr>
         <w:pStyle w:val="BodyText"/>
         <w:spacing w:before="10"/>
+        <w:jc w:val="center"/>
         <w:rPr>
           <w:rFonts w:ascii="Tahoma"/>
           <w:b/>
@@ -88,15 +100,11 @@
     </w:p>
     <w:tbl>
       <w:tblPr>
-        <w:tblW w:w="0" w:type="auto"/>
-        <w:tblInd w:w="4547" w:type="dxa"/>
+        <w:tblW w:w="4174" w:type="dxa"/>
+        <w:tblInd w:w="5264" w:type="dxa"/>
         <w:tblBorders>
-          <w:top w:val="nil"/>
-          <w:left w:val="nil"/>
-          <w:bottom w:val="nil"/>
-          <w:right w:val="nil"/>
-          <w:insideH w:val="nil"/>
-          <w:insideV w:val="nil"/>
+          <w:insideH w:val="single" w:sz="24" w:space="0" w:color="5F5F5F"/>
+          <w:insideV w:val="single" w:sz="24" w:space="0" w:color="5F5F5F"/>
         </w:tblBorders>
         <w:tblLayout w:type="fixed"/>
         <w:tblCellMar>
@@ -106,41 +114,165 @@
         <w:tblLook w:val="01E0"/>
       </w:tblPr>
       <w:tblGrid>
-        <w:gridCol w:w="4563"/>
+        <w:gridCol w:w="4174"/>
       </w:tblGrid>
       <w:tr>
         <w:trPr>
-          <w:trHeight w:hRule="exact" w:val="2863"/>
+          <w:trHeight w:val="2530"/>
         </w:trPr>
         <w:tc>
           <w:tcPr>
-            <w:tcW w:w="4563" w:type="dxa"/>
+            <w:tcW w:w="4174" w:type="dxa"/>
             <w:tcBorders>
-              <w:bottom w:val="nil"/>
+              <w:bottom w:val="single" w:sz="24" w:space="0" w:color="5F5F5F"/>
             </w:tcBorders>
           </w:tcPr>
           <w:p>
             <w:pPr>
               <w:pStyle w:val="TableParagraph"/>
               <w:spacing w:line="306" w:lineRule="exact"/>
-              <w:ind w:left="915" w:right="46"/>
+              <w:ind w:left="1136" w:right="120"/>
+              <w:jc w:val="center"/>
               <w:rPr>
                 <w:sz w:val="24"/>
               </w:rPr>
             </w:pPr>
             <w:r>
               <w:rPr>
-                <w:spacing w:val="22"/>
                 <w:sz w:val="30"/>
               </w:rPr>
-              <w:t xml:space="preserve">     PROFILE OF</w:t>
+              <w:t>P</w:t>
+            </w:r>
+            <w:r>
+              <w:rPr>
+                <w:spacing w:val="-36"/>
+                <w:sz w:val="30"/>
+              </w:rPr>
+              <w:t xml:space="preserve"> </w:t>
+            </w:r>
+            <w:r>
+              <w:rPr>
+                <w:sz w:val="24"/>
+              </w:rPr>
+              <w:t>R</w:t>
+            </w:r>
+            <w:r>
+              <w:rPr>
+                <w:spacing w:val="-27"/>
+                <w:sz w:val="24"/>
+              </w:rPr>
+              <w:t xml:space="preserve"> </w:t>
+            </w:r>
+            <w:r>
+              <w:rPr>
+                <w:sz w:val="24"/>
+              </w:rPr>
+              <w:t>O</w:t>
+            </w:r>
+            <w:r>
+              <w:rPr>
+                <w:spacing w:val="-25"/>
+                <w:sz w:val="24"/>
+              </w:rPr>
+              <w:t xml:space="preserve"> </w:t>
+            </w:r>
+            <w:r>
+              <w:rPr>
+                <w:sz w:val="24"/>
+              </w:rPr>
+              <w:t>F</w:t>
+            </w:r>
+            <w:r>
+              <w:rPr>
+                <w:spacing w:val="-24"/>
+                <w:sz w:val="24"/>
+              </w:rPr>
+              <w:t xml:space="preserve"> </w:t>
+            </w:r>
+            <w:r>
+              <w:rPr>
+                <w:sz w:val="24"/>
+              </w:rPr>
+              <w:t>I</w:t>
+            </w:r>
+            <w:r>
+              <w:rPr>
+                <w:spacing w:val="-27"/>
+                <w:sz w:val="24"/>
+              </w:rPr>
+              <w:t xml:space="preserve"> </w:t>
+            </w:r>
+            <w:r>
+              <w:rPr>
+                <w:sz w:val="24"/>
+              </w:rPr>
+              <w:t>L</w:t>
+            </w:r>
+            <w:r>
+              <w:rPr>
+                <w:spacing w:val="-25"/>
+                <w:sz w:val="24"/>
+              </w:rPr>
+              <w:t xml:space="preserve"> </w:t>
+            </w:r>
+            <w:r>
+              <w:rPr>
+                <w:sz w:val="24"/>
+              </w:rPr>
+              <w:t>E</w:t>
+            </w:r>
+            <w:r>
+              <w:rPr>
+                <w:spacing w:val="-26"/>
+                <w:sz w:val="24"/>
+              </w:rPr>
+              <w:t xml:space="preserve"> </w:t>
+            </w:r>
+            <w:r>
+              <w:rPr>
+                <w:sz w:val="24"/>
+              </w:rPr>
+              <w:t xml:space="preserve"> </w:t>
+            </w:r>
+            <w:r>
+              <w:rPr>
+                <w:spacing w:val="7"/>
+                <w:sz w:val="24"/>
+              </w:rPr>
+              <w:t xml:space="preserve"> </w:t>
+            </w:r>
+            <w:r>
+              <w:rPr>
+                <w:sz w:val="30"/>
+              </w:rPr>
+              <w:t>O</w:t>
+            </w:r>
+            <w:r>
+              <w:rPr>
+                <w:spacing w:val="-39"/>
+                <w:sz w:val="30"/>
+              </w:rPr>
+              <w:t xml:space="preserve"> </w:t>
+            </w:r>
+            <w:r>
+              <w:rPr>
+                <w:sz w:val="24"/>
+              </w:rPr>
+              <w:t>F</w:t>
+            </w:r>
+            <w:r>
+              <w:rPr>
+                <w:spacing w:val="-26"/>
+                <w:sz w:val="24"/>
+              </w:rPr>
+              <w:t xml:space="preserve"> </w:t>
             </w:r>
           </w:p>
           <w:p>
             <w:pPr>
               <w:pStyle w:val="TableParagraph"/>
               <w:spacing w:before="1"/>
-              <w:ind w:left="915" w:right="47"/>
+              <w:ind w:left="988" w:right="120"/>
               <w:jc w:val="center"/>
               <w:rPr>
                 <w:rFonts w:ascii="Cambria"/>
@@ -152,7 +284,6 @@
               <w:rPr>
                 <w:rFonts w:ascii="Cambria"/>
                 <w:b/>
-                <w:spacing w:val="15"/>
                 <w:sz w:val="30"/>
               </w:rPr>
               <w:t>CANDIDATE_NAME</w:t>
@@ -162,23 +293,21 @@
       </w:tr>
       <w:tr>
         <w:trPr>
-          <w:trHeight w:hRule="exact" w:val="587"/>
+          <w:trHeight w:val="554"/>
         </w:trPr>
         <w:tc>
           <w:tcPr>
-            <w:tcW w:w="4563" w:type="dxa"/>
+            <w:tcW w:w="4174" w:type="dxa"/>
             <w:tcBorders>
-              <w:top w:val="nil"/>
-              <w:left w:val="nil"/>
+              <w:top w:val="single" w:sz="24" w:space="0" w:color="5F5F5F"/>
               <w:bottom w:val="nil"/>
-              <w:right w:val="nil"/>
             </w:tcBorders>
           </w:tcPr>
           <w:p>
             <w:pPr>
               <w:pStyle w:val="TableParagraph"/>
-              <w:spacing w:before="122"/>
-              <w:ind w:left="107" w:right="1968"/>
+              <w:spacing w:before="121"/>
+              <w:ind w:left="107"/>
               <w:rPr>
                 <w:rFonts w:ascii="Cambria"/>
                 <w:b/>
@@ -198,64 +327,74 @@
       </w:tr>
       <w:tr>
         <w:trPr>
-          <w:trHeight w:hRule="exact" w:val="1872"/>
+          <w:trHeight w:val="1731"/>
         </w:trPr>
         <w:tc>
           <w:tcPr>
-            <w:tcW w:w="4563" w:type="dxa"/>
+            <w:tcW w:w="4174" w:type="dxa"/>
             <w:tcBorders>
               <w:top w:val="nil"/>
-              <w:left w:val="nil"/>
               <w:bottom w:val="nil"/>
-              <w:right w:val="nil"/>
             </w:tcBorders>
           </w:tcPr>
           <w:p>
             <w:pPr>
               <w:pStyle w:val="TableParagraph"/>
               <w:spacing w:before="108"/>
+              <w:ind w:left="112"/>
+            </w:pPr>
+            <w:r>
+              <w:t>DESIGNATION_NAM</w:t>
+            </w:r>
+            <w:r>
+              <w:t>E</w:t>
+            </w:r>
+          </w:p>
+          <w:p>
+            <w:pPr>
+              <w:pStyle w:val="TableParagraph"/>
+              <w:spacing w:before="108"/>
+              <w:ind w:left="112"/>
+            </w:pPr>
+            <w:r>
+              <w:t xml:space="preserve">COMPANY_NAME </w:t>
+            </w:r>
+          </w:p>
+          <w:p>
+            <w:pPr>
+              <w:pStyle w:val="TableParagraph"/>
+              <w:spacing w:before="108"/>
+              <w:ind w:left="112"/>
+            </w:pPr>
+            <w:r>
+              <w:t>COMP_LOC</w:t>
+            </w:r>
+            <w:r>
+              <w:t xml:space="preserve">, </w:t>
+            </w:r>
+            <w:r>
+              <w:t>COMP_CTRY</w:t>
+            </w:r>
+          </w:p>
+          <w:p>
+            <w:pPr>
+              <w:pStyle w:val="TableParagraph"/>
+              <w:spacing w:before="120"/>
               <w:ind w:left="112" w:right="1968"/>
-              <w:rPr>
-                <w:b/>
-              </w:rPr>
-            </w:pPr>
-            <w:r>
-              <w:rPr>
-                <w:b/>
-              </w:rPr>
-              <w:t>DESIGNATION_NAME</w:t>
-            </w:r>
-            <w:r>
-              <w:rPr>
-                <w:b/>
-              </w:rPr>
-              <w:br/>
-            </w:r>
-          </w:p>
-          <w:p>
-            <w:pPr>
-              <w:pStyle w:val="TableParagraph"/>
-              <w:spacing w:before="108"/>
-              <w:ind w:left="112" w:right="1968"/>
-            </w:pPr>
-            <w:r>
-              <w:t>COMPANY_NAME, COMP_LOC,COMP_CTRY</w:t>
-            </w:r>
+            </w:pPr>
           </w:p>
         </w:tc>
       </w:tr>
       <w:tr>
         <w:trPr>
-          <w:trHeight w:hRule="exact" w:val="1099"/>
+          <w:trHeight w:val="1094"/>
         </w:trPr>
         <w:tc>
           <w:tcPr>
-            <w:tcW w:w="4563" w:type="dxa"/>
+            <w:tcW w:w="4174" w:type="dxa"/>
             <w:tcBorders>
               <w:top w:val="nil"/>
-              <w:left w:val="nil"/>
               <w:bottom w:val="nil"/>
-              <w:right w:val="nil"/>
             </w:tcBorders>
           </w:tcPr>
           <w:p>
@@ -271,7 +410,7 @@
           <w:p>
             <w:pPr>
               <w:pStyle w:val="TableParagraph"/>
-              <w:spacing w:before="7"/>
+              <w:spacing w:before="8"/>
               <w:rPr>
                 <w:rFonts w:ascii="Tahoma"/>
                 <w:b/>
@@ -282,8 +421,7 @@
           <w:p>
             <w:pPr>
               <w:pStyle w:val="TableParagraph"/>
-              <w:spacing w:before="1"/>
-              <w:ind w:left="107" w:right="1968"/>
+              <w:ind w:left="107"/>
               <w:rPr>
                 <w:rFonts w:ascii="Cambria"/>
                 <w:b/>
@@ -303,45 +441,43 @@
       </w:tr>
       <w:tr>
         <w:trPr>
-          <w:trHeight w:hRule="exact" w:val="1869"/>
+          <w:trHeight w:val="1860"/>
         </w:trPr>
         <w:tc>
           <w:tcPr>
-            <w:tcW w:w="4563" w:type="dxa"/>
+            <w:tcW w:w="4174" w:type="dxa"/>
             <w:tcBorders>
               <w:top w:val="nil"/>
-              <w:left w:val="nil"/>
               <w:bottom w:val="nil"/>
-              <w:right w:val="nil"/>
             </w:tcBorders>
           </w:tcPr>
           <w:p>
             <w:pPr>
               <w:pStyle w:val="TableParagraph"/>
               <w:spacing w:before="109"/>
-              <w:ind w:left="112" w:right="1968"/>
+              <w:ind w:left="112"/>
+              <w:rPr>
+                <w:rFonts w:ascii="Tahoma"/>
+                <w:b/>
+              </w:rPr>
             </w:pPr>
             <w:r>
               <w:t>RECRUITER_NAME</w:t>
             </w:r>
-          </w:p>
-          <w:p>
-            <w:pPr>
-              <w:pStyle w:val="TableParagraph"/>
-              <w:spacing w:line="324" w:lineRule="auto"/>
-              <w:ind w:left="115" w:right="2405"/>
-            </w:pPr>
+            <w:r>
+              <w:t xml:space="preserve"> </w:t>
+            </w:r>
             <w:r>
               <w:br/>
             </w:r>
-            <w:r>
-              <w:t>CareerTree</w:t>
-            </w:r>
-            <w:r>
-              <w:t>,</w:t>
-            </w:r>
-            <w:r>
-              <w:t xml:space="preserve"> </w:t>
+          </w:p>
+          <w:p>
+            <w:pPr>
+              <w:pStyle w:val="TableParagraph"/>
+              <w:ind w:left="112"/>
+            </w:pPr>
+            <w:r>
+              <w:t xml:space="preserve">CareerTree HR Solutions, </w:t>
             </w:r>
           </w:p>
           <w:p>
@@ -360,13 +496,14 @@
       </w:tr>
       <w:tr>
         <w:trPr>
-          <w:trHeight w:hRule="exact" w:val="947"/>
+          <w:trHeight w:val="942"/>
         </w:trPr>
         <w:tc>
           <w:tcPr>
-            <w:tcW w:w="4563" w:type="dxa"/>
+            <w:tcW w:w="4174" w:type="dxa"/>
             <w:tcBorders>
               <w:top w:val="nil"/>
+              <w:bottom w:val="nil"/>
             </w:tcBorders>
           </w:tcPr>
           <w:p>
@@ -382,18 +519,19 @@
           <w:p>
             <w:pPr>
               <w:pStyle w:val="TableParagraph"/>
-              <w:spacing w:before="2"/>
+              <w:spacing w:before="1"/>
               <w:rPr>
                 <w:rFonts w:ascii="Tahoma"/>
                 <w:b/>
-                <w:sz w:val="28"/>
-              </w:rPr>
-            </w:pPr>
-          </w:p>
-          <w:p>
-            <w:pPr>
-              <w:pStyle w:val="TableParagraph"/>
-              <w:ind w:left="107" w:right="1968"/>
+                <w:sz w:val="30"/>
+              </w:rPr>
+            </w:pPr>
+          </w:p>
+          <w:p>
+            <w:pPr>
+              <w:pStyle w:val="TableParagraph"/>
+              <w:spacing w:before="1" w:line="245" w:lineRule="exact"/>
+              <w:ind w:left="107"/>
             </w:pPr>
             <w:r>
               <w:t>CURRENT_DATE</w:t>
@@ -405,20 +543,22 @@
     <w:p>
       <w:pPr>
         <w:pStyle w:val="BodyText"/>
+        <w:spacing w:before="4"/>
         <w:rPr>
           <w:rFonts w:ascii="Tahoma"/>
           <w:b/>
-          <w:sz w:val="48"/>
+          <w:sz w:val="68"/>
         </w:rPr>
       </w:pPr>
     </w:p>
     <w:p>
       <w:pPr>
         <w:pStyle w:val="BodyText"/>
+        <w:spacing w:before="4"/>
         <w:rPr>
           <w:rFonts w:ascii="Tahoma"/>
           <w:b/>
-          <w:sz w:val="48"/>
+          <w:sz w:val="68"/>
         </w:rPr>
       </w:pPr>
     </w:p>
@@ -467,15 +607,15 @@
         <w:tblLook w:val="01E0"/>
       </w:tblPr>
       <w:tblGrid>
-        <w:gridCol w:w="2382"/>
+        <w:gridCol w:w="2508"/>
       </w:tblGrid>
       <w:tr>
         <w:trPr>
-          <w:trHeight w:val="389"/>
+          <w:trHeight w:val="396"/>
         </w:trPr>
         <w:tc>
           <w:tcPr>
-            <w:tcW w:w="2382" w:type="dxa"/>
+            <w:tcW w:w="2508" w:type="dxa"/>
           </w:tcPr>
           <w:p>
             <w:pPr>
@@ -488,6 +628,15 @@
                 <w:sz w:val="16"/>
               </w:rPr>
             </w:pPr>
+            <w:r>
+              <w:rPr>
+                <w:rFonts w:ascii="Verdana"/>
+                <w:b/>
+                <w:color w:val="252525"/>
+                <w:sz w:val="16"/>
+              </w:rPr>
+              <w:t xml:space="preserve">  </w:t>
+            </w:r>
             <w:r>
               <w:rPr>
                 <w:rFonts w:ascii="Verdana"/>
@@ -502,11 +651,11 @@
       </w:tr>
       <w:tr>
         <w:trPr>
-          <w:trHeight w:val="389"/>
+          <w:trHeight w:val="396"/>
         </w:trPr>
         <w:tc>
           <w:tcPr>
-            <w:tcW w:w="2382" w:type="dxa"/>
+            <w:tcW w:w="2508" w:type="dxa"/>
           </w:tcPr>
           <w:p>
             <w:pPr>
@@ -518,6 +667,15 @@
                 <w:sz w:val="16"/>
               </w:rPr>
             </w:pPr>
+            <w:r>
+              <w:rPr>
+                <w:rFonts w:ascii="Verdana"/>
+                <w:b/>
+                <w:color w:val="808080"/>
+                <w:sz w:val="16"/>
+              </w:rPr>
+              <w:t xml:space="preserve">  </w:t>
+            </w:r>
             <w:r>
               <w:rPr>
                 <w:rFonts w:ascii="Verdana"/>
@@ -714,7 +872,7 @@
                 <w:color w:val="808080"/>
                 <w:sz w:val="16"/>
               </w:rPr>
-              <w:t xml:space="preserve"> India</w:t>
+              <w:t>India</w:t>
             </w:r>
             <w:r>
               <w:rPr>
@@ -798,7 +956,7 @@
       </w:pPr>
       <w:r>
         <w:pict>
-          <v:shape id="_x0000_s1082" style="position:absolute;margin-left:179.95pt;margin-top:21.95pt;width:352.9pt;height:6.7pt;z-index:-20752;mso-position-horizontal-relative:page;mso-position-vertical-relative:text" coordorigin="3236,1246" coordsize="7058,134" path="m10294,1246r-6910,l3236,1380r7058,l10294,1246xe" fillcolor="#2e2c69" stroked="f">
+          <v:shape id="_x0000_s1082" style="position:absolute;margin-left:2in;margin-top:19.4pt;width:382.55pt;height:8.2pt;z-index:-20752;mso-position-horizontal-relative:page;mso-position-vertical-relative:text" coordorigin="3236,1246" coordsize="7058,134" path="m10294,1246r-6910,l3236,1380r7058,l10294,1246xe" fillcolor="#2e2c69" stroked="f">
             <v:path arrowok="t"/>
             <w10:wrap anchorx="page"/>
           </v:shape>
@@ -830,6 +988,9 @@
         <w:pStyle w:val="Heading1"/>
         <w:ind w:left="0"/>
       </w:pPr>
+      <w:r>
+        <w:t xml:space="preserve">    </w:t>
+      </w:r>
       <w:r>
         <w:t>Career Brief</w:t>
       </w:r>
@@ -1442,6 +1603,15 @@
               </w:rPr>
             </w:pPr>
           </w:p>
+          <w:p>
+            <w:pPr>
+              <w:pStyle w:val="TableParagraph"/>
+              <w:ind w:left="458"/>
+              <w:rPr>
+                <w:sz w:val="20"/>
+              </w:rPr>
+            </w:pPr>
+          </w:p>
         </w:tc>
       </w:tr>
     </w:tbl>
@@ -2449,9 +2619,86 @@
       <w:r>
         <w:rPr>
           <w:b/>
+          <w:sz w:val="24"/>
+        </w:rPr>
+        <w:t xml:space="preserve"> </w:t>
+      </w:r>
+      <w:r>
+        <w:rPr>
+          <w:b/>
           <w:sz w:val="19"/>
         </w:rPr>
-        <w:t>ERSONAL</w:t>
+        <w:t>E</w:t>
+      </w:r>
+      <w:r>
+        <w:rPr>
+          <w:b/>
+          <w:sz w:val="19"/>
+        </w:rPr>
+        <w:t xml:space="preserve"> </w:t>
+      </w:r>
+      <w:r>
+        <w:rPr>
+          <w:b/>
+          <w:sz w:val="19"/>
+        </w:rPr>
+        <w:t>R</w:t>
+      </w:r>
+      <w:r>
+        <w:rPr>
+          <w:b/>
+          <w:sz w:val="19"/>
+        </w:rPr>
+        <w:t xml:space="preserve"> </w:t>
+      </w:r>
+      <w:r>
+        <w:rPr>
+          <w:b/>
+          <w:sz w:val="19"/>
+        </w:rPr>
+        <w:t>S</w:t>
+      </w:r>
+      <w:r>
+        <w:rPr>
+          <w:b/>
+          <w:sz w:val="19"/>
+        </w:rPr>
+        <w:t xml:space="preserve"> </w:t>
+      </w:r>
+      <w:r>
+        <w:rPr>
+          <w:b/>
+          <w:sz w:val="19"/>
+        </w:rPr>
+        <w:t>O</w:t>
+      </w:r>
+      <w:r>
+        <w:rPr>
+          <w:b/>
+          <w:sz w:val="19"/>
+        </w:rPr>
+        <w:t xml:space="preserve"> </w:t>
+      </w:r>
+      <w:r>
+        <w:rPr>
+          <w:b/>
+          <w:sz w:val="19"/>
+        </w:rPr>
+        <w:t>N</w:t>
+      </w:r>
+      <w:r>
+        <w:rPr>
+          <w:b/>
+          <w:sz w:val="19"/>
+        </w:rPr>
+        <w:t xml:space="preserve"> </w:t>
+      </w:r>
+      <w:r>
+        <w:rPr>
+          <w:b/>
+          <w:sz w:val="19"/>
+        </w:rPr>
+        <w:t>AL</w:t>
       </w:r>
     </w:p>
     <w:p>
@@ -2826,8 +3073,6 @@
     </w:p>
     <w:p>
       <w:pPr>
-        <w:spacing w:before="52"/>
-        <w:ind w:left="120"/>
         <w:rPr>
           <w:b/>
           <w:sz w:val="19"/>
@@ -2835,7 +3080,7 @@
       </w:pPr>
       <w:r>
         <w:pict>
-          <v:group id="_x0000_s1026" style="position:absolute;left:0;text-align:left;margin-left:71.2pt;margin-top:25.7pt;width:453.05pt;height:1.65pt;z-index:-20656;mso-position-horizontal-relative:page" coordorigin="1424,514" coordsize="9061,33">
+          <v:group id="_x0000_s1026" style="position:absolute;margin-left:71.2pt;margin-top:25.7pt;width:453.05pt;height:1.65pt;z-index:-20656;mso-position-horizontal-relative:page" coordorigin="1424,514" coordsize="9061,33">
             <v:line id="_x0000_s1039" style="position:absolute" from="1440,530" to="10469,530" strokecolor="#9f9f9f" strokeweight="1.6pt"/>
             <v:line id="_x0000_s1038" style="position:absolute" from="1440,518" to="1445,518" strokecolor="#9f9f9f" strokeweight=".24pt"/>
             <v:line id="_x0000_s1037" style="position:absolute" from="1440,518" to="1445,518" strokecolor="#9f9f9f" strokeweight=".24pt"/>
@@ -2858,28 +3103,28 @@
           <w:b/>
           <w:sz w:val="24"/>
         </w:rPr>
-        <w:t>T</w:t>
+        <w:t xml:space="preserve">  T </w:t>
       </w:r>
       <w:r>
         <w:rPr>
           <w:b/>
           <w:sz w:val="19"/>
         </w:rPr>
-        <w:t xml:space="preserve">RAININGS </w:t>
+        <w:t xml:space="preserve">R A I N I N G S </w:t>
       </w:r>
       <w:r>
         <w:rPr>
           <w:b/>
           <w:sz w:val="24"/>
         </w:rPr>
-        <w:t>&amp;  P</w:t>
+        <w:t xml:space="preserve">&amp; P </w:t>
       </w:r>
       <w:r>
         <w:rPr>
           <w:b/>
           <w:sz w:val="19"/>
         </w:rPr>
-        <w:t>ROGRAMMES</w:t>
+        <w:t>R O G R A M M E S</w:t>
       </w:r>
     </w:p>
     <w:p>
@@ -3058,19 +3303,15 @@
         <w:pStyle w:val="BodyText"/>
         <w:spacing w:before="240"/>
         <w:ind w:left="100" w:right="212"/>
-      </w:pPr>
-      <w:r>
-        <w:t>NOTICEPERIOD</w:t>
-      </w:r>
-    </w:p>
-    <w:p>
-      <w:pPr>
         <w:sectPr>
           <w:pgSz w:w="11910" w:h="16840"/>
           <w:pgMar w:top="1420" w:right="1320" w:bottom="1260" w:left="1340" w:header="778" w:footer="1079" w:gutter="0"/>
           <w:cols w:space="720"/>
         </w:sectPr>
       </w:pPr>
+      <w:r>
+        <w:t>NOTICEPERIOD</w:t>
+      </w:r>
     </w:p>
     <w:p>
       <w:pPr>
@@ -3097,7 +3338,15 @@
           <w:b/>
           <w:sz w:val="36"/>
         </w:rPr>
-        <w:t>Candidate Appraisal</w:t>
+        <w:t xml:space="preserve">Candidate </w:t>
+      </w:r>
+      <w:r>
+        <w:rPr>
+          <w:rFonts w:ascii="Cambria"/>
+          <w:b/>
+          <w:sz w:val="36"/>
+        </w:rPr>
+        <w:t>Brief</w:t>
       </w:r>
     </w:p>
     <w:p>
@@ -3109,6 +3358,14 @@
       <w:r>
         <w:t>CANDIDATEAPPRAISAL</w:t>
       </w:r>
+    </w:p>
+    <w:p>
+      <w:pPr>
+        <w:pStyle w:val="BodyText"/>
+        <w:rPr>
+          <w:sz w:val="18"/>
+        </w:rPr>
+      </w:pPr>
     </w:p>
     <w:p>
       <w:pPr>
@@ -3169,7 +3426,16 @@
         <w:ind w:right="212"/>
       </w:pPr>
       <w:r>
-        <w:t>Track record of Demonstrated A</w:t>
+        <w:t>Track R</w:t>
+      </w:r>
+      <w:r>
+        <w:t>ecord</w:t>
+      </w:r>
+      <w:r>
+        <w:t>s</w:t>
+      </w:r>
+      <w:r>
+        <w:t xml:space="preserve"> of Demonstrated A</w:t>
       </w:r>
       <w:r>
         <w:t>chievements</w:t>
@@ -3296,6 +3562,9 @@
         <w:jc w:val="both"/>
       </w:pPr>
       <w:r>
+        <w:t xml:space="preserve">Candidates </w:t>
+      </w:r>
+      <w:r>
         <w:t>Personality</w:t>
       </w:r>
     </w:p>
@@ -3336,9 +3605,21 @@
     </w:p>
     <w:p>
       <w:pPr>
+        <w:pStyle w:val="BodyText"/>
+        <w:rPr>
+          <w:rFonts w:ascii="Arial"/>
+          <w:sz w:val="24"/>
+        </w:rPr>
+      </w:pPr>
+    </w:p>
+    <w:p>
+      <w:pPr>
         <w:pStyle w:val="Heading2"/>
         <w:jc w:val="both"/>
       </w:pPr>
+      <w:r>
+        <w:t xml:space="preserve">Candidates </w:t>
+      </w:r>
       <w:r>
         <w:t xml:space="preserve">Outlook on </w:t>
       </w:r>
@@ -3366,209 +3647,6 @@
       <w:r>
         <w:t>OUTLOOKCOMPANY</w:t>
       </w:r>
-    </w:p>
-    <w:p>
-      <w:pPr>
-        <w:pStyle w:val="BodyText"/>
-        <w:spacing w:line="360" w:lineRule="auto"/>
-        <w:ind w:left="100"/>
-        <w:jc w:val="both"/>
-      </w:pPr>
-    </w:p>
-    <w:p>
-      <w:pPr>
-        <w:pStyle w:val="Heading2"/>
-        <w:jc w:val="both"/>
-      </w:pPr>
-      <w:r>
-        <w:t>Credentials Considered for Shortlisting</w:t>
-      </w:r>
-    </w:p>
-    <w:p>
-      <w:pPr>
-        <w:pStyle w:val="BodyText"/>
-        <w:rPr>
-          <w:rFonts w:ascii="Cambria"/>
-          <w:b/>
-          <w:sz w:val="24"/>
-        </w:rPr>
-      </w:pPr>
-    </w:p>
-    <w:p>
-      <w:pPr>
-        <w:pStyle w:val="BodyText"/>
-        <w:spacing w:line="360" w:lineRule="auto"/>
-        <w:ind w:left="100"/>
-        <w:jc w:val="both"/>
-      </w:pPr>
-      <w:r>
-        <w:t>CREDENTIALSCONSIDERED</w:t>
-      </w:r>
-    </w:p>
-    <w:p>
-      <w:pPr>
-        <w:pStyle w:val="Heading2"/>
-        <w:jc w:val="both"/>
-      </w:pPr>
-    </w:p>
-    <w:p>
-      <w:pPr>
-        <w:pStyle w:val="Heading2"/>
-        <w:jc w:val="both"/>
-      </w:pPr>
-      <w:r>
-        <w:t>Any other vital inputs for the interview</w:t>
-      </w:r>
-    </w:p>
-    <w:p>
-      <w:pPr>
-        <w:pStyle w:val="BodyText"/>
-        <w:rPr>
-          <w:rFonts w:ascii="Cambria"/>
-          <w:b/>
-          <w:sz w:val="24"/>
-        </w:rPr>
-      </w:pPr>
-    </w:p>
-    <w:p>
-      <w:pPr>
-        <w:pStyle w:val="BodyText"/>
-        <w:spacing w:line="360" w:lineRule="auto"/>
-        <w:ind w:left="100"/>
-        <w:jc w:val="both"/>
-      </w:pPr>
-      <w:r>
-        <w:t>VITALINPUTS</w:t>
-      </w:r>
-    </w:p>
-    <w:p>
-      <w:pPr>
-        <w:pStyle w:val="BodyText"/>
-        <w:spacing w:line="360" w:lineRule="auto"/>
-        <w:ind w:left="100"/>
-        <w:jc w:val="both"/>
-      </w:pPr>
-    </w:p>
-    <w:p>
-      <w:pPr>
-        <w:pStyle w:val="Heading2"/>
-        <w:jc w:val="both"/>
-      </w:pPr>
-      <w:r>
-        <w:t>Interview Availability</w:t>
-      </w:r>
-    </w:p>
-    <w:p>
-      <w:pPr>
-        <w:pStyle w:val="BodyText"/>
-        <w:rPr>
-          <w:rFonts w:ascii="Cambria"/>
-          <w:b/>
-          <w:sz w:val="24"/>
-        </w:rPr>
-      </w:pPr>
-    </w:p>
-    <w:p>
-      <w:pPr>
-        <w:pStyle w:val="BodyText"/>
-        <w:spacing w:line="360" w:lineRule="auto"/>
-        <w:ind w:left="100"/>
-        <w:jc w:val="both"/>
-      </w:pPr>
-      <w:r>
-        <w:t>INTERVIEWAVAILABILITY</w:t>
-      </w:r>
-    </w:p>
-    <w:p>
-      <w:pPr>
-        <w:pStyle w:val="BodyText"/>
-        <w:spacing w:line="360" w:lineRule="auto"/>
-        <w:ind w:left="100"/>
-        <w:jc w:val="both"/>
-      </w:pPr>
-    </w:p>
-    <w:p>
-      <w:pPr>
-        <w:pStyle w:val="Heading2"/>
-        <w:jc w:val="both"/>
-      </w:pPr>
-      <w:r>
-        <w:t>Achievements</w:t>
-      </w:r>
-    </w:p>
-    <w:p>
-      <w:pPr>
-        <w:pStyle w:val="BodyText"/>
-        <w:rPr>
-          <w:rFonts w:ascii="Cambria"/>
-          <w:b/>
-          <w:sz w:val="24"/>
-        </w:rPr>
-      </w:pPr>
-    </w:p>
-    <w:p>
-      <w:pPr>
-        <w:pStyle w:val="BodyText"/>
-        <w:spacing w:line="360" w:lineRule="auto"/>
-        <w:ind w:left="100"/>
-        <w:jc w:val="both"/>
-      </w:pPr>
-      <w:r>
-        <w:t>ACHIVEMENTS</w:t>
-      </w:r>
-    </w:p>
-    <w:p>
-      <w:pPr>
-        <w:pStyle w:val="BodyText"/>
-        <w:spacing w:line="360" w:lineRule="auto"/>
-        <w:ind w:left="100"/>
-        <w:jc w:val="both"/>
-      </w:pPr>
-    </w:p>
-    <w:p>
-      <w:pPr>
-        <w:pStyle w:val="Heading2"/>
-        <w:jc w:val="both"/>
-      </w:pPr>
-    </w:p>
-    <w:p>
-      <w:pPr>
-        <w:pStyle w:val="Heading2"/>
-        <w:jc w:val="both"/>
-      </w:pPr>
-      <w:r>
-        <w:lastRenderedPageBreak/>
-        <w:t>Candidate Brief</w:t>
-      </w:r>
-    </w:p>
-    <w:p>
-      <w:pPr>
-        <w:pStyle w:val="BodyText"/>
-        <w:rPr>
-          <w:rFonts w:ascii="Cambria"/>
-          <w:b/>
-          <w:sz w:val="24"/>
-        </w:rPr>
-      </w:pPr>
-    </w:p>
-    <w:p>
-      <w:pPr>
-        <w:pStyle w:val="BodyText"/>
-        <w:spacing w:line="360" w:lineRule="auto"/>
-        <w:ind w:left="100"/>
-        <w:jc w:val="both"/>
-      </w:pPr>
-      <w:r>
-        <w:t>CANDIDATEBRIEF</w:t>
-      </w:r>
-    </w:p>
-    <w:p>
-      <w:pPr>
-        <w:pStyle w:val="BodyText"/>
-        <w:spacing w:line="360" w:lineRule="auto"/>
-        <w:ind w:left="100"/>
-        <w:jc w:val="both"/>
-      </w:pPr>
     </w:p>
     <w:sectPr>
       <w:pgSz w:w="11910" w:h="16840"/>
@@ -3607,10 +3685,61 @@
     </w:pPr>
     <w:r>
       <w:pict>
+        <v:shape id="_x0000_s2053" style="position:absolute;margin-left:159.75pt;margin-top:777.75pt;width:375.55pt;height:6.75pt;z-index:-20704;mso-position-horizontal-relative:page;mso-position-vertical-relative:page" coordorigin="3195,15555" coordsize="7260,135" path="m3300,15555r-105,135l10455,15690r,-134l3300,15555xe" fillcolor="#2e2c69" stroked="f">
+          <v:path arrowok="t"/>
+          <w10:wrap anchorx="page" anchory="page"/>
+        </v:shape>
+      </w:pict>
+    </w:r>
+    <w:r>
+      <w:pict>
         <v:shapetype id="_x0000_t202" coordsize="21600,21600" o:spt="202" path="m,l,21600r21600,l21600,xe">
           <v:stroke joinstyle="miter"/>
           <v:path gradientshapeok="t" o:connecttype="rect"/>
         </v:shapetype>
+        <v:shape id="_x0000_s2052" type="#_x0000_t202" style="position:absolute;margin-left:33.2pt;margin-top:777.1pt;width:122.9pt;height:10.35pt;z-index:-20680;mso-position-horizontal-relative:page;mso-position-vertical-relative:page" filled="f" stroked="f">
+          <v:textbox style="mso-next-textbox:#_x0000_s2052" inset="0,0,0,0">
+            <w:txbxContent>
+              <w:p>
+                <w:pPr>
+                  <w:spacing w:line="187" w:lineRule="exact"/>
+                  <w:ind w:left="20"/>
+                  <w:rPr>
+                    <w:rFonts w:ascii="Verdana"/>
+                    <w:b/>
+                    <w:sz w:val="16"/>
+                    <w:lang w:val="en-IN"/>
+                  </w:rPr>
+                </w:pPr>
+                <w:r>
+                  <w:rPr>
+                    <w:rFonts w:ascii="Verdana"/>
+                    <w:b/>
+                    <w:color w:val="252525"/>
+                    <w:sz w:val="16"/>
+                    <w:lang w:val="en-IN"/>
+                  </w:rPr>
+                  <w:t>CareerTree</w:t>
+                </w:r>
+                <w:r>
+                  <w:rPr>
+                    <w:rFonts w:ascii="Verdana"/>
+                    <w:b/>
+                    <w:color w:val="252525"/>
+                    <w:sz w:val="16"/>
+                    <w:lang w:val="en-IN"/>
+                  </w:rPr>
+                  <w:t xml:space="preserve"> HR Solutions</w:t>
+                </w:r>
+              </w:p>
+            </w:txbxContent>
+          </v:textbox>
+          <w10:wrap anchorx="page" anchory="page"/>
+        </v:shape>
+      </w:pict>
+    </w:r>
+    <w:r>
+      <w:pict>
         <v:shape id="_x0000_s2049" type="#_x0000_t202" style="position:absolute;margin-left:467.7pt;margin-top:787.45pt;width:67.6pt;height:10.05pt;z-index:-20608;mso-position-horizontal-relative:page;mso-position-vertical-relative:page" filled="f" stroked="f">
           <v:textbox style="mso-next-textbox:#_x0000_s2049" inset="0,0,0,0">
             <w:txbxContent>
@@ -3636,47 +3765,6 @@
         <v:line id="_x0000_s2054" style="position:absolute;z-index:-20728;mso-position-horizontal-relative:page;mso-position-vertical-relative:page" from="454.65pt,786.7pt" to="454.65pt,796.8pt" strokecolor="#a6a6a6" strokeweight=".48pt">
           <w10:wrap anchorx="page" anchory="page"/>
         </v:line>
-      </w:pict>
-    </w:r>
-    <w:r>
-      <w:pict>
-        <v:shape id="_x0000_s2053" style="position:absolute;margin-left:159.75pt;margin-top:777.75pt;width:363pt;height:6.75pt;z-index:-20704;mso-position-horizontal-relative:page;mso-position-vertical-relative:page" coordorigin="3195,15555" coordsize="7260,135" path="m3300,15555r-105,135l10455,15690r,-134l3300,15555xe" fillcolor="#2e2c69" stroked="f">
-          <v:path arrowok="t"/>
-          <w10:wrap anchorx="page" anchory="page"/>
-        </v:shape>
-      </w:pict>
-    </w:r>
-    <w:r>
-      <w:pict>
-        <v:shape id="_x0000_s2052" type="#_x0000_t202" style="position:absolute;margin-left:71pt;margin-top:777.1pt;width:85.1pt;height:10.05pt;z-index:-20680;mso-position-horizontal-relative:page;mso-position-vertical-relative:page" filled="f" stroked="f">
-          <v:textbox style="mso-next-textbox:#_x0000_s2052" inset="0,0,0,0">
-            <w:txbxContent>
-              <w:p>
-                <w:pPr>
-                  <w:spacing w:line="187" w:lineRule="exact"/>
-                  <w:ind w:left="20"/>
-                  <w:rPr>
-                    <w:rFonts w:ascii="Verdana"/>
-                    <w:b/>
-                    <w:sz w:val="16"/>
-                    <w:lang w:val="en-IN"/>
-                  </w:rPr>
-                </w:pPr>
-                <w:r>
-                  <w:rPr>
-                    <w:rFonts w:ascii="Verdana"/>
-                    <w:b/>
-                    <w:color w:val="252525"/>
-                    <w:sz w:val="16"/>
-                    <w:lang w:val="en-IN"/>
-                  </w:rPr>
-                  <w:t>CareerTree</w:t>
-                </w:r>
-              </w:p>
-            </w:txbxContent>
-          </v:textbox>
-          <w10:wrap anchorx="page" anchory="page"/>
-        </v:shape>
       </w:pict>
     </w:r>
     <w:r>
@@ -3714,7 +3802,7 @@
                     <w:color w:val="808080"/>
                     <w:sz w:val="16"/>
                   </w:rPr>
-                  <w:t>6</w:t>
+                  <w:t>5</w:t>
                 </w:r>
                 <w:r>
                   <w:fldChar w:fldCharType="end"/>
@@ -3787,12 +3875,200 @@
       </w:tabs>
       <w:spacing w:before="1"/>
       <w:ind w:left="5" w:right="5"/>
-      <w:rPr>
-        <w:rFonts w:ascii="Cambria"/>
-        <w:b/>
-        <w:sz w:val="24"/>
-      </w:rPr>
     </w:pPr>
+    <w:r>
+      <w:pict>
+        <v:shapetype id="_x0000_t202" coordsize="21600,21600" o:spt="202" path="m,l,21600r21600,l21600,xe">
+          <v:stroke joinstyle="miter"/>
+          <v:path gradientshapeok="t" o:connecttype="rect"/>
+        </v:shapetype>
+        <v:shape id="_x0000_s2055" type="#_x0000_t202" style="position:absolute;left:0;text-align:left;margin-left:360.65pt;margin-top:37.9pt;width:216.95pt;height:39.8pt;z-index:-20752;mso-position-horizontal-relative:page;mso-position-vertical-relative:page" filled="f" stroked="f">
+          <v:textbox style="mso-next-textbox:#_x0000_s2055" inset="0,0,0,0">
+            <w:txbxContent>
+              <w:p>
+                <w:pPr>
+                  <w:pStyle w:val="TableParagraph"/>
+                  <w:spacing w:line="306" w:lineRule="exact"/>
+                  <w:ind w:left="1136" w:right="120"/>
+                  <w:rPr>
+                    <w:sz w:val="24"/>
+                  </w:rPr>
+                </w:pPr>
+                <w:r>
+                  <w:rPr>
+                    <w:spacing w:val="22"/>
+                    <w:sz w:val="30"/>
+                  </w:rPr>
+                  <w:t xml:space="preserve">  </w:t>
+                </w:r>
+                <w:r>
+                  <w:rPr>
+                    <w:sz w:val="30"/>
+                  </w:rPr>
+                  <w:t>P</w:t>
+                </w:r>
+                <w:r>
+                  <w:rPr>
+                    <w:spacing w:val="-36"/>
+                    <w:sz w:val="30"/>
+                  </w:rPr>
+                  <w:t xml:space="preserve"> </w:t>
+                </w:r>
+                <w:r>
+                  <w:rPr>
+                    <w:sz w:val="24"/>
+                  </w:rPr>
+                  <w:t>R</w:t>
+                </w:r>
+                <w:r>
+                  <w:rPr>
+                    <w:spacing w:val="-27"/>
+                    <w:sz w:val="24"/>
+                  </w:rPr>
+                  <w:t xml:space="preserve"> </w:t>
+                </w:r>
+                <w:r>
+                  <w:rPr>
+                    <w:sz w:val="24"/>
+                  </w:rPr>
+                  <w:t>O</w:t>
+                </w:r>
+                <w:r>
+                  <w:rPr>
+                    <w:spacing w:val="-25"/>
+                    <w:sz w:val="24"/>
+                  </w:rPr>
+                  <w:t xml:space="preserve"> </w:t>
+                </w:r>
+                <w:r>
+                  <w:rPr>
+                    <w:sz w:val="24"/>
+                  </w:rPr>
+                  <w:t>F</w:t>
+                </w:r>
+                <w:r>
+                  <w:rPr>
+                    <w:spacing w:val="-24"/>
+                    <w:sz w:val="24"/>
+                  </w:rPr>
+                  <w:t xml:space="preserve"> </w:t>
+                </w:r>
+                <w:r>
+                  <w:rPr>
+                    <w:sz w:val="24"/>
+                  </w:rPr>
+                  <w:t>I</w:t>
+                </w:r>
+                <w:r>
+                  <w:rPr>
+                    <w:spacing w:val="-27"/>
+                    <w:sz w:val="24"/>
+                  </w:rPr>
+                  <w:t xml:space="preserve"> </w:t>
+                </w:r>
+                <w:r>
+                  <w:rPr>
+                    <w:sz w:val="24"/>
+                  </w:rPr>
+                  <w:t>L</w:t>
+                </w:r>
+                <w:r>
+                  <w:rPr>
+                    <w:spacing w:val="-25"/>
+                    <w:sz w:val="24"/>
+                  </w:rPr>
+                  <w:t xml:space="preserve"> </w:t>
+                </w:r>
+                <w:r>
+                  <w:rPr>
+                    <w:sz w:val="24"/>
+                  </w:rPr>
+                  <w:t>E</w:t>
+                </w:r>
+                <w:r>
+                  <w:rPr>
+                    <w:spacing w:val="-26"/>
+                    <w:sz w:val="24"/>
+                  </w:rPr>
+                  <w:t xml:space="preserve"> </w:t>
+                </w:r>
+                <w:r>
+                  <w:rPr>
+                    <w:sz w:val="24"/>
+                  </w:rPr>
+                  <w:t xml:space="preserve"> </w:t>
+                </w:r>
+                <w:r>
+                  <w:rPr>
+                    <w:spacing w:val="7"/>
+                    <w:sz w:val="24"/>
+                  </w:rPr>
+                  <w:t xml:space="preserve"> </w:t>
+                </w:r>
+                <w:r>
+                  <w:rPr>
+                    <w:sz w:val="30"/>
+                  </w:rPr>
+                  <w:t>O</w:t>
+                </w:r>
+                <w:r>
+                  <w:rPr>
+                    <w:spacing w:val="-39"/>
+                    <w:sz w:val="30"/>
+                  </w:rPr>
+                  <w:t xml:space="preserve"> </w:t>
+                </w:r>
+                <w:r>
+                  <w:rPr>
+                    <w:sz w:val="24"/>
+                  </w:rPr>
+                  <w:t>F</w:t>
+                </w:r>
+                <w:r>
+                  <w:rPr>
+                    <w:spacing w:val="-26"/>
+                    <w:sz w:val="24"/>
+                  </w:rPr>
+                  <w:t xml:space="preserve"> </w:t>
+                </w:r>
+              </w:p>
+              <w:p>
+                <w:pPr>
+                  <w:spacing w:before="1"/>
+                  <w:ind w:left="4" w:right="4"/>
+                  <w:jc w:val="center"/>
+                  <w:rPr>
+                    <w:rFonts w:ascii="Cambria"/>
+                    <w:b/>
+                    <w:sz w:val="24"/>
+                  </w:rPr>
+                </w:pPr>
+                <w:r>
+                  <w:rPr>
+                    <w:rFonts w:ascii="Cambria"/>
+                    <w:b/>
+                    <w:sz w:val="30"/>
+                  </w:rPr>
+                  <w:t>CANDIDATE_NAME</w:t>
+                </w:r>
+              </w:p>
+              <w:p>
+                <w:pPr>
+                  <w:spacing w:line="326" w:lineRule="exact"/>
+                  <w:ind w:left="5" w:right="5"/>
+                  <w:rPr>
+                    <w:rFonts w:ascii="Cambria"/>
+                    <w:b/>
+                    <w:sz w:val="24"/>
+                  </w:rPr>
+                </w:pPr>
+              </w:p>
+            </w:txbxContent>
+          </v:textbox>
+          <w10:wrap anchorx="page" anchory="page"/>
+        </v:shape>
+      </w:pict>
+    </w:r>
     <w:r>
       <w:rPr>
         <w:rFonts w:ascii="Cambria"/>
@@ -3800,10 +4076,11 @@
         <w:noProof/>
         <w:spacing w:val="15"/>
         <w:sz w:val="30"/>
+        <w:lang w:val="en-IN" w:eastAsia="en-IN"/>
       </w:rPr>
       <w:drawing>
         <wp:inline distT="0" distB="0" distL="0" distR="0">
-          <wp:extent cx="2381250" cy="361950"/>
+          <wp:extent cx="1318431" cy="200402"/>
           <wp:effectExtent l="19050" t="0" r="0" b="0"/>
           <wp:docPr id="22" name="Picture 0" descr="career-tree3.png"/>
           <wp:cNvGraphicFramePr>
@@ -3825,7 +4102,7 @@
                 <pic:spPr>
                   <a:xfrm>
                     <a:off x="0" y="0"/>
-                    <a:ext cx="2381250" cy="361950"/>
+                    <a:ext cx="1330334" cy="202211"/>
                   </a:xfrm>
                   <a:prstGeom prst="rect">
                     <a:avLst/>
@@ -3965,95 +4242,6 @@
       <w:pStyle w:val="BodyText"/>
       <w:spacing w:line="14" w:lineRule="auto"/>
     </w:pPr>
-  </w:p>
-  <w:p>
-    <w:pPr>
-      <w:pStyle w:val="BodyText"/>
-      <w:spacing w:line="14" w:lineRule="auto"/>
-    </w:pPr>
-  </w:p>
-  <w:p>
-    <w:pPr>
-      <w:pStyle w:val="BodyText"/>
-      <w:spacing w:line="14" w:lineRule="auto"/>
-    </w:pPr>
-  </w:p>
-  <w:p>
-    <w:pPr>
-      <w:pStyle w:val="BodyText"/>
-      <w:spacing w:line="14" w:lineRule="auto"/>
-    </w:pPr>
-  </w:p>
-  <w:p>
-    <w:pPr>
-      <w:pStyle w:val="BodyText"/>
-      <w:spacing w:line="14" w:lineRule="auto"/>
-    </w:pPr>
-  </w:p>
-  <w:p>
-    <w:pPr>
-      <w:pStyle w:val="BodyText"/>
-      <w:spacing w:line="14" w:lineRule="auto"/>
-    </w:pPr>
-    <w:r>
-      <w:pict>
-        <v:shapetype id="_x0000_t202" coordsize="21600,21600" o:spt="202" path="m,l,21600r21600,l21600,xe">
-          <v:stroke joinstyle="miter"/>
-          <v:path gradientshapeok="t" o:connecttype="rect"/>
-        </v:shapetype>
-        <v:shape id="_x0000_s2055" type="#_x0000_t202" style="position:absolute;margin-left:369.4pt;margin-top:37.9pt;width:153.65pt;height:34.95pt;z-index:-20752;mso-position-horizontal-relative:page;mso-position-vertical-relative:page" filled="f" stroked="f">
-          <v:textbox style="mso-next-textbox:#_x0000_s2055" inset="0,0,0,0">
-            <w:txbxContent>
-              <w:p>
-                <w:pPr>
-                  <w:spacing w:line="326" w:lineRule="exact"/>
-                  <w:ind w:left="5" w:right="5"/>
-                  <w:rPr>
-                    <w:sz w:val="24"/>
-                  </w:rPr>
-                </w:pPr>
-                <w:r>
-                  <w:rPr>
-                    <w:spacing w:val="22"/>
-                    <w:sz w:val="30"/>
-                  </w:rPr>
-                  <w:t xml:space="preserve">  </w:t>
-                </w:r>
-                <w:r>
-                  <w:rPr>
-                    <w:spacing w:val="22"/>
-                    <w:sz w:val="30"/>
-                  </w:rPr>
-                  <w:t>PROFILE OF</w:t>
-                </w:r>
-              </w:p>
-              <w:p>
-                <w:pPr>
-                  <w:spacing w:before="1"/>
-                  <w:ind w:left="5" w:right="5"/>
-                  <w:jc w:val="center"/>
-                  <w:rPr>
-                    <w:rFonts w:ascii="Cambria"/>
-                    <w:b/>
-                    <w:sz w:val="24"/>
-                  </w:rPr>
-                </w:pPr>
-                <w:r>
-                  <w:rPr>
-                    <w:rFonts w:ascii="Cambria"/>
-                    <w:b/>
-                    <w:spacing w:val="15"/>
-                    <w:sz w:val="30"/>
-                  </w:rPr>
-                  <w:t>CANDIDATE_NAME</w:t>
-                </w:r>
-              </w:p>
-            </w:txbxContent>
-          </v:textbox>
-          <w10:wrap anchorx="page" anchory="page"/>
-        </v:shape>
-      </w:pict>
-    </w:r>
   </w:p>
 </w:hdr>
 </file>

--- a/hiring/uploads/template/autoresume.docx
+++ b/hiring/uploads/template/autoresume.docx
@@ -19,7 +19,6 @@
           <w:b/>
           <w:noProof/>
           <w:sz w:val="40"/>
-          <w:lang w:val="en-IN" w:eastAsia="en-IN"/>
         </w:rPr>
         <w:drawing>
           <wp:inline distT="0" distB="0" distL="0" distR="0">
@@ -3647,6 +3646,298 @@
       <w:r>
         <w:t>OUTLOOKCOMPANY</w:t>
       </w:r>
+    </w:p>
+    <w:p>
+      <w:pPr>
+        <w:pStyle w:val="Heading2"/>
+        <w:spacing w:before="158"/>
+        <w:jc w:val="both"/>
+      </w:pPr>
+    </w:p>
+    <w:p>
+      <w:pPr>
+        <w:pStyle w:val="Heading2"/>
+        <w:spacing w:before="158"/>
+        <w:jc w:val="both"/>
+      </w:pPr>
+      <w:r>
+        <w:t>Relevant Exposure</w:t>
+      </w:r>
+    </w:p>
+    <w:p>
+      <w:pPr>
+        <w:pStyle w:val="BodyText"/>
+        <w:spacing w:before="6"/>
+        <w:rPr>
+          <w:rFonts w:ascii="Cambria"/>
+          <w:b/>
+          <w:sz w:val="19"/>
+        </w:rPr>
+      </w:pPr>
+    </w:p>
+    <w:p>
+      <w:pPr>
+        <w:pStyle w:val="BodyText"/>
+        <w:rPr>
+          <w:rFonts w:ascii="Arial"/>
+          <w:sz w:val="24"/>
+        </w:rPr>
+      </w:pPr>
+      <w:r>
+        <w:t xml:space="preserve">   </w:t>
+      </w:r>
+      <w:r>
+        <w:t>RELEVANTEXPOSURE</w:t>
+      </w:r>
+    </w:p>
+    <w:p>
+      <w:pPr>
+        <w:pStyle w:val="BodyText"/>
+        <w:rPr>
+          <w:rFonts w:ascii="Arial"/>
+          <w:sz w:val="24"/>
+        </w:rPr>
+      </w:pPr>
+    </w:p>
+    <w:p>
+      <w:pPr>
+        <w:pStyle w:val="Heading2"/>
+        <w:jc w:val="both"/>
+      </w:pPr>
+    </w:p>
+    <w:p>
+      <w:pPr>
+        <w:pStyle w:val="Heading2"/>
+        <w:jc w:val="both"/>
+      </w:pPr>
+      <w:r>
+        <w:t>Credentials Considered for Shortlisting</w:t>
+      </w:r>
+    </w:p>
+    <w:p>
+      <w:pPr>
+        <w:pStyle w:val="BodyText"/>
+        <w:rPr>
+          <w:rFonts w:ascii="Cambria"/>
+          <w:b/>
+          <w:sz w:val="24"/>
+        </w:rPr>
+      </w:pPr>
+    </w:p>
+    <w:p>
+      <w:pPr>
+        <w:pStyle w:val="BodyText"/>
+        <w:spacing w:line="360" w:lineRule="auto"/>
+        <w:ind w:left="100"/>
+        <w:jc w:val="both"/>
+      </w:pPr>
+      <w:r>
+        <w:t>CREDENTIALSCONSIDERED</w:t>
+      </w:r>
+    </w:p>
+    <w:p>
+      <w:pPr>
+        <w:pStyle w:val="Heading2"/>
+        <w:spacing w:before="158"/>
+        <w:jc w:val="both"/>
+      </w:pPr>
+    </w:p>
+    <w:p>
+      <w:pPr>
+        <w:pStyle w:val="Heading2"/>
+        <w:spacing w:before="158"/>
+        <w:jc w:val="both"/>
+      </w:pPr>
+      <w:r>
+        <w:t>Any other vital inputs for interview</w:t>
+      </w:r>
+    </w:p>
+    <w:p>
+      <w:pPr>
+        <w:pStyle w:val="BodyText"/>
+        <w:spacing w:before="6"/>
+        <w:rPr>
+          <w:rFonts w:ascii="Cambria"/>
+          <w:b/>
+          <w:sz w:val="19"/>
+        </w:rPr>
+      </w:pPr>
+    </w:p>
+    <w:p>
+      <w:pPr>
+        <w:pStyle w:val="BodyText"/>
+        <w:rPr>
+          <w:rFonts w:ascii="Arial"/>
+          <w:sz w:val="24"/>
+        </w:rPr>
+      </w:pPr>
+      <w:r>
+        <w:t xml:space="preserve">  </w:t>
+      </w:r>
+      <w:r>
+        <w:t>VITALINPUTS</w:t>
+      </w:r>
+    </w:p>
+    <w:p>
+      <w:pPr>
+        <w:pStyle w:val="BodyText"/>
+        <w:rPr>
+          <w:rFonts w:ascii="Arial"/>
+          <w:sz w:val="24"/>
+        </w:rPr>
+      </w:pPr>
+    </w:p>
+    <w:p>
+      <w:pPr>
+        <w:pStyle w:val="Heading2"/>
+        <w:ind w:left="0"/>
+        <w:jc w:val="both"/>
+      </w:pPr>
+    </w:p>
+    <w:p>
+      <w:pPr>
+        <w:pStyle w:val="Heading2"/>
+        <w:jc w:val="both"/>
+      </w:pPr>
+    </w:p>
+    <w:p>
+      <w:pPr>
+        <w:pStyle w:val="Heading2"/>
+        <w:jc w:val="both"/>
+      </w:pPr>
+    </w:p>
+    <w:p>
+      <w:pPr>
+        <w:pStyle w:val="Heading2"/>
+        <w:jc w:val="both"/>
+      </w:pPr>
+    </w:p>
+    <w:p>
+      <w:pPr>
+        <w:pStyle w:val="Heading2"/>
+        <w:jc w:val="both"/>
+      </w:pPr>
+      <w:r>
+        <w:lastRenderedPageBreak/>
+        <w:t>Interview Availability</w:t>
+      </w:r>
+    </w:p>
+    <w:p>
+      <w:pPr>
+        <w:pStyle w:val="BodyText"/>
+        <w:rPr>
+          <w:rFonts w:ascii="Cambria"/>
+          <w:b/>
+          <w:sz w:val="24"/>
+        </w:rPr>
+      </w:pPr>
+    </w:p>
+    <w:p>
+      <w:pPr>
+        <w:pStyle w:val="BodyText"/>
+        <w:spacing w:line="360" w:lineRule="auto"/>
+        <w:ind w:left="100"/>
+        <w:jc w:val="both"/>
+      </w:pPr>
+      <w:r>
+        <w:t>INTERVIEWAVAILABILITY</w:t>
+      </w:r>
+    </w:p>
+    <w:p>
+      <w:pPr>
+        <w:pStyle w:val="Heading2"/>
+        <w:spacing w:before="158"/>
+        <w:jc w:val="both"/>
+      </w:pPr>
+    </w:p>
+    <w:p>
+      <w:pPr>
+        <w:pStyle w:val="Heading2"/>
+        <w:spacing w:before="158"/>
+        <w:jc w:val="both"/>
+      </w:pPr>
+      <w:r>
+        <w:t>Achievements</w:t>
+      </w:r>
+    </w:p>
+    <w:p>
+      <w:pPr>
+        <w:pStyle w:val="BodyText"/>
+        <w:spacing w:before="6"/>
+        <w:rPr>
+          <w:rFonts w:ascii="Cambria"/>
+          <w:b/>
+          <w:sz w:val="19"/>
+        </w:rPr>
+      </w:pPr>
+    </w:p>
+    <w:p>
+      <w:pPr>
+        <w:pStyle w:val="BodyText"/>
+        <w:rPr>
+          <w:rFonts w:ascii="Arial"/>
+          <w:sz w:val="24"/>
+        </w:rPr>
+      </w:pPr>
+      <w:r>
+        <w:t xml:space="preserve">  </w:t>
+      </w:r>
+      <w:r>
+        <w:t>ACHIVEMENTS</w:t>
+      </w:r>
+    </w:p>
+    <w:p>
+      <w:pPr>
+        <w:pStyle w:val="BodyText"/>
+        <w:rPr>
+          <w:rFonts w:ascii="Arial"/>
+          <w:sz w:val="24"/>
+        </w:rPr>
+      </w:pPr>
+    </w:p>
+    <w:p>
+      <w:pPr>
+        <w:pStyle w:val="Heading2"/>
+        <w:jc w:val="both"/>
+      </w:pPr>
+    </w:p>
+    <w:p>
+      <w:pPr>
+        <w:pStyle w:val="Heading2"/>
+        <w:jc w:val="both"/>
+      </w:pPr>
+      <w:r>
+        <w:t>Candidate Brief</w:t>
+      </w:r>
+    </w:p>
+    <w:p>
+      <w:pPr>
+        <w:pStyle w:val="BodyText"/>
+        <w:rPr>
+          <w:rFonts w:ascii="Cambria"/>
+          <w:b/>
+          <w:sz w:val="24"/>
+        </w:rPr>
+      </w:pPr>
+    </w:p>
+    <w:p>
+      <w:pPr>
+        <w:pStyle w:val="BodyText"/>
+        <w:spacing w:line="360" w:lineRule="auto"/>
+        <w:ind w:left="100"/>
+        <w:jc w:val="both"/>
+      </w:pPr>
+      <w:r>
+        <w:t>CANDIDATEBRIEF</w:t>
+      </w:r>
+    </w:p>
+    <w:p>
+      <w:pPr>
+        <w:pStyle w:val="BodyText"/>
+        <w:spacing w:line="360" w:lineRule="auto"/>
+        <w:ind w:left="100"/>
+        <w:jc w:val="both"/>
+      </w:pPr>
     </w:p>
     <w:sectPr>
       <w:pgSz w:w="11910" w:h="16840"/>
@@ -3802,7 +4093,7 @@
                     <w:color w:val="808080"/>
                     <w:sz w:val="16"/>
                   </w:rPr>
-                  <w:t>5</w:t>
+                  <w:t>6</w:t>
                 </w:r>
                 <w:r>
                   <w:fldChar w:fldCharType="end"/>
@@ -4076,7 +4367,6 @@
         <w:noProof/>
         <w:spacing w:val="15"/>
         <w:sz w:val="30"/>
-        <w:lang w:val="en-IN" w:eastAsia="en-IN"/>
       </w:rPr>
       <w:drawing>
         <wp:inline distT="0" distB="0" distL="0" distR="0">

--- a/hiring/uploads/template/autoresume.docx
+++ b/hiring/uploads/template/autoresume.docx
@@ -19,6 +19,7 @@
           <w:b/>
           <w:noProof/>
           <w:sz w:val="40"/>
+          <w:lang w:val="en-IN" w:eastAsia="en-IN"/>
         </w:rPr>
         <w:drawing>
           <wp:inline distT="0" distB="0" distL="0" distR="0">
@@ -343,10 +344,7 @@
               <w:ind w:left="112"/>
             </w:pPr>
             <w:r>
-              <w:t>DESIGNATION_NAM</w:t>
-            </w:r>
-            <w:r>
-              <w:t>E</w:t>
+              <w:t>DESIGNATION</w:t>
             </w:r>
           </w:p>
           <w:p>
@@ -1891,667 +1889,458 @@
         </w:rPr>
       </w:pPr>
     </w:p>
-    <w:tbl>
-      <w:tblPr>
-        <w:tblW w:w="9008" w:type="dxa"/>
-        <w:tblInd w:w="300" w:type="dxa"/>
-        <w:tblLayout w:type="fixed"/>
-        <w:tblCellMar>
-          <w:left w:w="0" w:type="dxa"/>
-          <w:right w:w="0" w:type="dxa"/>
-        </w:tblCellMar>
-        <w:tblLook w:val="01E0"/>
-      </w:tblPr>
-      <w:tblGrid>
-        <w:gridCol w:w="2143"/>
-        <w:gridCol w:w="6865"/>
-      </w:tblGrid>
-      <w:tr>
-        <w:trPr>
-          <w:trHeight w:hRule="exact" w:val="9984"/>
-        </w:trPr>
-        <w:tc>
-          <w:tcPr>
-            <w:tcW w:w="2143" w:type="dxa"/>
-          </w:tcPr>
-          <w:p>
-            <w:pPr>
-              <w:pStyle w:val="TableParagraph"/>
-              <w:spacing w:before="95"/>
-              <w:rPr>
-                <w:b/>
-                <w:sz w:val="20"/>
-              </w:rPr>
-            </w:pPr>
-          </w:p>
-          <w:p>
-            <w:pPr>
-              <w:pStyle w:val="TableParagraph"/>
-              <w:spacing w:before="95"/>
-              <w:rPr>
-                <w:b/>
-                <w:sz w:val="20"/>
-              </w:rPr>
-            </w:pPr>
-            <w:r>
-              <w:rPr>
-                <w:b/>
-                <w:sz w:val="20"/>
-              </w:rPr>
-              <w:t>${</w:t>
-            </w:r>
-            <w:r>
-              <w:rPr>
-                <w:b/>
-                <w:sz w:val="20"/>
-              </w:rPr>
-              <w:t>CARSTART</w:t>
-            </w:r>
-            <w:r>
-              <w:rPr>
-                <w:b/>
-                <w:sz w:val="20"/>
-              </w:rPr>
-              <w:t>} – ${</w:t>
-            </w:r>
-            <w:r>
-              <w:rPr>
-                <w:b/>
-                <w:sz w:val="20"/>
-              </w:rPr>
-              <w:t>CAR</w:t>
-            </w:r>
-            <w:r>
-              <w:rPr>
-                <w:b/>
-                <w:sz w:val="20"/>
-              </w:rPr>
-              <w:t>END}</w:t>
-            </w:r>
-          </w:p>
-        </w:tc>
-        <w:tc>
-          <w:tcPr>
-            <w:tcW w:w="6865" w:type="dxa"/>
-          </w:tcPr>
-          <w:p>
-            <w:pPr>
-              <w:pStyle w:val="TableParagraph"/>
-              <w:spacing w:before="95"/>
-              <w:ind w:left="140"/>
-              <w:rPr>
-                <w:b/>
-                <w:sz w:val="20"/>
-              </w:rPr>
-            </w:pPr>
-          </w:p>
-          <w:p>
-            <w:pPr>
-              <w:pStyle w:val="TableParagraph"/>
-              <w:spacing w:before="95"/>
-              <w:rPr>
-                <w:b/>
-                <w:sz w:val="20"/>
-              </w:rPr>
-            </w:pPr>
-            <w:r>
-              <w:rPr>
-                <w:b/>
-                <w:sz w:val="20"/>
-              </w:rPr>
-              <w:t>${CARCOMPANY</w:t>
-            </w:r>
-            <w:r>
-              <w:rPr>
-                <w:b/>
-                <w:sz w:val="20"/>
-              </w:rPr>
-              <w:t>NAME</w:t>
-            </w:r>
-            <w:r>
-              <w:rPr>
-                <w:b/>
-                <w:sz w:val="20"/>
-              </w:rPr>
-              <w:t xml:space="preserve">}., </w:t>
-            </w:r>
-          </w:p>
-          <w:p>
-            <w:pPr>
-              <w:pStyle w:val="TableParagraph"/>
-              <w:rPr>
-                <w:sz w:val="20"/>
-              </w:rPr>
-            </w:pPr>
-            <w:r>
-              <w:rPr>
-                <w:sz w:val="20"/>
-              </w:rPr>
-              <w:t>${CAR</w:t>
-            </w:r>
-            <w:r>
-              <w:rPr>
-                <w:sz w:val="20"/>
-              </w:rPr>
-              <w:t>LOCATION</w:t>
-            </w:r>
-            <w:r>
-              <w:rPr>
-                <w:sz w:val="20"/>
-              </w:rPr>
-              <w:t>}</w:t>
-            </w:r>
-          </w:p>
-          <w:p>
-            <w:pPr>
-              <w:pStyle w:val="TableParagraph"/>
-              <w:ind w:left="140"/>
-              <w:rPr>
-                <w:sz w:val="20"/>
-              </w:rPr>
-            </w:pPr>
-          </w:p>
-          <w:p>
-            <w:pPr>
-              <w:pStyle w:val="TableParagraph"/>
-              <w:rPr>
-                <w:sz w:val="20"/>
-              </w:rPr>
-            </w:pPr>
-            <w:r>
-              <w:rPr>
-                <w:sz w:val="20"/>
-              </w:rPr>
-              <w:t>${CARDESIG}</w:t>
-            </w:r>
-          </w:p>
-          <w:p>
-            <w:pPr>
-              <w:pStyle w:val="TableParagraph"/>
-              <w:rPr>
-                <w:sz w:val="20"/>
-              </w:rPr>
-            </w:pPr>
-          </w:p>
-          <w:p>
-            <w:pPr>
-              <w:pStyle w:val="TableParagraph"/>
-              <w:spacing w:before="95"/>
-              <w:ind w:right="198"/>
-              <w:rPr>
-                <w:i/>
-                <w:sz w:val="20"/>
-              </w:rPr>
-            </w:pPr>
-            <w:r>
-              <w:rPr>
-                <w:i/>
-                <w:sz w:val="20"/>
-              </w:rPr>
-              <w:t>${CARCOMPANYPROFILE}</w:t>
-            </w:r>
-          </w:p>
-          <w:p>
-            <w:pPr>
-              <w:pStyle w:val="TableParagraph"/>
-              <w:spacing w:before="42" w:line="490" w:lineRule="exact"/>
-              <w:ind w:right="2993"/>
-              <w:rPr>
-                <w:sz w:val="20"/>
-              </w:rPr>
-            </w:pPr>
-            <w:r>
-              <w:rPr>
-                <w:sz w:val="20"/>
-              </w:rPr>
-              <w:t>${CARREPORTING}</w:t>
-            </w:r>
-          </w:p>
-          <w:p>
-            <w:pPr>
-              <w:pStyle w:val="TableParagraph"/>
-              <w:rPr>
-                <w:sz w:val="20"/>
-              </w:rPr>
-            </w:pPr>
-          </w:p>
-          <w:p>
-            <w:pPr>
-              <w:pStyle w:val="TableParagraph"/>
-              <w:tabs>
-                <w:tab w:val="left" w:pos="581"/>
-                <w:tab w:val="left" w:pos="582"/>
-              </w:tabs>
-              <w:spacing w:line="276" w:lineRule="auto"/>
-              <w:rPr>
-                <w:rFonts w:asciiTheme="majorHAnsi" w:hAnsiTheme="majorHAnsi"/>
-                <w:sz w:val="20"/>
-              </w:rPr>
-            </w:pPr>
-          </w:p>
-          <w:p>
-            <w:pPr>
-              <w:pStyle w:val="TableParagraph"/>
-              <w:spacing w:before="42" w:line="276" w:lineRule="auto"/>
-              <w:ind w:right="2993"/>
-              <w:rPr>
-                <w:sz w:val="20"/>
-              </w:rPr>
-            </w:pPr>
-            <w:r>
-              <w:rPr>
-                <w:sz w:val="20"/>
-                <w:u w:val="single"/>
-              </w:rPr>
-              <w:t>Key Responsibilities:</w:t>
-            </w:r>
-          </w:p>
-          <w:p>
-            <w:pPr>
-              <w:pStyle w:val="TableParagraph"/>
-              <w:tabs>
-                <w:tab w:val="left" w:pos="581"/>
-                <w:tab w:val="left" w:pos="582"/>
-              </w:tabs>
-              <w:spacing w:line="276" w:lineRule="auto"/>
-              <w:rPr>
-                <w:rFonts w:asciiTheme="majorHAnsi" w:hAnsiTheme="majorHAnsi"/>
-                <w:sz w:val="20"/>
-              </w:rPr>
-            </w:pPr>
-            <w:r>
-              <w:rPr>
-                <w:rFonts w:asciiTheme="majorHAnsi" w:hAnsiTheme="majorHAnsi"/>
-                <w:sz w:val="20"/>
-              </w:rPr>
-              <w:t>${CARKEYRESP}</w:t>
-            </w:r>
-          </w:p>
-          <w:p>
-            <w:pPr>
-              <w:pStyle w:val="TableParagraph"/>
-              <w:tabs>
-                <w:tab w:val="left" w:pos="581"/>
-                <w:tab w:val="left" w:pos="582"/>
-              </w:tabs>
-              <w:spacing w:line="276" w:lineRule="auto"/>
-              <w:rPr>
-                <w:rFonts w:asciiTheme="majorHAnsi" w:hAnsiTheme="majorHAnsi"/>
-                <w:sz w:val="20"/>
-              </w:rPr>
-            </w:pPr>
-          </w:p>
-          <w:p>
-            <w:pPr>
-              <w:pStyle w:val="TableParagraph"/>
-              <w:tabs>
-                <w:tab w:val="left" w:pos="581"/>
-                <w:tab w:val="left" w:pos="582"/>
-              </w:tabs>
-              <w:spacing w:line="276" w:lineRule="auto"/>
-              <w:rPr>
-                <w:rFonts w:asciiTheme="majorHAnsi" w:hAnsiTheme="majorHAnsi"/>
-                <w:sz w:val="20"/>
-              </w:rPr>
-            </w:pPr>
-          </w:p>
-          <w:p>
-            <w:pPr>
-              <w:pStyle w:val="TableParagraph"/>
-              <w:tabs>
-                <w:tab w:val="left" w:pos="581"/>
-                <w:tab w:val="left" w:pos="582"/>
-              </w:tabs>
-              <w:spacing w:line="276" w:lineRule="auto"/>
-              <w:rPr>
-                <w:rFonts w:asciiTheme="majorHAnsi" w:hAnsiTheme="majorHAnsi"/>
-                <w:sz w:val="20"/>
-              </w:rPr>
-            </w:pPr>
-          </w:p>
-          <w:p>
-            <w:pPr>
-              <w:pStyle w:val="TableParagraph"/>
-              <w:tabs>
-                <w:tab w:val="left" w:pos="581"/>
-                <w:tab w:val="left" w:pos="582"/>
-              </w:tabs>
-              <w:spacing w:line="276" w:lineRule="auto"/>
-              <w:rPr>
-                <w:rFonts w:asciiTheme="majorHAnsi" w:hAnsiTheme="majorHAnsi"/>
-                <w:sz w:val="20"/>
-              </w:rPr>
-            </w:pPr>
-          </w:p>
-          <w:p>
-            <w:pPr>
-              <w:pStyle w:val="TableParagraph"/>
-              <w:tabs>
-                <w:tab w:val="left" w:pos="581"/>
-                <w:tab w:val="left" w:pos="582"/>
-              </w:tabs>
-              <w:spacing w:line="276" w:lineRule="auto"/>
-              <w:rPr>
-                <w:rFonts w:asciiTheme="majorHAnsi" w:hAnsiTheme="majorHAnsi"/>
-                <w:sz w:val="20"/>
-              </w:rPr>
-            </w:pPr>
-          </w:p>
-          <w:p>
-            <w:pPr>
-              <w:pStyle w:val="TableParagraph"/>
-              <w:tabs>
-                <w:tab w:val="left" w:pos="581"/>
-                <w:tab w:val="left" w:pos="582"/>
-              </w:tabs>
-              <w:spacing w:line="276" w:lineRule="auto"/>
-              <w:rPr>
-                <w:rFonts w:asciiTheme="majorHAnsi" w:hAnsiTheme="majorHAnsi"/>
-                <w:sz w:val="20"/>
-              </w:rPr>
-            </w:pPr>
-          </w:p>
-          <w:p>
-            <w:pPr>
-              <w:pStyle w:val="TableParagraph"/>
-              <w:tabs>
-                <w:tab w:val="left" w:pos="581"/>
-                <w:tab w:val="left" w:pos="582"/>
-              </w:tabs>
-              <w:spacing w:line="276" w:lineRule="auto"/>
-              <w:rPr>
-                <w:rFonts w:asciiTheme="majorHAnsi" w:hAnsiTheme="majorHAnsi"/>
-                <w:sz w:val="20"/>
-              </w:rPr>
-            </w:pPr>
-          </w:p>
-          <w:p>
-            <w:pPr>
-              <w:pStyle w:val="TableParagraph"/>
-              <w:tabs>
-                <w:tab w:val="left" w:pos="581"/>
-                <w:tab w:val="left" w:pos="582"/>
-              </w:tabs>
-              <w:spacing w:line="276" w:lineRule="auto"/>
-              <w:rPr>
-                <w:rFonts w:asciiTheme="majorHAnsi" w:hAnsiTheme="majorHAnsi"/>
-                <w:sz w:val="20"/>
-              </w:rPr>
-            </w:pPr>
-          </w:p>
-          <w:p>
-            <w:pPr>
-              <w:pStyle w:val="TableParagraph"/>
-              <w:tabs>
-                <w:tab w:val="left" w:pos="581"/>
-                <w:tab w:val="left" w:pos="582"/>
-              </w:tabs>
-              <w:spacing w:line="276" w:lineRule="auto"/>
-              <w:rPr>
-                <w:rFonts w:asciiTheme="majorHAnsi" w:hAnsiTheme="majorHAnsi"/>
-                <w:sz w:val="20"/>
-              </w:rPr>
-            </w:pPr>
-          </w:p>
-          <w:p>
-            <w:pPr>
-              <w:pStyle w:val="TableParagraph"/>
-              <w:tabs>
-                <w:tab w:val="left" w:pos="581"/>
-                <w:tab w:val="left" w:pos="582"/>
-              </w:tabs>
-              <w:spacing w:line="276" w:lineRule="auto"/>
-              <w:rPr>
-                <w:sz w:val="20"/>
-              </w:rPr>
-            </w:pPr>
-            <w:r>
-              <w:rPr>
-                <w:sz w:val="20"/>
-                <w:u w:val="single"/>
-              </w:rPr>
-              <w:t>Key Achievements:</w:t>
-            </w:r>
-          </w:p>
-          <w:p>
-            <w:pPr>
-              <w:pStyle w:val="TableParagraph"/>
-              <w:tabs>
-                <w:tab w:val="left" w:pos="581"/>
-                <w:tab w:val="left" w:pos="582"/>
-              </w:tabs>
-              <w:spacing w:line="276" w:lineRule="auto"/>
-              <w:rPr>
-                <w:rFonts w:asciiTheme="majorHAnsi" w:hAnsiTheme="majorHAnsi"/>
-                <w:sz w:val="20"/>
-              </w:rPr>
-            </w:pPr>
-            <w:r>
-              <w:rPr>
-                <w:rFonts w:asciiTheme="majorHAnsi" w:hAnsiTheme="majorHAnsi"/>
-                <w:sz w:val="20"/>
-              </w:rPr>
-              <w:t>${CARKEYACHIEVE}</w:t>
-            </w:r>
-          </w:p>
-          <w:p>
-            <w:pPr>
-              <w:pStyle w:val="TableParagraph"/>
-              <w:tabs>
-                <w:tab w:val="left" w:pos="581"/>
-                <w:tab w:val="left" w:pos="582"/>
-              </w:tabs>
-              <w:spacing w:line="276" w:lineRule="auto"/>
-              <w:rPr>
-                <w:rFonts w:asciiTheme="majorHAnsi" w:hAnsiTheme="majorHAnsi"/>
-                <w:sz w:val="20"/>
-              </w:rPr>
-            </w:pPr>
-          </w:p>
-          <w:p>
-            <w:pPr>
-              <w:pStyle w:val="TableParagraph"/>
-              <w:tabs>
-                <w:tab w:val="left" w:pos="581"/>
-                <w:tab w:val="left" w:pos="582"/>
-              </w:tabs>
-              <w:spacing w:line="276" w:lineRule="auto"/>
-              <w:rPr>
-                <w:rFonts w:asciiTheme="majorHAnsi" w:hAnsiTheme="majorHAnsi"/>
-                <w:sz w:val="20"/>
-              </w:rPr>
-            </w:pPr>
-          </w:p>
-          <w:p>
-            <w:pPr>
-              <w:pStyle w:val="TableParagraph"/>
-              <w:tabs>
-                <w:tab w:val="left" w:pos="581"/>
-                <w:tab w:val="left" w:pos="582"/>
-              </w:tabs>
-              <w:spacing w:line="276" w:lineRule="auto"/>
-              <w:rPr>
-                <w:rFonts w:asciiTheme="majorHAnsi" w:hAnsiTheme="majorHAnsi"/>
-                <w:sz w:val="20"/>
-              </w:rPr>
-            </w:pPr>
-          </w:p>
-          <w:p>
-            <w:pPr>
-              <w:pStyle w:val="TableParagraph"/>
-              <w:tabs>
-                <w:tab w:val="left" w:pos="581"/>
-                <w:tab w:val="left" w:pos="582"/>
-              </w:tabs>
-              <w:spacing w:line="276" w:lineRule="auto"/>
-              <w:rPr>
-                <w:rFonts w:asciiTheme="majorHAnsi" w:hAnsiTheme="majorHAnsi"/>
-                <w:sz w:val="20"/>
-              </w:rPr>
-            </w:pPr>
-          </w:p>
-          <w:p>
-            <w:pPr>
-              <w:pStyle w:val="TableParagraph"/>
-              <w:tabs>
-                <w:tab w:val="left" w:pos="581"/>
-                <w:tab w:val="left" w:pos="582"/>
-              </w:tabs>
-              <w:spacing w:line="276" w:lineRule="auto"/>
-              <w:rPr>
-                <w:rFonts w:asciiTheme="majorHAnsi" w:hAnsiTheme="majorHAnsi"/>
-                <w:sz w:val="20"/>
-              </w:rPr>
-            </w:pPr>
-          </w:p>
-          <w:p>
-            <w:pPr>
-              <w:pStyle w:val="TableParagraph"/>
-              <w:tabs>
-                <w:tab w:val="left" w:pos="581"/>
-                <w:tab w:val="left" w:pos="582"/>
-              </w:tabs>
-              <w:spacing w:line="276" w:lineRule="auto"/>
-              <w:rPr>
-                <w:rFonts w:asciiTheme="majorHAnsi" w:hAnsiTheme="majorHAnsi"/>
-                <w:sz w:val="20"/>
-              </w:rPr>
-            </w:pPr>
-          </w:p>
-          <w:p>
-            <w:pPr>
-              <w:pStyle w:val="TableParagraph"/>
-              <w:tabs>
-                <w:tab w:val="left" w:pos="581"/>
-                <w:tab w:val="left" w:pos="582"/>
-              </w:tabs>
-              <w:spacing w:line="276" w:lineRule="auto"/>
-              <w:rPr>
-                <w:rFonts w:asciiTheme="majorHAnsi" w:hAnsiTheme="majorHAnsi"/>
-                <w:sz w:val="20"/>
-              </w:rPr>
-            </w:pPr>
-          </w:p>
-          <w:p>
-            <w:pPr>
-              <w:pStyle w:val="TableParagraph"/>
-              <w:tabs>
-                <w:tab w:val="left" w:pos="581"/>
-                <w:tab w:val="left" w:pos="582"/>
-              </w:tabs>
-              <w:spacing w:line="276" w:lineRule="auto"/>
-              <w:rPr>
-                <w:rFonts w:asciiTheme="majorHAnsi" w:hAnsiTheme="majorHAnsi"/>
-                <w:sz w:val="20"/>
-              </w:rPr>
-            </w:pPr>
-          </w:p>
-          <w:p>
-            <w:pPr>
-              <w:pStyle w:val="TableParagraph"/>
-              <w:tabs>
-                <w:tab w:val="left" w:pos="581"/>
-                <w:tab w:val="left" w:pos="582"/>
-              </w:tabs>
-              <w:spacing w:line="276" w:lineRule="auto"/>
-              <w:rPr>
-                <w:sz w:val="20"/>
-              </w:rPr>
-            </w:pPr>
-          </w:p>
-        </w:tc>
-      </w:tr>
-    </w:tbl>
-    <w:p>
-      <w:pPr>
-        <w:spacing w:line="246" w:lineRule="exact"/>
-        <w:rPr>
+    <w:p>
+      <w:pPr>
+        <w:pStyle w:val="TableParagraph"/>
+        <w:spacing w:before="95"/>
+        <w:rPr>
+          <w:b/>
           <w:sz w:val="20"/>
         </w:rPr>
       </w:pPr>
-    </w:p>
-    <w:p>
-      <w:pPr>
-        <w:spacing w:line="246" w:lineRule="exact"/>
-        <w:rPr>
+      <w:r>
+        <w:rPr>
+          <w:b/>
           <w:sz w:val="20"/>
         </w:rPr>
-      </w:pPr>
-    </w:p>
-    <w:tbl>
-      <w:tblPr>
-        <w:tblW w:w="9008" w:type="dxa"/>
-        <w:tblInd w:w="300" w:type="dxa"/>
-        <w:tblLayout w:type="fixed"/>
-        <w:tblCellMar>
-          <w:left w:w="0" w:type="dxa"/>
-          <w:right w:w="0" w:type="dxa"/>
-        </w:tblCellMar>
-        <w:tblLook w:val="01E0"/>
-      </w:tblPr>
-      <w:tblGrid>
-        <w:gridCol w:w="2143"/>
-        <w:gridCol w:w="6865"/>
-      </w:tblGrid>
-      <w:tr>
-        <w:trPr>
-          <w:trHeight w:hRule="exact" w:val="1920"/>
-        </w:trPr>
-        <w:tc>
-          <w:tcPr>
-            <w:tcW w:w="2143" w:type="dxa"/>
-          </w:tcPr>
-          <w:p>
-            <w:pPr>
-              <w:pStyle w:val="TableParagraph"/>
-              <w:spacing w:before="95"/>
-              <w:rPr>
-                <w:b/>
-                <w:sz w:val="20"/>
-              </w:rPr>
-            </w:pPr>
-          </w:p>
-          <w:p>
-            <w:pPr>
-              <w:pStyle w:val="TableParagraph"/>
-              <w:spacing w:before="95"/>
-              <w:rPr>
-                <w:b/>
-                <w:sz w:val="20"/>
-              </w:rPr>
-            </w:pPr>
-          </w:p>
-        </w:tc>
-        <w:tc>
-          <w:tcPr>
-            <w:tcW w:w="6865" w:type="dxa"/>
-          </w:tcPr>
-          <w:p>
-            <w:pPr>
-              <w:pStyle w:val="TableParagraph"/>
-              <w:spacing w:before="95"/>
-              <w:ind w:left="221" w:right="198"/>
-              <w:rPr>
-                <w:sz w:val="20"/>
-              </w:rPr>
-            </w:pPr>
-          </w:p>
-          <w:p>
-            <w:pPr>
-              <w:pStyle w:val="TableParagraph"/>
-              <w:spacing w:before="42" w:line="490" w:lineRule="exact"/>
-              <w:ind w:right="2993"/>
-              <w:rPr>
-                <w:sz w:val="20"/>
-              </w:rPr>
-            </w:pPr>
-          </w:p>
-        </w:tc>
-      </w:tr>
-    </w:tbl>
-    <w:p>
-      <w:pPr>
-        <w:spacing w:line="246" w:lineRule="exact"/>
+        <w:t>${</w:t>
+      </w:r>
+      <w:r>
+        <w:rPr>
+          <w:b/>
+          <w:sz w:val="20"/>
+        </w:rPr>
+        <w:t>CARSTART</w:t>
+      </w:r>
+      <w:r>
+        <w:rPr>
+          <w:b/>
+          <w:sz w:val="20"/>
+        </w:rPr>
+        <w:t>} – ${</w:t>
+      </w:r>
+      <w:r>
+        <w:rPr>
+          <w:b/>
+          <w:sz w:val="20"/>
+        </w:rPr>
+        <w:t>CAR</w:t>
+      </w:r>
+      <w:r>
+        <w:rPr>
+          <w:b/>
+          <w:sz w:val="20"/>
+        </w:rPr>
+        <w:t>END}</w:t>
+      </w:r>
+      <w:r>
+        <w:rPr>
+          <w:b/>
+          <w:sz w:val="20"/>
+        </w:rPr>
+        <w:tab/>
+        <w:t>${CARCOMPANY</w:t>
+      </w:r>
+      <w:r>
+        <w:rPr>
+          <w:b/>
+          <w:sz w:val="20"/>
+        </w:rPr>
+        <w:t>NAME</w:t>
+      </w:r>
+      <w:r>
+        <w:rPr>
+          <w:b/>
+          <w:sz w:val="20"/>
+        </w:rPr>
+        <w:t xml:space="preserve">}., </w:t>
+      </w:r>
+    </w:p>
+    <w:p>
+      <w:pPr>
+        <w:pStyle w:val="TableParagraph"/>
+        <w:rPr>
+          <w:sz w:val="20"/>
+        </w:rPr>
+      </w:pPr>
+      <w:r>
+        <w:rPr>
+          <w:sz w:val="20"/>
+        </w:rPr>
+        <w:tab/>
+      </w:r>
+      <w:r>
+        <w:rPr>
+          <w:sz w:val="20"/>
+        </w:rPr>
+        <w:tab/>
+      </w:r>
+      <w:r>
+        <w:rPr>
+          <w:sz w:val="20"/>
+        </w:rPr>
+        <w:tab/>
+      </w:r>
+      <w:r>
+        <w:rPr>
+          <w:sz w:val="20"/>
+        </w:rPr>
+        <w:tab/>
+        <w:t>${CAR</w:t>
+      </w:r>
+      <w:r>
+        <w:rPr>
+          <w:sz w:val="20"/>
+        </w:rPr>
+        <w:t>LOCATION</w:t>
+      </w:r>
+      <w:r>
+        <w:rPr>
+          <w:sz w:val="20"/>
+        </w:rPr>
+        <w:t>}</w:t>
+      </w:r>
+    </w:p>
+    <w:p>
+      <w:pPr>
+        <w:pStyle w:val="TableParagraph"/>
+        <w:rPr>
+          <w:sz w:val="20"/>
+        </w:rPr>
+      </w:pPr>
+    </w:p>
+    <w:p>
+      <w:pPr>
+        <w:pStyle w:val="TableParagraph"/>
+        <w:rPr>
+          <w:sz w:val="20"/>
+        </w:rPr>
+      </w:pPr>
+      <w:r>
+        <w:rPr>
+          <w:sz w:val="20"/>
+        </w:rPr>
+        <w:tab/>
+      </w:r>
+      <w:r>
+        <w:rPr>
+          <w:sz w:val="20"/>
+        </w:rPr>
+        <w:tab/>
+      </w:r>
+      <w:r>
+        <w:rPr>
+          <w:sz w:val="20"/>
+        </w:rPr>
+        <w:tab/>
+      </w:r>
+      <w:r>
+        <w:rPr>
+          <w:sz w:val="20"/>
+        </w:rPr>
+        <w:tab/>
+        <w:t>${CARDESIG}</w:t>
+      </w:r>
+    </w:p>
+    <w:p>
+      <w:pPr>
+        <w:pStyle w:val="TableParagraph"/>
+        <w:spacing w:before="95"/>
+        <w:ind w:right="198"/>
+        <w:rPr>
+          <w:i/>
+          <w:sz w:val="20"/>
+        </w:rPr>
+      </w:pPr>
+      <w:r>
+        <w:rPr>
+          <w:sz w:val="20"/>
+        </w:rPr>
+        <w:tab/>
+      </w:r>
+      <w:r>
+        <w:rPr>
+          <w:sz w:val="20"/>
+        </w:rPr>
+        <w:tab/>
+      </w:r>
+      <w:r>
+        <w:rPr>
+          <w:sz w:val="20"/>
+        </w:rPr>
+        <w:tab/>
+      </w:r>
+      <w:r>
+        <w:rPr>
+          <w:sz w:val="20"/>
+        </w:rPr>
+        <w:tab/>
+      </w:r>
+      <w:r>
+        <w:rPr>
+          <w:i/>
+          <w:sz w:val="20"/>
+        </w:rPr>
+        <w:t>${CARCOMPANYPROFILE}</w:t>
+      </w:r>
+    </w:p>
+    <w:p>
+      <w:pPr>
+        <w:pStyle w:val="TableParagraph"/>
+        <w:spacing w:before="95"/>
+        <w:ind w:right="198"/>
+        <w:rPr>
+          <w:i/>
+          <w:sz w:val="20"/>
+        </w:rPr>
+      </w:pPr>
+    </w:p>
+    <w:p>
+      <w:pPr>
+        <w:pStyle w:val="TableParagraph"/>
+        <w:spacing w:before="42" w:line="490" w:lineRule="exact"/>
+        <w:ind w:right="2993"/>
+        <w:rPr>
+          <w:sz w:val="20"/>
+        </w:rPr>
+      </w:pPr>
+      <w:r>
+        <w:rPr>
+          <w:i/>
+          <w:sz w:val="20"/>
+        </w:rPr>
+        <w:tab/>
+      </w:r>
+      <w:r>
+        <w:rPr>
+          <w:i/>
+          <w:sz w:val="20"/>
+        </w:rPr>
+        <w:tab/>
+      </w:r>
+      <w:r>
+        <w:rPr>
+          <w:i/>
+          <w:sz w:val="20"/>
+        </w:rPr>
+        <w:tab/>
+      </w:r>
+      <w:r>
+        <w:rPr>
+          <w:i/>
+          <w:sz w:val="20"/>
+        </w:rPr>
+        <w:tab/>
+      </w:r>
+      <w:r>
+        <w:rPr>
+          <w:sz w:val="20"/>
+        </w:rPr>
+        <w:t>${CARREPORTING}</w:t>
+      </w:r>
+    </w:p>
+    <w:p>
+      <w:pPr>
+        <w:pStyle w:val="TableParagraph"/>
+        <w:spacing w:before="42" w:line="490" w:lineRule="exact"/>
+        <w:ind w:right="2993"/>
+        <w:rPr>
+          <w:sz w:val="20"/>
+        </w:rPr>
+      </w:pPr>
+    </w:p>
+    <w:p>
+      <w:pPr>
+        <w:pStyle w:val="TableParagraph"/>
+        <w:spacing w:before="42" w:line="276" w:lineRule="auto"/>
+        <w:ind w:right="2993"/>
+        <w:rPr>
+          <w:rFonts w:asciiTheme="majorHAnsi" w:hAnsiTheme="majorHAnsi"/>
+          <w:sz w:val="20"/>
+          <w:u w:val="single"/>
+        </w:rPr>
+      </w:pPr>
+      <w:r>
+        <w:rPr>
+          <w:rFonts w:asciiTheme="majorHAnsi" w:hAnsiTheme="majorHAnsi"/>
+          <w:sz w:val="20"/>
+        </w:rPr>
+        <w:tab/>
+      </w:r>
+      <w:r>
+        <w:rPr>
+          <w:rFonts w:asciiTheme="majorHAnsi" w:hAnsiTheme="majorHAnsi"/>
+          <w:sz w:val="20"/>
+        </w:rPr>
+        <w:tab/>
+      </w:r>
+      <w:r>
+        <w:rPr>
+          <w:rFonts w:asciiTheme="majorHAnsi" w:hAnsiTheme="majorHAnsi"/>
+          <w:sz w:val="20"/>
+        </w:rPr>
+        <w:tab/>
+      </w:r>
+      <w:r>
+        <w:rPr>
+          <w:rFonts w:asciiTheme="majorHAnsi" w:hAnsiTheme="majorHAnsi"/>
+          <w:sz w:val="20"/>
+        </w:rPr>
+        <w:tab/>
+      </w:r>
+      <w:r>
+        <w:rPr>
+          <w:rFonts w:asciiTheme="majorHAnsi" w:hAnsiTheme="majorHAnsi"/>
+          <w:sz w:val="20"/>
+          <w:u w:val="single"/>
+        </w:rPr>
+        <w:t>Key Responsibilities:</w:t>
+      </w:r>
+    </w:p>
+    <w:p>
+      <w:pPr>
+        <w:pStyle w:val="TableParagraph"/>
+        <w:tabs>
+          <w:tab w:val="left" w:pos="581"/>
+          <w:tab w:val="left" w:pos="582"/>
+        </w:tabs>
+        <w:spacing w:line="276" w:lineRule="auto"/>
+        <w:rPr>
+          <w:rFonts w:asciiTheme="majorHAnsi" w:hAnsiTheme="majorHAnsi"/>
+          <w:sz w:val="20"/>
+        </w:rPr>
+      </w:pPr>
+      <w:r>
+        <w:rPr>
+          <w:rFonts w:asciiTheme="majorHAnsi" w:hAnsiTheme="majorHAnsi"/>
+          <w:sz w:val="20"/>
+        </w:rPr>
+        <w:tab/>
+      </w:r>
+      <w:r>
+        <w:rPr>
+          <w:rFonts w:asciiTheme="majorHAnsi" w:hAnsiTheme="majorHAnsi"/>
+          <w:sz w:val="20"/>
+        </w:rPr>
+        <w:tab/>
+      </w:r>
+      <w:r>
+        <w:rPr>
+          <w:rFonts w:asciiTheme="majorHAnsi" w:hAnsiTheme="majorHAnsi"/>
+          <w:sz w:val="20"/>
+        </w:rPr>
+        <w:tab/>
+      </w:r>
+      <w:r>
+        <w:rPr>
+          <w:rFonts w:asciiTheme="majorHAnsi" w:hAnsiTheme="majorHAnsi"/>
+          <w:sz w:val="20"/>
+        </w:rPr>
+        <w:tab/>
+      </w:r>
+      <w:r>
+        <w:rPr>
+          <w:rFonts w:asciiTheme="majorHAnsi" w:hAnsiTheme="majorHAnsi"/>
+          <w:sz w:val="20"/>
+        </w:rPr>
+        <w:tab/>
+      </w:r>
+      <w:r>
+        <w:rPr>
+          <w:rFonts w:asciiTheme="majorHAnsi" w:hAnsiTheme="majorHAnsi"/>
+          <w:sz w:val="20"/>
+        </w:rPr>
+        <w:tab/>
+      </w:r>
+      <w:r>
+        <w:rPr>
+          <w:rFonts w:asciiTheme="majorHAnsi" w:hAnsiTheme="majorHAnsi"/>
+          <w:sz w:val="20"/>
+        </w:rPr>
+        <w:t>${CARKEYRESP}</w:t>
+      </w:r>
+    </w:p>
+    <w:p>
+      <w:pPr>
+        <w:pStyle w:val="TableParagraph"/>
+        <w:tabs>
+          <w:tab w:val="left" w:pos="581"/>
+          <w:tab w:val="left" w:pos="582"/>
+        </w:tabs>
+        <w:spacing w:line="276" w:lineRule="auto"/>
+        <w:rPr>
+          <w:rFonts w:asciiTheme="majorHAnsi" w:hAnsiTheme="majorHAnsi"/>
+          <w:sz w:val="20"/>
+        </w:rPr>
+      </w:pPr>
+    </w:p>
+    <w:p>
+      <w:pPr>
+        <w:pStyle w:val="TableParagraph"/>
+        <w:tabs>
+          <w:tab w:val="left" w:pos="581"/>
+          <w:tab w:val="left" w:pos="582"/>
+        </w:tabs>
+        <w:spacing w:line="276" w:lineRule="auto"/>
+        <w:rPr>
+          <w:rFonts w:asciiTheme="majorHAnsi" w:hAnsiTheme="majorHAnsi"/>
+          <w:sz w:val="20"/>
+          <w:u w:val="single"/>
+        </w:rPr>
+      </w:pPr>
+      <w:r>
+        <w:rPr>
+          <w:sz w:val="20"/>
+        </w:rPr>
+        <w:tab/>
+      </w:r>
+      <w:r>
+        <w:rPr>
+          <w:sz w:val="20"/>
+        </w:rPr>
+        <w:tab/>
+      </w:r>
+      <w:r>
+        <w:rPr>
+          <w:sz w:val="20"/>
+        </w:rPr>
+        <w:tab/>
+      </w:r>
+      <w:r>
+        <w:rPr>
+          <w:sz w:val="20"/>
+        </w:rPr>
+        <w:tab/>
+      </w:r>
+      <w:r>
+        <w:rPr>
+          <w:sz w:val="20"/>
+        </w:rPr>
+        <w:tab/>
+      </w:r>
+      <w:r>
+        <w:rPr>
+          <w:sz w:val="20"/>
+        </w:rPr>
+        <w:tab/>
+      </w:r>
+      <w:r>
+        <w:rPr>
+          <w:rFonts w:asciiTheme="majorHAnsi" w:hAnsiTheme="majorHAnsi"/>
+          <w:sz w:val="20"/>
+          <w:u w:val="single"/>
+        </w:rPr>
+        <w:t>Key Achievements:</w:t>
+      </w:r>
+    </w:p>
+    <w:p>
+      <w:pPr>
+        <w:pStyle w:val="TableParagraph"/>
+        <w:tabs>
+          <w:tab w:val="left" w:pos="581"/>
+          <w:tab w:val="left" w:pos="582"/>
+        </w:tabs>
+        <w:spacing w:line="276" w:lineRule="auto"/>
         <w:rPr>
           <w:sz w:val="20"/>
         </w:rPr>
@@ -2563,6 +2352,55 @@
           <w:cols w:space="720"/>
         </w:sectPr>
       </w:pPr>
+      <w:r>
+        <w:rPr>
+          <w:rFonts w:asciiTheme="majorHAnsi" w:hAnsiTheme="majorHAnsi"/>
+          <w:sz w:val="20"/>
+        </w:rPr>
+        <w:tab/>
+      </w:r>
+      <w:r>
+        <w:rPr>
+          <w:rFonts w:asciiTheme="majorHAnsi" w:hAnsiTheme="majorHAnsi"/>
+          <w:sz w:val="20"/>
+        </w:rPr>
+        <w:tab/>
+      </w:r>
+      <w:r>
+        <w:rPr>
+          <w:rFonts w:asciiTheme="majorHAnsi" w:hAnsiTheme="majorHAnsi"/>
+          <w:sz w:val="20"/>
+        </w:rPr>
+        <w:tab/>
+      </w:r>
+      <w:r>
+        <w:rPr>
+          <w:rFonts w:asciiTheme="majorHAnsi" w:hAnsiTheme="majorHAnsi"/>
+          <w:sz w:val="20"/>
+        </w:rPr>
+        <w:tab/>
+      </w:r>
+      <w:r>
+        <w:rPr>
+          <w:rFonts w:asciiTheme="majorHAnsi" w:hAnsiTheme="majorHAnsi"/>
+          <w:sz w:val="20"/>
+        </w:rPr>
+        <w:tab/>
+      </w:r>
+      <w:r>
+        <w:rPr>
+          <w:rFonts w:asciiTheme="majorHAnsi" w:hAnsiTheme="majorHAnsi"/>
+          <w:sz w:val="20"/>
+        </w:rPr>
+        <w:tab/>
+      </w:r>
+      <w:r>
+        <w:rPr>
+          <w:rFonts w:asciiTheme="majorHAnsi" w:hAnsiTheme="majorHAnsi"/>
+          <w:sz w:val="20"/>
+        </w:rPr>
+        <w:t>${CARKEYACHIEVE}</w:t>
+      </w:r>
     </w:p>
     <w:p>
       <w:pPr>
@@ -3254,6 +3092,16 @@
     </w:p>
     <w:p>
       <w:pPr>
+        <w:pStyle w:val="BodyText"/>
+        <w:spacing w:before="2"/>
+        <w:rPr>
+          <w:b/>
+          <w:sz w:val="25"/>
+        </w:rPr>
+      </w:pPr>
+    </w:p>
+    <w:p>
+      <w:pPr>
         <w:pStyle w:val="Heading1"/>
         <w:ind w:right="212"/>
       </w:pPr>
@@ -3351,8 +3199,8 @@
     <w:p>
       <w:pPr>
         <w:pStyle w:val="BodyText"/>
-        <w:spacing w:before="219" w:line="360" w:lineRule="auto"/>
-        <w:ind w:left="100" w:right="212"/>
+        <w:spacing w:before="219" w:line="300" w:lineRule="auto"/>
+        <w:ind w:left="102" w:right="210"/>
       </w:pPr>
       <w:r>
         <w:t>CANDIDATEAPPRAISAL</w:t>
@@ -3406,8 +3254,8 @@
     <w:p>
       <w:pPr>
         <w:pStyle w:val="BodyText"/>
-        <w:spacing w:before="1" w:line="357" w:lineRule="auto"/>
-        <w:ind w:left="100" w:right="212"/>
+        <w:spacing w:before="1" w:line="300" w:lineRule="auto"/>
+        <w:ind w:left="102" w:right="210"/>
       </w:pPr>
       <w:r>
         <w:t>TECHNICALEXPERTISE</w:t>
@@ -3477,7 +3325,7 @@
                 <w:tab w:val="left" w:pos="460"/>
                 <w:tab w:val="left" w:pos="461"/>
               </w:tabs>
-              <w:spacing w:line="360" w:lineRule="auto"/>
+              <w:spacing w:line="276" w:lineRule="auto"/>
             </w:pPr>
             <w:r>
               <w:rPr>
@@ -3532,8 +3380,8 @@
     <w:p>
       <w:pPr>
         <w:pStyle w:val="BodyText"/>
-        <w:spacing w:line="360" w:lineRule="auto"/>
-        <w:ind w:left="100" w:right="116"/>
+        <w:spacing w:line="300" w:lineRule="auto"/>
+        <w:ind w:left="102" w:right="113"/>
         <w:jc w:val="both"/>
         <w:rPr>
           <w:rFonts w:ascii="Arial"/>
@@ -3581,8 +3429,8 @@
     <w:p>
       <w:pPr>
         <w:pStyle w:val="BodyText"/>
-        <w:spacing w:line="360" w:lineRule="auto"/>
-        <w:ind w:left="100" w:right="116"/>
+        <w:spacing w:line="300" w:lineRule="auto"/>
+        <w:ind w:left="102" w:right="113"/>
         <w:jc w:val="both"/>
         <w:rPr>
           <w:rFonts w:ascii="Arial"/>
@@ -3639,8 +3487,8 @@
     <w:p>
       <w:pPr>
         <w:pStyle w:val="BodyText"/>
-        <w:spacing w:line="360" w:lineRule="auto"/>
-        <w:ind w:left="100"/>
+        <w:spacing w:line="300" w:lineRule="auto"/>
+        <w:ind w:left="102"/>
         <w:jc w:val="both"/>
       </w:pPr>
       <w:r>
@@ -3678,6 +3526,7 @@
     <w:p>
       <w:pPr>
         <w:pStyle w:val="BodyText"/>
+        <w:spacing w:line="300" w:lineRule="auto"/>
         <w:rPr>
           <w:rFonts w:ascii="Arial"/>
           <w:sz w:val="24"/>
@@ -3727,8 +3576,8 @@
     <w:p>
       <w:pPr>
         <w:pStyle w:val="BodyText"/>
-        <w:spacing w:line="360" w:lineRule="auto"/>
-        <w:ind w:left="100"/>
+        <w:spacing w:line="300" w:lineRule="auto"/>
+        <w:ind w:left="102"/>
         <w:jc w:val="both"/>
       </w:pPr>
       <w:r>
@@ -3766,6 +3615,7 @@
     <w:p>
       <w:pPr>
         <w:pStyle w:val="BodyText"/>
+        <w:spacing w:line="300" w:lineRule="auto"/>
         <w:rPr>
           <w:rFonts w:ascii="Arial"/>
           <w:sz w:val="24"/>
@@ -3817,6 +3667,12 @@
         <w:pStyle w:val="Heading2"/>
         <w:jc w:val="both"/>
       </w:pPr>
+    </w:p>
+    <w:p>
+      <w:pPr>
+        <w:pStyle w:val="Heading2"/>
+        <w:jc w:val="both"/>
+      </w:pPr>
       <w:r>
         <w:lastRenderedPageBreak/>
         <w:t>Interview Availability</w:t>
@@ -3835,8 +3691,8 @@
     <w:p>
       <w:pPr>
         <w:pStyle w:val="BodyText"/>
-        <w:spacing w:line="360" w:lineRule="auto"/>
-        <w:ind w:left="100"/>
+        <w:spacing w:line="720" w:lineRule="auto"/>
+        <w:ind w:left="102"/>
         <w:jc w:val="both"/>
       </w:pPr>
       <w:r>
@@ -3849,13 +3705,6 @@
         <w:spacing w:before="158"/>
         <w:jc w:val="both"/>
       </w:pPr>
-    </w:p>
-    <w:p>
-      <w:pPr>
-        <w:pStyle w:val="Heading2"/>
-        <w:spacing w:before="158"/>
-        <w:jc w:val="both"/>
-      </w:pPr>
       <w:r>
         <w:t>Achievements</w:t>
       </w:r>
@@ -3863,7 +3712,7 @@
     <w:p>
       <w:pPr>
         <w:pStyle w:val="BodyText"/>
-        <w:spacing w:before="6"/>
+        <w:spacing w:before="6" w:line="276" w:lineRule="auto"/>
         <w:rPr>
           <w:rFonts w:ascii="Cambria"/>
           <w:b/>
@@ -3874,6 +3723,7 @@
     <w:p>
       <w:pPr>
         <w:pStyle w:val="BodyText"/>
+        <w:spacing w:line="300" w:lineRule="auto"/>
         <w:rPr>
           <w:rFonts w:ascii="Arial"/>
           <w:sz w:val="24"/>
@@ -3923,8 +3773,8 @@
     <w:p>
       <w:pPr>
         <w:pStyle w:val="BodyText"/>
-        <w:spacing w:line="360" w:lineRule="auto"/>
-        <w:ind w:left="100"/>
+        <w:spacing w:line="300" w:lineRule="auto"/>
+        <w:ind w:left="102"/>
         <w:jc w:val="both"/>
       </w:pPr>
       <w:r>
@@ -4093,7 +3943,7 @@
                     <w:color w:val="808080"/>
                     <w:sz w:val="16"/>
                   </w:rPr>
-                  <w:t>6</w:t>
+                  <w:t>5</w:t>
                 </w:r>
                 <w:r>
                   <w:fldChar w:fldCharType="end"/>
@@ -4367,6 +4217,7 @@
         <w:noProof/>
         <w:spacing w:val="15"/>
         <w:sz w:val="30"/>
+        <w:lang w:val="en-IN" w:eastAsia="en-IN"/>
       </w:rPr>
       <w:drawing>
         <wp:inline distT="0" distB="0" distL="0" distR="0">

--- a/hiring/uploads/template/autoresume.docx
+++ b/hiring/uploads/template/autoresume.docx
@@ -1903,6 +1903,13 @@
           <w:b/>
           <w:sz w:val="20"/>
         </w:rPr>
+        <w:tab/>
+      </w:r>
+      <w:r>
+        <w:rPr>
+          <w:b/>
+          <w:sz w:val="20"/>
+        </w:rPr>
         <w:t>${</w:t>
       </w:r>
       <w:r>
@@ -1986,6 +1993,17 @@
           <w:sz w:val="20"/>
         </w:rPr>
         <w:tab/>
+      </w:r>
+      <w:r>
+        <w:rPr>
+          <w:sz w:val="20"/>
+        </w:rPr>
+        <w:tab/>
+      </w:r>
+      <w:r>
+        <w:rPr>
+          <w:sz w:val="20"/>
+        </w:rPr>
         <w:t>${CAR</w:t>
       </w:r>
       <w:r>
@@ -2039,6 +2057,17 @@
           <w:sz w:val="20"/>
         </w:rPr>
         <w:tab/>
+      </w:r>
+      <w:r>
+        <w:rPr>
+          <w:sz w:val="20"/>
+        </w:rPr>
+        <w:tab/>
+      </w:r>
+      <w:r>
+        <w:rPr>
+          <w:sz w:val="20"/>
+        </w:rPr>
         <w:t>${CARDESIG}</w:t>
       </w:r>
     </w:p>
@@ -2078,6 +2107,12 @@
       </w:r>
       <w:r>
         <w:rPr>
+          <w:sz w:val="20"/>
+        </w:rPr>
+        <w:tab/>
+      </w:r>
+      <w:r>
+        <w:rPr>
           <w:i/>
           <w:sz w:val="20"/>
         </w:rPr>
@@ -2134,6 +2169,13 @@
       </w:r>
       <w:r>
         <w:rPr>
+          <w:i/>
+          <w:sz w:val="20"/>
+        </w:rPr>
+        <w:tab/>
+      </w:r>
+      <w:r>
+        <w:rPr>
           <w:sz w:val="20"/>
         </w:rPr>
         <w:t>${CARREPORTING}</w:t>
@@ -2160,6 +2202,13 @@
           <w:u w:val="single"/>
         </w:rPr>
       </w:pPr>
+      <w:r>
+        <w:rPr>
+          <w:rFonts w:asciiTheme="majorHAnsi" w:hAnsiTheme="majorHAnsi"/>
+          <w:sz w:val="20"/>
+        </w:rPr>
+        <w:tab/>
+      </w:r>
       <w:r>
         <w:rPr>
           <w:rFonts w:asciiTheme="majorHAnsi" w:hAnsiTheme="majorHAnsi"/>
@@ -2257,6 +2306,13 @@
           <w:rFonts w:asciiTheme="majorHAnsi" w:hAnsiTheme="majorHAnsi"/>
           <w:sz w:val="20"/>
         </w:rPr>
+        <w:tab/>
+      </w:r>
+      <w:r>
+        <w:rPr>
+          <w:rFonts w:asciiTheme="majorHAnsi" w:hAnsiTheme="majorHAnsi"/>
+          <w:sz w:val="20"/>
+        </w:rPr>
         <w:t>${CARKEYRESP}</w:t>
       </w:r>
     </w:p>
@@ -2288,6 +2344,12 @@
           <w:u w:val="single"/>
         </w:rPr>
       </w:pPr>
+      <w:r>
+        <w:rPr>
+          <w:sz w:val="20"/>
+        </w:rPr>
+        <w:tab/>
+      </w:r>
       <w:r>
         <w:rPr>
           <w:sz w:val="20"/>
@@ -2352,6 +2414,13 @@
           <w:cols w:space="720"/>
         </w:sectPr>
       </w:pPr>
+      <w:r>
+        <w:rPr>
+          <w:rFonts w:asciiTheme="majorHAnsi" w:hAnsiTheme="majorHAnsi"/>
+          <w:sz w:val="20"/>
+        </w:rPr>
+        <w:tab/>
+      </w:r>
       <w:r>
         <w:rPr>
           <w:rFonts w:asciiTheme="majorHAnsi" w:hAnsiTheme="majorHAnsi"/>
@@ -3826,7 +3895,7 @@
     </w:pPr>
     <w:r>
       <w:pict>
-        <v:shape id="_x0000_s2053" style="position:absolute;margin-left:159.75pt;margin-top:777.75pt;width:375.55pt;height:6.75pt;z-index:-20704;mso-position-horizontal-relative:page;mso-position-vertical-relative:page" coordorigin="3195,15555" coordsize="7260,135" path="m3300,15555r-105,135l10455,15690r,-134l3300,15555xe" fillcolor="#2e2c69" stroked="f">
+        <v:shape id="_x0000_s2053" style="position:absolute;margin-left:220.4pt;margin-top:777.75pt;width:314.9pt;height:6.75pt;z-index:-20704;mso-position-horizontal-relative:page;mso-position-vertical-relative:page" coordorigin="3195,15555" coordsize="7260,135" path="m3300,15555r-105,135l10455,15690r,-134l3300,15555xe" fillcolor="#2e2c69" stroked="f">
           <v:path arrowok="t"/>
           <w10:wrap anchorx="page" anchory="page"/>
         </v:shape>
@@ -3838,7 +3907,66 @@
           <v:stroke joinstyle="miter"/>
           <v:path gradientshapeok="t" o:connecttype="rect"/>
         </v:shapetype>
-        <v:shape id="_x0000_s2052" type="#_x0000_t202" style="position:absolute;margin-left:33.2pt;margin-top:777.1pt;width:122.9pt;height:10.35pt;z-index:-20680;mso-position-horizontal-relative:page;mso-position-vertical-relative:page" filled="f" stroked="f">
+        <v:shape id="_x0000_s2051" type="#_x0000_t202" style="position:absolute;margin-left:38.65pt;margin-top:777.75pt;width:14.35pt;height:10.05pt;z-index:-20656;mso-position-horizontal-relative:page;mso-position-vertical-relative:page" filled="f" stroked="f">
+          <v:textbox style="mso-next-textbox:#_x0000_s2051" inset="0,0,0,0">
+            <w:txbxContent>
+              <w:p>
+                <w:pPr>
+                  <w:spacing w:line="187" w:lineRule="exact"/>
+                  <w:ind w:left="40"/>
+                  <w:rPr>
+                    <w:rFonts w:ascii="Verdana"/>
+                    <w:b/>
+                    <w:sz w:val="16"/>
+                  </w:rPr>
+                </w:pPr>
+                <w:r>
+                  <w:rPr>
+                    <w:b/>
+                  </w:rPr>
+                  <w:fldChar w:fldCharType="begin"/>
+                </w:r>
+                <w:r>
+                  <w:rPr>
+                    <w:rFonts w:ascii="Verdana"/>
+                    <w:b/>
+                    <w:color w:val="808080"/>
+                    <w:sz w:val="16"/>
+                  </w:rPr>
+                  <w:instrText xml:space="preserve"> PAGE </w:instrText>
+                </w:r>
+                <w:r>
+                  <w:rPr>
+                    <w:b/>
+                  </w:rPr>
+                  <w:fldChar w:fldCharType="separate"/>
+                </w:r>
+                <w:r>
+                  <w:rPr>
+                    <w:rFonts w:ascii="Verdana"/>
+                    <w:b/>
+                    <w:noProof/>
+                    <w:color w:val="808080"/>
+                    <w:sz w:val="16"/>
+                  </w:rPr>
+                  <w:t>5</w:t>
+                </w:r>
+                <w:r>
+                  <w:rPr>
+                    <w:b/>
+                  </w:rPr>
+                  <w:fldChar w:fldCharType="end"/>
+                </w:r>
+              </w:p>
+            </w:txbxContent>
+          </v:textbox>
+          <w10:wrap anchorx="page" anchory="page"/>
+        </v:shape>
+      </w:pict>
+    </w:r>
+    <w:r>
+      <w:pict>
+        <v:shape id="_x0000_s2052" type="#_x0000_t202" style="position:absolute;margin-left:72.65pt;margin-top:777.1pt;width:122.9pt;height:10.35pt;z-index:-20680;mso-position-horizontal-relative:page;mso-position-vertical-relative:page" filled="f" stroked="f">
           <v:textbox style="mso-next-textbox:#_x0000_s2052" inset="0,0,0,0">
             <w:txbxContent>
               <w:p>
@@ -3906,53 +4034,6 @@
         <v:line id="_x0000_s2054" style="position:absolute;z-index:-20728;mso-position-horizontal-relative:page;mso-position-vertical-relative:page" from="454.65pt,786.7pt" to="454.65pt,796.8pt" strokecolor="#a6a6a6" strokeweight=".48pt">
           <w10:wrap anchorx="page" anchory="page"/>
         </v:line>
-      </w:pict>
-    </w:r>
-    <w:r>
-      <w:pict>
-        <v:shape id="_x0000_s2051" type="#_x0000_t202" style="position:absolute;margin-left:157.6pt;margin-top:787.45pt;width:14.35pt;height:10.05pt;z-index:-20656;mso-position-horizontal-relative:page;mso-position-vertical-relative:page" filled="f" stroked="f">
-          <v:textbox style="mso-next-textbox:#_x0000_s2051" inset="0,0,0,0">
-            <w:txbxContent>
-              <w:p>
-                <w:pPr>
-                  <w:spacing w:line="187" w:lineRule="exact"/>
-                  <w:ind w:left="40"/>
-                  <w:rPr>
-                    <w:rFonts w:ascii="Verdana"/>
-                    <w:sz w:val="16"/>
-                  </w:rPr>
-                </w:pPr>
-                <w:r>
-                  <w:fldChar w:fldCharType="begin"/>
-                </w:r>
-                <w:r>
-                  <w:rPr>
-                    <w:rFonts w:ascii="Verdana"/>
-                    <w:color w:val="808080"/>
-                    <w:sz w:val="16"/>
-                  </w:rPr>
-                  <w:instrText xml:space="preserve"> PAGE </w:instrText>
-                </w:r>
-                <w:r>
-                  <w:fldChar w:fldCharType="separate"/>
-                </w:r>
-                <w:r>
-                  <w:rPr>
-                    <w:rFonts w:ascii="Verdana"/>
-                    <w:noProof/>
-                    <w:color w:val="808080"/>
-                    <w:sz w:val="16"/>
-                  </w:rPr>
-                  <w:t>5</w:t>
-                </w:r>
-                <w:r>
-                  <w:fldChar w:fldCharType="end"/>
-                </w:r>
-              </w:p>
-            </w:txbxContent>
-          </v:textbox>
-          <w10:wrap anchorx="page" anchory="page"/>
-        </v:shape>
       </w:pict>
     </w:r>
     <w:r>

--- a/hiring/uploads/template/autoresume.docx
+++ b/hiring/uploads/template/autoresume.docx
@@ -533,32 +533,13 @@
             <w:r>
               <w:t>CURRENT_DATE</w:t>
             </w:r>
+            <w:r>
+              <w:br/>
+            </w:r>
           </w:p>
         </w:tc>
       </w:tr>
     </w:tbl>
-    <w:p>
-      <w:pPr>
-        <w:pStyle w:val="BodyText"/>
-        <w:spacing w:before="4"/>
-        <w:rPr>
-          <w:rFonts w:ascii="Tahoma"/>
-          <w:b/>
-          <w:sz w:val="68"/>
-        </w:rPr>
-      </w:pPr>
-    </w:p>
-    <w:p>
-      <w:pPr>
-        <w:pStyle w:val="BodyText"/>
-        <w:spacing w:before="4"/>
-        <w:rPr>
-          <w:rFonts w:ascii="Tahoma"/>
-          <w:b/>
-          <w:sz w:val="68"/>
-        </w:rPr>
-      </w:pPr>
-    </w:p>
     <w:p>
       <w:pPr>
         <w:pStyle w:val="BodyText"/>
@@ -576,10 +557,16 @@
         <w:spacing w:line="196" w:lineRule="auto"/>
         <w:ind w:left="140" w:right="221"/>
         <w:jc w:val="both"/>
+        <w:rPr>
+          <w:sz w:val="22"/>
+          <w:szCs w:val="22"/>
+        </w:rPr>
       </w:pPr>
       <w:r>
         <w:rPr>
           <w:color w:val="808080"/>
+          <w:sz w:val="22"/>
+          <w:szCs w:val="22"/>
         </w:rPr>
         <w:t>The information in this report is strictly private and confidential and is based on information provided by the candidate. Its use should be restricted to only those members of the company's management group who are directly involved with the selection of a candidate for the position concerned.</w:t>
       </w:r>
@@ -620,26 +607,29 @@
               <w:spacing w:before="72" w:line="360" w:lineRule="auto"/>
               <w:ind w:left="35"/>
               <w:rPr>
-                <w:rFonts w:ascii="Verdana"/>
+                <w:rFonts w:asciiTheme="minorHAnsi" w:hAnsiTheme="minorHAnsi"/>
                 <w:b/>
-                <w:sz w:val="16"/>
-              </w:rPr>
-            </w:pPr>
-            <w:r>
-              <w:rPr>
-                <w:rFonts w:ascii="Verdana"/>
+                <w:sz w:val="18"/>
+                <w:szCs w:val="18"/>
+              </w:rPr>
+            </w:pPr>
+            <w:r>
+              <w:rPr>
+                <w:rFonts w:asciiTheme="minorHAnsi" w:hAnsiTheme="minorHAnsi"/>
                 <w:b/>
                 <w:color w:val="252525"/>
-                <w:sz w:val="16"/>
+                <w:sz w:val="18"/>
+                <w:szCs w:val="18"/>
               </w:rPr>
               <w:t xml:space="preserve">  </w:t>
             </w:r>
             <w:r>
               <w:rPr>
-                <w:rFonts w:ascii="Verdana"/>
+                <w:rFonts w:asciiTheme="minorHAnsi" w:hAnsiTheme="minorHAnsi"/>
                 <w:b/>
                 <w:color w:val="252525"/>
-                <w:sz w:val="16"/>
+                <w:sz w:val="18"/>
+                <w:szCs w:val="18"/>
               </w:rPr>
               <w:t>CareerTree HR Solutions</w:t>
             </w:r>
@@ -660,41 +650,46 @@
               <w:spacing w:before="3" w:line="360" w:lineRule="auto"/>
               <w:ind w:left="35"/>
               <w:rPr>
-                <w:rFonts w:ascii="Verdana"/>
-                <w:sz w:val="16"/>
-              </w:rPr>
-            </w:pPr>
-            <w:r>
-              <w:rPr>
-                <w:rFonts w:ascii="Verdana"/>
+                <w:rFonts w:asciiTheme="minorHAnsi" w:hAnsiTheme="minorHAnsi"/>
+                <w:sz w:val="18"/>
+                <w:szCs w:val="18"/>
+              </w:rPr>
+            </w:pPr>
+            <w:r>
+              <w:rPr>
+                <w:rFonts w:asciiTheme="minorHAnsi" w:hAnsiTheme="minorHAnsi"/>
                 <w:b/>
                 <w:color w:val="808080"/>
-                <w:sz w:val="16"/>
+                <w:sz w:val="18"/>
+                <w:szCs w:val="18"/>
               </w:rPr>
               <w:t xml:space="preserve">  </w:t>
             </w:r>
             <w:r>
               <w:rPr>
-                <w:rFonts w:ascii="Verdana"/>
+                <w:rFonts w:asciiTheme="minorHAnsi" w:hAnsiTheme="minorHAnsi"/>
                 <w:b/>
                 <w:color w:val="808080"/>
-                <w:sz w:val="16"/>
+                <w:sz w:val="18"/>
+                <w:szCs w:val="18"/>
               </w:rPr>
               <w:t xml:space="preserve">T:  </w:t>
             </w:r>
             <w:r>
               <w:rPr>
-                <w:rFonts w:ascii="Verdana"/>
+                <w:rFonts w:asciiTheme="minorHAnsi" w:hAnsiTheme="minorHAnsi"/>
                 <w:color w:val="808080"/>
-                <w:sz w:val="16"/>
+                <w:sz w:val="18"/>
+                <w:szCs w:val="18"/>
               </w:rPr>
               <w:t>+</w:t>
             </w:r>
             <w:r>
               <w:rPr>
-                <w:rFonts w:ascii="Verdana"/>
+                <w:rFonts w:asciiTheme="minorHAnsi" w:hAnsiTheme="minorHAnsi"/>
                 <w:color w:val="808080"/>
-                <w:sz w:val="16"/>
+                <w:sz w:val="18"/>
+                <w:szCs w:val="18"/>
               </w:rPr>
               <w:t>91-44-49004900</w:t>
             </w:r>
@@ -740,66 +735,92 @@
               <w:spacing w:line="360" w:lineRule="auto"/>
               <w:ind w:left="178"/>
               <w:rPr>
-                <w:rFonts w:ascii="Verdana"/>
-                <w:sz w:val="16"/>
-              </w:rPr>
-            </w:pPr>
-            <w:r>
-              <w:rPr>
-                <w:rFonts w:ascii="Verdana"/>
+                <w:rFonts w:asciiTheme="minorHAnsi" w:hAnsiTheme="minorHAnsi"/>
+                <w:sz w:val="18"/>
+                <w:szCs w:val="18"/>
+              </w:rPr>
+            </w:pPr>
+            <w:r>
+              <w:rPr>
+                <w:rFonts w:asciiTheme="minorHAnsi" w:hAnsiTheme="minorHAnsi"/>
                 <w:color w:val="808080"/>
-                <w:sz w:val="16"/>
-              </w:rPr>
-              <w:t>No.15</w:t>
-            </w:r>
-            <w:r>
-              <w:rPr>
-                <w:rFonts w:ascii="Verdana"/>
+                <w:sz w:val="18"/>
+                <w:szCs w:val="18"/>
+              </w:rPr>
+              <w:t xml:space="preserve">   </w:t>
+            </w:r>
+            <w:r>
+              <w:rPr>
+                <w:rFonts w:asciiTheme="minorHAnsi" w:hAnsiTheme="minorHAnsi"/>
                 <w:color w:val="808080"/>
-                <w:sz w:val="16"/>
-              </w:rPr>
-              <w:t>, 3</w:t>
-            </w:r>
-            <w:r>
-              <w:rPr>
-                <w:rFonts w:ascii="Verdana"/>
+                <w:sz w:val="18"/>
+                <w:szCs w:val="18"/>
+              </w:rPr>
+              <w:t>Shenoy</w:t>
+            </w:r>
+            <w:r>
+              <w:rPr>
+                <w:rFonts w:asciiTheme="minorHAnsi" w:hAnsiTheme="minorHAnsi"/>
                 <w:color w:val="808080"/>
-                <w:sz w:val="16"/>
-                <w:vertAlign w:val="superscript"/>
-              </w:rPr>
-              <w:t>rd</w:t>
-            </w:r>
-            <w:r>
-              <w:rPr>
-                <w:rFonts w:ascii="Verdana"/>
+                <w:sz w:val="18"/>
+                <w:szCs w:val="18"/>
+              </w:rPr>
+              <w:t xml:space="preserve"> Nagar</w:t>
+            </w:r>
+            <w:r>
+              <w:rPr>
+                <w:rFonts w:asciiTheme="minorHAnsi" w:hAnsiTheme="minorHAnsi"/>
                 <w:color w:val="808080"/>
-                <w:sz w:val="16"/>
-              </w:rPr>
-              <w:t xml:space="preserve"> Cross Street, Shenoy   </w:t>
-            </w:r>
-            <w:r>
-              <w:rPr>
-                <w:rFonts w:ascii="Verdana"/>
+                <w:sz w:val="18"/>
+                <w:szCs w:val="18"/>
+              </w:rPr>
+              <w:t xml:space="preserve">   </w:t>
+            </w:r>
+            <w:r>
+              <w:rPr>
+                <w:rFonts w:asciiTheme="minorHAnsi" w:hAnsiTheme="minorHAnsi"/>
                 <w:color w:val="808080"/>
-                <w:sz w:val="16"/>
+                <w:sz w:val="18"/>
+                <w:szCs w:val="18"/>
+              </w:rPr>
+              <w:t xml:space="preserve">   </w:t>
+            </w:r>
+            <w:r>
+              <w:rPr>
+                <w:rFonts w:asciiTheme="minorHAnsi" w:hAnsiTheme="minorHAnsi"/>
+                <w:color w:val="808080"/>
+                <w:sz w:val="18"/>
+                <w:szCs w:val="18"/>
               </w:rPr>
               <w:br/>
             </w:r>
             <w:r>
               <w:rPr>
-                <w:rFonts w:ascii="Verdana"/>
+                <w:rFonts w:asciiTheme="minorHAnsi" w:hAnsiTheme="minorHAnsi"/>
                 <w:b/>
                 <w:color w:val="808080"/>
-                <w:sz w:val="16"/>
+                <w:sz w:val="18"/>
+                <w:szCs w:val="18"/>
+              </w:rPr>
+              <w:t xml:space="preserve">   </w:t>
+            </w:r>
+            <w:r>
+              <w:rPr>
+                <w:rFonts w:asciiTheme="minorHAnsi" w:hAnsiTheme="minorHAnsi"/>
+                <w:b/>
+                <w:color w:val="808080"/>
+                <w:sz w:val="18"/>
+                <w:szCs w:val="18"/>
               </w:rPr>
               <w:t xml:space="preserve">Email:  </w:t>
             </w:r>
             <w:hyperlink r:id="rId8">
               <w:r>
                 <w:rPr>
-                  <w:rFonts w:ascii="Verdana"/>
+                  <w:rFonts w:asciiTheme="minorHAnsi" w:hAnsiTheme="minorHAnsi"/>
                   <w:color w:val="0000FF"/>
-                  <w:sz w:val="16"/>
+                  <w:sz w:val="18"/>
+                  <w:szCs w:val="18"/>
                   <w:u w:val="single" w:color="0000FF"/>
                 </w:rPr>
                 <w:t>es@career-tree.in</w:t>
@@ -816,103 +837,139 @@
               <w:pStyle w:val="TableParagraph"/>
               <w:spacing w:line="360" w:lineRule="auto"/>
               <w:rPr>
-                <w:rFonts w:ascii="Verdana"/>
-                <w:sz w:val="16"/>
-              </w:rPr>
-            </w:pPr>
-            <w:r>
-              <w:rPr>
-                <w:rFonts w:ascii="Verdana" w:hAnsi="Verdana"/>
+                <w:rFonts w:asciiTheme="minorHAnsi" w:hAnsiTheme="minorHAnsi"/>
+                <w:sz w:val="18"/>
+                <w:szCs w:val="18"/>
+              </w:rPr>
+            </w:pPr>
+            <w:r>
+              <w:rPr>
+                <w:rFonts w:asciiTheme="minorHAnsi" w:hAnsiTheme="minorHAnsi"/>
                 <w:color w:val="808080"/>
-                <w:sz w:val="16"/>
-              </w:rPr>
-              <w:t xml:space="preserve">Nagar       </w:t>
-            </w:r>
-            <w:r>
-              <w:rPr>
-                <w:rFonts w:ascii="Verdana" w:hAnsi="Verdana"/>
+                <w:sz w:val="18"/>
+                <w:szCs w:val="18"/>
+              </w:rPr>
+              <w:t xml:space="preserve"> </w:t>
+            </w:r>
+            <w:r>
+              <w:rPr>
+                <w:rFonts w:asciiTheme="minorHAnsi" w:hAnsiTheme="minorHAnsi"/>
                 <w:color w:val="808080"/>
-                <w:sz w:val="16"/>
+                <w:sz w:val="18"/>
+                <w:szCs w:val="18"/>
+              </w:rPr>
+              <w:t xml:space="preserve">          </w:t>
+            </w:r>
+            <w:r>
+              <w:rPr>
+                <w:rFonts w:asciiTheme="minorHAnsi" w:hAnsiTheme="minorHAnsi"/>
+                <w:color w:val="808080"/>
+                <w:sz w:val="18"/>
+                <w:szCs w:val="18"/>
+              </w:rPr>
+              <w:t xml:space="preserve">   </w:t>
+            </w:r>
+            <w:r>
+              <w:rPr>
+                <w:rFonts w:asciiTheme="minorHAnsi" w:hAnsiTheme="minorHAnsi"/>
+                <w:color w:val="808080"/>
+                <w:sz w:val="18"/>
+                <w:szCs w:val="18"/>
               </w:rPr>
               <w:t>Chennai</w:t>
             </w:r>
             <w:r>
               <w:rPr>
-                <w:rFonts w:ascii="Verdana" w:hAnsi="Verdana"/>
+                <w:rFonts w:asciiTheme="minorHAnsi" w:hAnsiTheme="minorHAnsi"/>
                 <w:color w:val="808080"/>
-                <w:sz w:val="16"/>
+                <w:sz w:val="18"/>
+                <w:szCs w:val="18"/>
               </w:rPr>
               <w:t xml:space="preserve"> – </w:t>
             </w:r>
             <w:r>
+              <w:rPr>
+                <w:rFonts w:asciiTheme="minorHAnsi" w:hAnsiTheme="minorHAnsi"/>
+                <w:sz w:val="18"/>
+                <w:szCs w:val="18"/>
+              </w:rPr>
               <w:t xml:space="preserve"> </w:t>
             </w:r>
             <w:r>
               <w:rPr>
-                <w:rFonts w:ascii="Verdana" w:hAnsi="Verdana"/>
+                <w:rFonts w:asciiTheme="minorHAnsi" w:hAnsiTheme="minorHAnsi"/>
                 <w:color w:val="808080"/>
-                <w:sz w:val="16"/>
+                <w:sz w:val="18"/>
+                <w:szCs w:val="18"/>
               </w:rPr>
               <w:t>600030</w:t>
             </w:r>
             <w:r>
               <w:rPr>
-                <w:rFonts w:ascii="Verdana" w:hAnsi="Verdana"/>
+                <w:rFonts w:asciiTheme="minorHAnsi" w:hAnsiTheme="minorHAnsi"/>
                 <w:color w:val="808080"/>
-                <w:sz w:val="16"/>
-              </w:rPr>
-              <w:t xml:space="preserve">, </w:t>
-            </w:r>
-            <w:r>
-              <w:rPr>
-                <w:rFonts w:ascii="Verdana"/>
-                <w:color w:val="808080"/>
-                <w:sz w:val="16"/>
-              </w:rPr>
-              <w:t>India</w:t>
-            </w:r>
-            <w:r>
-              <w:rPr>
-                <w:rFonts w:ascii="Verdana"/>
+                <w:sz w:val="18"/>
+                <w:szCs w:val="18"/>
+              </w:rPr>
+              <w:t>, India</w:t>
+            </w:r>
+            <w:r>
+              <w:rPr>
+                <w:rFonts w:asciiTheme="minorHAnsi" w:hAnsiTheme="minorHAnsi"/>
                 <w:b/>
                 <w:color w:val="808080"/>
-                <w:sz w:val="16"/>
+                <w:sz w:val="18"/>
+                <w:szCs w:val="18"/>
               </w:rPr>
               <w:br/>
             </w:r>
             <w:r>
               <w:rPr>
-                <w:rFonts w:ascii="Verdana"/>
+                <w:rFonts w:asciiTheme="minorHAnsi" w:hAnsiTheme="minorHAnsi"/>
                 <w:b/>
                 <w:color w:val="808080"/>
-                <w:sz w:val="16"/>
-              </w:rPr>
-              <w:t xml:space="preserve">           </w:t>
-            </w:r>
-            <w:r>
-              <w:rPr>
-                <w:rFonts w:ascii="Verdana"/>
+                <w:sz w:val="18"/>
+                <w:szCs w:val="18"/>
+              </w:rPr>
+              <w:t xml:space="preserve">   </w:t>
+            </w:r>
+            <w:r>
+              <w:rPr>
+                <w:rFonts w:asciiTheme="minorHAnsi" w:hAnsiTheme="minorHAnsi"/>
                 <w:b/>
                 <w:color w:val="808080"/>
-                <w:sz w:val="16"/>
-              </w:rPr>
-              <w:t xml:space="preserve">     </w:t>
-            </w:r>
-            <w:r>
-              <w:rPr>
-                <w:rFonts w:ascii="Verdana"/>
+                <w:sz w:val="18"/>
+                <w:szCs w:val="18"/>
+              </w:rPr>
+              <w:t xml:space="preserve"> </w:t>
+            </w:r>
+            <w:r>
+              <w:rPr>
+                <w:rFonts w:asciiTheme="minorHAnsi" w:hAnsiTheme="minorHAnsi"/>
                 <w:b/>
                 <w:color w:val="808080"/>
-                <w:sz w:val="16"/>
+                <w:sz w:val="18"/>
+                <w:szCs w:val="18"/>
+              </w:rPr>
+              <w:t xml:space="preserve">          </w:t>
+            </w:r>
+            <w:r>
+              <w:rPr>
+                <w:rFonts w:asciiTheme="minorHAnsi" w:hAnsiTheme="minorHAnsi"/>
+                <w:b/>
+                <w:color w:val="808080"/>
+                <w:sz w:val="18"/>
+                <w:szCs w:val="18"/>
               </w:rPr>
               <w:t xml:space="preserve">Website: </w:t>
             </w:r>
             <w:hyperlink r:id="rId9">
               <w:r>
                 <w:rPr>
-                  <w:rFonts w:ascii="Verdana"/>
+                  <w:rFonts w:asciiTheme="minorHAnsi" w:hAnsiTheme="minorHAnsi"/>
                   <w:color w:val="0000FF"/>
-                  <w:sz w:val="16"/>
+                  <w:sz w:val="18"/>
+                  <w:szCs w:val="18"/>
                   <w:u w:val="single" w:color="0000FF"/>
                 </w:rPr>
                 <w:t>www.career-tree.in</w:t>
@@ -929,8 +986,9 @@
               <w:pStyle w:val="TableParagraph"/>
               <w:spacing w:line="360" w:lineRule="auto"/>
               <w:rPr>
-                <w:rFonts w:ascii="Verdana"/>
-                <w:sz w:val="16"/>
+                <w:rFonts w:asciiTheme="minorHAnsi" w:hAnsiTheme="minorHAnsi"/>
+                <w:sz w:val="18"/>
+                <w:szCs w:val="18"/>
               </w:rPr>
             </w:pPr>
           </w:p>
@@ -947,13 +1005,13 @@
         <w:sectPr>
           <w:type w:val="continuous"/>
           <w:pgSz w:w="11910" w:h="16840"/>
-          <w:pgMar w:top="1282" w:right="1224" w:bottom="274" w:left="1296" w:header="720" w:footer="720" w:gutter="0"/>
+          <w:pgMar w:top="1701" w:right="1440" w:bottom="1701" w:left="1440" w:header="720" w:footer="720" w:gutter="0"/>
           <w:cols w:space="720"/>
         </w:sectPr>
       </w:pPr>
       <w:r>
         <w:pict>
-          <v:shape id="_x0000_s1082" style="position:absolute;margin-left:2in;margin-top:19.4pt;width:382.55pt;height:8.2pt;z-index:-20752;mso-position-horizontal-relative:page;mso-position-vertical-relative:text" coordorigin="3236,1246" coordsize="7058,134" path="m10294,1246r-6910,l3236,1380r7058,l10294,1246xe" fillcolor="#2e2c69" stroked="f">
+          <v:shape id="_x0000_s1082" style="position:absolute;margin-left:191.6pt;margin-top:19.4pt;width:334.95pt;height:8.2pt;z-index:-20752;mso-position-horizontal-relative:page;mso-position-vertical-relative:text" coordorigin="3236,1246" coordsize="7058,134" path="m10294,1246r-6910,l3236,1380r7058,l10294,1246xe" fillcolor="#2e2c69" stroked="f">
             <v:path arrowok="t"/>
             <w10:wrap anchorx="page"/>
           </v:shape>
@@ -1075,14 +1133,8 @@
               <w:pStyle w:val="TableParagraph"/>
               <w:spacing w:before="45"/>
               <w:ind w:left="200"/>
-              <w:rPr>
-                <w:sz w:val="20"/>
-              </w:rPr>
-            </w:pPr>
-            <w:r>
-              <w:rPr>
-                <w:sz w:val="20"/>
-              </w:rPr>
+            </w:pPr>
+            <w:r>
               <w:t>Address:</w:t>
             </w:r>
           </w:p>
@@ -1096,14 +1148,8 @@
               <w:pStyle w:val="TableParagraph"/>
               <w:spacing w:before="45"/>
               <w:ind w:left="542"/>
-              <w:rPr>
-                <w:sz w:val="20"/>
-              </w:rPr>
-            </w:pPr>
-            <w:r>
-              <w:rPr>
-                <w:sz w:val="20"/>
-              </w:rPr>
+            </w:pPr>
+            <w:r>
               <w:t>CANDIDATE_ADDRESS</w:t>
             </w:r>
           </w:p>
@@ -1122,14 +1168,8 @@
               <w:pStyle w:val="TableParagraph"/>
               <w:spacing w:before="39"/>
               <w:ind w:left="200"/>
-              <w:rPr>
-                <w:sz w:val="20"/>
-              </w:rPr>
-            </w:pPr>
-            <w:r>
-              <w:rPr>
-                <w:sz w:val="20"/>
-              </w:rPr>
+            </w:pPr>
+            <w:r>
               <w:t>Telephone:</w:t>
             </w:r>
           </w:p>
@@ -1143,14 +1183,8 @@
               <w:pStyle w:val="TableParagraph"/>
               <w:spacing w:before="39"/>
               <w:ind w:left="542"/>
-              <w:rPr>
-                <w:sz w:val="20"/>
-              </w:rPr>
-            </w:pPr>
-            <w:r>
-              <w:rPr>
-                <w:sz w:val="20"/>
-              </w:rPr>
+            </w:pPr>
+            <w:r>
               <w:t>CANDIDATE_PHONE</w:t>
             </w:r>
           </w:p>
@@ -1169,14 +1203,8 @@
               <w:pStyle w:val="TableParagraph"/>
               <w:spacing w:before="39"/>
               <w:ind w:left="200"/>
-              <w:rPr>
-                <w:sz w:val="20"/>
-              </w:rPr>
-            </w:pPr>
-            <w:r>
-              <w:rPr>
-                <w:sz w:val="20"/>
-              </w:rPr>
+            </w:pPr>
+            <w:r>
               <w:t>Mobile:</w:t>
             </w:r>
           </w:p>
@@ -1190,14 +1218,8 @@
               <w:pStyle w:val="TableParagraph"/>
               <w:spacing w:before="39"/>
               <w:ind w:left="542"/>
-              <w:rPr>
-                <w:sz w:val="20"/>
-              </w:rPr>
-            </w:pPr>
-            <w:r>
-              <w:rPr>
-                <w:sz w:val="20"/>
-              </w:rPr>
+            </w:pPr>
+            <w:r>
               <w:t>CANDIDATE_MOBILE</w:t>
             </w:r>
           </w:p>
@@ -1216,14 +1238,8 @@
               <w:pStyle w:val="TableParagraph"/>
               <w:spacing w:before="39"/>
               <w:ind w:left="200"/>
-              <w:rPr>
-                <w:sz w:val="20"/>
-              </w:rPr>
-            </w:pPr>
-            <w:r>
-              <w:rPr>
-                <w:sz w:val="20"/>
-              </w:rPr>
+            </w:pPr>
+            <w:r>
               <w:t>Email:</w:t>
             </w:r>
           </w:p>
@@ -1237,14 +1253,10 @@
               <w:pStyle w:val="TableParagraph"/>
               <w:spacing w:before="39"/>
               <w:ind w:left="542"/>
-              <w:rPr>
-                <w:sz w:val="20"/>
-              </w:rPr>
             </w:pPr>
             <w:r>
               <w:rPr>
                 <w:color w:val="0000FF"/>
-                <w:sz w:val="20"/>
               </w:rPr>
               <w:t>CANDIDATE_EMAIL</w:t>
             </w:r>
@@ -1280,8 +1292,49 @@
         </w:rPr>
       </w:pPr>
       <w:r>
+        <w:rPr>
+          <w:b/>
+          <w:sz w:val="24"/>
+        </w:rPr>
+        <w:t>E</w:t>
+      </w:r>
+      <w:r>
+        <w:rPr>
+          <w:b/>
+          <w:sz w:val="19"/>
+        </w:rPr>
+        <w:t xml:space="preserve">DUCATION </w:t>
+      </w:r>
+      <w:r>
+        <w:rPr>
+          <w:b/>
+          <w:sz w:val="24"/>
+        </w:rPr>
+        <w:t>/ Q</w:t>
+      </w:r>
+      <w:r>
+        <w:rPr>
+          <w:b/>
+          <w:sz w:val="19"/>
+        </w:rPr>
+        <w:t>UALIFICATIONS</w:t>
+      </w:r>
+    </w:p>
+    <w:p>
+      <w:pPr>
+        <w:pStyle w:val="BodyText"/>
+        <w:spacing w:before="3"/>
+        <w:rPr>
+          <w:b/>
+          <w:sz w:val="15"/>
+        </w:rPr>
+      </w:pPr>
+      <w:r>
+        <w:rPr>
+          <w:sz w:val="22"/>
+        </w:rPr>
         <w:pict>
-          <v:group id="_x0000_s1068" style="position:absolute;left:0;text-align:left;margin-left:71.2pt;margin-top:25.75pt;width:453pt;height:1.65pt;z-index:-20728;mso-position-horizontal-relative:page" coordorigin="1424,515" coordsize="9060,33">
+          <v:group id="_x0000_s1068" style="position:absolute;margin-left:84.9pt;margin-top:5.2pt;width:453pt;height:1.65pt;z-index:-20728;mso-position-horizontal-relative:page" coordorigin="1424,515" coordsize="9060,33">
             <v:line id="_x0000_s1081" style="position:absolute" from="1440,531" to="10469,531" strokecolor="#9f9f9f" strokeweight="1.55pt"/>
             <v:line id="_x0000_s1080" style="position:absolute" from="1440,519" to="1445,519" strokecolor="#9f9f9f" strokeweight=".24pt"/>
             <v:line id="_x0000_s1079" style="position:absolute" from="1440,519" to="1445,519" strokecolor="#9f9f9f" strokeweight=".24pt"/>
@@ -1299,44 +1352,6 @@
           </v:group>
         </w:pict>
       </w:r>
-      <w:r>
-        <w:rPr>
-          <w:b/>
-          <w:sz w:val="24"/>
-        </w:rPr>
-        <w:t>E</w:t>
-      </w:r>
-      <w:r>
-        <w:rPr>
-          <w:b/>
-          <w:sz w:val="19"/>
-        </w:rPr>
-        <w:t xml:space="preserve">DUCATION </w:t>
-      </w:r>
-      <w:r>
-        <w:rPr>
-          <w:b/>
-          <w:sz w:val="24"/>
-        </w:rPr>
-        <w:t>/ Q</w:t>
-      </w:r>
-      <w:r>
-        <w:rPr>
-          <w:b/>
-          <w:sz w:val="19"/>
-        </w:rPr>
-        <w:t>UALIFICATIONS</w:t>
-      </w:r>
-    </w:p>
-    <w:p>
-      <w:pPr>
-        <w:pStyle w:val="BodyText"/>
-        <w:spacing w:before="3"/>
-        <w:rPr>
-          <w:b/>
-          <w:sz w:val="15"/>
-        </w:rPr>
-      </w:pPr>
     </w:p>
     <w:tbl>
       <w:tblPr>
@@ -1375,7 +1390,6 @@
               <w:spacing w:before="4"/>
               <w:rPr>
                 <w:b/>
-                <w:sz w:val="17"/>
               </w:rPr>
             </w:pPr>
           </w:p>
@@ -1385,34 +1399,29 @@
               <w:ind w:left="200"/>
               <w:rPr>
                 <w:b/>
-                <w:sz w:val="20"/>
               </w:rPr>
             </w:pPr>
             <w:r>
               <w:rPr>
                 <w:b/>
-                <w:sz w:val="20"/>
               </w:rPr>
               <w:t>${</w:t>
             </w:r>
             <w:r>
               <w:rPr>
                 <w:b/>
-                <w:sz w:val="20"/>
               </w:rPr>
               <w:t>EDUY</w:t>
             </w:r>
             <w:r>
               <w:rPr>
                 <w:b/>
-                <w:sz w:val="20"/>
               </w:rPr>
               <w:t>R</w:t>
             </w:r>
             <w:r>
               <w:rPr>
                 <w:b/>
-                <w:sz w:val="20"/>
               </w:rPr>
               <w:t>}</w:t>
             </w:r>
@@ -1428,7 +1437,6 @@
               <w:spacing w:before="4"/>
               <w:rPr>
                 <w:b/>
-                <w:sz w:val="17"/>
               </w:rPr>
             </w:pPr>
           </w:p>
@@ -1439,41 +1447,35 @@
               <w:ind w:left="458"/>
               <w:rPr>
                 <w:b/>
-                <w:sz w:val="20"/>
               </w:rPr>
             </w:pPr>
             <w:r>
               <w:rPr>
                 <w:b/>
-                <w:sz w:val="20"/>
               </w:rPr>
               <w:t>${</w:t>
             </w:r>
             <w:r>
               <w:rPr>
                 <w:b/>
-                <w:sz w:val="20"/>
               </w:rPr>
               <w:t>DEGREE</w:t>
             </w:r>
             <w:r>
               <w:rPr>
                 <w:b/>
-                <w:sz w:val="20"/>
               </w:rPr>
               <w:t>}</w:t>
             </w:r>
             <w:r>
               <w:rPr>
                 <w:b/>
-                <w:sz w:val="20"/>
               </w:rPr>
               <w:t xml:space="preserve"> </w:t>
             </w:r>
             <w:r>
               <w:rPr>
                 <w:b/>
-                <w:sz w:val="20"/>
               </w:rPr>
               <w:t xml:space="preserve"> (${SPEC})</w:t>
             </w:r>
@@ -1483,86 +1485,44 @@
               <w:pStyle w:val="TableParagraph"/>
               <w:spacing w:line="243" w:lineRule="exact"/>
               <w:ind w:left="458"/>
-              <w:rPr>
-                <w:sz w:val="20"/>
-              </w:rPr>
-            </w:pPr>
-            <w:r>
-              <w:rPr>
-                <w:sz w:val="20"/>
-              </w:rPr>
+            </w:pPr>
+            <w:r>
               <w:t>${</w:t>
             </w:r>
             <w:r>
-              <w:rPr>
-                <w:sz w:val="20"/>
-              </w:rPr>
               <w:t>COLLEGE</w:t>
             </w:r>
             <w:r>
-              <w:rPr>
-                <w:sz w:val="20"/>
-              </w:rPr>
               <w:t>}</w:t>
             </w:r>
             <w:r>
-              <w:rPr>
-                <w:sz w:val="20"/>
-              </w:rPr>
               <w:t xml:space="preserve">, </w:t>
             </w:r>
             <w:r>
-              <w:rPr>
-                <w:sz w:val="20"/>
-              </w:rPr>
               <w:t>${</w:t>
             </w:r>
             <w:r>
-              <w:rPr>
-                <w:sz w:val="20"/>
-              </w:rPr>
               <w:t>LOCATION</w:t>
             </w:r>
             <w:r>
-              <w:rPr>
-                <w:sz w:val="20"/>
-              </w:rPr>
               <w:t>}</w:t>
             </w:r>
             <w:r>
-              <w:rPr>
-                <w:sz w:val="20"/>
-              </w:rPr>
               <w:t xml:space="preserve"> </w:t>
             </w:r>
             <w:r>
-              <w:rPr>
-                <w:sz w:val="20"/>
-              </w:rPr>
               <w:t xml:space="preserve">(Scored </w:t>
             </w:r>
             <w:r>
-              <w:rPr>
-                <w:sz w:val="20"/>
-              </w:rPr>
               <w:t>${</w:t>
             </w:r>
             <w:r>
-              <w:rPr>
-                <w:sz w:val="20"/>
-              </w:rPr>
               <w:t>MARKS</w:t>
             </w:r>
             <w:r>
-              <w:rPr>
-                <w:sz w:val="20"/>
-              </w:rPr>
               <w:t>}</w:t>
             </w:r>
             <w:r>
-              <w:rPr>
-                <w:sz w:val="20"/>
-              </w:rPr>
               <w:t>)</w:t>
             </w:r>
           </w:p>
@@ -1622,8 +1582,35 @@
         </w:rPr>
       </w:pPr>
       <w:r>
+        <w:rPr>
+          <w:b/>
+          <w:sz w:val="24"/>
+        </w:rPr>
+        <w:t>E</w:t>
+      </w:r>
+      <w:r>
+        <w:rPr>
+          <w:b/>
+          <w:sz w:val="19"/>
+        </w:rPr>
+        <w:t>XPERIENCE</w:t>
+      </w:r>
+    </w:p>
+    <w:p>
+      <w:pPr>
+        <w:pStyle w:val="BodyText"/>
+        <w:spacing w:before="6" w:after="1"/>
+        <w:rPr>
+          <w:b/>
+          <w:sz w:val="18"/>
+        </w:rPr>
+      </w:pPr>
+      <w:r>
+        <w:rPr>
+          <w:sz w:val="22"/>
+        </w:rPr>
         <w:pict>
-          <v:group id="_x0000_s1054" style="position:absolute;left:0;text-align:left;margin-left:71.2pt;margin-top:27.7pt;width:453pt;height:1.65pt;z-index:-20704;mso-position-horizontal-relative:page;mso-position-vertical-relative:text" coordorigin="1424,554" coordsize="9060,33">
+          <v:group id="_x0000_s1054" style="position:absolute;margin-left:85.95pt;margin-top:4.4pt;width:451.95pt;height:3.55pt;flip:y;z-index:-20704;mso-position-horizontal-relative:page" coordorigin="1424,554" coordsize="9060,33">
             <v:line id="_x0000_s1067" style="position:absolute" from="1440,570" to="10469,570" strokecolor="#9f9f9f" strokeweight="1.55pt"/>
             <v:line id="_x0000_s1066" style="position:absolute" from="1440,558" to="1445,558" strokecolor="#9f9f9f" strokeweight=".24pt"/>
             <v:line id="_x0000_s1065" style="position:absolute" from="1440,558" to="1445,558" strokecolor="#9f9f9f" strokeweight=".24pt"/>
@@ -1641,30 +1628,6 @@
           </v:group>
         </w:pict>
       </w:r>
-      <w:r>
-        <w:rPr>
-          <w:b/>
-          <w:sz w:val="24"/>
-        </w:rPr>
-        <w:t>E</w:t>
-      </w:r>
-      <w:r>
-        <w:rPr>
-          <w:b/>
-          <w:sz w:val="19"/>
-        </w:rPr>
-        <w:t>XPERIENCE</w:t>
-      </w:r>
-    </w:p>
-    <w:p>
-      <w:pPr>
-        <w:pStyle w:val="BodyText"/>
-        <w:spacing w:before="6" w:after="1"/>
-        <w:rPr>
-          <w:b/>
-          <w:sz w:val="18"/>
-        </w:rPr>
-      </w:pPr>
     </w:p>
     <w:tbl>
       <w:tblPr>
@@ -1703,7 +1666,6 @@
               <w:spacing w:before="95"/>
               <w:rPr>
                 <w:b/>
-                <w:sz w:val="20"/>
               </w:rPr>
             </w:pPr>
           </w:p>
@@ -1713,13 +1675,11 @@
               <w:spacing w:before="95"/>
               <w:rPr>
                 <w:b/>
-                <w:sz w:val="20"/>
               </w:rPr>
             </w:pPr>
             <w:r>
               <w:rPr>
                 <w:b/>
-                <w:sz w:val="20"/>
               </w:rPr>
               <w:t>${ESTART} – ${EEND}</w:t>
             </w:r>
@@ -1736,7 +1696,6 @@
               <w:ind w:left="140"/>
               <w:rPr>
                 <w:b/>
-                <w:sz w:val="20"/>
               </w:rPr>
             </w:pPr>
           </w:p>
@@ -1747,41 +1706,35 @@
               <w:ind w:left="140"/>
               <w:rPr>
                 <w:b/>
-                <w:sz w:val="20"/>
               </w:rPr>
             </w:pPr>
             <w:r>
               <w:rPr>
                 <w:b/>
-                <w:sz w:val="20"/>
               </w:rPr>
               <w:t>${</w:t>
             </w:r>
             <w:r>
               <w:rPr>
                 <w:b/>
-                <w:sz w:val="20"/>
               </w:rPr>
               <w:t>EXP</w:t>
             </w:r>
             <w:r>
               <w:rPr>
                 <w:b/>
-                <w:sz w:val="20"/>
               </w:rPr>
               <w:t>COMPANY</w:t>
             </w:r>
             <w:r>
               <w:rPr>
                 <w:b/>
-                <w:sz w:val="20"/>
               </w:rPr>
               <w:t>NAME</w:t>
             </w:r>
             <w:r>
               <w:rPr>
                 <w:b/>
-                <w:sz w:val="20"/>
               </w:rPr>
               <w:t xml:space="preserve">}., </w:t>
             </w:r>
@@ -1790,26 +1743,14 @@
             <w:pPr>
               <w:pStyle w:val="TableParagraph"/>
               <w:ind w:left="140"/>
-              <w:rPr>
-                <w:sz w:val="20"/>
-              </w:rPr>
-            </w:pPr>
-            <w:r>
-              <w:rPr>
-                <w:sz w:val="20"/>
-              </w:rPr>
+            </w:pPr>
+            <w:r>
               <w:t>${</w:t>
             </w:r>
             <w:r>
-              <w:rPr>
-                <w:sz w:val="20"/>
-              </w:rPr>
               <w:t>EXPLOCATION</w:t>
             </w:r>
             <w:r>
-              <w:rPr>
-                <w:sz w:val="20"/>
-              </w:rPr>
               <w:t>}</w:t>
             </w:r>
           </w:p>
@@ -1817,36 +1758,15 @@
             <w:pPr>
               <w:pStyle w:val="TableParagraph"/>
               <w:ind w:left="140"/>
-              <w:rPr>
-                <w:sz w:val="20"/>
-              </w:rPr>
             </w:pPr>
           </w:p>
           <w:p>
             <w:pPr>
               <w:pStyle w:val="TableParagraph"/>
               <w:ind w:left="140"/>
-              <w:rPr>
-                <w:sz w:val="20"/>
-              </w:rPr>
-            </w:pPr>
-            <w:r>
-              <w:rPr>
-                <w:sz w:val="20"/>
-              </w:rPr>
-              <w:t>${</w:t>
-            </w:r>
-            <w:r>
-              <w:rPr>
-                <w:sz w:val="20"/>
-              </w:rPr>
-              <w:t>EXP</w:t>
-            </w:r>
-            <w:r>
-              <w:rPr>
-                <w:sz w:val="20"/>
-              </w:rPr>
-              <w:t>DESIG}</w:t>
+            </w:pPr>
+            <w:r>
+              <w:t>${EXPDESIG}</w:t>
             </w:r>
           </w:p>
         </w:tc>
@@ -1889,599 +1809,247 @@
         </w:rPr>
       </w:pPr>
     </w:p>
-    <w:p>
-      <w:pPr>
-        <w:pStyle w:val="TableParagraph"/>
-        <w:spacing w:before="95"/>
+    <w:tbl>
+      <w:tblPr>
+        <w:tblStyle w:val="TableGrid"/>
+        <w:tblW w:w="0" w:type="auto"/>
+        <w:tblInd w:w="300" w:type="dxa"/>
+        <w:tblBorders>
+          <w:top w:val="none" w:sz="0" w:space="0" w:color="auto"/>
+          <w:left w:val="none" w:sz="0" w:space="0" w:color="auto"/>
+          <w:bottom w:val="none" w:sz="0" w:space="0" w:color="auto"/>
+          <w:right w:val="none" w:sz="0" w:space="0" w:color="auto"/>
+          <w:insideH w:val="none" w:sz="0" w:space="0" w:color="auto"/>
+          <w:insideV w:val="none" w:sz="0" w:space="0" w:color="auto"/>
+        </w:tblBorders>
+        <w:tblLook w:val="04A0"/>
+      </w:tblPr>
+      <w:tblGrid>
+        <w:gridCol w:w="3012"/>
+        <w:gridCol w:w="5934"/>
+      </w:tblGrid>
+      <w:tr>
+        <w:tc>
+          <w:tcPr>
+            <w:tcW w:w="3138" w:type="dxa"/>
+          </w:tcPr>
+          <w:p>
+            <w:pPr>
+              <w:spacing w:before="32"/>
+              <w:rPr>
+                <w:rFonts w:asciiTheme="minorHAnsi" w:hAnsiTheme="minorHAnsi"/>
+              </w:rPr>
+            </w:pPr>
+            <w:r>
+              <w:rPr>
+                <w:b/>
+              </w:rPr>
+              <w:t>${CARSTART} – ${CAREND}</w:t>
+            </w:r>
+          </w:p>
+        </w:tc>
+        <w:tc>
+          <w:tcPr>
+            <w:tcW w:w="6028" w:type="dxa"/>
+          </w:tcPr>
+          <w:p>
+            <w:pPr>
+              <w:spacing w:before="32"/>
+              <w:rPr>
+                <w:b/>
+              </w:rPr>
+            </w:pPr>
+            <w:r>
+              <w:rPr>
+                <w:b/>
+              </w:rPr>
+              <w:t>${CARCOMPANYNAME}.,</w:t>
+            </w:r>
+          </w:p>
+          <w:p>
+            <w:pPr>
+              <w:spacing w:before="32"/>
+            </w:pPr>
+            <w:r>
+              <w:t>${CARLOCATION}</w:t>
+            </w:r>
+          </w:p>
+          <w:p>
+            <w:pPr>
+              <w:spacing w:before="32"/>
+            </w:pPr>
+          </w:p>
+          <w:p>
+            <w:pPr>
+              <w:spacing w:before="32"/>
+            </w:pPr>
+            <w:r>
+              <w:t>${CARDESIG}</w:t>
+            </w:r>
+          </w:p>
+          <w:p>
+            <w:pPr>
+              <w:spacing w:before="32"/>
+            </w:pPr>
+          </w:p>
+          <w:p>
+            <w:pPr>
+              <w:spacing w:before="32"/>
+              <w:rPr>
+                <w:i/>
+              </w:rPr>
+            </w:pPr>
+            <w:r>
+              <w:rPr>
+                <w:i/>
+              </w:rPr>
+              <w:t>${CARCOMPANYPROFILE}</w:t>
+            </w:r>
+          </w:p>
+          <w:p>
+            <w:pPr>
+              <w:spacing w:before="32"/>
+              <w:rPr>
+                <w:i/>
+              </w:rPr>
+            </w:pPr>
+          </w:p>
+          <w:p>
+            <w:pPr>
+              <w:spacing w:before="32"/>
+            </w:pPr>
+            <w:r>
+              <w:t>${CARREPORTING}</w:t>
+            </w:r>
+          </w:p>
+          <w:p>
+            <w:pPr>
+              <w:spacing w:before="32"/>
+            </w:pPr>
+          </w:p>
+          <w:p>
+            <w:pPr>
+              <w:pStyle w:val="TableParagraph"/>
+              <w:spacing w:before="42" w:line="276" w:lineRule="auto"/>
+              <w:ind w:right="2993"/>
+              <w:rPr>
+                <w:rFonts w:asciiTheme="minorHAnsi" w:hAnsiTheme="minorHAnsi"/>
+              </w:rPr>
+            </w:pPr>
+            <w:r>
+              <w:rPr>
+                <w:rFonts w:asciiTheme="majorHAnsi" w:hAnsiTheme="majorHAnsi"/>
+                <w:u w:val="single"/>
+              </w:rPr>
+              <w:t>Key Responsibilities:</w:t>
+            </w:r>
+            <w:r>
+              <w:rPr>
+                <w:rFonts w:asciiTheme="majorHAnsi" w:hAnsiTheme="majorHAnsi"/>
+              </w:rPr>
+              <w:tab/>
+            </w:r>
+          </w:p>
+          <w:p>
+            <w:pPr>
+              <w:spacing w:before="32"/>
+              <w:rPr>
+                <w:rFonts w:asciiTheme="majorHAnsi" w:hAnsiTheme="majorHAnsi"/>
+              </w:rPr>
+            </w:pPr>
+            <w:r>
+              <w:rPr>
+                <w:rFonts w:asciiTheme="minorHAnsi" w:hAnsiTheme="minorHAnsi"/>
+              </w:rPr>
+              <w:t>${CARKEY</w:t>
+            </w:r>
+            <w:r>
+              <w:rPr>
+                <w:rFonts w:asciiTheme="minorHAnsi" w:hAnsiTheme="minorHAnsi"/>
+              </w:rPr>
+              <w:t>RESP</w:t>
+            </w:r>
+            <w:r>
+              <w:rPr>
+                <w:rFonts w:asciiTheme="minorHAnsi" w:hAnsiTheme="minorHAnsi"/>
+              </w:rPr>
+              <w:t>}</w:t>
+            </w:r>
+          </w:p>
+          <w:p>
+            <w:pPr>
+              <w:pStyle w:val="TableParagraph"/>
+              <w:spacing w:before="42" w:line="276" w:lineRule="auto"/>
+              <w:ind w:right="2993"/>
+              <w:rPr>
+                <w:rFonts w:asciiTheme="majorHAnsi" w:hAnsiTheme="majorHAnsi"/>
+              </w:rPr>
+            </w:pPr>
+            <w:r>
+              <w:rPr>
+                <w:rFonts w:asciiTheme="majorHAnsi" w:hAnsiTheme="majorHAnsi"/>
+                <w:u w:val="single"/>
+              </w:rPr>
+              <w:t>Key Achievements:</w:t>
+            </w:r>
+          </w:p>
+          <w:p>
+            <w:pPr>
+              <w:spacing w:before="32"/>
+              <w:rPr>
+                <w:rFonts w:asciiTheme="minorHAnsi" w:hAnsiTheme="minorHAnsi"/>
+                <w:b/>
+              </w:rPr>
+            </w:pPr>
+            <w:r>
+              <w:rPr>
+                <w:rFonts w:asciiTheme="minorHAnsi" w:hAnsiTheme="minorHAnsi"/>
+              </w:rPr>
+              <w:t>${CARKEYACHIEVE}</w:t>
+            </w:r>
+          </w:p>
+          <w:p>
+            <w:pPr>
+              <w:spacing w:before="32"/>
+              <w:rPr>
+                <w:b/>
+              </w:rPr>
+            </w:pPr>
+          </w:p>
+          <w:p>
+            <w:pPr>
+              <w:spacing w:before="32"/>
+              <w:rPr>
+                <w:b/>
+              </w:rPr>
+            </w:pPr>
+          </w:p>
+          <w:p>
+            <w:pPr>
+              <w:spacing w:before="32"/>
+              <w:rPr>
+                <w:b/>
+              </w:rPr>
+            </w:pPr>
+          </w:p>
+        </w:tc>
+      </w:tr>
+    </w:tbl>
+    <w:p>
+      <w:pPr>
+        <w:spacing w:before="32"/>
+        <w:ind w:left="300"/>
         <w:rPr>
           <w:b/>
           <w:sz w:val="20"/>
         </w:rPr>
       </w:pPr>
-      <w:r>
-        <w:rPr>
-          <w:b/>
-          <w:sz w:val="20"/>
-        </w:rPr>
-        <w:tab/>
-      </w:r>
-      <w:r>
-        <w:rPr>
-          <w:b/>
-          <w:sz w:val="20"/>
-        </w:rPr>
-        <w:t>${</w:t>
-      </w:r>
-      <w:r>
-        <w:rPr>
-          <w:b/>
-          <w:sz w:val="20"/>
-        </w:rPr>
-        <w:t>CARSTART</w:t>
-      </w:r>
-      <w:r>
-        <w:rPr>
-          <w:b/>
-          <w:sz w:val="20"/>
-        </w:rPr>
-        <w:t>} – ${</w:t>
-      </w:r>
-      <w:r>
-        <w:rPr>
-          <w:b/>
-          <w:sz w:val="20"/>
-        </w:rPr>
-        <w:t>CAR</w:t>
-      </w:r>
-      <w:r>
-        <w:rPr>
-          <w:b/>
-          <w:sz w:val="20"/>
-        </w:rPr>
-        <w:t>END}</w:t>
-      </w:r>
-      <w:r>
-        <w:rPr>
-          <w:b/>
-          <w:sz w:val="20"/>
-        </w:rPr>
-        <w:tab/>
-        <w:t>${CARCOMPANY</w:t>
-      </w:r>
-      <w:r>
-        <w:rPr>
-          <w:b/>
-          <w:sz w:val="20"/>
-        </w:rPr>
-        <w:t>NAME</w:t>
-      </w:r>
-      <w:r>
-        <w:rPr>
-          <w:b/>
-          <w:sz w:val="20"/>
-        </w:rPr>
-        <w:t xml:space="preserve">}., </w:t>
-      </w:r>
-    </w:p>
-    <w:p>
-      <w:pPr>
-        <w:pStyle w:val="TableParagraph"/>
-        <w:rPr>
-          <w:sz w:val="20"/>
-        </w:rPr>
-      </w:pPr>
-      <w:r>
-        <w:rPr>
-          <w:sz w:val="20"/>
-        </w:rPr>
-        <w:tab/>
-      </w:r>
-      <w:r>
-        <w:rPr>
-          <w:sz w:val="20"/>
-        </w:rPr>
-        <w:tab/>
-      </w:r>
-      <w:r>
-        <w:rPr>
-          <w:sz w:val="20"/>
-        </w:rPr>
-        <w:tab/>
-      </w:r>
-      <w:r>
-        <w:rPr>
-          <w:sz w:val="20"/>
-        </w:rPr>
-        <w:tab/>
-      </w:r>
-      <w:r>
-        <w:rPr>
-          <w:sz w:val="20"/>
-        </w:rPr>
-        <w:tab/>
-      </w:r>
-      <w:r>
-        <w:rPr>
-          <w:sz w:val="20"/>
-        </w:rPr>
-        <w:t>${CAR</w:t>
-      </w:r>
-      <w:r>
-        <w:rPr>
-          <w:sz w:val="20"/>
-        </w:rPr>
-        <w:t>LOCATION</w:t>
-      </w:r>
-      <w:r>
-        <w:rPr>
-          <w:sz w:val="20"/>
-        </w:rPr>
-        <w:t>}</w:t>
-      </w:r>
-    </w:p>
-    <w:p>
-      <w:pPr>
-        <w:pStyle w:val="TableParagraph"/>
-        <w:rPr>
-          <w:sz w:val="20"/>
-        </w:rPr>
-      </w:pPr>
-    </w:p>
-    <w:p>
-      <w:pPr>
-        <w:pStyle w:val="TableParagraph"/>
-        <w:rPr>
-          <w:sz w:val="20"/>
-        </w:rPr>
-      </w:pPr>
-      <w:r>
-        <w:rPr>
-          <w:sz w:val="20"/>
-        </w:rPr>
-        <w:tab/>
-      </w:r>
-      <w:r>
-        <w:rPr>
-          <w:sz w:val="20"/>
-        </w:rPr>
-        <w:tab/>
-      </w:r>
-      <w:r>
-        <w:rPr>
-          <w:sz w:val="20"/>
-        </w:rPr>
-        <w:tab/>
-      </w:r>
-      <w:r>
-        <w:rPr>
-          <w:sz w:val="20"/>
-        </w:rPr>
-        <w:tab/>
-      </w:r>
-      <w:r>
-        <w:rPr>
-          <w:sz w:val="20"/>
-        </w:rPr>
-        <w:tab/>
-      </w:r>
-      <w:r>
-        <w:rPr>
-          <w:sz w:val="20"/>
-        </w:rPr>
-        <w:t>${CARDESIG}</w:t>
-      </w:r>
-    </w:p>
-    <w:p>
-      <w:pPr>
-        <w:pStyle w:val="TableParagraph"/>
-        <w:spacing w:before="95"/>
-        <w:ind w:right="198"/>
-        <w:rPr>
-          <w:i/>
-          <w:sz w:val="20"/>
-        </w:rPr>
-      </w:pPr>
-      <w:r>
-        <w:rPr>
-          <w:sz w:val="20"/>
-        </w:rPr>
-        <w:tab/>
-      </w:r>
-      <w:r>
-        <w:rPr>
-          <w:sz w:val="20"/>
-        </w:rPr>
-        <w:tab/>
-      </w:r>
-      <w:r>
-        <w:rPr>
-          <w:sz w:val="20"/>
-        </w:rPr>
-        <w:tab/>
-      </w:r>
-      <w:r>
-        <w:rPr>
-          <w:sz w:val="20"/>
-        </w:rPr>
-        <w:tab/>
-      </w:r>
-      <w:r>
-        <w:rPr>
-          <w:sz w:val="20"/>
-        </w:rPr>
-        <w:tab/>
-      </w:r>
-      <w:r>
-        <w:rPr>
-          <w:i/>
-          <w:sz w:val="20"/>
-        </w:rPr>
-        <w:t>${CARCOMPANYPROFILE}</w:t>
-      </w:r>
-    </w:p>
-    <w:p>
-      <w:pPr>
-        <w:pStyle w:val="TableParagraph"/>
-        <w:spacing w:before="95"/>
-        <w:ind w:right="198"/>
-        <w:rPr>
-          <w:i/>
-          <w:sz w:val="20"/>
-        </w:rPr>
-      </w:pPr>
-    </w:p>
-    <w:p>
-      <w:pPr>
-        <w:pStyle w:val="TableParagraph"/>
-        <w:spacing w:before="42" w:line="490" w:lineRule="exact"/>
-        <w:ind w:right="2993"/>
-        <w:rPr>
-          <w:sz w:val="20"/>
-        </w:rPr>
-      </w:pPr>
-      <w:r>
-        <w:rPr>
-          <w:i/>
-          <w:sz w:val="20"/>
-        </w:rPr>
-        <w:tab/>
-      </w:r>
-      <w:r>
-        <w:rPr>
-          <w:i/>
-          <w:sz w:val="20"/>
-        </w:rPr>
-        <w:tab/>
-      </w:r>
-      <w:r>
-        <w:rPr>
-          <w:i/>
-          <w:sz w:val="20"/>
-        </w:rPr>
-        <w:tab/>
-      </w:r>
-      <w:r>
-        <w:rPr>
-          <w:i/>
-          <w:sz w:val="20"/>
-        </w:rPr>
-        <w:tab/>
-      </w:r>
-      <w:r>
-        <w:rPr>
-          <w:i/>
-          <w:sz w:val="20"/>
-        </w:rPr>
-        <w:tab/>
-      </w:r>
-      <w:r>
-        <w:rPr>
-          <w:sz w:val="20"/>
-        </w:rPr>
-        <w:t>${CARREPORTING}</w:t>
-      </w:r>
-    </w:p>
-    <w:p>
-      <w:pPr>
-        <w:pStyle w:val="TableParagraph"/>
-        <w:spacing w:before="42" w:line="490" w:lineRule="exact"/>
-        <w:ind w:right="2993"/>
-        <w:rPr>
-          <w:sz w:val="20"/>
-        </w:rPr>
-      </w:pPr>
-    </w:p>
-    <w:p>
-      <w:pPr>
-        <w:pStyle w:val="TableParagraph"/>
-        <w:spacing w:before="42" w:line="276" w:lineRule="auto"/>
-        <w:ind w:right="2993"/>
-        <w:rPr>
-          <w:rFonts w:asciiTheme="majorHAnsi" w:hAnsiTheme="majorHAnsi"/>
-          <w:sz w:val="20"/>
-          <w:u w:val="single"/>
-        </w:rPr>
-      </w:pPr>
-      <w:r>
-        <w:rPr>
-          <w:rFonts w:asciiTheme="majorHAnsi" w:hAnsiTheme="majorHAnsi"/>
-          <w:sz w:val="20"/>
-        </w:rPr>
-        <w:tab/>
-      </w:r>
-      <w:r>
-        <w:rPr>
-          <w:rFonts w:asciiTheme="majorHAnsi" w:hAnsiTheme="majorHAnsi"/>
-          <w:sz w:val="20"/>
-        </w:rPr>
-        <w:tab/>
-      </w:r>
-      <w:r>
-        <w:rPr>
-          <w:rFonts w:asciiTheme="majorHAnsi" w:hAnsiTheme="majorHAnsi"/>
-          <w:sz w:val="20"/>
-        </w:rPr>
-        <w:tab/>
-      </w:r>
-      <w:r>
-        <w:rPr>
-          <w:rFonts w:asciiTheme="majorHAnsi" w:hAnsiTheme="majorHAnsi"/>
-          <w:sz w:val="20"/>
-        </w:rPr>
-        <w:tab/>
-      </w:r>
-      <w:r>
-        <w:rPr>
-          <w:rFonts w:asciiTheme="majorHAnsi" w:hAnsiTheme="majorHAnsi"/>
-          <w:sz w:val="20"/>
-        </w:rPr>
-        <w:tab/>
-      </w:r>
-      <w:r>
-        <w:rPr>
-          <w:rFonts w:asciiTheme="majorHAnsi" w:hAnsiTheme="majorHAnsi"/>
-          <w:sz w:val="20"/>
-          <w:u w:val="single"/>
-        </w:rPr>
-        <w:t>Key Responsibilities:</w:t>
-      </w:r>
-    </w:p>
-    <w:p>
-      <w:pPr>
-        <w:pStyle w:val="TableParagraph"/>
-        <w:tabs>
-          <w:tab w:val="left" w:pos="581"/>
-          <w:tab w:val="left" w:pos="582"/>
-        </w:tabs>
-        <w:spacing w:line="276" w:lineRule="auto"/>
-        <w:rPr>
-          <w:rFonts w:asciiTheme="majorHAnsi" w:hAnsiTheme="majorHAnsi"/>
-          <w:sz w:val="20"/>
-        </w:rPr>
-      </w:pPr>
-      <w:r>
-        <w:rPr>
-          <w:rFonts w:asciiTheme="majorHAnsi" w:hAnsiTheme="majorHAnsi"/>
-          <w:sz w:val="20"/>
-        </w:rPr>
-        <w:tab/>
-      </w:r>
-      <w:r>
-        <w:rPr>
-          <w:rFonts w:asciiTheme="majorHAnsi" w:hAnsiTheme="majorHAnsi"/>
-          <w:sz w:val="20"/>
-        </w:rPr>
-        <w:tab/>
-      </w:r>
-      <w:r>
-        <w:rPr>
-          <w:rFonts w:asciiTheme="majorHAnsi" w:hAnsiTheme="majorHAnsi"/>
-          <w:sz w:val="20"/>
-        </w:rPr>
-        <w:tab/>
-      </w:r>
-      <w:r>
-        <w:rPr>
-          <w:rFonts w:asciiTheme="majorHAnsi" w:hAnsiTheme="majorHAnsi"/>
-          <w:sz w:val="20"/>
-        </w:rPr>
-        <w:tab/>
-      </w:r>
-      <w:r>
-        <w:rPr>
-          <w:rFonts w:asciiTheme="majorHAnsi" w:hAnsiTheme="majorHAnsi"/>
-          <w:sz w:val="20"/>
-        </w:rPr>
-        <w:tab/>
-      </w:r>
-      <w:r>
-        <w:rPr>
-          <w:rFonts w:asciiTheme="majorHAnsi" w:hAnsiTheme="majorHAnsi"/>
-          <w:sz w:val="20"/>
-        </w:rPr>
-        <w:tab/>
-      </w:r>
-      <w:r>
-        <w:rPr>
-          <w:rFonts w:asciiTheme="majorHAnsi" w:hAnsiTheme="majorHAnsi"/>
-          <w:sz w:val="20"/>
-        </w:rPr>
-        <w:tab/>
-      </w:r>
-      <w:r>
-        <w:rPr>
-          <w:rFonts w:asciiTheme="majorHAnsi" w:hAnsiTheme="majorHAnsi"/>
-          <w:sz w:val="20"/>
-        </w:rPr>
-        <w:t>${CARKEYRESP}</w:t>
-      </w:r>
-    </w:p>
-    <w:p>
-      <w:pPr>
-        <w:pStyle w:val="TableParagraph"/>
-        <w:tabs>
-          <w:tab w:val="left" w:pos="581"/>
-          <w:tab w:val="left" w:pos="582"/>
-        </w:tabs>
-        <w:spacing w:line="276" w:lineRule="auto"/>
-        <w:rPr>
-          <w:rFonts w:asciiTheme="majorHAnsi" w:hAnsiTheme="majorHAnsi"/>
-          <w:sz w:val="20"/>
-        </w:rPr>
-      </w:pPr>
-    </w:p>
-    <w:p>
-      <w:pPr>
-        <w:pStyle w:val="TableParagraph"/>
-        <w:tabs>
-          <w:tab w:val="left" w:pos="581"/>
-          <w:tab w:val="left" w:pos="582"/>
-        </w:tabs>
-        <w:spacing w:line="276" w:lineRule="auto"/>
-        <w:rPr>
-          <w:rFonts w:asciiTheme="majorHAnsi" w:hAnsiTheme="majorHAnsi"/>
-          <w:sz w:val="20"/>
-          <w:u w:val="single"/>
-        </w:rPr>
-      </w:pPr>
-      <w:r>
-        <w:rPr>
-          <w:sz w:val="20"/>
-        </w:rPr>
-        <w:tab/>
-      </w:r>
-      <w:r>
-        <w:rPr>
-          <w:sz w:val="20"/>
-        </w:rPr>
-        <w:tab/>
-      </w:r>
-      <w:r>
-        <w:rPr>
-          <w:sz w:val="20"/>
-        </w:rPr>
-        <w:tab/>
-      </w:r>
-      <w:r>
-        <w:rPr>
-          <w:sz w:val="20"/>
-        </w:rPr>
-        <w:tab/>
-      </w:r>
-      <w:r>
-        <w:rPr>
-          <w:sz w:val="20"/>
-        </w:rPr>
-        <w:tab/>
-      </w:r>
-      <w:r>
-        <w:rPr>
-          <w:sz w:val="20"/>
-        </w:rPr>
-        <w:tab/>
-      </w:r>
-      <w:r>
-        <w:rPr>
-          <w:sz w:val="20"/>
-        </w:rPr>
-        <w:tab/>
-      </w:r>
-      <w:r>
-        <w:rPr>
-          <w:rFonts w:asciiTheme="majorHAnsi" w:hAnsiTheme="majorHAnsi"/>
-          <w:sz w:val="20"/>
-          <w:u w:val="single"/>
-        </w:rPr>
-        <w:t>Key Achievements:</w:t>
-      </w:r>
-    </w:p>
-    <w:p>
-      <w:pPr>
-        <w:pStyle w:val="TableParagraph"/>
-        <w:tabs>
-          <w:tab w:val="left" w:pos="581"/>
-          <w:tab w:val="left" w:pos="582"/>
-        </w:tabs>
-        <w:spacing w:line="276" w:lineRule="auto"/>
-        <w:rPr>
-          <w:sz w:val="20"/>
-        </w:rPr>
-        <w:sectPr>
-          <w:headerReference w:type="default" r:id="rId10"/>
-          <w:footerReference w:type="default" r:id="rId11"/>
-          <w:pgSz w:w="11910" w:h="16840"/>
-          <w:pgMar w:top="1420" w:right="1140" w:bottom="1260" w:left="1140" w:header="778" w:footer="1079" w:gutter="0"/>
-          <w:cols w:space="720"/>
-        </w:sectPr>
-      </w:pPr>
-      <w:r>
-        <w:rPr>
-          <w:rFonts w:asciiTheme="majorHAnsi" w:hAnsiTheme="majorHAnsi"/>
-          <w:sz w:val="20"/>
-        </w:rPr>
-        <w:tab/>
-      </w:r>
-      <w:r>
-        <w:rPr>
-          <w:rFonts w:asciiTheme="majorHAnsi" w:hAnsiTheme="majorHAnsi"/>
-          <w:sz w:val="20"/>
-        </w:rPr>
-        <w:tab/>
-      </w:r>
-      <w:r>
-        <w:rPr>
-          <w:rFonts w:asciiTheme="majorHAnsi" w:hAnsiTheme="majorHAnsi"/>
-          <w:sz w:val="20"/>
-        </w:rPr>
-        <w:tab/>
-      </w:r>
-      <w:r>
-        <w:rPr>
-          <w:rFonts w:asciiTheme="majorHAnsi" w:hAnsiTheme="majorHAnsi"/>
-          <w:sz w:val="20"/>
-        </w:rPr>
-        <w:tab/>
-      </w:r>
-      <w:r>
-        <w:rPr>
-          <w:rFonts w:asciiTheme="majorHAnsi" w:hAnsiTheme="majorHAnsi"/>
-          <w:sz w:val="20"/>
-        </w:rPr>
-        <w:tab/>
-      </w:r>
-      <w:r>
-        <w:rPr>
-          <w:rFonts w:asciiTheme="majorHAnsi" w:hAnsiTheme="majorHAnsi"/>
-          <w:sz w:val="20"/>
-        </w:rPr>
-        <w:tab/>
-      </w:r>
-      <w:r>
-        <w:rPr>
-          <w:rFonts w:asciiTheme="majorHAnsi" w:hAnsiTheme="majorHAnsi"/>
-          <w:sz w:val="20"/>
-        </w:rPr>
-        <w:tab/>
-      </w:r>
-      <w:r>
-        <w:rPr>
-          <w:rFonts w:asciiTheme="majorHAnsi" w:hAnsiTheme="majorHAnsi"/>
-          <w:sz w:val="20"/>
-        </w:rPr>
-        <w:t>${CARKEYACHIEVE}</w:t>
-      </w:r>
     </w:p>
     <w:p>
       <w:pPr>
         <w:pStyle w:val="Heading1"/>
         <w:ind w:left="120"/>
       </w:pPr>
-    </w:p>
-    <w:p>
-      <w:pPr>
-        <w:pStyle w:val="Heading1"/>
-        <w:ind w:left="120"/>
-      </w:pPr>
       <w:r>
         <w:t>Additional Information</w:t>
       </w:r>
@@ -2496,8 +2064,112 @@
         </w:rPr>
       </w:pPr>
       <w:r>
+        <w:rPr>
+          <w:b/>
+          <w:sz w:val="24"/>
+        </w:rPr>
+        <w:t>P</w:t>
+      </w:r>
+      <w:r>
+        <w:rPr>
+          <w:b/>
+          <w:sz w:val="24"/>
+        </w:rPr>
+        <w:t xml:space="preserve"> </w:t>
+      </w:r>
+      <w:r>
+        <w:rPr>
+          <w:b/>
+          <w:sz w:val="19"/>
+        </w:rPr>
+        <w:t>E</w:t>
+      </w:r>
+      <w:r>
+        <w:rPr>
+          <w:b/>
+          <w:sz w:val="19"/>
+        </w:rPr>
+        <w:t xml:space="preserve"> </w:t>
+      </w:r>
+      <w:r>
+        <w:rPr>
+          <w:b/>
+          <w:sz w:val="19"/>
+        </w:rPr>
+        <w:t>R</w:t>
+      </w:r>
+      <w:r>
+        <w:rPr>
+          <w:b/>
+          <w:sz w:val="19"/>
+        </w:rPr>
+        <w:t xml:space="preserve"> </w:t>
+      </w:r>
+      <w:r>
+        <w:rPr>
+          <w:b/>
+          <w:sz w:val="19"/>
+        </w:rPr>
+        <w:t>S</w:t>
+      </w:r>
+      <w:r>
+        <w:rPr>
+          <w:b/>
+          <w:sz w:val="19"/>
+        </w:rPr>
+        <w:t xml:space="preserve"> </w:t>
+      </w:r>
+      <w:r>
+        <w:rPr>
+          <w:b/>
+          <w:sz w:val="19"/>
+        </w:rPr>
+        <w:t>O</w:t>
+      </w:r>
+      <w:r>
+        <w:rPr>
+          <w:b/>
+          <w:sz w:val="19"/>
+        </w:rPr>
+        <w:t xml:space="preserve"> </w:t>
+      </w:r>
+      <w:r>
+        <w:rPr>
+          <w:b/>
+          <w:sz w:val="19"/>
+        </w:rPr>
+        <w:t>N</w:t>
+      </w:r>
+      <w:r>
+        <w:rPr>
+          <w:b/>
+          <w:sz w:val="19"/>
+        </w:rPr>
+        <w:t xml:space="preserve"> </w:t>
+      </w:r>
+      <w:r>
+        <w:rPr>
+          <w:b/>
+          <w:sz w:val="19"/>
+        </w:rPr>
+        <w:t>AL</w:t>
+      </w:r>
+    </w:p>
+    <w:p>
+      <w:pPr>
+        <w:pStyle w:val="BodyText"/>
+        <w:spacing w:before="3"/>
+        <w:rPr>
+          <w:b/>
+          <w:sz w:val="15"/>
+        </w:rPr>
+      </w:pPr>
+      <w:r>
+        <w:rPr>
+          <w:sz w:val="22"/>
+        </w:rPr>
         <w:pict>
-          <v:group id="_x0000_s1040" style="position:absolute;left:0;text-align:left;margin-left:71.2pt;margin-top:34.1pt;width:453pt;height:1.6pt;z-index:-20680;mso-position-horizontal-relative:page" coordorigin="1424,682" coordsize="9060,32">
+          <v:group id="_x0000_s1040" style="position:absolute;margin-left:75.75pt;margin-top:2.8pt;width:453pt;height:1.6pt;z-index:-20680;mso-position-horizontal-relative:page" coordorigin="1424,682" coordsize="9060,32">
             <v:line id="_x0000_s1053" style="position:absolute" from="1440,698" to="10469,698" strokecolor="#9f9f9f" strokeweight="1.55pt"/>
             <v:line id="_x0000_s1052" style="position:absolute" from="1440,685" to="1445,685" strokecolor="#9f9f9f" strokeweight=".24pt"/>
             <v:line id="_x0000_s1051" style="position:absolute" from="1440,685" to="1445,685" strokecolor="#9f9f9f" strokeweight=".24pt"/>
@@ -2515,120 +2187,13 @@
           </v:group>
         </w:pict>
       </w:r>
-      <w:r>
-        <w:rPr>
-          <w:b/>
-          <w:sz w:val="24"/>
-        </w:rPr>
-        <w:t>P</w:t>
-      </w:r>
-      <w:r>
-        <w:rPr>
-          <w:b/>
-          <w:sz w:val="24"/>
-        </w:rPr>
-        <w:t xml:space="preserve"> </w:t>
-      </w:r>
-      <w:r>
-        <w:rPr>
-          <w:b/>
-          <w:sz w:val="19"/>
-        </w:rPr>
-        <w:t>E</w:t>
-      </w:r>
-      <w:r>
-        <w:rPr>
-          <w:b/>
-          <w:sz w:val="19"/>
-        </w:rPr>
-        <w:t xml:space="preserve"> </w:t>
-      </w:r>
-      <w:r>
-        <w:rPr>
-          <w:b/>
-          <w:sz w:val="19"/>
-        </w:rPr>
-        <w:t>R</w:t>
-      </w:r>
-      <w:r>
-        <w:rPr>
-          <w:b/>
-          <w:sz w:val="19"/>
-        </w:rPr>
-        <w:t xml:space="preserve"> </w:t>
-      </w:r>
-      <w:r>
-        <w:rPr>
-          <w:b/>
-          <w:sz w:val="19"/>
-        </w:rPr>
-        <w:t>S</w:t>
-      </w:r>
-      <w:r>
-        <w:rPr>
-          <w:b/>
-          <w:sz w:val="19"/>
-        </w:rPr>
-        <w:t xml:space="preserve"> </w:t>
-      </w:r>
-      <w:r>
-        <w:rPr>
-          <w:b/>
-          <w:sz w:val="19"/>
-        </w:rPr>
-        <w:t>O</w:t>
-      </w:r>
-      <w:r>
-        <w:rPr>
-          <w:b/>
-          <w:sz w:val="19"/>
-        </w:rPr>
-        <w:t xml:space="preserve"> </w:t>
-      </w:r>
-      <w:r>
-        <w:rPr>
-          <w:b/>
-          <w:sz w:val="19"/>
-        </w:rPr>
-        <w:t>N</w:t>
-      </w:r>
-      <w:r>
-        <w:rPr>
-          <w:b/>
-          <w:sz w:val="19"/>
-        </w:rPr>
-        <w:t xml:space="preserve"> </w:t>
-      </w:r>
-      <w:r>
-        <w:rPr>
-          <w:b/>
-          <w:sz w:val="19"/>
-        </w:rPr>
-        <w:t>AL</w:t>
-      </w:r>
-    </w:p>
-    <w:p>
-      <w:pPr>
-        <w:pStyle w:val="BodyText"/>
-        <w:spacing w:before="3"/>
-        <w:rPr>
-          <w:b/>
-          <w:sz w:val="15"/>
-        </w:rPr>
-      </w:pPr>
     </w:p>
     <w:tbl>
       <w:tblPr>
-        <w:tblW w:w="0" w:type="auto"/>
+        <w:tblpPr w:leftFromText="180" w:rightFromText="180" w:vertAnchor="text" w:tblpY="1"/>
+        <w:tblOverlap w:val="never"/>
+        <w:tblW w:w="8957" w:type="dxa"/>
         <w:tblInd w:w="120" w:type="dxa"/>
-        <w:tblBorders>
-          <w:top w:val="nil"/>
-          <w:left w:val="nil"/>
-          <w:bottom w:val="nil"/>
-          <w:right w:val="nil"/>
-          <w:insideH w:val="nil"/>
-          <w:insideV w:val="nil"/>
-        </w:tblBorders>
         <w:tblLayout w:type="fixed"/>
         <w:tblCellMar>
           <w:left w:w="0" w:type="dxa"/>
@@ -2638,7 +2203,7 @@
       </w:tblPr>
       <w:tblGrid>
         <w:gridCol w:w="1604"/>
-        <w:gridCol w:w="3661"/>
+        <w:gridCol w:w="7353"/>
       </w:tblGrid>
       <w:tr>
         <w:trPr>
@@ -2654,7 +2219,6 @@
               <w:spacing w:before="4"/>
               <w:rPr>
                 <w:b/>
-                <w:sz w:val="17"/>
               </w:rPr>
             </w:pPr>
           </w:p>
@@ -2663,13 +2227,11 @@
               <w:pStyle w:val="TableParagraph"/>
               <w:rPr>
                 <w:b/>
-                <w:sz w:val="20"/>
               </w:rPr>
             </w:pPr>
             <w:r>
               <w:rPr>
                 <w:b/>
-                <w:sz w:val="20"/>
               </w:rPr>
               <w:t>Date of Birth</w:t>
             </w:r>
@@ -2677,41 +2239,30 @@
         </w:tc>
         <w:tc>
           <w:tcPr>
-            <w:tcW w:w="3661" w:type="dxa"/>
+            <w:tcW w:w="7353" w:type="dxa"/>
           </w:tcPr>
           <w:p>
             <w:pPr>
               <w:pStyle w:val="TableParagraph"/>
               <w:spacing w:before="178"/>
               <w:ind w:left="311"/>
-              <w:rPr>
-                <w:sz w:val="20"/>
-              </w:rPr>
-            </w:pPr>
-            <w:r>
-              <w:rPr>
-                <w:sz w:val="20"/>
-              </w:rPr>
+            </w:pPr>
+            <w:r>
               <w:t>DATEOFBIRTH</w:t>
             </w:r>
             <w:r>
               <w:rPr>
                 <w:position w:val="10"/>
-                <w:sz w:val="13"/>
               </w:rPr>
               <w:t>DOBUPPER</w:t>
             </w:r>
             <w:r>
               <w:rPr>
                 <w:position w:val="10"/>
-                <w:sz w:val="13"/>
               </w:rPr>
               <w:t xml:space="preserve"> </w:t>
             </w:r>
             <w:r>
-              <w:rPr>
-                <w:sz w:val="20"/>
-              </w:rPr>
               <w:t>YEARBIRTH</w:t>
             </w:r>
           </w:p>
@@ -2731,13 +2282,11 @@
               <w:spacing w:before="124"/>
               <w:rPr>
                 <w:b/>
-                <w:sz w:val="20"/>
               </w:rPr>
             </w:pPr>
             <w:r>
               <w:rPr>
                 <w:b/>
-                <w:sz w:val="20"/>
               </w:rPr>
               <w:t>Nationality</w:t>
             </w:r>
@@ -2745,21 +2294,15 @@
         </w:tc>
         <w:tc>
           <w:tcPr>
-            <w:tcW w:w="3661" w:type="dxa"/>
+            <w:tcW w:w="7353" w:type="dxa"/>
           </w:tcPr>
           <w:p>
             <w:pPr>
               <w:pStyle w:val="TableParagraph"/>
               <w:spacing w:before="124"/>
               <w:ind w:left="311"/>
-              <w:rPr>
-                <w:sz w:val="20"/>
-              </w:rPr>
-            </w:pPr>
-            <w:r>
-              <w:rPr>
-                <w:sz w:val="20"/>
-              </w:rPr>
+            </w:pPr>
+            <w:r>
               <w:t>NATIONALDATA</w:t>
             </w:r>
           </w:p>
@@ -2779,13 +2322,11 @@
               <w:spacing w:before="125"/>
               <w:rPr>
                 <w:b/>
-                <w:sz w:val="20"/>
               </w:rPr>
             </w:pPr>
             <w:r>
               <w:rPr>
                 <w:b/>
-                <w:sz w:val="20"/>
               </w:rPr>
               <w:t>Marital Status</w:t>
             </w:r>
@@ -2793,21 +2334,15 @@
         </w:tc>
         <w:tc>
           <w:tcPr>
-            <w:tcW w:w="3661" w:type="dxa"/>
+            <w:tcW w:w="7353" w:type="dxa"/>
           </w:tcPr>
           <w:p>
             <w:pPr>
               <w:pStyle w:val="TableParagraph"/>
               <w:spacing w:before="125"/>
               <w:ind w:left="311"/>
-              <w:rPr>
-                <w:sz w:val="20"/>
-              </w:rPr>
-            </w:pPr>
-            <w:r>
-              <w:rPr>
-                <w:sz w:val="20"/>
-              </w:rPr>
+            </w:pPr>
+            <w:r>
               <w:t>MARITAL</w:t>
             </w:r>
           </w:p>
@@ -2827,13 +2362,11 @@
               <w:spacing w:before="126"/>
               <w:rPr>
                 <w:b/>
-                <w:sz w:val="20"/>
               </w:rPr>
             </w:pPr>
             <w:r>
               <w:rPr>
                 <w:b/>
-                <w:sz w:val="20"/>
               </w:rPr>
               <w:t>Languages</w:t>
             </w:r>
@@ -2841,21 +2374,15 @@
         </w:tc>
         <w:tc>
           <w:tcPr>
-            <w:tcW w:w="3661" w:type="dxa"/>
+            <w:tcW w:w="7353" w:type="dxa"/>
           </w:tcPr>
           <w:p>
             <w:pPr>
               <w:pStyle w:val="TableParagraph"/>
               <w:spacing w:before="126"/>
               <w:ind w:left="311"/>
-              <w:rPr>
-                <w:sz w:val="20"/>
-              </w:rPr>
-            </w:pPr>
-            <w:r>
-              <w:rPr>
-                <w:sz w:val="20"/>
-              </w:rPr>
+            </w:pPr>
+            <w:r>
               <w:t>LANGUAGESKNOWN</w:t>
             </w:r>
           </w:p>
@@ -2875,13 +2402,11 @@
               <w:spacing w:before="124"/>
               <w:rPr>
                 <w:b/>
-                <w:sz w:val="20"/>
               </w:rPr>
             </w:pPr>
             <w:r>
               <w:rPr>
                 <w:b/>
-                <w:sz w:val="20"/>
               </w:rPr>
               <w:t>Computer Skills</w:t>
             </w:r>
@@ -2889,21 +2414,15 @@
         </w:tc>
         <w:tc>
           <w:tcPr>
-            <w:tcW w:w="3661" w:type="dxa"/>
+            <w:tcW w:w="7353" w:type="dxa"/>
           </w:tcPr>
           <w:p>
             <w:pPr>
               <w:pStyle w:val="TableParagraph"/>
               <w:spacing w:before="124"/>
               <w:ind w:left="311"/>
-              <w:rPr>
-                <w:sz w:val="20"/>
-              </w:rPr>
-            </w:pPr>
-            <w:r>
-              <w:rPr>
-                <w:sz w:val="20"/>
-              </w:rPr>
+            </w:pPr>
+            <w:r>
               <w:t>COMPUTERSKILLS</w:t>
             </w:r>
           </w:p>
@@ -2911,7 +2430,7 @@
       </w:tr>
       <w:tr>
         <w:trPr>
-          <w:trHeight w:hRule="exact" w:val="366"/>
+          <w:trHeight w:hRule="exact" w:val="780"/>
         </w:trPr>
         <w:tc>
           <w:tcPr>
@@ -2923,13 +2442,11 @@
               <w:spacing w:before="125"/>
               <w:rPr>
                 <w:b/>
-                <w:sz w:val="20"/>
               </w:rPr>
             </w:pPr>
             <w:r>
               <w:rPr>
                 <w:b/>
-                <w:sz w:val="20"/>
               </w:rPr>
               <w:t>Hobbies</w:t>
             </w:r>
@@ -2937,22 +2454,29 @@
         </w:tc>
         <w:tc>
           <w:tcPr>
-            <w:tcW w:w="3661" w:type="dxa"/>
+            <w:tcW w:w="7353" w:type="dxa"/>
           </w:tcPr>
           <w:p>
             <w:pPr>
               <w:pStyle w:val="TableParagraph"/>
               <w:spacing w:before="125"/>
               <w:ind w:left="311"/>
-              <w:rPr>
-                <w:sz w:val="20"/>
-              </w:rPr>
-            </w:pPr>
-            <w:r>
-              <w:rPr>
-                <w:sz w:val="20"/>
-              </w:rPr>
+            </w:pPr>
+            <w:r>
               <w:t>HOBBIESDETAIL</w:t>
+            </w:r>
+          </w:p>
+          <w:p>
+            <w:pPr>
+              <w:pStyle w:val="TableParagraph"/>
+              <w:spacing w:before="125"/>
+              <w:ind w:left="311"/>
+            </w:pPr>
+            <w:r>
+              <w:br/>
+            </w:r>
+            <w:r>
+              <w:br/>
             </w:r>
           </w:p>
         </w:tc>
@@ -2966,6 +2490,12 @@
           <w:b/>
         </w:rPr>
       </w:pPr>
+      <w:r>
+        <w:rPr>
+          <w:b/>
+        </w:rPr>
+        <w:br w:type="textWrapping" w:clear="all"/>
+      </w:r>
     </w:p>
     <w:p>
       <w:pPr>
@@ -2976,6 +2506,13 @@
           <w:sz w:val="26"/>
         </w:rPr>
       </w:pPr>
+      <w:r>
+        <w:rPr>
+          <w:b/>
+          <w:sz w:val="26"/>
+        </w:rPr>
+        <w:br/>
+      </w:r>
     </w:p>
     <w:p>
       <w:pPr>
@@ -2985,8 +2522,46 @@
         </w:rPr>
       </w:pPr>
       <w:r>
+        <w:rPr>
+          <w:b/>
+          <w:sz w:val="24"/>
+        </w:rPr>
+        <w:t xml:space="preserve">  T </w:t>
+      </w:r>
+      <w:r>
+        <w:rPr>
+          <w:b/>
+          <w:sz w:val="19"/>
+        </w:rPr>
+        <w:t xml:space="preserve">R A I N I N G S </w:t>
+      </w:r>
+      <w:r>
+        <w:rPr>
+          <w:b/>
+          <w:sz w:val="24"/>
+        </w:rPr>
+        <w:t xml:space="preserve">&amp; P </w:t>
+      </w:r>
+      <w:r>
+        <w:rPr>
+          <w:b/>
+          <w:sz w:val="19"/>
+        </w:rPr>
+        <w:t>R O G R A M M E S</w:t>
+      </w:r>
+    </w:p>
+    <w:p>
+      <w:pPr>
+        <w:spacing w:before="52"/>
+        <w:ind w:left="120"/>
+        <w:rPr>
+          <w:b/>
+          <w:sz w:val="19"/>
+        </w:rPr>
+      </w:pPr>
+      <w:r>
         <w:pict>
-          <v:group id="_x0000_s1026" style="position:absolute;margin-left:71.2pt;margin-top:25.7pt;width:453.05pt;height:1.65pt;z-index:-20656;mso-position-horizontal-relative:page" coordorigin="1424,514" coordsize="9061,33">
+          <v:group id="_x0000_s1026" style="position:absolute;left:0;text-align:left;margin-left:74.95pt;margin-top:5.05pt;width:453.05pt;height:1.65pt;z-index:-20656;mso-position-horizontal-relative:page" coordorigin="1424,514" coordsize="9061,33">
             <v:line id="_x0000_s1039" style="position:absolute" from="1440,530" to="10469,530" strokecolor="#9f9f9f" strokeweight="1.6pt"/>
             <v:line id="_x0000_s1038" style="position:absolute" from="1440,518" to="1445,518" strokecolor="#9f9f9f" strokeweight=".24pt"/>
             <v:line id="_x0000_s1037" style="position:absolute" from="1440,518" to="1445,518" strokecolor="#9f9f9f" strokeweight=".24pt"/>
@@ -3004,44 +2579,6 @@
           </v:group>
         </w:pict>
       </w:r>
-      <w:r>
-        <w:rPr>
-          <w:b/>
-          <w:sz w:val="24"/>
-        </w:rPr>
-        <w:t xml:space="preserve">  T </w:t>
-      </w:r>
-      <w:r>
-        <w:rPr>
-          <w:b/>
-          <w:sz w:val="19"/>
-        </w:rPr>
-        <w:t xml:space="preserve">R A I N I N G S </w:t>
-      </w:r>
-      <w:r>
-        <w:rPr>
-          <w:b/>
-          <w:sz w:val="24"/>
-        </w:rPr>
-        <w:t xml:space="preserve">&amp; P </w:t>
-      </w:r>
-      <w:r>
-        <w:rPr>
-          <w:b/>
-          <w:sz w:val="19"/>
-        </w:rPr>
-        <w:t>R O G R A M M E S</w:t>
-      </w:r>
-    </w:p>
-    <w:p>
-      <w:pPr>
-        <w:spacing w:before="52"/>
-        <w:ind w:left="120"/>
-        <w:rPr>
-          <w:b/>
-          <w:sz w:val="19"/>
-        </w:rPr>
-      </w:pPr>
     </w:p>
     <w:p>
       <w:pPr>
@@ -3083,13 +2620,11 @@
               <w:ind w:left="200"/>
               <w:rPr>
                 <w:b/>
-                <w:sz w:val="20"/>
               </w:rPr>
             </w:pPr>
             <w:r>
               <w:rPr>
                 <w:b/>
-                <w:sz w:val="20"/>
               </w:rPr>
               <w:t>${TRAINYR}</w:t>
             </w:r>
@@ -3105,13 +2640,11 @@
               <w:spacing w:before="125"/>
               <w:rPr>
                 <w:b/>
-                <w:sz w:val="20"/>
               </w:rPr>
             </w:pPr>
             <w:r>
               <w:rPr>
                 <w:b/>
-                <w:sz w:val="20"/>
               </w:rPr>
               <w:t>${TRAINTITLE}</w:t>
             </w:r>
@@ -3119,14 +2652,8 @@
           <w:p>
             <w:pPr>
               <w:pStyle w:val="TableParagraph"/>
-              <w:rPr>
-                <w:sz w:val="20"/>
-              </w:rPr>
-            </w:pPr>
-            <w:r>
-              <w:rPr>
-                <w:sz w:val="20"/>
-              </w:rPr>
+            </w:pPr>
+            <w:r>
               <w:t>${TRAINCITY}</w:t>
             </w:r>
           </w:p>
@@ -3135,13 +2662,11 @@
               <w:pStyle w:val="TableParagraph"/>
               <w:rPr>
                 <w:rFonts w:asciiTheme="majorHAnsi" w:hAnsiTheme="majorHAnsi"/>
-                <w:sz w:val="20"/>
               </w:rPr>
             </w:pPr>
             <w:r>
               <w:rPr>
                 <w:rFonts w:asciiTheme="majorHAnsi" w:hAnsiTheme="majorHAnsi"/>
-                <w:sz w:val="20"/>
               </w:rPr>
               <w:t>${TRAINDESC}</w:t>
             </w:r>
@@ -3183,8 +2708,16 @@
         <w:pStyle w:val="BodyText"/>
         <w:spacing w:before="240"/>
         <w:ind w:left="100" w:right="212"/>
-      </w:pPr>
-      <w:r>
+        <w:rPr>
+          <w:sz w:val="22"/>
+          <w:szCs w:val="22"/>
+        </w:rPr>
+      </w:pPr>
+      <w:r>
+        <w:rPr>
+          <w:sz w:val="22"/>
+          <w:szCs w:val="22"/>
+        </w:rPr>
         <w:t>COMPENSATIONAMOUNT</w:t>
       </w:r>
     </w:p>
@@ -3197,15 +2730,6 @@
     </w:p>
     <w:p>
       <w:pPr>
-        <w:pStyle w:val="BodyText"/>
-        <w:spacing w:before="11"/>
-        <w:rPr>
-          <w:sz w:val="21"/>
-        </w:rPr>
-      </w:pPr>
-    </w:p>
-    <w:p>
-      <w:pPr>
         <w:pStyle w:val="Heading1"/>
         <w:spacing w:before="0"/>
         <w:ind w:right="212"/>
@@ -3219,24 +2743,25 @@
         <w:pStyle w:val="BodyText"/>
         <w:spacing w:before="240"/>
         <w:ind w:left="100" w:right="212"/>
-        <w:sectPr>
-          <w:pgSz w:w="11910" w:h="16840"/>
-          <w:pgMar w:top="1420" w:right="1320" w:bottom="1260" w:left="1340" w:header="778" w:footer="1079" w:gutter="0"/>
-          <w:cols w:space="720"/>
-        </w:sectPr>
-      </w:pPr>
-      <w:r>
+        <w:rPr>
+          <w:sz w:val="22"/>
+          <w:szCs w:val="22"/>
+        </w:rPr>
+      </w:pPr>
+      <w:r>
+        <w:rPr>
+          <w:sz w:val="22"/>
+          <w:szCs w:val="22"/>
+        </w:rPr>
         <w:t>NOTICEPERIOD</w:t>
       </w:r>
-    </w:p>
-    <w:p>
-      <w:pPr>
-        <w:pStyle w:val="BodyText"/>
-        <w:spacing w:before="2"/>
-        <w:rPr>
-          <w:sz w:val="25"/>
-        </w:rPr>
-      </w:pPr>
+      <w:r>
+        <w:rPr>
+          <w:sz w:val="22"/>
+          <w:szCs w:val="22"/>
+        </w:rPr>
+        <w:br/>
+      </w:r>
     </w:p>
     <w:p>
       <w:pPr>
@@ -3254,7 +2779,7 @@
           <w:b/>
           <w:sz w:val="36"/>
         </w:rPr>
-        <w:t xml:space="preserve">Candidate </w:t>
+        <w:t>C</w:t>
       </w:r>
       <w:r>
         <w:rPr>
@@ -3262,7 +2787,7 @@
           <w:b/>
           <w:sz w:val="36"/>
         </w:rPr>
-        <w:t>Brief</w:t>
+        <w:t>onsultant Assessment</w:t>
       </w:r>
     </w:p>
     <w:p>
@@ -3270,8 +2795,16 @@
         <w:pStyle w:val="BodyText"/>
         <w:spacing w:before="219" w:line="300" w:lineRule="auto"/>
         <w:ind w:left="102" w:right="210"/>
-      </w:pPr>
-      <w:r>
+        <w:rPr>
+          <w:sz w:val="22"/>
+          <w:szCs w:val="22"/>
+        </w:rPr>
+      </w:pPr>
+      <w:r>
+        <w:rPr>
+          <w:sz w:val="22"/>
+          <w:szCs w:val="22"/>
+        </w:rPr>
         <w:t>CANDIDATEAPPRAISAL</w:t>
       </w:r>
     </w:p>
@@ -3295,17 +2828,42 @@
       <w:pPr>
         <w:pStyle w:val="Heading2"/>
         <w:ind w:right="212"/>
-      </w:pPr>
-      <w:r>
+        <w:rPr>
+          <w:b w:val="0"/>
+          <w:sz w:val="36"/>
+          <w:szCs w:val="36"/>
+        </w:rPr>
+      </w:pPr>
+      <w:r>
+        <w:rPr>
+          <w:b w:val="0"/>
+          <w:sz w:val="36"/>
+          <w:szCs w:val="36"/>
+        </w:rPr>
         <w:t>Technical E</w:t>
       </w:r>
       <w:r>
+        <w:rPr>
+          <w:b w:val="0"/>
+          <w:sz w:val="36"/>
+          <w:szCs w:val="36"/>
+        </w:rPr>
         <w:t xml:space="preserve">xperience and </w:t>
       </w:r>
       <w:r>
+        <w:rPr>
+          <w:b w:val="0"/>
+          <w:sz w:val="36"/>
+          <w:szCs w:val="36"/>
+        </w:rPr>
         <w:t>Domain E</w:t>
       </w:r>
       <w:r>
+        <w:rPr>
+          <w:b w:val="0"/>
+          <w:sz w:val="36"/>
+          <w:szCs w:val="36"/>
+        </w:rPr>
         <w:t>xpertise:</w:t>
       </w:r>
     </w:p>
@@ -3325,8 +2883,16 @@
         <w:pStyle w:val="BodyText"/>
         <w:spacing w:before="1" w:line="300" w:lineRule="auto"/>
         <w:ind w:left="102" w:right="210"/>
-      </w:pPr>
-      <w:r>
+        <w:rPr>
+          <w:sz w:val="22"/>
+          <w:szCs w:val="22"/>
+        </w:rPr>
+      </w:pPr>
+      <w:r>
+        <w:rPr>
+          <w:sz w:val="22"/>
+          <w:szCs w:val="22"/>
+        </w:rPr>
         <w:t>TECHNICALEXPERTISE</w:t>
       </w:r>
     </w:p>
@@ -3340,23 +2906,58 @@
         <w:pStyle w:val="Heading2"/>
         <w:spacing w:before="127" w:line="281" w:lineRule="exact"/>
         <w:ind w:right="212"/>
-      </w:pPr>
-      <w:r>
+        <w:rPr>
+          <w:b w:val="0"/>
+          <w:sz w:val="36"/>
+          <w:szCs w:val="36"/>
+        </w:rPr>
+      </w:pPr>
+      <w:r>
+        <w:rPr>
+          <w:b w:val="0"/>
+          <w:sz w:val="36"/>
+          <w:szCs w:val="36"/>
+        </w:rPr>
         <w:t>Track R</w:t>
       </w:r>
       <w:r>
+        <w:rPr>
+          <w:b w:val="0"/>
+          <w:sz w:val="36"/>
+          <w:szCs w:val="36"/>
+        </w:rPr>
         <w:t>ecord</w:t>
       </w:r>
       <w:r>
+        <w:rPr>
+          <w:b w:val="0"/>
+          <w:sz w:val="36"/>
+          <w:szCs w:val="36"/>
+        </w:rPr>
         <w:t>s</w:t>
       </w:r>
       <w:r>
+        <w:rPr>
+          <w:b w:val="0"/>
+          <w:sz w:val="36"/>
+          <w:szCs w:val="36"/>
+        </w:rPr>
         <w:t xml:space="preserve"> of Demonstrated A</w:t>
       </w:r>
       <w:r>
+        <w:rPr>
+          <w:b w:val="0"/>
+          <w:sz w:val="36"/>
+          <w:szCs w:val="36"/>
+        </w:rPr>
         <w:t>chievements</w:t>
       </w:r>
       <w:r>
+        <w:rPr>
+          <w:b w:val="0"/>
+          <w:sz w:val="36"/>
+          <w:szCs w:val="36"/>
+        </w:rPr>
         <w:br/>
       </w:r>
     </w:p>
@@ -3376,7 +2977,7 @@
         <w:tblLook w:val="04A0"/>
       </w:tblPr>
       <w:tblGrid>
-        <w:gridCol w:w="9366"/>
+        <w:gridCol w:w="9146"/>
       </w:tblGrid>
       <w:tr>
         <w:tc>
@@ -3397,22 +2998,7 @@
               <w:spacing w:line="276" w:lineRule="auto"/>
             </w:pPr>
             <w:r>
-              <w:rPr>
-                <w:sz w:val="20"/>
-              </w:rPr>
-              <w:t>${</w:t>
-            </w:r>
-            <w:r>
-              <w:rPr>
-                <w:sz w:val="20"/>
-              </w:rPr>
-              <w:t>TRACKRECORDS</w:t>
-            </w:r>
-            <w:r>
-              <w:rPr>
-                <w:sz w:val="20"/>
-              </w:rPr>
-              <w:t>}</w:t>
+              <w:t>${TRACKRECORDS}</w:t>
             </w:r>
           </w:p>
         </w:tc>
@@ -3430,8 +3016,18 @@
         <w:pStyle w:val="Heading2"/>
         <w:spacing w:before="158"/>
         <w:jc w:val="both"/>
-      </w:pPr>
-      <w:r>
+        <w:rPr>
+          <w:b w:val="0"/>
+          <w:sz w:val="36"/>
+          <w:szCs w:val="36"/>
+        </w:rPr>
+      </w:pPr>
+      <w:r>
+        <w:rPr>
+          <w:b w:val="0"/>
+          <w:sz w:val="36"/>
+          <w:szCs w:val="36"/>
+        </w:rPr>
         <w:t>Relevant Exposure</w:t>
       </w:r>
     </w:p>
@@ -3454,10 +3050,15 @@
         <w:jc w:val="both"/>
         <w:rPr>
           <w:rFonts w:ascii="Arial"/>
-          <w:sz w:val="24"/>
-        </w:rPr>
-      </w:pPr>
-      <w:r>
+          <w:sz w:val="22"/>
+          <w:szCs w:val="22"/>
+        </w:rPr>
+      </w:pPr>
+      <w:r>
+        <w:rPr>
+          <w:sz w:val="22"/>
+          <w:szCs w:val="22"/>
+        </w:rPr>
         <w:t>RELEVANTEXPOSURE</w:t>
       </w:r>
     </w:p>
@@ -3476,11 +3077,26 @@
         <w:pStyle w:val="Heading2"/>
         <w:spacing w:before="158"/>
         <w:jc w:val="both"/>
-      </w:pPr>
-      <w:r>
+        <w:rPr>
+          <w:b w:val="0"/>
+          <w:sz w:val="36"/>
+          <w:szCs w:val="36"/>
+        </w:rPr>
+      </w:pPr>
+      <w:r>
+        <w:rPr>
+          <w:b w:val="0"/>
+          <w:sz w:val="36"/>
+          <w:szCs w:val="36"/>
+        </w:rPr>
         <w:t xml:space="preserve">Candidates </w:t>
       </w:r>
       <w:r>
+        <w:rPr>
+          <w:b w:val="0"/>
+          <w:sz w:val="36"/>
+          <w:szCs w:val="36"/>
+        </w:rPr>
         <w:t>Personality</w:t>
       </w:r>
     </w:p>
@@ -3503,10 +3119,15 @@
         <w:jc w:val="both"/>
         <w:rPr>
           <w:rFonts w:ascii="Arial"/>
-          <w:sz w:val="24"/>
-        </w:rPr>
-      </w:pPr>
-      <w:r>
+          <w:sz w:val="22"/>
+          <w:szCs w:val="22"/>
+        </w:rPr>
+      </w:pPr>
+      <w:r>
+        <w:rPr>
+          <w:sz w:val="22"/>
+          <w:szCs w:val="22"/>
+        </w:rPr>
         <w:t>PERSONALITYCANDIDATE</w:t>
       </w:r>
     </w:p>
@@ -3532,14 +3153,34 @@
       <w:pPr>
         <w:pStyle w:val="Heading2"/>
         <w:jc w:val="both"/>
-      </w:pPr>
-      <w:r>
+        <w:rPr>
+          <w:b w:val="0"/>
+          <w:sz w:val="36"/>
+          <w:szCs w:val="36"/>
+        </w:rPr>
+      </w:pPr>
+      <w:r>
+        <w:rPr>
+          <w:b w:val="0"/>
+          <w:sz w:val="36"/>
+          <w:szCs w:val="36"/>
+        </w:rPr>
         <w:t xml:space="preserve">Candidates </w:t>
       </w:r>
       <w:r>
+        <w:rPr>
+          <w:b w:val="0"/>
+          <w:sz w:val="36"/>
+          <w:szCs w:val="36"/>
+        </w:rPr>
         <w:t xml:space="preserve">Outlook on </w:t>
       </w:r>
       <w:r>
+        <w:rPr>
+          <w:b w:val="0"/>
+          <w:sz w:val="36"/>
+          <w:szCs w:val="36"/>
+        </w:rPr>
         <w:t>COMPANY_NAME</w:t>
       </w:r>
     </w:p>
@@ -3559,8 +3200,16 @@
         <w:spacing w:line="300" w:lineRule="auto"/>
         <w:ind w:left="102"/>
         <w:jc w:val="both"/>
-      </w:pPr>
-      <w:r>
+        <w:rPr>
+          <w:sz w:val="22"/>
+          <w:szCs w:val="22"/>
+        </w:rPr>
+      </w:pPr>
+      <w:r>
+        <w:rPr>
+          <w:sz w:val="22"/>
+          <w:szCs w:val="22"/>
+        </w:rPr>
         <w:t>OUTLOOKCOMPANY</w:t>
       </w:r>
     </w:p>
@@ -3576,71 +3225,20 @@
         <w:pStyle w:val="Heading2"/>
         <w:spacing w:before="158"/>
         <w:jc w:val="both"/>
-      </w:pPr>
-      <w:r>
+        <w:rPr>
+          <w:b w:val="0"/>
+          <w:sz w:val="36"/>
+          <w:szCs w:val="36"/>
+        </w:rPr>
+      </w:pPr>
+      <w:r>
+        <w:rPr>
+          <w:b w:val="0"/>
+          <w:sz w:val="36"/>
+          <w:szCs w:val="36"/>
+        </w:rPr>
         <w:t>Relevant Exposure</w:t>
       </w:r>
-    </w:p>
-    <w:p>
-      <w:pPr>
-        <w:pStyle w:val="BodyText"/>
-        <w:spacing w:before="6"/>
-        <w:rPr>
-          <w:rFonts w:ascii="Cambria"/>
-          <w:b/>
-          <w:sz w:val="19"/>
-        </w:rPr>
-      </w:pPr>
-    </w:p>
-    <w:p>
-      <w:pPr>
-        <w:pStyle w:val="BodyText"/>
-        <w:spacing w:line="300" w:lineRule="auto"/>
-        <w:rPr>
-          <w:rFonts w:ascii="Arial"/>
-          <w:sz w:val="24"/>
-        </w:rPr>
-      </w:pPr>
-      <w:r>
-        <w:t xml:space="preserve">   </w:t>
-      </w:r>
-      <w:r>
-        <w:t>RELEVANTEXPOSURE</w:t>
-      </w:r>
-    </w:p>
-    <w:p>
-      <w:pPr>
-        <w:pStyle w:val="BodyText"/>
-        <w:rPr>
-          <w:rFonts w:ascii="Arial"/>
-          <w:sz w:val="24"/>
-        </w:rPr>
-      </w:pPr>
-    </w:p>
-    <w:p>
-      <w:pPr>
-        <w:pStyle w:val="Heading2"/>
-        <w:jc w:val="both"/>
-      </w:pPr>
-    </w:p>
-    <w:p>
-      <w:pPr>
-        <w:pStyle w:val="Heading2"/>
-        <w:jc w:val="both"/>
-      </w:pPr>
-      <w:r>
-        <w:t>Credentials Considered for Shortlisting</w:t>
-      </w:r>
-    </w:p>
-    <w:p>
-      <w:pPr>
-        <w:pStyle w:val="BodyText"/>
-        <w:rPr>
-          <w:rFonts w:ascii="Cambria"/>
-          <w:b/>
-          <w:sz w:val="24"/>
-        </w:rPr>
-      </w:pPr>
     </w:p>
     <w:p>
       <w:pPr>
@@ -3648,70 +3246,35 @@
         <w:spacing w:line="300" w:lineRule="auto"/>
         <w:ind w:left="102"/>
         <w:jc w:val="both"/>
-      </w:pPr>
-      <w:r>
-        <w:t>CREDENTIALSCONSIDERED</w:t>
-      </w:r>
-    </w:p>
-    <w:p>
-      <w:pPr>
-        <w:pStyle w:val="Heading2"/>
-        <w:spacing w:before="158"/>
-        <w:jc w:val="both"/>
-      </w:pPr>
-    </w:p>
-    <w:p>
-      <w:pPr>
-        <w:pStyle w:val="Heading2"/>
-        <w:spacing w:before="158"/>
-        <w:jc w:val="both"/>
-      </w:pPr>
-      <w:r>
-        <w:t>Any other vital inputs for interview</w:t>
+        <w:rPr>
+          <w:rFonts w:ascii="Arial"/>
+          <w:sz w:val="22"/>
+          <w:szCs w:val="22"/>
+        </w:rPr>
+      </w:pPr>
+      <w:r>
+        <w:rPr>
+          <w:sz w:val="22"/>
+          <w:szCs w:val="22"/>
+        </w:rPr>
+        <w:br/>
+      </w:r>
+      <w:r>
+        <w:rPr>
+          <w:sz w:val="22"/>
+          <w:szCs w:val="22"/>
+        </w:rPr>
+        <w:t>RELEVANTEXPOSURE</w:t>
       </w:r>
     </w:p>
     <w:p>
       <w:pPr>
         <w:pStyle w:val="BodyText"/>
-        <w:spacing w:before="6"/>
-        <w:rPr>
-          <w:rFonts w:ascii="Cambria"/>
-          <w:b/>
-          <w:sz w:val="19"/>
-        </w:rPr>
-      </w:pPr>
-    </w:p>
-    <w:p>
-      <w:pPr>
-        <w:pStyle w:val="BodyText"/>
-        <w:spacing w:line="300" w:lineRule="auto"/>
         <w:rPr>
           <w:rFonts w:ascii="Arial"/>
           <w:sz w:val="24"/>
         </w:rPr>
       </w:pPr>
-      <w:r>
-        <w:t xml:space="preserve">  </w:t>
-      </w:r>
-      <w:r>
-        <w:t>VITALINPUTS</w:t>
-      </w:r>
-    </w:p>
-    <w:p>
-      <w:pPr>
-        <w:pStyle w:val="BodyText"/>
-        <w:rPr>
-          <w:rFonts w:ascii="Arial"/>
-          <w:sz w:val="24"/>
-        </w:rPr>
-      </w:pPr>
-    </w:p>
-    <w:p>
-      <w:pPr>
-        <w:pStyle w:val="Heading2"/>
-        <w:ind w:left="0"/>
-        <w:jc w:val="both"/>
-      </w:pPr>
     </w:p>
     <w:p>
       <w:pPr>
@@ -3723,110 +3286,19 @@
       <w:pPr>
         <w:pStyle w:val="Heading2"/>
         <w:jc w:val="both"/>
-      </w:pPr>
-    </w:p>
-    <w:p>
-      <w:pPr>
-        <w:pStyle w:val="Heading2"/>
-        <w:jc w:val="both"/>
-      </w:pPr>
-    </w:p>
-    <w:p>
-      <w:pPr>
-        <w:pStyle w:val="Heading2"/>
-        <w:jc w:val="both"/>
-      </w:pPr>
-    </w:p>
-    <w:p>
-      <w:pPr>
-        <w:pStyle w:val="Heading2"/>
-        <w:jc w:val="both"/>
-      </w:pPr>
-      <w:r>
-        <w:lastRenderedPageBreak/>
-        <w:t>Interview Availability</w:t>
-      </w:r>
-    </w:p>
-    <w:p>
-      <w:pPr>
-        <w:pStyle w:val="BodyText"/>
-        <w:rPr>
-          <w:rFonts w:ascii="Cambria"/>
-          <w:b/>
-          <w:sz w:val="24"/>
-        </w:rPr>
-      </w:pPr>
-    </w:p>
-    <w:p>
-      <w:pPr>
-        <w:pStyle w:val="BodyText"/>
-        <w:spacing w:line="720" w:lineRule="auto"/>
-        <w:ind w:left="102"/>
-        <w:jc w:val="both"/>
-      </w:pPr>
-      <w:r>
-        <w:t>INTERVIEWAVAILABILITY</w:t>
-      </w:r>
-    </w:p>
-    <w:p>
-      <w:pPr>
-        <w:pStyle w:val="Heading2"/>
-        <w:spacing w:before="158"/>
-        <w:jc w:val="both"/>
-      </w:pPr>
-      <w:r>
-        <w:t>Achievements</w:t>
-      </w:r>
-    </w:p>
-    <w:p>
-      <w:pPr>
-        <w:pStyle w:val="BodyText"/>
-        <w:spacing w:before="6" w:line="276" w:lineRule="auto"/>
-        <w:rPr>
-          <w:rFonts w:ascii="Cambria"/>
-          <w:b/>
-          <w:sz w:val="19"/>
-        </w:rPr>
-      </w:pPr>
-    </w:p>
-    <w:p>
-      <w:pPr>
-        <w:pStyle w:val="BodyText"/>
-        <w:spacing w:line="300" w:lineRule="auto"/>
-        <w:rPr>
-          <w:rFonts w:ascii="Arial"/>
-          <w:sz w:val="24"/>
-        </w:rPr>
-      </w:pPr>
-      <w:r>
-        <w:t xml:space="preserve">  </w:t>
-      </w:r>
-      <w:r>
-        <w:t>ACHIVEMENTS</w:t>
-      </w:r>
-    </w:p>
-    <w:p>
-      <w:pPr>
-        <w:pStyle w:val="BodyText"/>
-        <w:rPr>
-          <w:rFonts w:ascii="Arial"/>
-          <w:sz w:val="24"/>
-        </w:rPr>
-      </w:pPr>
-    </w:p>
-    <w:p>
-      <w:pPr>
-        <w:pStyle w:val="Heading2"/>
-        <w:jc w:val="both"/>
-      </w:pPr>
-    </w:p>
-    <w:p>
-      <w:pPr>
-        <w:pStyle w:val="Heading2"/>
-        <w:jc w:val="both"/>
-      </w:pPr>
-      <w:r>
-        <w:t>Candidate Brief</w:t>
+        <w:rPr>
+          <w:b w:val="0"/>
+          <w:sz w:val="36"/>
+          <w:szCs w:val="36"/>
+        </w:rPr>
+      </w:pPr>
+      <w:r>
+        <w:rPr>
+          <w:b w:val="0"/>
+          <w:sz w:val="36"/>
+          <w:szCs w:val="36"/>
+        </w:rPr>
+        <w:t>Credentials Considered for Shortlisting</w:t>
       </w:r>
     </w:p>
     <w:p>
@@ -3845,8 +3317,333 @@
         <w:spacing w:line="300" w:lineRule="auto"/>
         <w:ind w:left="102"/>
         <w:jc w:val="both"/>
-      </w:pPr>
-      <w:r>
+        <w:rPr>
+          <w:sz w:val="22"/>
+          <w:szCs w:val="22"/>
+        </w:rPr>
+      </w:pPr>
+      <w:r>
+        <w:rPr>
+          <w:sz w:val="22"/>
+          <w:szCs w:val="22"/>
+        </w:rPr>
+        <w:t>CREDENTIALSCONSIDERED</w:t>
+      </w:r>
+    </w:p>
+    <w:p>
+      <w:pPr>
+        <w:pStyle w:val="Heading2"/>
+        <w:spacing w:before="158"/>
+        <w:jc w:val="both"/>
+      </w:pPr>
+    </w:p>
+    <w:p>
+      <w:pPr>
+        <w:pStyle w:val="Heading2"/>
+        <w:spacing w:before="158"/>
+        <w:jc w:val="both"/>
+        <w:rPr>
+          <w:b w:val="0"/>
+          <w:sz w:val="36"/>
+          <w:szCs w:val="36"/>
+        </w:rPr>
+      </w:pPr>
+      <w:r>
+        <w:rPr>
+          <w:b w:val="0"/>
+          <w:sz w:val="36"/>
+          <w:szCs w:val="36"/>
+        </w:rPr>
+        <w:t xml:space="preserve">Any </w:t>
+      </w:r>
+      <w:r>
+        <w:rPr>
+          <w:b w:val="0"/>
+          <w:sz w:val="36"/>
+          <w:szCs w:val="36"/>
+        </w:rPr>
+        <w:t>O</w:t>
+      </w:r>
+      <w:r>
+        <w:rPr>
+          <w:b w:val="0"/>
+          <w:sz w:val="36"/>
+          <w:szCs w:val="36"/>
+        </w:rPr>
+        <w:t xml:space="preserve">ther </w:t>
+      </w:r>
+      <w:r>
+        <w:rPr>
+          <w:b w:val="0"/>
+          <w:sz w:val="36"/>
+          <w:szCs w:val="36"/>
+        </w:rPr>
+        <w:t>V</w:t>
+      </w:r>
+      <w:r>
+        <w:rPr>
+          <w:b w:val="0"/>
+          <w:sz w:val="36"/>
+          <w:szCs w:val="36"/>
+        </w:rPr>
+        <w:t xml:space="preserve">ital </w:t>
+      </w:r>
+      <w:r>
+        <w:rPr>
+          <w:b w:val="0"/>
+          <w:sz w:val="36"/>
+          <w:szCs w:val="36"/>
+        </w:rPr>
+        <w:t>I</w:t>
+      </w:r>
+      <w:r>
+        <w:rPr>
+          <w:b w:val="0"/>
+          <w:sz w:val="36"/>
+          <w:szCs w:val="36"/>
+        </w:rPr>
+        <w:t xml:space="preserve">nputs </w:t>
+      </w:r>
+      <w:r>
+        <w:rPr>
+          <w:b w:val="0"/>
+          <w:sz w:val="36"/>
+          <w:szCs w:val="36"/>
+        </w:rPr>
+        <w:t>F</w:t>
+      </w:r>
+      <w:r>
+        <w:rPr>
+          <w:b w:val="0"/>
+          <w:sz w:val="36"/>
+          <w:szCs w:val="36"/>
+        </w:rPr>
+        <w:t>o</w:t>
+      </w:r>
+      <w:r>
+        <w:rPr>
+          <w:b w:val="0"/>
+          <w:sz w:val="36"/>
+          <w:szCs w:val="36"/>
+        </w:rPr>
+        <w:t>r I</w:t>
+      </w:r>
+      <w:r>
+        <w:rPr>
+          <w:b w:val="0"/>
+          <w:sz w:val="36"/>
+          <w:szCs w:val="36"/>
+        </w:rPr>
+        <w:t>nterview</w:t>
+      </w:r>
+    </w:p>
+    <w:p>
+      <w:pPr>
+        <w:pStyle w:val="BodyText"/>
+        <w:spacing w:line="300" w:lineRule="auto"/>
+        <w:ind w:left="102"/>
+        <w:jc w:val="both"/>
+      </w:pPr>
+    </w:p>
+    <w:p>
+      <w:pPr>
+        <w:pStyle w:val="BodyText"/>
+        <w:spacing w:line="300" w:lineRule="auto"/>
+        <w:ind w:left="102"/>
+        <w:jc w:val="both"/>
+        <w:rPr>
+          <w:rFonts w:ascii="Arial"/>
+          <w:sz w:val="22"/>
+          <w:szCs w:val="22"/>
+        </w:rPr>
+      </w:pPr>
+      <w:r>
+        <w:rPr>
+          <w:sz w:val="22"/>
+          <w:szCs w:val="22"/>
+        </w:rPr>
+        <w:t>VITALINPUTS</w:t>
+      </w:r>
+    </w:p>
+    <w:p>
+      <w:pPr>
+        <w:pStyle w:val="BodyText"/>
+        <w:rPr>
+          <w:rFonts w:ascii="Arial"/>
+          <w:sz w:val="24"/>
+        </w:rPr>
+      </w:pPr>
+    </w:p>
+    <w:p>
+      <w:pPr>
+        <w:pStyle w:val="Heading2"/>
+        <w:ind w:left="0"/>
+        <w:jc w:val="both"/>
+      </w:pPr>
+    </w:p>
+    <w:p>
+      <w:pPr>
+        <w:pStyle w:val="Heading2"/>
+        <w:jc w:val="both"/>
+        <w:rPr>
+          <w:b w:val="0"/>
+          <w:sz w:val="36"/>
+          <w:szCs w:val="36"/>
+        </w:rPr>
+      </w:pPr>
+      <w:r>
+        <w:rPr>
+          <w:b w:val="0"/>
+          <w:sz w:val="36"/>
+          <w:szCs w:val="36"/>
+        </w:rPr>
+        <w:t>Interview Availability</w:t>
+      </w:r>
+    </w:p>
+    <w:p>
+      <w:pPr>
+        <w:pStyle w:val="BodyText"/>
+        <w:rPr>
+          <w:rFonts w:ascii="Cambria"/>
+          <w:b/>
+          <w:sz w:val="24"/>
+        </w:rPr>
+      </w:pPr>
+    </w:p>
+    <w:p>
+      <w:pPr>
+        <w:pStyle w:val="BodyText"/>
+        <w:spacing w:line="300" w:lineRule="auto"/>
+        <w:ind w:left="102"/>
+        <w:jc w:val="both"/>
+        <w:rPr>
+          <w:sz w:val="22"/>
+          <w:szCs w:val="22"/>
+        </w:rPr>
+      </w:pPr>
+      <w:r>
+        <w:rPr>
+          <w:sz w:val="22"/>
+          <w:szCs w:val="22"/>
+        </w:rPr>
+        <w:t>INTERVIEWAVAILABILITY</w:t>
+      </w:r>
+      <w:r>
+        <w:rPr>
+          <w:sz w:val="22"/>
+          <w:szCs w:val="22"/>
+        </w:rPr>
+        <w:br/>
+      </w:r>
+    </w:p>
+    <w:p>
+      <w:pPr>
+        <w:pStyle w:val="Heading2"/>
+        <w:spacing w:before="158"/>
+        <w:jc w:val="both"/>
+        <w:rPr>
+          <w:b w:val="0"/>
+          <w:sz w:val="36"/>
+          <w:szCs w:val="36"/>
+        </w:rPr>
+      </w:pPr>
+      <w:r>
+        <w:rPr>
+          <w:b w:val="0"/>
+          <w:sz w:val="36"/>
+          <w:szCs w:val="36"/>
+        </w:rPr>
+        <w:lastRenderedPageBreak/>
+        <w:t>Achievements</w:t>
+      </w:r>
+    </w:p>
+    <w:p>
+      <w:pPr>
+        <w:pStyle w:val="BodyText"/>
+        <w:spacing w:line="300" w:lineRule="auto"/>
+        <w:ind w:left="102"/>
+        <w:jc w:val="both"/>
+        <w:rPr>
+          <w:sz w:val="22"/>
+          <w:szCs w:val="22"/>
+        </w:rPr>
+      </w:pPr>
+      <w:r>
+        <w:br/>
+      </w:r>
+      <w:r>
+        <w:rPr>
+          <w:sz w:val="22"/>
+          <w:szCs w:val="22"/>
+        </w:rPr>
+        <w:t>ACHIVEMENTS</w:t>
+      </w:r>
+    </w:p>
+    <w:p>
+      <w:pPr>
+        <w:pStyle w:val="BodyText"/>
+        <w:spacing w:before="6" w:line="276" w:lineRule="auto"/>
+        <w:rPr>
+          <w:rFonts w:ascii="Cambria"/>
+          <w:b/>
+          <w:sz w:val="19"/>
+        </w:rPr>
+      </w:pPr>
+    </w:p>
+    <w:p>
+      <w:pPr>
+        <w:pStyle w:val="BodyText"/>
+        <w:spacing w:line="300" w:lineRule="auto"/>
+      </w:pPr>
+      <w:r>
+        <w:t xml:space="preserve"> </w:t>
+      </w:r>
+    </w:p>
+    <w:p>
+      <w:pPr>
+        <w:pStyle w:val="Heading2"/>
+        <w:jc w:val="both"/>
+        <w:rPr>
+          <w:b w:val="0"/>
+          <w:sz w:val="36"/>
+          <w:szCs w:val="36"/>
+        </w:rPr>
+      </w:pPr>
+      <w:r>
+        <w:rPr>
+          <w:b w:val="0"/>
+          <w:sz w:val="36"/>
+          <w:szCs w:val="36"/>
+        </w:rPr>
+        <w:t>Candidate Brief</w:t>
+      </w:r>
+    </w:p>
+    <w:p>
+      <w:pPr>
+        <w:pStyle w:val="BodyText"/>
+        <w:rPr>
+          <w:rFonts w:ascii="Cambria"/>
+          <w:b/>
+          <w:sz w:val="24"/>
+        </w:rPr>
+      </w:pPr>
+    </w:p>
+    <w:p>
+      <w:pPr>
+        <w:pStyle w:val="BodyText"/>
+        <w:spacing w:line="300" w:lineRule="auto"/>
+        <w:ind w:left="102"/>
+        <w:jc w:val="both"/>
+        <w:rPr>
+          <w:sz w:val="22"/>
+          <w:szCs w:val="22"/>
+        </w:rPr>
+      </w:pPr>
+      <w:r>
+        <w:rPr>
+          <w:sz w:val="22"/>
+          <w:szCs w:val="22"/>
+        </w:rPr>
         <w:t>CANDIDATEBRIEF</w:t>
       </w:r>
     </w:p>
@@ -3859,9 +3656,12 @@
       </w:pPr>
     </w:p>
     <w:sectPr>
+      <w:headerReference w:type="default" r:id="rId10"/>
+      <w:footerReference w:type="default" r:id="rId11"/>
       <w:pgSz w:w="11910" w:h="16840"/>
-      <w:pgMar w:top="1420" w:right="1320" w:bottom="1260" w:left="1340" w:header="778" w:footer="1079" w:gutter="0"/>
+      <w:pgMar w:top="1701" w:right="1440" w:bottom="1701" w:left="1440" w:header="778" w:footer="1079" w:gutter="0"/>
       <w:cols w:space="720"/>
+      <w:docGrid w:linePitch="299"/>
     </w:sectPr>
   </w:body>
 </w:document>
@@ -3949,7 +3749,7 @@
                     <w:color w:val="808080"/>
                     <w:sz w:val="16"/>
                   </w:rPr>
-                  <w:t>5</w:t>
+                  <w:t>3</w:t>
                 </w:r>
                 <w:r>
                   <w:rPr>
@@ -3974,28 +3774,31 @@
                   <w:spacing w:line="187" w:lineRule="exact"/>
                   <w:ind w:left="20"/>
                   <w:rPr>
-                    <w:rFonts w:ascii="Verdana"/>
+                    <w:rFonts w:asciiTheme="minorHAnsi" w:hAnsiTheme="minorHAnsi"/>
                     <w:b/>
-                    <w:sz w:val="16"/>
+                    <w:sz w:val="20"/>
+                    <w:szCs w:val="20"/>
                     <w:lang w:val="en-IN"/>
                   </w:rPr>
                 </w:pPr>
                 <w:r>
                   <w:rPr>
-                    <w:rFonts w:ascii="Verdana"/>
+                    <w:rFonts w:asciiTheme="minorHAnsi" w:hAnsiTheme="minorHAnsi"/>
                     <w:b/>
                     <w:color w:val="252525"/>
-                    <w:sz w:val="16"/>
+                    <w:sz w:val="20"/>
+                    <w:szCs w:val="20"/>
                     <w:lang w:val="en-IN"/>
                   </w:rPr>
                   <w:t>CareerTree</w:t>
                 </w:r>
                 <w:r>
                   <w:rPr>
-                    <w:rFonts w:ascii="Verdana"/>
+                    <w:rFonts w:asciiTheme="minorHAnsi" w:hAnsiTheme="minorHAnsi"/>
                     <w:b/>
                     <w:color w:val="252525"/>
-                    <w:sz w:val="16"/>
+                    <w:sz w:val="20"/>
+                    <w:szCs w:val="20"/>
                     <w:lang w:val="en-IN"/>
                   </w:rPr>
                   <w:t xml:space="preserve"> HR Solutions</w:t>
@@ -4013,11 +3816,19 @@
           <v:textbox style="mso-next-textbox:#_x0000_s2049" inset="0,0,0,0">
             <w:txbxContent>
               <w:p>
+                <w:pPr>
+                  <w:rPr>
+                    <w:rFonts w:asciiTheme="minorHAnsi" w:hAnsiTheme="minorHAnsi"/>
+                    <w:sz w:val="20"/>
+                    <w:szCs w:val="20"/>
+                  </w:rPr>
+                </w:pPr>
                 <w:r>
                   <w:rPr>
-                    <w:rFonts w:ascii="Verdana"/>
+                    <w:rFonts w:asciiTheme="minorHAnsi" w:hAnsiTheme="minorHAnsi"/>
                     <w:color w:val="808080"/>
-                    <w:sz w:val="16"/>
+                    <w:sz w:val="20"/>
+                    <w:szCs w:val="20"/>
                     <w:lang w:val="en-IN"/>
                   </w:rPr>
                   <w:t>CURRENT_DATE</w:t>
@@ -4046,15 +3857,17 @@
                   <w:spacing w:line="187" w:lineRule="exact"/>
                   <w:ind w:left="20"/>
                   <w:rPr>
-                    <w:rFonts w:ascii="Verdana"/>
-                    <w:sz w:val="16"/>
+                    <w:rFonts w:asciiTheme="minorHAnsi" w:hAnsiTheme="minorHAnsi"/>
+                    <w:sz w:val="20"/>
+                    <w:szCs w:val="20"/>
                   </w:rPr>
                 </w:pPr>
                 <w:r>
                   <w:rPr>
-                    <w:rFonts w:ascii="Verdana"/>
+                    <w:rFonts w:asciiTheme="minorHAnsi" w:hAnsiTheme="minorHAnsi"/>
                     <w:color w:val="808080"/>
-                    <w:sz w:val="16"/>
+                    <w:sz w:val="20"/>
+                    <w:szCs w:val="20"/>
                   </w:rPr>
                   <w:t>Confidential Report</w:t>
                 </w:r>
@@ -4471,6 +4284,119 @@
 <file path=word/numbering.xml><?xml version="1.0" encoding="utf-8"?>
 <w:numbering xmlns:ve="http://schemas.openxmlformats.org/markup-compatibility/2006" xmlns:o="urn:schemas-microsoft-com:office:office" xmlns:r="http://schemas.openxmlformats.org/officeDocument/2006/relationships" xmlns:m="http://schemas.openxmlformats.org/officeDocument/2006/math" xmlns:v="urn:schemas-microsoft-com:vml" xmlns:wp="http://schemas.openxmlformats.org/drawingml/2006/wordprocessingDrawing" xmlns:w10="urn:schemas-microsoft-com:office:word" xmlns:w="http://schemas.openxmlformats.org/wordprocessingml/2006/main" xmlns:wne="http://schemas.microsoft.com/office/word/2006/wordml">
   <w:abstractNum w:abstractNumId="0">
+    <w:nsid w:val="012B719B"/>
+    <w:multiLevelType w:val="hybridMultilevel"/>
+    <w:tmpl w:val="1B4C75A8"/>
+    <w:lvl w:ilvl="0" w:tplc="40090005">
+      <w:start w:val="1"/>
+      <w:numFmt w:val="bullet"/>
+      <w:lvlText w:val=""/>
+      <w:lvlJc w:val="left"/>
+      <w:pPr>
+        <w:ind w:left="360" w:hanging="360"/>
+      </w:pPr>
+      <w:rPr>
+        <w:rFonts w:ascii="Wingdings" w:hAnsi="Wingdings" w:hint="default"/>
+      </w:rPr>
+    </w:lvl>
+    <w:lvl w:ilvl="1" w:tplc="40090003" w:tentative="1">
+      <w:start w:val="1"/>
+      <w:numFmt w:val="bullet"/>
+      <w:lvlText w:val="o"/>
+      <w:lvlJc w:val="left"/>
+      <w:pPr>
+        <w:ind w:left="1080" w:hanging="360"/>
+      </w:pPr>
+      <w:rPr>
+        <w:rFonts w:ascii="Courier New" w:hAnsi="Courier New" w:cs="Courier New" w:hint="default"/>
+      </w:rPr>
+    </w:lvl>
+    <w:lvl w:ilvl="2" w:tplc="40090005" w:tentative="1">
+      <w:start w:val="1"/>
+      <w:numFmt w:val="bullet"/>
+      <w:lvlText w:val=""/>
+      <w:lvlJc w:val="left"/>
+      <w:pPr>
+        <w:ind w:left="1800" w:hanging="360"/>
+      </w:pPr>
+      <w:rPr>
+        <w:rFonts w:ascii="Wingdings" w:hAnsi="Wingdings" w:hint="default"/>
+      </w:rPr>
+    </w:lvl>
+    <w:lvl w:ilvl="3" w:tplc="40090001" w:tentative="1">
+      <w:start w:val="1"/>
+      <w:numFmt w:val="bullet"/>
+      <w:lvlText w:val=""/>
+      <w:lvlJc w:val="left"/>
+      <w:pPr>
+        <w:ind w:left="2520" w:hanging="360"/>
+      </w:pPr>
+      <w:rPr>
+        <w:rFonts w:ascii="Symbol" w:hAnsi="Symbol" w:hint="default"/>
+      </w:rPr>
+    </w:lvl>
+    <w:lvl w:ilvl="4" w:tplc="40090003" w:tentative="1">
+      <w:start w:val="1"/>
+      <w:numFmt w:val="bullet"/>
+      <w:lvlText w:val="o"/>
+      <w:lvlJc w:val="left"/>
+      <w:pPr>
+        <w:ind w:left="3240" w:hanging="360"/>
+      </w:pPr>
+      <w:rPr>
+        <w:rFonts w:ascii="Courier New" w:hAnsi="Courier New" w:cs="Courier New" w:hint="default"/>
+      </w:rPr>
+    </w:lvl>
+    <w:lvl w:ilvl="5" w:tplc="40090005" w:tentative="1">
+      <w:start w:val="1"/>
+      <w:numFmt w:val="bullet"/>
+      <w:lvlText w:val=""/>
+      <w:lvlJc w:val="left"/>
+      <w:pPr>
+        <w:ind w:left="3960" w:hanging="360"/>
+      </w:pPr>
+      <w:rPr>
+        <w:rFonts w:ascii="Wingdings" w:hAnsi="Wingdings" w:hint="default"/>
+      </w:rPr>
+    </w:lvl>
+    <w:lvl w:ilvl="6" w:tplc="40090001" w:tentative="1">
+      <w:start w:val="1"/>
+      <w:numFmt w:val="bullet"/>
+      <w:lvlText w:val=""/>
+      <w:lvlJc w:val="left"/>
+      <w:pPr>
+        <w:ind w:left="4680" w:hanging="360"/>
+      </w:pPr>
+      <w:rPr>
+        <w:rFonts w:ascii="Symbol" w:hAnsi="Symbol" w:hint="default"/>
+      </w:rPr>
+    </w:lvl>
+    <w:lvl w:ilvl="7" w:tplc="40090003" w:tentative="1">
+      <w:start w:val="1"/>
+      <w:numFmt w:val="bullet"/>
+      <w:lvlText w:val="o"/>
+      <w:lvlJc w:val="left"/>
+      <w:pPr>
+        <w:ind w:left="5400" w:hanging="360"/>
+      </w:pPr>
+      <w:rPr>
+        <w:rFonts w:ascii="Courier New" w:hAnsi="Courier New" w:cs="Courier New" w:hint="default"/>
+      </w:rPr>
+    </w:lvl>
+    <w:lvl w:ilvl="8" w:tplc="40090005" w:tentative="1">
+      <w:start w:val="1"/>
+      <w:numFmt w:val="bullet"/>
+      <w:lvlText w:val=""/>
+      <w:lvlJc w:val="left"/>
+      <w:pPr>
+        <w:ind w:left="6120" w:hanging="360"/>
+      </w:pPr>
+      <w:rPr>
+        <w:rFonts w:ascii="Wingdings" w:hAnsi="Wingdings" w:hint="default"/>
+      </w:rPr>
+    </w:lvl>
+  </w:abstractNum>
+  <w:abstractNum w:abstractNumId="1">
     <w:nsid w:val="04CD506B"/>
     <w:multiLevelType w:val="hybridMultilevel"/>
     <w:tmpl w:val="C60EA8C0"/>
@@ -4577,7 +4503,7 @@
       </w:rPr>
     </w:lvl>
   </w:abstractNum>
-  <w:abstractNum w:abstractNumId="1">
+  <w:abstractNum w:abstractNumId="2">
     <w:nsid w:val="0B294D65"/>
     <w:multiLevelType w:val="hybridMultilevel"/>
     <w:tmpl w:val="CAF0067E"/>
@@ -4690,7 +4616,7 @@
       </w:rPr>
     </w:lvl>
   </w:abstractNum>
-  <w:abstractNum w:abstractNumId="2">
+  <w:abstractNum w:abstractNumId="3">
     <w:nsid w:val="27D845E1"/>
     <w:multiLevelType w:val="hybridMultilevel"/>
     <w:tmpl w:val="21CC0524"/>
@@ -4797,7 +4723,120 @@
       </w:rPr>
     </w:lvl>
   </w:abstractNum>
-  <w:abstractNum w:abstractNumId="3">
+  <w:abstractNum w:abstractNumId="4">
+    <w:nsid w:val="2C0D37EB"/>
+    <w:multiLevelType w:val="hybridMultilevel"/>
+    <w:tmpl w:val="ED00A21A"/>
+    <w:lvl w:ilvl="0" w:tplc="40090005">
+      <w:start w:val="1"/>
+      <w:numFmt w:val="bullet"/>
+      <w:lvlText w:val=""/>
+      <w:lvlJc w:val="left"/>
+      <w:pPr>
+        <w:ind w:left="360" w:hanging="360"/>
+      </w:pPr>
+      <w:rPr>
+        <w:rFonts w:ascii="Wingdings" w:hAnsi="Wingdings" w:hint="default"/>
+      </w:rPr>
+    </w:lvl>
+    <w:lvl w:ilvl="1" w:tplc="40090003" w:tentative="1">
+      <w:start w:val="1"/>
+      <w:numFmt w:val="bullet"/>
+      <w:lvlText w:val="o"/>
+      <w:lvlJc w:val="left"/>
+      <w:pPr>
+        <w:ind w:left="1080" w:hanging="360"/>
+      </w:pPr>
+      <w:rPr>
+        <w:rFonts w:ascii="Courier New" w:hAnsi="Courier New" w:cs="Courier New" w:hint="default"/>
+      </w:rPr>
+    </w:lvl>
+    <w:lvl w:ilvl="2" w:tplc="40090005" w:tentative="1">
+      <w:start w:val="1"/>
+      <w:numFmt w:val="bullet"/>
+      <w:lvlText w:val=""/>
+      <w:lvlJc w:val="left"/>
+      <w:pPr>
+        <w:ind w:left="1800" w:hanging="360"/>
+      </w:pPr>
+      <w:rPr>
+        <w:rFonts w:ascii="Wingdings" w:hAnsi="Wingdings" w:hint="default"/>
+      </w:rPr>
+    </w:lvl>
+    <w:lvl w:ilvl="3" w:tplc="40090001" w:tentative="1">
+      <w:start w:val="1"/>
+      <w:numFmt w:val="bullet"/>
+      <w:lvlText w:val=""/>
+      <w:lvlJc w:val="left"/>
+      <w:pPr>
+        <w:ind w:left="2520" w:hanging="360"/>
+      </w:pPr>
+      <w:rPr>
+        <w:rFonts w:ascii="Symbol" w:hAnsi="Symbol" w:hint="default"/>
+      </w:rPr>
+    </w:lvl>
+    <w:lvl w:ilvl="4" w:tplc="40090003" w:tentative="1">
+      <w:start w:val="1"/>
+      <w:numFmt w:val="bullet"/>
+      <w:lvlText w:val="o"/>
+      <w:lvlJc w:val="left"/>
+      <w:pPr>
+        <w:ind w:left="3240" w:hanging="360"/>
+      </w:pPr>
+      <w:rPr>
+        <w:rFonts w:ascii="Courier New" w:hAnsi="Courier New" w:cs="Courier New" w:hint="default"/>
+      </w:rPr>
+    </w:lvl>
+    <w:lvl w:ilvl="5" w:tplc="40090005" w:tentative="1">
+      <w:start w:val="1"/>
+      <w:numFmt w:val="bullet"/>
+      <w:lvlText w:val=""/>
+      <w:lvlJc w:val="left"/>
+      <w:pPr>
+        <w:ind w:left="3960" w:hanging="360"/>
+      </w:pPr>
+      <w:rPr>
+        <w:rFonts w:ascii="Wingdings" w:hAnsi="Wingdings" w:hint="default"/>
+      </w:rPr>
+    </w:lvl>
+    <w:lvl w:ilvl="6" w:tplc="40090001" w:tentative="1">
+      <w:start w:val="1"/>
+      <w:numFmt w:val="bullet"/>
+      <w:lvlText w:val=""/>
+      <w:lvlJc w:val="left"/>
+      <w:pPr>
+        <w:ind w:left="4680" w:hanging="360"/>
+      </w:pPr>
+      <w:rPr>
+        <w:rFonts w:ascii="Symbol" w:hAnsi="Symbol" w:hint="default"/>
+      </w:rPr>
+    </w:lvl>
+    <w:lvl w:ilvl="7" w:tplc="40090003" w:tentative="1">
+      <w:start w:val="1"/>
+      <w:numFmt w:val="bullet"/>
+      <w:lvlText w:val="o"/>
+      <w:lvlJc w:val="left"/>
+      <w:pPr>
+        <w:ind w:left="5400" w:hanging="360"/>
+      </w:pPr>
+      <w:rPr>
+        <w:rFonts w:ascii="Courier New" w:hAnsi="Courier New" w:cs="Courier New" w:hint="default"/>
+      </w:rPr>
+    </w:lvl>
+    <w:lvl w:ilvl="8" w:tplc="40090005" w:tentative="1">
+      <w:start w:val="1"/>
+      <w:numFmt w:val="bullet"/>
+      <w:lvlText w:val=""/>
+      <w:lvlJc w:val="left"/>
+      <w:pPr>
+        <w:ind w:left="6120" w:hanging="360"/>
+      </w:pPr>
+      <w:rPr>
+        <w:rFonts w:ascii="Wingdings" w:hAnsi="Wingdings" w:hint="default"/>
+      </w:rPr>
+    </w:lvl>
+  </w:abstractNum>
+  <w:abstractNum w:abstractNumId="5">
     <w:nsid w:val="30916219"/>
     <w:multiLevelType w:val="hybridMultilevel"/>
     <w:tmpl w:val="65C22A5C"/>
@@ -4907,7 +4946,7 @@
       </w:rPr>
     </w:lvl>
   </w:abstractNum>
-  <w:abstractNum w:abstractNumId="4">
+  <w:abstractNum w:abstractNumId="6">
     <w:nsid w:val="335F054A"/>
     <w:multiLevelType w:val="hybridMultilevel"/>
     <w:tmpl w:val="32F4172C"/>
@@ -5014,7 +5053,7 @@
       </w:rPr>
     </w:lvl>
   </w:abstractNum>
-  <w:abstractNum w:abstractNumId="5">
+  <w:abstractNum w:abstractNumId="7">
     <w:nsid w:val="36617212"/>
     <w:multiLevelType w:val="hybridMultilevel"/>
     <w:tmpl w:val="BFC69F2C"/>
@@ -5127,7 +5166,7 @@
       </w:rPr>
     </w:lvl>
   </w:abstractNum>
-  <w:abstractNum w:abstractNumId="6">
+  <w:abstractNum w:abstractNumId="8">
     <w:nsid w:val="37AA3DA2"/>
     <w:multiLevelType w:val="hybridMultilevel"/>
     <w:tmpl w:val="75CCB6B4"/>
@@ -5240,7 +5279,7 @@
       </w:rPr>
     </w:lvl>
   </w:abstractNum>
-  <w:abstractNum w:abstractNumId="7">
+  <w:abstractNum w:abstractNumId="9">
     <w:nsid w:val="38B37C3D"/>
     <w:multiLevelType w:val="hybridMultilevel"/>
     <w:tmpl w:val="BC3A84C0"/>
@@ -5353,7 +5392,7 @@
       </w:rPr>
     </w:lvl>
   </w:abstractNum>
-  <w:abstractNum w:abstractNumId="8">
+  <w:abstractNum w:abstractNumId="10">
     <w:nsid w:val="3DCC0C8B"/>
     <w:multiLevelType w:val="hybridMultilevel"/>
     <w:tmpl w:val="EB443910"/>
@@ -5466,7 +5505,7 @@
       </w:rPr>
     </w:lvl>
   </w:abstractNum>
-  <w:abstractNum w:abstractNumId="9">
+  <w:abstractNum w:abstractNumId="11">
     <w:nsid w:val="4CD8367C"/>
     <w:multiLevelType w:val="hybridMultilevel"/>
     <w:tmpl w:val="F61C32E0"/>
@@ -5573,7 +5612,7 @@
       </w:rPr>
     </w:lvl>
   </w:abstractNum>
-  <w:abstractNum w:abstractNumId="10">
+  <w:abstractNum w:abstractNumId="12">
     <w:nsid w:val="55E90EE1"/>
     <w:multiLevelType w:val="hybridMultilevel"/>
     <w:tmpl w:val="06B49568"/>
@@ -5680,7 +5719,7 @@
       </w:rPr>
     </w:lvl>
   </w:abstractNum>
-  <w:abstractNum w:abstractNumId="11">
+  <w:abstractNum w:abstractNumId="13">
     <w:nsid w:val="59B77DD5"/>
     <w:multiLevelType w:val="hybridMultilevel"/>
     <w:tmpl w:val="2EA48FA2"/>
@@ -5787,7 +5826,7 @@
       </w:rPr>
     </w:lvl>
   </w:abstractNum>
-  <w:abstractNum w:abstractNumId="12">
+  <w:abstractNum w:abstractNumId="14">
     <w:nsid w:val="60C76F03"/>
     <w:multiLevelType w:val="hybridMultilevel"/>
     <w:tmpl w:val="36D6038E"/>
@@ -5892,7 +5931,120 @@
       </w:rPr>
     </w:lvl>
   </w:abstractNum>
-  <w:abstractNum w:abstractNumId="13">
+  <w:abstractNum w:abstractNumId="15">
+    <w:nsid w:val="61401D51"/>
+    <w:multiLevelType w:val="hybridMultilevel"/>
+    <w:tmpl w:val="AF524F1A"/>
+    <w:lvl w:ilvl="0" w:tplc="40090001">
+      <w:start w:val="1"/>
+      <w:numFmt w:val="bullet"/>
+      <w:lvlText w:val=""/>
+      <w:lvlJc w:val="left"/>
+      <w:pPr>
+        <w:ind w:left="360" w:hanging="360"/>
+      </w:pPr>
+      <w:rPr>
+        <w:rFonts w:ascii="Symbol" w:hAnsi="Symbol" w:hint="default"/>
+      </w:rPr>
+    </w:lvl>
+    <w:lvl w:ilvl="1" w:tplc="40090003" w:tentative="1">
+      <w:start w:val="1"/>
+      <w:numFmt w:val="bullet"/>
+      <w:lvlText w:val="o"/>
+      <w:lvlJc w:val="left"/>
+      <w:pPr>
+        <w:ind w:left="1080" w:hanging="360"/>
+      </w:pPr>
+      <w:rPr>
+        <w:rFonts w:ascii="Courier New" w:hAnsi="Courier New" w:cs="Courier New" w:hint="default"/>
+      </w:rPr>
+    </w:lvl>
+    <w:lvl w:ilvl="2" w:tplc="40090005" w:tentative="1">
+      <w:start w:val="1"/>
+      <w:numFmt w:val="bullet"/>
+      <w:lvlText w:val=""/>
+      <w:lvlJc w:val="left"/>
+      <w:pPr>
+        <w:ind w:left="1800" w:hanging="360"/>
+      </w:pPr>
+      <w:rPr>
+        <w:rFonts w:ascii="Wingdings" w:hAnsi="Wingdings" w:hint="default"/>
+      </w:rPr>
+    </w:lvl>
+    <w:lvl w:ilvl="3" w:tplc="40090001" w:tentative="1">
+      <w:start w:val="1"/>
+      <w:numFmt w:val="bullet"/>
+      <w:lvlText w:val=""/>
+      <w:lvlJc w:val="left"/>
+      <w:pPr>
+        <w:ind w:left="2520" w:hanging="360"/>
+      </w:pPr>
+      <w:rPr>
+        <w:rFonts w:ascii="Symbol" w:hAnsi="Symbol" w:hint="default"/>
+      </w:rPr>
+    </w:lvl>
+    <w:lvl w:ilvl="4" w:tplc="40090003" w:tentative="1">
+      <w:start w:val="1"/>
+      <w:numFmt w:val="bullet"/>
+      <w:lvlText w:val="o"/>
+      <w:lvlJc w:val="left"/>
+      <w:pPr>
+        <w:ind w:left="3240" w:hanging="360"/>
+      </w:pPr>
+      <w:rPr>
+        <w:rFonts w:ascii="Courier New" w:hAnsi="Courier New" w:cs="Courier New" w:hint="default"/>
+      </w:rPr>
+    </w:lvl>
+    <w:lvl w:ilvl="5" w:tplc="40090005" w:tentative="1">
+      <w:start w:val="1"/>
+      <w:numFmt w:val="bullet"/>
+      <w:lvlText w:val=""/>
+      <w:lvlJc w:val="left"/>
+      <w:pPr>
+        <w:ind w:left="3960" w:hanging="360"/>
+      </w:pPr>
+      <w:rPr>
+        <w:rFonts w:ascii="Wingdings" w:hAnsi="Wingdings" w:hint="default"/>
+      </w:rPr>
+    </w:lvl>
+    <w:lvl w:ilvl="6" w:tplc="40090001" w:tentative="1">
+      <w:start w:val="1"/>
+      <w:numFmt w:val="bullet"/>
+      <w:lvlText w:val=""/>
+      <w:lvlJc w:val="left"/>
+      <w:pPr>
+        <w:ind w:left="4680" w:hanging="360"/>
+      </w:pPr>
+      <w:rPr>
+        <w:rFonts w:ascii="Symbol" w:hAnsi="Symbol" w:hint="default"/>
+      </w:rPr>
+    </w:lvl>
+    <w:lvl w:ilvl="7" w:tplc="40090003" w:tentative="1">
+      <w:start w:val="1"/>
+      <w:numFmt w:val="bullet"/>
+      <w:lvlText w:val="o"/>
+      <w:lvlJc w:val="left"/>
+      <w:pPr>
+        <w:ind w:left="5400" w:hanging="360"/>
+      </w:pPr>
+      <w:rPr>
+        <w:rFonts w:ascii="Courier New" w:hAnsi="Courier New" w:cs="Courier New" w:hint="default"/>
+      </w:rPr>
+    </w:lvl>
+    <w:lvl w:ilvl="8" w:tplc="40090005" w:tentative="1">
+      <w:start w:val="1"/>
+      <w:numFmt w:val="bullet"/>
+      <w:lvlText w:val=""/>
+      <w:lvlJc w:val="left"/>
+      <w:pPr>
+        <w:ind w:left="6120" w:hanging="360"/>
+      </w:pPr>
+      <w:rPr>
+        <w:rFonts w:ascii="Wingdings" w:hAnsi="Wingdings" w:hint="default"/>
+      </w:rPr>
+    </w:lvl>
+  </w:abstractNum>
+  <w:abstractNum w:abstractNumId="16">
     <w:nsid w:val="63BB40E0"/>
     <w:multiLevelType w:val="hybridMultilevel"/>
     <w:tmpl w:val="2C80B7D4"/>
@@ -6005,7 +6157,7 @@
       </w:rPr>
     </w:lvl>
   </w:abstractNum>
-  <w:abstractNum w:abstractNumId="14">
+  <w:abstractNum w:abstractNumId="17">
     <w:nsid w:val="63EF18FB"/>
     <w:multiLevelType w:val="hybridMultilevel"/>
     <w:tmpl w:val="153E5E32"/>
@@ -6118,7 +6270,7 @@
       </w:rPr>
     </w:lvl>
   </w:abstractNum>
-  <w:abstractNum w:abstractNumId="15">
+  <w:abstractNum w:abstractNumId="18">
     <w:nsid w:val="66FF08F1"/>
     <w:multiLevelType w:val="hybridMultilevel"/>
     <w:tmpl w:val="4D1C8FF2"/>
@@ -6231,7 +6383,7 @@
       </w:rPr>
     </w:lvl>
   </w:abstractNum>
-  <w:abstractNum w:abstractNumId="16">
+  <w:abstractNum w:abstractNumId="19">
     <w:nsid w:val="67422662"/>
     <w:multiLevelType w:val="hybridMultilevel"/>
     <w:tmpl w:val="4C386898"/>
@@ -6344,7 +6496,7 @@
       </w:rPr>
     </w:lvl>
   </w:abstractNum>
-  <w:abstractNum w:abstractNumId="17">
+  <w:abstractNum w:abstractNumId="20">
     <w:nsid w:val="7A58638C"/>
     <w:multiLevelType w:val="hybridMultilevel"/>
     <w:tmpl w:val="9E5218A8"/>
@@ -6455,7 +6607,7 @@
       </w:rPr>
     </w:lvl>
   </w:abstractNum>
-  <w:abstractNum w:abstractNumId="18">
+  <w:abstractNum w:abstractNumId="21">
     <w:nsid w:val="7ADA5550"/>
     <w:multiLevelType w:val="hybridMultilevel"/>
     <w:tmpl w:val="5F084696"/>
@@ -6568,7 +6720,7 @@
       </w:rPr>
     </w:lvl>
   </w:abstractNum>
-  <w:abstractNum w:abstractNumId="19">
+  <w:abstractNum w:abstractNumId="22">
     <w:nsid w:val="7B10779C"/>
     <w:multiLevelType w:val="hybridMultilevel"/>
     <w:tmpl w:val="B672C8A8"/>
@@ -6681,7 +6833,7 @@
       </w:rPr>
     </w:lvl>
   </w:abstractNum>
-  <w:abstractNum w:abstractNumId="20">
+  <w:abstractNum w:abstractNumId="23">
     <w:nsid w:val="7C8C4E1F"/>
     <w:multiLevelType w:val="hybridMultilevel"/>
     <w:tmpl w:val="6D8AC71E"/>
@@ -6794,7 +6946,7 @@
       </w:rPr>
     </w:lvl>
   </w:abstractNum>
-  <w:abstractNum w:abstractNumId="21">
+  <w:abstractNum w:abstractNumId="24">
     <w:nsid w:val="7F007CAD"/>
     <w:multiLevelType w:val="hybridMultilevel"/>
     <w:tmpl w:val="74C04DDE"/>
@@ -6902,70 +7054,79 @@
     </w:lvl>
   </w:abstractNum>
   <w:num w:numId="1">
+    <w:abstractNumId w:val="24"/>
+  </w:num>
+  <w:num w:numId="2">
+    <w:abstractNumId w:val="6"/>
+  </w:num>
+  <w:num w:numId="3">
+    <w:abstractNumId w:val="12"/>
+  </w:num>
+  <w:num w:numId="4">
+    <w:abstractNumId w:val="1"/>
+  </w:num>
+  <w:num w:numId="5">
+    <w:abstractNumId w:val="13"/>
+  </w:num>
+  <w:num w:numId="6">
+    <w:abstractNumId w:val="11"/>
+  </w:num>
+  <w:num w:numId="7">
+    <w:abstractNumId w:val="14"/>
+  </w:num>
+  <w:num w:numId="8">
+    <w:abstractNumId w:val="3"/>
+  </w:num>
+  <w:num w:numId="9">
+    <w:abstractNumId w:val="5"/>
+  </w:num>
+  <w:num w:numId="10">
     <w:abstractNumId w:val="21"/>
   </w:num>
-  <w:num w:numId="2">
+  <w:num w:numId="11">
+    <w:abstractNumId w:val="20"/>
+  </w:num>
+  <w:num w:numId="12">
+    <w:abstractNumId w:val="9"/>
+  </w:num>
+  <w:num w:numId="13">
+    <w:abstractNumId w:val="18"/>
+  </w:num>
+  <w:num w:numId="14">
+    <w:abstractNumId w:val="19"/>
+  </w:num>
+  <w:num w:numId="15">
+    <w:abstractNumId w:val="2"/>
+  </w:num>
+  <w:num w:numId="16">
+    <w:abstractNumId w:val="10"/>
+  </w:num>
+  <w:num w:numId="17">
+    <w:abstractNumId w:val="8"/>
+  </w:num>
+  <w:num w:numId="18">
+    <w:abstractNumId w:val="17"/>
+  </w:num>
+  <w:num w:numId="19">
+    <w:abstractNumId w:val="23"/>
+  </w:num>
+  <w:num w:numId="20">
+    <w:abstractNumId w:val="16"/>
+  </w:num>
+  <w:num w:numId="21">
+    <w:abstractNumId w:val="22"/>
+  </w:num>
+  <w:num w:numId="22">
+    <w:abstractNumId w:val="7"/>
+  </w:num>
+  <w:num w:numId="23">
     <w:abstractNumId w:val="4"/>
   </w:num>
-  <w:num w:numId="3">
-    <w:abstractNumId w:val="10"/>
-  </w:num>
-  <w:num w:numId="4">
+  <w:num w:numId="24">
     <w:abstractNumId w:val="0"/>
   </w:num>
-  <w:num w:numId="5">
-    <w:abstractNumId w:val="11"/>
-  </w:num>
-  <w:num w:numId="6">
-    <w:abstractNumId w:val="9"/>
-  </w:num>
-  <w:num w:numId="7">
-    <w:abstractNumId w:val="12"/>
-  </w:num>
-  <w:num w:numId="8">
-    <w:abstractNumId w:val="2"/>
-  </w:num>
-  <w:num w:numId="9">
-    <w:abstractNumId w:val="3"/>
-  </w:num>
-  <w:num w:numId="10">
-    <w:abstractNumId w:val="18"/>
-  </w:num>
-  <w:num w:numId="11">
-    <w:abstractNumId w:val="17"/>
-  </w:num>
-  <w:num w:numId="12">
-    <w:abstractNumId w:val="7"/>
-  </w:num>
-  <w:num w:numId="13">
+  <w:num w:numId="25">
     <w:abstractNumId w:val="15"/>
-  </w:num>
-  <w:num w:numId="14">
-    <w:abstractNumId w:val="16"/>
-  </w:num>
-  <w:num w:numId="15">
-    <w:abstractNumId w:val="1"/>
-  </w:num>
-  <w:num w:numId="16">
-    <w:abstractNumId w:val="8"/>
-  </w:num>
-  <w:num w:numId="17">
-    <w:abstractNumId w:val="6"/>
-  </w:num>
-  <w:num w:numId="18">
-    <w:abstractNumId w:val="14"/>
-  </w:num>
-  <w:num w:numId="19">
-    <w:abstractNumId w:val="20"/>
-  </w:num>
-  <w:num w:numId="20">
-    <w:abstractNumId w:val="13"/>
-  </w:num>
-  <w:num w:numId="21">
-    <w:abstractNumId w:val="19"/>
-  </w:num>
-  <w:num w:numId="22">
-    <w:abstractNumId w:val="5"/>
   </w:num>
 </w:numbering>
 </file>

--- a/hiring/uploads/template/autoresume.docx
+++ b/hiring/uploads/template/autoresume.docx
@@ -555,7 +555,7 @@
       <w:pPr>
         <w:pStyle w:val="BodyText"/>
         <w:spacing w:line="196" w:lineRule="auto"/>
-        <w:ind w:left="140" w:right="221"/>
+        <w:ind w:left="-284" w:right="221"/>
         <w:jc w:val="both"/>
         <w:rPr>
           <w:sz w:val="22"/>
@@ -568,12 +568,12 @@
           <w:sz w:val="22"/>
           <w:szCs w:val="22"/>
         </w:rPr>
-        <w:t>The information in this report is strictly private and confidential and is based on information provided by the candidate. Its use should be restricted to only those members of the company's management group who are directly involved with the selection of a candidate for the position concerned.</w:t>
+        <w:t>The information in this report is strictly private and confidential and is based on information provided by the candidate. Its use should be restricted to only those members of the company's management group who are directly involved with the selection of a candidate for the position concerned</w:t>
       </w:r>
     </w:p>
     <w:tbl>
       <w:tblPr>
-        <w:tblpPr w:leftFromText="180" w:rightFromText="180" w:vertAnchor="text" w:horzAnchor="margin" w:tblpY="525"/>
+        <w:tblpPr w:leftFromText="180" w:rightFromText="180" w:vertAnchor="text" w:horzAnchor="page" w:tblpX="3659" w:tblpY="788"/>
         <w:tblW w:w="0" w:type="auto"/>
         <w:tblBorders>
           <w:top w:val="nil"/>
@@ -591,77 +591,60 @@
         <w:tblLook w:val="01E0"/>
       </w:tblPr>
       <w:tblGrid>
-        <w:gridCol w:w="2508"/>
+        <w:gridCol w:w="3000"/>
+        <w:gridCol w:w="3809"/>
+        <w:gridCol w:w="651"/>
       </w:tblGrid>
       <w:tr>
         <w:trPr>
-          <w:trHeight w:val="396"/>
+          <w:trHeight w:hRule="exact" w:val="857"/>
         </w:trPr>
         <w:tc>
           <w:tcPr>
-            <w:tcW w:w="2508" w:type="dxa"/>
+            <w:tcW w:w="3000" w:type="dxa"/>
           </w:tcPr>
           <w:p>
             <w:pPr>
               <w:pStyle w:val="TableParagraph"/>
-              <w:spacing w:before="72" w:line="360" w:lineRule="auto"/>
-              <w:ind w:left="35"/>
+              <w:spacing w:line="360" w:lineRule="auto"/>
+              <w:ind w:left="178"/>
               <w:rPr>
                 <w:rFonts w:asciiTheme="minorHAnsi" w:hAnsiTheme="minorHAnsi"/>
-                <w:b/>
-                <w:sz w:val="18"/>
-                <w:szCs w:val="18"/>
               </w:rPr>
             </w:pPr>
             <w:r>
               <w:rPr>
                 <w:rFonts w:asciiTheme="minorHAnsi" w:hAnsiTheme="minorHAnsi"/>
-                <w:b/>
-                <w:color w:val="252525"/>
-                <w:sz w:val="18"/>
-                <w:szCs w:val="18"/>
-              </w:rPr>
-              <w:t xml:space="preserve">  </w:t>
+                <w:color w:val="808080"/>
+              </w:rPr>
+              <w:t xml:space="preserve">   </w:t>
             </w:r>
             <w:r>
               <w:rPr>
                 <w:rFonts w:asciiTheme="minorHAnsi" w:hAnsiTheme="minorHAnsi"/>
-                <w:b/>
-                <w:color w:val="252525"/>
-                <w:sz w:val="18"/>
-                <w:szCs w:val="18"/>
-              </w:rPr>
-              <w:t>CareerTree HR Solutions</w:t>
-            </w:r>
-          </w:p>
-        </w:tc>
-      </w:tr>
-      <w:tr>
-        <w:trPr>
-          <w:trHeight w:val="396"/>
-        </w:trPr>
-        <w:tc>
-          <w:tcPr>
-            <w:tcW w:w="2508" w:type="dxa"/>
-          </w:tcPr>
-          <w:p>
-            <w:pPr>
-              <w:pStyle w:val="TableParagraph"/>
-              <w:spacing w:before="3" w:line="360" w:lineRule="auto"/>
-              <w:ind w:left="35"/>
+                <w:color w:val="808080"/>
+              </w:rPr>
+              <w:t xml:space="preserve">    </w:t>
+            </w:r>
+            <w:r>
               <w:rPr>
                 <w:rFonts w:asciiTheme="minorHAnsi" w:hAnsiTheme="minorHAnsi"/>
-                <w:sz w:val="18"/>
-                <w:szCs w:val="18"/>
-              </w:rPr>
-            </w:pPr>
+                <w:color w:val="808080"/>
+              </w:rPr>
+              <w:t xml:space="preserve">Shenoy Nagar      </w:t>
+            </w:r>
+            <w:r>
+              <w:rPr>
+                <w:rFonts w:asciiTheme="minorHAnsi" w:hAnsiTheme="minorHAnsi"/>
+                <w:color w:val="808080"/>
+              </w:rPr>
+              <w:br/>
+            </w:r>
             <w:r>
               <w:rPr>
                 <w:rFonts w:asciiTheme="minorHAnsi" w:hAnsiTheme="minorHAnsi"/>
                 <w:b/>
                 <w:color w:val="808080"/>
-                <w:sz w:val="18"/>
-                <w:szCs w:val="18"/>
               </w:rPr>
               <w:t xml:space="preserve">  </w:t>
             </w:r>
@@ -670,36 +653,131 @@
                 <w:rFonts w:asciiTheme="minorHAnsi" w:hAnsiTheme="minorHAnsi"/>
                 <w:b/>
                 <w:color w:val="808080"/>
-                <w:sz w:val="18"/>
-                <w:szCs w:val="18"/>
-              </w:rPr>
-              <w:t xml:space="preserve">T:  </w:t>
-            </w:r>
+              </w:rPr>
+              <w:t xml:space="preserve">     </w:t>
+            </w:r>
+            <w:r>
+              <w:rPr>
+                <w:rFonts w:asciiTheme="minorHAnsi" w:hAnsiTheme="minorHAnsi"/>
+                <w:b/>
+                <w:color w:val="808080"/>
+              </w:rPr>
+              <w:t xml:space="preserve">Email:  </w:t>
+            </w:r>
+            <w:hyperlink r:id="rId8">
+              <w:r>
+                <w:rPr>
+                  <w:rFonts w:asciiTheme="minorHAnsi" w:hAnsiTheme="minorHAnsi"/>
+                  <w:color w:val="0000FF"/>
+                  <w:u w:val="single" w:color="0000FF"/>
+                </w:rPr>
+                <w:t>es@career-tree.in</w:t>
+              </w:r>
+            </w:hyperlink>
+          </w:p>
+        </w:tc>
+        <w:tc>
+          <w:tcPr>
+            <w:tcW w:w="3809" w:type="dxa"/>
+          </w:tcPr>
+          <w:p>
+            <w:pPr>
+              <w:pStyle w:val="TableParagraph"/>
+              <w:spacing w:line="360" w:lineRule="auto"/>
+              <w:rPr>
+                <w:rFonts w:asciiTheme="minorHAnsi" w:hAnsiTheme="minorHAnsi"/>
+              </w:rPr>
+            </w:pPr>
             <w:r>
               <w:rPr>
                 <w:rFonts w:asciiTheme="minorHAnsi" w:hAnsiTheme="minorHAnsi"/>
                 <w:color w:val="808080"/>
-                <w:sz w:val="18"/>
-                <w:szCs w:val="18"/>
-              </w:rPr>
-              <w:t>+</w:t>
+              </w:rPr>
+              <w:t xml:space="preserve">             </w:t>
             </w:r>
             <w:r>
               <w:rPr>
                 <w:rFonts w:asciiTheme="minorHAnsi" w:hAnsiTheme="minorHAnsi"/>
                 <w:color w:val="808080"/>
-                <w:sz w:val="18"/>
-                <w:szCs w:val="18"/>
-              </w:rPr>
-              <w:t>91-44-49004900</w:t>
-            </w:r>
+              </w:rPr>
+              <w:t xml:space="preserve">     </w:t>
+            </w:r>
+            <w:r>
+              <w:rPr>
+                <w:rFonts w:asciiTheme="minorHAnsi" w:hAnsiTheme="minorHAnsi"/>
+                <w:color w:val="808080"/>
+              </w:rPr>
+              <w:t xml:space="preserve">Chennai – </w:t>
+            </w:r>
+            <w:r>
+              <w:rPr>
+                <w:rFonts w:asciiTheme="minorHAnsi" w:hAnsiTheme="minorHAnsi"/>
+              </w:rPr>
+              <w:t xml:space="preserve"> </w:t>
+            </w:r>
+            <w:r>
+              <w:rPr>
+                <w:rFonts w:asciiTheme="minorHAnsi" w:hAnsiTheme="minorHAnsi"/>
+                <w:color w:val="808080"/>
+              </w:rPr>
+              <w:t>600030, India</w:t>
+            </w:r>
+            <w:r>
+              <w:rPr>
+                <w:rFonts w:asciiTheme="minorHAnsi" w:hAnsiTheme="minorHAnsi"/>
+                <w:b/>
+                <w:color w:val="808080"/>
+              </w:rPr>
+              <w:br/>
+              <w:t xml:space="preserve">              </w:t>
+            </w:r>
+            <w:r>
+              <w:rPr>
+                <w:rFonts w:asciiTheme="minorHAnsi" w:hAnsiTheme="minorHAnsi"/>
+                <w:b/>
+                <w:color w:val="808080"/>
+              </w:rPr>
+              <w:t xml:space="preserve">     </w:t>
+            </w:r>
+            <w:r>
+              <w:rPr>
+                <w:rFonts w:asciiTheme="minorHAnsi" w:hAnsiTheme="minorHAnsi"/>
+                <w:b/>
+                <w:color w:val="808080"/>
+              </w:rPr>
+              <w:t xml:space="preserve">Website: </w:t>
+            </w:r>
+            <w:hyperlink r:id="rId9">
+              <w:r>
+                <w:rPr>
+                  <w:rFonts w:asciiTheme="minorHAnsi" w:hAnsiTheme="minorHAnsi"/>
+                  <w:color w:val="0000FF"/>
+                  <w:u w:val="single" w:color="0000FF"/>
+                </w:rPr>
+                <w:t>www.career-tree.in</w:t>
+              </w:r>
+            </w:hyperlink>
+          </w:p>
+        </w:tc>
+        <w:tc>
+          <w:tcPr>
+            <w:tcW w:w="651" w:type="dxa"/>
+          </w:tcPr>
+          <w:p>
+            <w:pPr>
+              <w:pStyle w:val="TableParagraph"/>
+              <w:spacing w:line="360" w:lineRule="auto"/>
+              <w:rPr>
+                <w:rFonts w:asciiTheme="minorHAnsi" w:hAnsiTheme="minorHAnsi"/>
+              </w:rPr>
+            </w:pPr>
           </w:p>
         </w:tc>
       </w:tr>
     </w:tbl>
     <w:tbl>
       <w:tblPr>
-        <w:tblpPr w:leftFromText="180" w:rightFromText="180" w:vertAnchor="text" w:horzAnchor="margin" w:tblpXSpec="right" w:tblpY="653"/>
+        <w:tblpPr w:leftFromText="180" w:rightFromText="180" w:vertAnchor="text" w:horzAnchor="page" w:tblpX="901" w:tblpY="693"/>
         <w:tblW w:w="0" w:type="auto"/>
         <w:tblBorders>
           <w:top w:val="nil"/>
@@ -717,280 +795,101 @@
         <w:tblLook w:val="01E0"/>
       </w:tblPr>
       <w:tblGrid>
-        <w:gridCol w:w="2790"/>
-        <w:gridCol w:w="3543"/>
-        <w:gridCol w:w="605"/>
+        <w:gridCol w:w="2949"/>
       </w:tblGrid>
       <w:tr>
         <w:trPr>
-          <w:trHeight w:hRule="exact" w:val="857"/>
+          <w:trHeight w:val="126"/>
         </w:trPr>
         <w:tc>
           <w:tcPr>
-            <w:tcW w:w="2790" w:type="dxa"/>
+            <w:tcW w:w="2949" w:type="dxa"/>
           </w:tcPr>
           <w:p>
             <w:pPr>
               <w:pStyle w:val="TableParagraph"/>
-              <w:spacing w:line="360" w:lineRule="auto"/>
-              <w:ind w:left="178"/>
+              <w:spacing w:before="72" w:line="360" w:lineRule="auto"/>
+              <w:ind w:left="35"/>
               <w:rPr>
                 <w:rFonts w:asciiTheme="minorHAnsi" w:hAnsiTheme="minorHAnsi"/>
-                <w:sz w:val="18"/>
-                <w:szCs w:val="18"/>
+                <w:b/>
               </w:rPr>
             </w:pPr>
             <w:r>
               <w:rPr>
                 <w:rFonts w:asciiTheme="minorHAnsi" w:hAnsiTheme="minorHAnsi"/>
-                <w:color w:val="808080"/>
-                <w:sz w:val="18"/>
-                <w:szCs w:val="18"/>
+                <w:b/>
+                <w:color w:val="252525"/>
+              </w:rPr>
+              <w:t xml:space="preserve">  </w:t>
+            </w:r>
+            <w:r>
+              <w:rPr>
+                <w:rFonts w:asciiTheme="minorHAnsi" w:hAnsiTheme="minorHAnsi"/>
+                <w:b/>
+                <w:color w:val="252525"/>
               </w:rPr>
               <w:t xml:space="preserve">   </w:t>
             </w:r>
             <w:r>
               <w:rPr>
                 <w:rFonts w:asciiTheme="minorHAnsi" w:hAnsiTheme="minorHAnsi"/>
-                <w:color w:val="808080"/>
-                <w:sz w:val="18"/>
-                <w:szCs w:val="18"/>
-              </w:rPr>
-              <w:t>Shenoy</w:t>
-            </w:r>
-            <w:r>
+                <w:b/>
+                <w:color w:val="252525"/>
+              </w:rPr>
+              <w:t>CareerTree HR Solutions</w:t>
+            </w:r>
+          </w:p>
+        </w:tc>
+      </w:tr>
+      <w:tr>
+        <w:trPr>
+          <w:trHeight w:val="126"/>
+        </w:trPr>
+        <w:tc>
+          <w:tcPr>
+            <w:tcW w:w="2949" w:type="dxa"/>
+          </w:tcPr>
+          <w:p>
+            <w:pPr>
+              <w:pStyle w:val="TableParagraph"/>
+              <w:spacing w:before="3" w:line="360" w:lineRule="auto"/>
+              <w:ind w:left="35"/>
               <w:rPr>
                 <w:rFonts w:asciiTheme="minorHAnsi" w:hAnsiTheme="minorHAnsi"/>
-                <w:color w:val="808080"/>
-                <w:sz w:val="18"/>
-                <w:szCs w:val="18"/>
-              </w:rPr>
-              <w:t xml:space="preserve"> Nagar</w:t>
-            </w:r>
-            <w:r>
-              <w:rPr>
-                <w:rFonts w:asciiTheme="minorHAnsi" w:hAnsiTheme="minorHAnsi"/>
-                <w:color w:val="808080"/>
-                <w:sz w:val="18"/>
-                <w:szCs w:val="18"/>
-              </w:rPr>
-              <w:t xml:space="preserve">   </w:t>
-            </w:r>
-            <w:r>
-              <w:rPr>
-                <w:rFonts w:asciiTheme="minorHAnsi" w:hAnsiTheme="minorHAnsi"/>
-                <w:color w:val="808080"/>
-                <w:sz w:val="18"/>
-                <w:szCs w:val="18"/>
-              </w:rPr>
-              <w:t xml:space="preserve">   </w:t>
-            </w:r>
-            <w:r>
-              <w:rPr>
-                <w:rFonts w:asciiTheme="minorHAnsi" w:hAnsiTheme="minorHAnsi"/>
-                <w:color w:val="808080"/>
-                <w:sz w:val="18"/>
-                <w:szCs w:val="18"/>
-              </w:rPr>
-              <w:br/>
-            </w:r>
+              </w:rPr>
+            </w:pPr>
             <w:r>
               <w:rPr>
                 <w:rFonts w:asciiTheme="minorHAnsi" w:hAnsiTheme="minorHAnsi"/>
                 <w:b/>
                 <w:color w:val="808080"/>
-                <w:sz w:val="18"/>
-                <w:szCs w:val="18"/>
-              </w:rPr>
-              <w:t xml:space="preserve">   </w:t>
+              </w:rPr>
+              <w:t xml:space="preserve">  </w:t>
             </w:r>
             <w:r>
               <w:rPr>
                 <w:rFonts w:asciiTheme="minorHAnsi" w:hAnsiTheme="minorHAnsi"/>
                 <w:b/>
                 <w:color w:val="808080"/>
-                <w:sz w:val="18"/>
-                <w:szCs w:val="18"/>
-              </w:rPr>
-              <w:t xml:space="preserve">Email:  </w:t>
-            </w:r>
-            <w:hyperlink r:id="rId8">
-              <w:r>
-                <w:rPr>
-                  <w:rFonts w:asciiTheme="minorHAnsi" w:hAnsiTheme="minorHAnsi"/>
-                  <w:color w:val="0000FF"/>
-                  <w:sz w:val="18"/>
-                  <w:szCs w:val="18"/>
-                  <w:u w:val="single" w:color="0000FF"/>
-                </w:rPr>
-                <w:t>es@career-tree.in</w:t>
-              </w:r>
-            </w:hyperlink>
-          </w:p>
-        </w:tc>
-        <w:tc>
-          <w:tcPr>
-            <w:tcW w:w="3543" w:type="dxa"/>
-          </w:tcPr>
-          <w:p>
-            <w:pPr>
-              <w:pStyle w:val="TableParagraph"/>
-              <w:spacing w:line="360" w:lineRule="auto"/>
-              <w:rPr>
-                <w:rFonts w:asciiTheme="minorHAnsi" w:hAnsiTheme="minorHAnsi"/>
-                <w:sz w:val="18"/>
-                <w:szCs w:val="18"/>
-              </w:rPr>
-            </w:pPr>
-            <w:r>
-              <w:rPr>
-                <w:rFonts w:asciiTheme="minorHAnsi" w:hAnsiTheme="minorHAnsi"/>
-                <w:color w:val="808080"/>
-                <w:sz w:val="18"/>
-                <w:szCs w:val="18"/>
-              </w:rPr>
-              <w:t xml:space="preserve"> </w:t>
-            </w:r>
-            <w:r>
-              <w:rPr>
-                <w:rFonts w:asciiTheme="minorHAnsi" w:hAnsiTheme="minorHAnsi"/>
-                <w:color w:val="808080"/>
-                <w:sz w:val="18"/>
-                <w:szCs w:val="18"/>
-              </w:rPr>
-              <w:t xml:space="preserve">          </w:t>
-            </w:r>
-            <w:r>
-              <w:rPr>
-                <w:rFonts w:asciiTheme="minorHAnsi" w:hAnsiTheme="minorHAnsi"/>
-                <w:color w:val="808080"/>
-                <w:sz w:val="18"/>
-                <w:szCs w:val="18"/>
               </w:rPr>
               <w:t xml:space="preserve">   </w:t>
-            </w:r>
-            <w:r>
-              <w:rPr>
-                <w:rFonts w:asciiTheme="minorHAnsi" w:hAnsiTheme="minorHAnsi"/>
-                <w:color w:val="808080"/>
-                <w:sz w:val="18"/>
-                <w:szCs w:val="18"/>
-              </w:rPr>
-              <w:t>Chennai</w:t>
-            </w:r>
-            <w:r>
-              <w:rPr>
-                <w:rFonts w:asciiTheme="minorHAnsi" w:hAnsiTheme="minorHAnsi"/>
-                <w:color w:val="808080"/>
-                <w:sz w:val="18"/>
-                <w:szCs w:val="18"/>
-              </w:rPr>
-              <w:t xml:space="preserve"> – </w:t>
-            </w:r>
-            <w:r>
-              <w:rPr>
-                <w:rFonts w:asciiTheme="minorHAnsi" w:hAnsiTheme="minorHAnsi"/>
-                <w:sz w:val="18"/>
-                <w:szCs w:val="18"/>
-              </w:rPr>
-              <w:t xml:space="preserve"> </w:t>
-            </w:r>
-            <w:r>
-              <w:rPr>
-                <w:rFonts w:asciiTheme="minorHAnsi" w:hAnsiTheme="minorHAnsi"/>
-                <w:color w:val="808080"/>
-                <w:sz w:val="18"/>
-                <w:szCs w:val="18"/>
-              </w:rPr>
-              <w:t>600030</w:t>
-            </w:r>
-            <w:r>
-              <w:rPr>
-                <w:rFonts w:asciiTheme="minorHAnsi" w:hAnsiTheme="minorHAnsi"/>
-                <w:color w:val="808080"/>
-                <w:sz w:val="18"/>
-                <w:szCs w:val="18"/>
-              </w:rPr>
-              <w:t>, India</w:t>
             </w:r>
             <w:r>
               <w:rPr>
                 <w:rFonts w:asciiTheme="minorHAnsi" w:hAnsiTheme="minorHAnsi"/>
                 <w:b/>
                 <w:color w:val="808080"/>
-                <w:sz w:val="18"/>
-                <w:szCs w:val="18"/>
-              </w:rPr>
-              <w:br/>
+              </w:rPr>
+              <w:t xml:space="preserve">T:  </w:t>
             </w:r>
             <w:r>
               <w:rPr>
                 <w:rFonts w:asciiTheme="minorHAnsi" w:hAnsiTheme="minorHAnsi"/>
-                <w:b/>
                 <w:color w:val="808080"/>
-                <w:sz w:val="18"/>
-                <w:szCs w:val="18"/>
-              </w:rPr>
-              <w:t xml:space="preserve">   </w:t>
-            </w:r>
-            <w:r>
-              <w:rPr>
-                <w:rFonts w:asciiTheme="minorHAnsi" w:hAnsiTheme="minorHAnsi"/>
-                <w:b/>
-                <w:color w:val="808080"/>
-                <w:sz w:val="18"/>
-                <w:szCs w:val="18"/>
-              </w:rPr>
-              <w:t xml:space="preserve"> </w:t>
-            </w:r>
-            <w:r>
-              <w:rPr>
-                <w:rFonts w:asciiTheme="minorHAnsi" w:hAnsiTheme="minorHAnsi"/>
-                <w:b/>
-                <w:color w:val="808080"/>
-                <w:sz w:val="18"/>
-                <w:szCs w:val="18"/>
-              </w:rPr>
-              <w:t xml:space="preserve">          </w:t>
-            </w:r>
-            <w:r>
-              <w:rPr>
-                <w:rFonts w:asciiTheme="minorHAnsi" w:hAnsiTheme="minorHAnsi"/>
-                <w:b/>
-                <w:color w:val="808080"/>
-                <w:sz w:val="18"/>
-                <w:szCs w:val="18"/>
-              </w:rPr>
-              <w:t xml:space="preserve">Website: </w:t>
-            </w:r>
-            <w:hyperlink r:id="rId9">
-              <w:r>
-                <w:rPr>
-                  <w:rFonts w:asciiTheme="minorHAnsi" w:hAnsiTheme="minorHAnsi"/>
-                  <w:color w:val="0000FF"/>
-                  <w:sz w:val="18"/>
-                  <w:szCs w:val="18"/>
-                  <w:u w:val="single" w:color="0000FF"/>
-                </w:rPr>
-                <w:t>www.career-tree.in</w:t>
-              </w:r>
-            </w:hyperlink>
-          </w:p>
-        </w:tc>
-        <w:tc>
-          <w:tcPr>
-            <w:tcW w:w="605" w:type="dxa"/>
-          </w:tcPr>
-          <w:p>
-            <w:pPr>
-              <w:pStyle w:val="TableParagraph"/>
-              <w:spacing w:line="360" w:lineRule="auto"/>
-              <w:rPr>
-                <w:rFonts w:asciiTheme="minorHAnsi" w:hAnsiTheme="minorHAnsi"/>
-                <w:sz w:val="18"/>
-                <w:szCs w:val="18"/>
-              </w:rPr>
-            </w:pPr>
+              </w:rPr>
+              <w:t>+91-44-49004900</w:t>
+            </w:r>
           </w:p>
         </w:tc>
       </w:tr>
@@ -1011,7 +910,7 @@
       </w:pPr>
       <w:r>
         <w:pict>
-          <v:shape id="_x0000_s1082" style="position:absolute;margin-left:191.6pt;margin-top:19.4pt;width:334.95pt;height:8.2pt;z-index:-20752;mso-position-horizontal-relative:page;mso-position-vertical-relative:text" coordorigin="3236,1246" coordsize="7058,134" path="m10294,1246r-6910,l3236,1380r7058,l10294,1246xe" fillcolor="#2e2c69" stroked="f">
+          <v:shape id="_x0000_s1082" style="position:absolute;margin-left:154.5pt;margin-top:15.1pt;width:366.05pt;height:8.2pt;z-index:-20752;mso-position-horizontal-relative:page;mso-position-vertical-relative:text" coordorigin="3236,1246" coordsize="7058,134" path="m10294,1246r-6910,l3236,1380r7058,l10294,1246xe" fillcolor="#2e2c69" stroked="f">
             <v:path arrowok="t"/>
             <w10:wrap anchorx="page"/>
           </v:shape>
@@ -1607,23 +1506,25 @@
       </w:pPr>
       <w:r>
         <w:rPr>
+          <w:noProof/>
           <w:sz w:val="22"/>
+          <w:lang w:val="en-IN" w:eastAsia="en-IN"/>
         </w:rPr>
         <w:pict>
-          <v:group id="_x0000_s1054" style="position:absolute;margin-left:85.95pt;margin-top:4.4pt;width:451.95pt;height:3.55pt;flip:y;z-index:-20704;mso-position-horizontal-relative:page" coordorigin="1424,554" coordsize="9060,33">
-            <v:line id="_x0000_s1067" style="position:absolute" from="1440,570" to="10469,570" strokecolor="#9f9f9f" strokeweight="1.55pt"/>
-            <v:line id="_x0000_s1066" style="position:absolute" from="1440,558" to="1445,558" strokecolor="#9f9f9f" strokeweight=".24pt"/>
-            <v:line id="_x0000_s1065" style="position:absolute" from="1440,558" to="1445,558" strokecolor="#9f9f9f" strokeweight=".24pt"/>
-            <v:line id="_x0000_s1064" style="position:absolute" from="1445,558" to="10466,558" strokecolor="#9f9f9f" strokeweight=".24pt"/>
-            <v:line id="_x0000_s1063" style="position:absolute" from="10466,558" to="10471,558" strokecolor="#e2e2e2" strokeweight=".24pt"/>
-            <v:line id="_x0000_s1062" style="position:absolute" from="10466,558" to="10471,558" strokecolor="#9f9f9f" strokeweight=".24pt"/>
-            <v:line id="_x0000_s1061" style="position:absolute" from="1440,571" to="1445,571" strokecolor="#9f9f9f" strokeweight="1.08pt"/>
-            <v:line id="_x0000_s1060" style="position:absolute" from="10466,571" to="10471,571" strokecolor="#e2e2e2" strokeweight="1.08pt"/>
-            <v:line id="_x0000_s1059" style="position:absolute" from="1440,584" to="1445,584" strokecolor="#9f9f9f" strokeweight=".24pt"/>
-            <v:line id="_x0000_s1058" style="position:absolute" from="1440,584" to="1445,584" strokecolor="#e2e2e2" strokeweight=".24pt"/>
-            <v:line id="_x0000_s1057" style="position:absolute" from="1445,584" to="10466,584" strokecolor="#e2e2e2" strokeweight=".24pt"/>
-            <v:line id="_x0000_s1056" style="position:absolute" from="10466,584" to="10471,584" strokecolor="#e2e2e2" strokeweight=".24pt"/>
-            <v:line id="_x0000_s1055" style="position:absolute" from="10466,584" to="10471,584" strokecolor="#e2e2e2" strokeweight=".24pt"/>
+          <v:group id="_x0000_s1083" style="position:absolute;margin-left:84pt;margin-top:4.95pt;width:453pt;height:1.65pt;z-index:-19632;mso-position-horizontal-relative:page" coordorigin="1424,515" coordsize="9060,33">
+            <v:line id="_x0000_s1084" style="position:absolute" from="1440,531" to="10469,531" strokecolor="#9f9f9f" strokeweight="1.55pt"/>
+            <v:line id="_x0000_s1085" style="position:absolute" from="1440,519" to="1445,519" strokecolor="#9f9f9f" strokeweight=".24pt"/>
+            <v:line id="_x0000_s1086" style="position:absolute" from="1440,519" to="1445,519" strokecolor="#9f9f9f" strokeweight=".24pt"/>
+            <v:line id="_x0000_s1087" style="position:absolute" from="1445,519" to="10466,519" strokecolor="#9f9f9f" strokeweight=".24pt"/>
+            <v:line id="_x0000_s1088" style="position:absolute" from="10466,519" to="10471,519" strokecolor="#e2e2e2" strokeweight=".24pt"/>
+            <v:line id="_x0000_s1089" style="position:absolute" from="10466,519" to="10471,519" strokecolor="#9f9f9f" strokeweight=".24pt"/>
+            <v:line id="_x0000_s1090" style="position:absolute" from="1440,532" to="1445,532" strokecolor="#9f9f9f" strokeweight="1.08pt"/>
+            <v:line id="_x0000_s1091" style="position:absolute" from="10466,532" to="10471,532" strokecolor="#e2e2e2" strokeweight="1.08pt"/>
+            <v:line id="_x0000_s1092" style="position:absolute" from="1440,545" to="1445,545" strokecolor="#9f9f9f" strokeweight=".24pt"/>
+            <v:line id="_x0000_s1093" style="position:absolute" from="1440,545" to="1445,545" strokecolor="#e2e2e2" strokeweight=".24pt"/>
+            <v:line id="_x0000_s1094" style="position:absolute" from="1445,545" to="10466,545" strokecolor="#e2e2e2" strokeweight=".24pt"/>
+            <v:line id="_x0000_s1095" style="position:absolute" from="10466,545" to="10471,545" strokecolor="#e2e2e2" strokeweight=".24pt"/>
+            <v:line id="_x0000_s1096" style="position:absolute" from="10466,545" to="10471,545" strokecolor="#e2e2e2" strokeweight=".24pt"/>
             <w10:wrap anchorx="page"/>
           </v:group>
         </w:pict>
@@ -3715,44 +3616,44 @@
                   <w:spacing w:line="187" w:lineRule="exact"/>
                   <w:ind w:left="40"/>
                   <w:rPr>
-                    <w:rFonts w:ascii="Verdana"/>
+                    <w:rFonts w:asciiTheme="minorHAnsi" w:hAnsiTheme="minorHAnsi"/>
                     <w:b/>
-                    <w:sz w:val="16"/>
                   </w:rPr>
                 </w:pPr>
                 <w:r>
                   <w:rPr>
+                    <w:rFonts w:asciiTheme="minorHAnsi" w:hAnsiTheme="minorHAnsi"/>
                     <w:b/>
                   </w:rPr>
                   <w:fldChar w:fldCharType="begin"/>
                 </w:r>
                 <w:r>
                   <w:rPr>
-                    <w:rFonts w:ascii="Verdana"/>
+                    <w:rFonts w:asciiTheme="minorHAnsi" w:hAnsiTheme="minorHAnsi"/>
                     <w:b/>
                     <w:color w:val="808080"/>
-                    <w:sz w:val="16"/>
                   </w:rPr>
                   <w:instrText xml:space="preserve"> PAGE </w:instrText>
                 </w:r>
                 <w:r>
                   <w:rPr>
+                    <w:rFonts w:asciiTheme="minorHAnsi" w:hAnsiTheme="minorHAnsi"/>
                     <w:b/>
                   </w:rPr>
                   <w:fldChar w:fldCharType="separate"/>
                 </w:r>
                 <w:r>
                   <w:rPr>
-                    <w:rFonts w:ascii="Verdana"/>
+                    <w:rFonts w:asciiTheme="minorHAnsi" w:hAnsiTheme="minorHAnsi"/>
                     <w:b/>
                     <w:noProof/>
                     <w:color w:val="808080"/>
-                    <w:sz w:val="16"/>
                   </w:rPr>
-                  <w:t>3</w:t>
+                  <w:t>2</w:t>
                 </w:r>
                 <w:r>
                   <w:rPr>
+                    <w:rFonts w:asciiTheme="minorHAnsi" w:hAnsiTheme="minorHAnsi"/>
                     <w:b/>
                   </w:rPr>
                   <w:fldChar w:fldCharType="end"/>
@@ -3776,8 +3677,6 @@
                   <w:rPr>
                     <w:rFonts w:asciiTheme="minorHAnsi" w:hAnsiTheme="minorHAnsi"/>
                     <w:b/>
-                    <w:sz w:val="20"/>
-                    <w:szCs w:val="20"/>
                     <w:lang w:val="en-IN"/>
                   </w:rPr>
                 </w:pPr>
@@ -3786,8 +3685,6 @@
                     <w:rFonts w:asciiTheme="minorHAnsi" w:hAnsiTheme="minorHAnsi"/>
                     <w:b/>
                     <w:color w:val="252525"/>
-                    <w:sz w:val="20"/>
-                    <w:szCs w:val="20"/>
                     <w:lang w:val="en-IN"/>
                   </w:rPr>
                   <w:t>CareerTree</w:t>
@@ -3797,8 +3694,6 @@
                     <w:rFonts w:asciiTheme="minorHAnsi" w:hAnsiTheme="minorHAnsi"/>
                     <w:b/>
                     <w:color w:val="252525"/>
-                    <w:sz w:val="20"/>
-                    <w:szCs w:val="20"/>
                     <w:lang w:val="en-IN"/>
                   </w:rPr>
                   <w:t xml:space="preserve"> HR Solutions</w:t>
@@ -3819,16 +3714,12 @@
                 <w:pPr>
                   <w:rPr>
                     <w:rFonts w:asciiTheme="minorHAnsi" w:hAnsiTheme="minorHAnsi"/>
-                    <w:sz w:val="20"/>
-                    <w:szCs w:val="20"/>
                   </w:rPr>
                 </w:pPr>
                 <w:r>
                   <w:rPr>
                     <w:rFonts w:asciiTheme="minorHAnsi" w:hAnsiTheme="minorHAnsi"/>
                     <w:color w:val="808080"/>
-                    <w:sz w:val="20"/>
-                    <w:szCs w:val="20"/>
                     <w:lang w:val="en-IN"/>
                   </w:rPr>
                   <w:t>CURRENT_DATE</w:t>
@@ -3858,16 +3749,12 @@
                   <w:ind w:left="20"/>
                   <w:rPr>
                     <w:rFonts w:asciiTheme="minorHAnsi" w:hAnsiTheme="minorHAnsi"/>
-                    <w:sz w:val="20"/>
-                    <w:szCs w:val="20"/>
                   </w:rPr>
                 </w:pPr>
                 <w:r>
                   <w:rPr>
                     <w:rFonts w:asciiTheme="minorHAnsi" w:hAnsiTheme="minorHAnsi"/>
                     <w:color w:val="808080"/>
-                    <w:sz w:val="20"/>
-                    <w:szCs w:val="20"/>
                   </w:rPr>
                   <w:t>Confidential Report</w:t>
                 </w:r>

--- a/hiring/uploads/template/autoresume.docx
+++ b/hiring/uploads/template/autoresume.docx
@@ -19,7 +19,6 @@
           <w:b/>
           <w:noProof/>
           <w:sz w:val="40"/>
-          <w:lang w:val="en-IN" w:eastAsia="en-IN"/>
         </w:rPr>
         <w:drawing>
           <wp:inline distT="0" distB="0" distL="0" distR="0">
@@ -1534,14 +1533,6 @@
       <w:tblPr>
         <w:tblW w:w="0" w:type="auto"/>
         <w:tblInd w:w="300" w:type="dxa"/>
-        <w:tblBorders>
-          <w:top w:val="nil"/>
-          <w:left w:val="nil"/>
-          <w:bottom w:val="nil"/>
-          <w:right w:val="nil"/>
-          <w:insideH w:val="nil"/>
-          <w:insideV w:val="nil"/>
-        </w:tblBorders>
         <w:tblLayout w:type="fixed"/>
         <w:tblCellMar>
           <w:left w:w="0" w:type="dxa"/>
@@ -1555,7 +1546,7 @@
       </w:tblGrid>
       <w:tr>
         <w:trPr>
-          <w:trHeight w:hRule="exact" w:val="1463"/>
+          <w:trHeight w:hRule="exact" w:val="1702"/>
         </w:trPr>
         <w:tc>
           <w:tcPr>
@@ -2741,6 +2732,7 @@
           <w:sz w:val="36"/>
           <w:szCs w:val="36"/>
         </w:rPr>
+        <w:lastRenderedPageBreak/>
         <w:t>Technical E</w:t>
       </w:r>
       <w:r>
@@ -2948,7 +2940,6 @@
         <w:pStyle w:val="BodyText"/>
         <w:spacing w:line="300" w:lineRule="auto"/>
         <w:ind w:left="102" w:right="113"/>
-        <w:jc w:val="both"/>
         <w:rPr>
           <w:rFonts w:ascii="Arial"/>
           <w:sz w:val="22"/>
@@ -3017,7 +3008,6 @@
         <w:pStyle w:val="BodyText"/>
         <w:spacing w:line="300" w:lineRule="auto"/>
         <w:ind w:left="102" w:right="113"/>
-        <w:jc w:val="both"/>
         <w:rPr>
           <w:rFonts w:ascii="Arial"/>
           <w:sz w:val="22"/>
@@ -3094,6 +3084,246 @@
           <w:sz w:val="24"/>
         </w:rPr>
       </w:pPr>
+    </w:p>
+    <w:p>
+      <w:pPr>
+        <w:pStyle w:val="BodyText"/>
+        <w:spacing w:line="300" w:lineRule="auto"/>
+        <w:ind w:left="102"/>
+        <w:rPr>
+          <w:sz w:val="22"/>
+          <w:szCs w:val="22"/>
+        </w:rPr>
+      </w:pPr>
+      <w:r>
+        <w:rPr>
+          <w:sz w:val="22"/>
+          <w:szCs w:val="22"/>
+        </w:rPr>
+        <w:t>OUTLOOKCOMPANY</w:t>
+      </w:r>
+    </w:p>
+    <w:p>
+      <w:pPr>
+        <w:pStyle w:val="Heading2"/>
+        <w:spacing w:before="158"/>
+        <w:jc w:val="both"/>
+      </w:pPr>
+    </w:p>
+    <w:p>
+      <w:pPr>
+        <w:pStyle w:val="Heading2"/>
+        <w:spacing w:before="158"/>
+        <w:jc w:val="both"/>
+        <w:rPr>
+          <w:b w:val="0"/>
+          <w:sz w:val="36"/>
+          <w:szCs w:val="36"/>
+        </w:rPr>
+      </w:pPr>
+      <w:r>
+        <w:rPr>
+          <w:b w:val="0"/>
+          <w:sz w:val="36"/>
+          <w:szCs w:val="36"/>
+        </w:rPr>
+        <w:t>Relevant Exposure</w:t>
+      </w:r>
+    </w:p>
+    <w:p>
+      <w:pPr>
+        <w:pStyle w:val="BodyText"/>
+        <w:spacing w:line="300" w:lineRule="auto"/>
+        <w:ind w:left="102"/>
+        <w:rPr>
+          <w:rFonts w:ascii="Arial"/>
+          <w:sz w:val="22"/>
+          <w:szCs w:val="22"/>
+        </w:rPr>
+      </w:pPr>
+      <w:r>
+        <w:rPr>
+          <w:sz w:val="22"/>
+          <w:szCs w:val="22"/>
+        </w:rPr>
+        <w:br/>
+      </w:r>
+      <w:r>
+        <w:rPr>
+          <w:sz w:val="22"/>
+          <w:szCs w:val="22"/>
+        </w:rPr>
+        <w:t>RELEVANTEXPOSURE</w:t>
+      </w:r>
+    </w:p>
+    <w:p>
+      <w:pPr>
+        <w:pStyle w:val="BodyText"/>
+        <w:rPr>
+          <w:rFonts w:ascii="Arial"/>
+          <w:sz w:val="24"/>
+        </w:rPr>
+      </w:pPr>
+    </w:p>
+    <w:p>
+      <w:pPr>
+        <w:pStyle w:val="Heading2"/>
+        <w:jc w:val="both"/>
+      </w:pPr>
+    </w:p>
+    <w:p>
+      <w:pPr>
+        <w:pStyle w:val="Heading2"/>
+        <w:jc w:val="both"/>
+        <w:rPr>
+          <w:b w:val="0"/>
+          <w:sz w:val="36"/>
+          <w:szCs w:val="36"/>
+        </w:rPr>
+      </w:pPr>
+      <w:r>
+        <w:rPr>
+          <w:b w:val="0"/>
+          <w:sz w:val="36"/>
+          <w:szCs w:val="36"/>
+        </w:rPr>
+        <w:t>Credentials Considered for Shortlisting</w:t>
+      </w:r>
+    </w:p>
+    <w:p>
+      <w:pPr>
+        <w:pStyle w:val="BodyText"/>
+        <w:rPr>
+          <w:rFonts w:ascii="Cambria"/>
+          <w:b/>
+          <w:sz w:val="24"/>
+        </w:rPr>
+      </w:pPr>
+    </w:p>
+    <w:p>
+      <w:pPr>
+        <w:pStyle w:val="BodyText"/>
+        <w:spacing w:line="300" w:lineRule="auto"/>
+        <w:ind w:left="102"/>
+        <w:rPr>
+          <w:sz w:val="22"/>
+          <w:szCs w:val="22"/>
+        </w:rPr>
+      </w:pPr>
+      <w:r>
+        <w:rPr>
+          <w:sz w:val="22"/>
+          <w:szCs w:val="22"/>
+        </w:rPr>
+        <w:t>CREDENTIALSCONSIDERED</w:t>
+      </w:r>
+    </w:p>
+    <w:p>
+      <w:pPr>
+        <w:pStyle w:val="Heading2"/>
+        <w:spacing w:before="158"/>
+        <w:jc w:val="both"/>
+      </w:pPr>
+    </w:p>
+    <w:p>
+      <w:pPr>
+        <w:pStyle w:val="Heading2"/>
+        <w:spacing w:before="158"/>
+        <w:jc w:val="both"/>
+        <w:rPr>
+          <w:b w:val="0"/>
+          <w:sz w:val="36"/>
+          <w:szCs w:val="36"/>
+        </w:rPr>
+      </w:pPr>
+      <w:r>
+        <w:rPr>
+          <w:b w:val="0"/>
+          <w:sz w:val="36"/>
+          <w:szCs w:val="36"/>
+        </w:rPr>
+        <w:t xml:space="preserve">Any </w:t>
+      </w:r>
+      <w:r>
+        <w:rPr>
+          <w:b w:val="0"/>
+          <w:sz w:val="36"/>
+          <w:szCs w:val="36"/>
+        </w:rPr>
+        <w:t>O</w:t>
+      </w:r>
+      <w:r>
+        <w:rPr>
+          <w:b w:val="0"/>
+          <w:sz w:val="36"/>
+          <w:szCs w:val="36"/>
+        </w:rPr>
+        <w:t xml:space="preserve">ther </w:t>
+      </w:r>
+      <w:r>
+        <w:rPr>
+          <w:b w:val="0"/>
+          <w:sz w:val="36"/>
+          <w:szCs w:val="36"/>
+        </w:rPr>
+        <w:t>V</w:t>
+      </w:r>
+      <w:r>
+        <w:rPr>
+          <w:b w:val="0"/>
+          <w:sz w:val="36"/>
+          <w:szCs w:val="36"/>
+        </w:rPr>
+        <w:t xml:space="preserve">ital </w:t>
+      </w:r>
+      <w:r>
+        <w:rPr>
+          <w:b w:val="0"/>
+          <w:sz w:val="36"/>
+          <w:szCs w:val="36"/>
+        </w:rPr>
+        <w:t>I</w:t>
+      </w:r>
+      <w:r>
+        <w:rPr>
+          <w:b w:val="0"/>
+          <w:sz w:val="36"/>
+          <w:szCs w:val="36"/>
+        </w:rPr>
+        <w:t xml:space="preserve">nputs </w:t>
+      </w:r>
+      <w:r>
+        <w:rPr>
+          <w:b w:val="0"/>
+          <w:sz w:val="36"/>
+          <w:szCs w:val="36"/>
+        </w:rPr>
+        <w:t>F</w:t>
+      </w:r>
+      <w:r>
+        <w:rPr>
+          <w:b w:val="0"/>
+          <w:sz w:val="36"/>
+          <w:szCs w:val="36"/>
+        </w:rPr>
+        <w:t>o</w:t>
+      </w:r>
+      <w:r>
+        <w:rPr>
+          <w:b w:val="0"/>
+          <w:sz w:val="36"/>
+          <w:szCs w:val="36"/>
+        </w:rPr>
+        <w:t>r I</w:t>
+      </w:r>
+      <w:r>
+        <w:rPr>
+          <w:b w:val="0"/>
+          <w:sz w:val="36"/>
+          <w:szCs w:val="36"/>
+        </w:rPr>
+        <w:t>nterview</w:t>
+      </w:r>
     </w:p>
     <w:p>
       <w:pPr>
@@ -3101,7 +3331,15 @@
         <w:spacing w:line="300" w:lineRule="auto"/>
         <w:ind w:left="102"/>
         <w:jc w:val="both"/>
-        <w:rPr>
+      </w:pPr>
+    </w:p>
+    <w:p>
+      <w:pPr>
+        <w:pStyle w:val="BodyText"/>
+        <w:spacing w:line="300" w:lineRule="auto"/>
+        <w:ind w:left="102"/>
+        <w:rPr>
+          <w:rFonts w:ascii="Arial"/>
           <w:sz w:val="22"/>
           <w:szCs w:val="22"/>
         </w:rPr>
@@ -3111,7 +3349,78 @@
           <w:sz w:val="22"/>
           <w:szCs w:val="22"/>
         </w:rPr>
-        <w:t>OUTLOOKCOMPANY</w:t>
+        <w:t>VITALINPUTS</w:t>
+      </w:r>
+    </w:p>
+    <w:p>
+      <w:pPr>
+        <w:pStyle w:val="BodyText"/>
+        <w:rPr>
+          <w:rFonts w:ascii="Arial"/>
+          <w:sz w:val="24"/>
+        </w:rPr>
+      </w:pPr>
+    </w:p>
+    <w:p>
+      <w:pPr>
+        <w:pStyle w:val="Heading2"/>
+        <w:ind w:left="0"/>
+        <w:jc w:val="both"/>
+      </w:pPr>
+    </w:p>
+    <w:p>
+      <w:pPr>
+        <w:pStyle w:val="Heading2"/>
+        <w:jc w:val="both"/>
+        <w:rPr>
+          <w:b w:val="0"/>
+          <w:sz w:val="36"/>
+          <w:szCs w:val="36"/>
+        </w:rPr>
+      </w:pPr>
+      <w:r>
+        <w:rPr>
+          <w:b w:val="0"/>
+          <w:sz w:val="36"/>
+          <w:szCs w:val="36"/>
+        </w:rPr>
+        <w:t>Interview Availability</w:t>
+      </w:r>
+    </w:p>
+    <w:p>
+      <w:pPr>
+        <w:pStyle w:val="BodyText"/>
+        <w:rPr>
+          <w:rFonts w:ascii="Cambria"/>
+          <w:b/>
+          <w:sz w:val="24"/>
+        </w:rPr>
+      </w:pPr>
+    </w:p>
+    <w:p>
+      <w:pPr>
+        <w:pStyle w:val="BodyText"/>
+        <w:spacing w:line="300" w:lineRule="auto"/>
+        <w:ind w:left="102"/>
+        <w:rPr>
+          <w:sz w:val="22"/>
+          <w:szCs w:val="22"/>
+        </w:rPr>
+      </w:pPr>
+      <w:r>
+        <w:rPr>
+          <w:sz w:val="22"/>
+          <w:szCs w:val="22"/>
+        </w:rPr>
+        <w:lastRenderedPageBreak/>
+        <w:t>INTERVIEWAVAILABILITY</w:t>
+      </w:r>
+      <w:r>
+        <w:rPr>
+          <w:sz w:val="22"/>
+          <w:szCs w:val="22"/>
+        </w:rPr>
+        <w:br/>
       </w:r>
     </w:p>
     <w:p>
@@ -3119,13 +3428,6 @@
         <w:pStyle w:val="Heading2"/>
         <w:spacing w:before="158"/>
         <w:jc w:val="both"/>
-      </w:pPr>
-    </w:p>
-    <w:p>
-      <w:pPr>
-        <w:pStyle w:val="Heading2"/>
-        <w:spacing w:before="158"/>
-        <w:jc w:val="both"/>
         <w:rPr>
           <w:b w:val="0"/>
           <w:sz w:val="36"/>
@@ -3138,7 +3440,7 @@
           <w:sz w:val="36"/>
           <w:szCs w:val="36"/>
         </w:rPr>
-        <w:t>Relevant Exposure</w:t>
+        <w:t>Achievements</w:t>
       </w:r>
     </w:p>
     <w:p>
@@ -3146,42 +3448,41 @@
         <w:pStyle w:val="BodyText"/>
         <w:spacing w:line="300" w:lineRule="auto"/>
         <w:ind w:left="102"/>
-        <w:jc w:val="both"/>
-        <w:rPr>
-          <w:rFonts w:ascii="Arial"/>
+        <w:rPr>
           <w:sz w:val="22"/>
           <w:szCs w:val="22"/>
         </w:rPr>
       </w:pPr>
       <w:r>
+        <w:br/>
+      </w:r>
+      <w:r>
         <w:rPr>
           <w:sz w:val="22"/>
           <w:szCs w:val="22"/>
         </w:rPr>
-        <w:br/>
-      </w:r>
-      <w:r>
-        <w:rPr>
-          <w:sz w:val="22"/>
-          <w:szCs w:val="22"/>
-        </w:rPr>
-        <w:t>RELEVANTEXPOSURE</w:t>
+        <w:t>ACHIVEMENTS</w:t>
       </w:r>
     </w:p>
     <w:p>
       <w:pPr>
         <w:pStyle w:val="BodyText"/>
-        <w:rPr>
-          <w:rFonts w:ascii="Arial"/>
-          <w:sz w:val="24"/>
-        </w:rPr>
-      </w:pPr>
-    </w:p>
-    <w:p>
-      <w:pPr>
-        <w:pStyle w:val="Heading2"/>
-        <w:jc w:val="both"/>
-      </w:pPr>
+        <w:spacing w:before="6" w:line="276" w:lineRule="auto"/>
+        <w:rPr>
+          <w:rFonts w:ascii="Cambria"/>
+          <w:b/>
+          <w:sz w:val="19"/>
+        </w:rPr>
+      </w:pPr>
+    </w:p>
+    <w:p>
+      <w:pPr>
+        <w:pStyle w:val="BodyText"/>
+        <w:spacing w:line="300" w:lineRule="auto"/>
+      </w:pPr>
+      <w:r>
+        <w:t xml:space="preserve"> </w:t>
+      </w:r>
     </w:p>
     <w:p>
       <w:pPr>
@@ -3199,7 +3500,7 @@
           <w:sz w:val="36"/>
           <w:szCs w:val="36"/>
         </w:rPr>
-        <w:t>Credentials Considered for Shortlisting</w:t>
+        <w:t>Candidate Brief</w:t>
       </w:r>
     </w:p>
     <w:p>
@@ -3217,324 +3518,6 @@
         <w:pStyle w:val="BodyText"/>
         <w:spacing w:line="300" w:lineRule="auto"/>
         <w:ind w:left="102"/>
-        <w:jc w:val="both"/>
-        <w:rPr>
-          <w:sz w:val="22"/>
-          <w:szCs w:val="22"/>
-        </w:rPr>
-      </w:pPr>
-      <w:r>
-        <w:rPr>
-          <w:sz w:val="22"/>
-          <w:szCs w:val="22"/>
-        </w:rPr>
-        <w:t>CREDENTIALSCONSIDERED</w:t>
-      </w:r>
-    </w:p>
-    <w:p>
-      <w:pPr>
-        <w:pStyle w:val="Heading2"/>
-        <w:spacing w:before="158"/>
-        <w:jc w:val="both"/>
-      </w:pPr>
-    </w:p>
-    <w:p>
-      <w:pPr>
-        <w:pStyle w:val="Heading2"/>
-        <w:spacing w:before="158"/>
-        <w:jc w:val="both"/>
-        <w:rPr>
-          <w:b w:val="0"/>
-          <w:sz w:val="36"/>
-          <w:szCs w:val="36"/>
-        </w:rPr>
-      </w:pPr>
-      <w:r>
-        <w:rPr>
-          <w:b w:val="0"/>
-          <w:sz w:val="36"/>
-          <w:szCs w:val="36"/>
-        </w:rPr>
-        <w:t xml:space="preserve">Any </w:t>
-      </w:r>
-      <w:r>
-        <w:rPr>
-          <w:b w:val="0"/>
-          <w:sz w:val="36"/>
-          <w:szCs w:val="36"/>
-        </w:rPr>
-        <w:t>O</w:t>
-      </w:r>
-      <w:r>
-        <w:rPr>
-          <w:b w:val="0"/>
-          <w:sz w:val="36"/>
-          <w:szCs w:val="36"/>
-        </w:rPr>
-        <w:t xml:space="preserve">ther </w:t>
-      </w:r>
-      <w:r>
-        <w:rPr>
-          <w:b w:val="0"/>
-          <w:sz w:val="36"/>
-          <w:szCs w:val="36"/>
-        </w:rPr>
-        <w:t>V</w:t>
-      </w:r>
-      <w:r>
-        <w:rPr>
-          <w:b w:val="0"/>
-          <w:sz w:val="36"/>
-          <w:szCs w:val="36"/>
-        </w:rPr>
-        <w:t xml:space="preserve">ital </w:t>
-      </w:r>
-      <w:r>
-        <w:rPr>
-          <w:b w:val="0"/>
-          <w:sz w:val="36"/>
-          <w:szCs w:val="36"/>
-        </w:rPr>
-        <w:t>I</w:t>
-      </w:r>
-      <w:r>
-        <w:rPr>
-          <w:b w:val="0"/>
-          <w:sz w:val="36"/>
-          <w:szCs w:val="36"/>
-        </w:rPr>
-        <w:t xml:space="preserve">nputs </w:t>
-      </w:r>
-      <w:r>
-        <w:rPr>
-          <w:b w:val="0"/>
-          <w:sz w:val="36"/>
-          <w:szCs w:val="36"/>
-        </w:rPr>
-        <w:t>F</w:t>
-      </w:r>
-      <w:r>
-        <w:rPr>
-          <w:b w:val="0"/>
-          <w:sz w:val="36"/>
-          <w:szCs w:val="36"/>
-        </w:rPr>
-        <w:t>o</w:t>
-      </w:r>
-      <w:r>
-        <w:rPr>
-          <w:b w:val="0"/>
-          <w:sz w:val="36"/>
-          <w:szCs w:val="36"/>
-        </w:rPr>
-        <w:t>r I</w:t>
-      </w:r>
-      <w:r>
-        <w:rPr>
-          <w:b w:val="0"/>
-          <w:sz w:val="36"/>
-          <w:szCs w:val="36"/>
-        </w:rPr>
-        <w:t>nterview</w:t>
-      </w:r>
-    </w:p>
-    <w:p>
-      <w:pPr>
-        <w:pStyle w:val="BodyText"/>
-        <w:spacing w:line="300" w:lineRule="auto"/>
-        <w:ind w:left="102"/>
-        <w:jc w:val="both"/>
-      </w:pPr>
-    </w:p>
-    <w:p>
-      <w:pPr>
-        <w:pStyle w:val="BodyText"/>
-        <w:spacing w:line="300" w:lineRule="auto"/>
-        <w:ind w:left="102"/>
-        <w:jc w:val="both"/>
-        <w:rPr>
-          <w:rFonts w:ascii="Arial"/>
-          <w:sz w:val="22"/>
-          <w:szCs w:val="22"/>
-        </w:rPr>
-      </w:pPr>
-      <w:r>
-        <w:rPr>
-          <w:sz w:val="22"/>
-          <w:szCs w:val="22"/>
-        </w:rPr>
-        <w:t>VITALINPUTS</w:t>
-      </w:r>
-    </w:p>
-    <w:p>
-      <w:pPr>
-        <w:pStyle w:val="BodyText"/>
-        <w:rPr>
-          <w:rFonts w:ascii="Arial"/>
-          <w:sz w:val="24"/>
-        </w:rPr>
-      </w:pPr>
-    </w:p>
-    <w:p>
-      <w:pPr>
-        <w:pStyle w:val="Heading2"/>
-        <w:ind w:left="0"/>
-        <w:jc w:val="both"/>
-      </w:pPr>
-    </w:p>
-    <w:p>
-      <w:pPr>
-        <w:pStyle w:val="Heading2"/>
-        <w:jc w:val="both"/>
-        <w:rPr>
-          <w:b w:val="0"/>
-          <w:sz w:val="36"/>
-          <w:szCs w:val="36"/>
-        </w:rPr>
-      </w:pPr>
-      <w:r>
-        <w:rPr>
-          <w:b w:val="0"/>
-          <w:sz w:val="36"/>
-          <w:szCs w:val="36"/>
-        </w:rPr>
-        <w:t>Interview Availability</w:t>
-      </w:r>
-    </w:p>
-    <w:p>
-      <w:pPr>
-        <w:pStyle w:val="BodyText"/>
-        <w:rPr>
-          <w:rFonts w:ascii="Cambria"/>
-          <w:b/>
-          <w:sz w:val="24"/>
-        </w:rPr>
-      </w:pPr>
-    </w:p>
-    <w:p>
-      <w:pPr>
-        <w:pStyle w:val="BodyText"/>
-        <w:spacing w:line="300" w:lineRule="auto"/>
-        <w:ind w:left="102"/>
-        <w:jc w:val="both"/>
-        <w:rPr>
-          <w:sz w:val="22"/>
-          <w:szCs w:val="22"/>
-        </w:rPr>
-      </w:pPr>
-      <w:r>
-        <w:rPr>
-          <w:sz w:val="22"/>
-          <w:szCs w:val="22"/>
-        </w:rPr>
-        <w:t>INTERVIEWAVAILABILITY</w:t>
-      </w:r>
-      <w:r>
-        <w:rPr>
-          <w:sz w:val="22"/>
-          <w:szCs w:val="22"/>
-        </w:rPr>
-        <w:br/>
-      </w:r>
-    </w:p>
-    <w:p>
-      <w:pPr>
-        <w:pStyle w:val="Heading2"/>
-        <w:spacing w:before="158"/>
-        <w:jc w:val="both"/>
-        <w:rPr>
-          <w:b w:val="0"/>
-          <w:sz w:val="36"/>
-          <w:szCs w:val="36"/>
-        </w:rPr>
-      </w:pPr>
-      <w:r>
-        <w:rPr>
-          <w:b w:val="0"/>
-          <w:sz w:val="36"/>
-          <w:szCs w:val="36"/>
-        </w:rPr>
-        <w:lastRenderedPageBreak/>
-        <w:t>Achievements</w:t>
-      </w:r>
-    </w:p>
-    <w:p>
-      <w:pPr>
-        <w:pStyle w:val="BodyText"/>
-        <w:spacing w:line="300" w:lineRule="auto"/>
-        <w:ind w:left="102"/>
-        <w:jc w:val="both"/>
-        <w:rPr>
-          <w:sz w:val="22"/>
-          <w:szCs w:val="22"/>
-        </w:rPr>
-      </w:pPr>
-      <w:r>
-        <w:br/>
-      </w:r>
-      <w:r>
-        <w:rPr>
-          <w:sz w:val="22"/>
-          <w:szCs w:val="22"/>
-        </w:rPr>
-        <w:t>ACHIVEMENTS</w:t>
-      </w:r>
-    </w:p>
-    <w:p>
-      <w:pPr>
-        <w:pStyle w:val="BodyText"/>
-        <w:spacing w:before="6" w:line="276" w:lineRule="auto"/>
-        <w:rPr>
-          <w:rFonts w:ascii="Cambria"/>
-          <w:b/>
-          <w:sz w:val="19"/>
-        </w:rPr>
-      </w:pPr>
-    </w:p>
-    <w:p>
-      <w:pPr>
-        <w:pStyle w:val="BodyText"/>
-        <w:spacing w:line="300" w:lineRule="auto"/>
-      </w:pPr>
-      <w:r>
-        <w:t xml:space="preserve"> </w:t>
-      </w:r>
-    </w:p>
-    <w:p>
-      <w:pPr>
-        <w:pStyle w:val="Heading2"/>
-        <w:jc w:val="both"/>
-        <w:rPr>
-          <w:b w:val="0"/>
-          <w:sz w:val="36"/>
-          <w:szCs w:val="36"/>
-        </w:rPr>
-      </w:pPr>
-      <w:r>
-        <w:rPr>
-          <w:b w:val="0"/>
-          <w:sz w:val="36"/>
-          <w:szCs w:val="36"/>
-        </w:rPr>
-        <w:t>Candidate Brief</w:t>
-      </w:r>
-    </w:p>
-    <w:p>
-      <w:pPr>
-        <w:pStyle w:val="BodyText"/>
-        <w:rPr>
-          <w:rFonts w:ascii="Cambria"/>
-          <w:b/>
-          <w:sz w:val="24"/>
-        </w:rPr>
-      </w:pPr>
-    </w:p>
-    <w:p>
-      <w:pPr>
-        <w:pStyle w:val="BodyText"/>
-        <w:spacing w:line="300" w:lineRule="auto"/>
-        <w:ind w:left="102"/>
-        <w:jc w:val="both"/>
         <w:rPr>
           <w:sz w:val="22"/>
           <w:szCs w:val="22"/>
@@ -3756,7 +3739,7 @@
                     <w:rFonts w:asciiTheme="minorHAnsi" w:hAnsiTheme="minorHAnsi"/>
                     <w:color w:val="808080"/>
                   </w:rPr>
-                  <w:t>Confidential Report</w:t>
+                  <w:t>Confidential</w:t>
                 </w:r>
               </w:p>
             </w:txbxContent>
@@ -3998,7 +3981,6 @@
         <w:noProof/>
         <w:spacing w:val="15"/>
         <w:sz w:val="30"/>
-        <w:lang w:val="en-IN" w:eastAsia="en-IN"/>
       </w:rPr>
       <w:drawing>
         <wp:inline distT="0" distB="0" distL="0" distR="0">

--- a/hiring/uploads/template/autoresume.docx
+++ b/hiring/uploads/template/autoresume.docx
@@ -19,12 +19,13 @@
           <w:b/>
           <w:noProof/>
           <w:sz w:val="40"/>
+          <w:lang w:val="en-IN" w:eastAsia="en-IN"/>
         </w:rPr>
         <w:drawing>
           <wp:inline distT="0" distB="0" distL="0" distR="0">
-            <wp:extent cx="2377440" cy="365760"/>
-            <wp:effectExtent l="19050" t="0" r="3810" b="0"/>
-            <wp:docPr id="4" name="Picture 1" descr="C:\Users\ravichandran\Desktop\career-tree3.png"/>
+            <wp:extent cx="2857500" cy="428625"/>
+            <wp:effectExtent l="19050" t="0" r="0" b="0"/>
+            <wp:docPr id="2" name="Picture 1" descr="CTLOGO.png"/>
             <wp:cNvGraphicFramePr>
               <a:graphicFrameLocks xmlns:a="http://schemas.openxmlformats.org/drawingml/2006/main" noChangeAspect="1"/>
             </wp:cNvGraphicFramePr>
@@ -32,33 +33,23 @@
               <a:graphicData uri="http://schemas.openxmlformats.org/drawingml/2006/picture">
                 <pic:pic xmlns:pic="http://schemas.openxmlformats.org/drawingml/2006/picture">
                   <pic:nvPicPr>
-                    <pic:cNvPr id="0" name="Picture 1" descr="C:\Users\ravichandran\Desktop\career-tree3.png"/>
-                    <pic:cNvPicPr>
-                      <a:picLocks noChangeAspect="1" noChangeArrowheads="1"/>
-                    </pic:cNvPicPr>
+                    <pic:cNvPr id="0" name="CTLOGO.png"/>
+                    <pic:cNvPicPr/>
                   </pic:nvPicPr>
                   <pic:blipFill>
                     <a:blip r:embed="rId7"/>
-                    <a:srcRect/>
                     <a:stretch>
                       <a:fillRect/>
                     </a:stretch>
                   </pic:blipFill>
-                  <pic:spPr bwMode="auto">
+                  <pic:spPr>
                     <a:xfrm>
                       <a:off x="0" y="0"/>
-                      <a:ext cx="2377440" cy="365760"/>
+                      <a:ext cx="2857500" cy="428625"/>
                     </a:xfrm>
                     <a:prstGeom prst="rect">
                       <a:avLst/>
                     </a:prstGeom>
-                    <a:noFill/>
-                    <a:ln w="9525">
-                      <a:noFill/>
-                      <a:miter lim="800000"/>
-                      <a:headEnd/>
-                      <a:tailEnd/>
-                    </a:ln>
                   </pic:spPr>
                 </pic:pic>
               </a:graphicData>
@@ -69,42 +60,162 @@
     </w:p>
     <w:p>
       <w:pPr>
-        <w:pStyle w:val="BodyText"/>
+        <w:spacing w:before="5"/>
+        <w:ind w:left="140"/>
+        <w:jc w:val="both"/>
         <w:rPr>
           <w:rFonts w:ascii="Tahoma"/>
           <w:b/>
+          <w:sz w:val="40"/>
         </w:rPr>
       </w:pPr>
     </w:p>
     <w:p>
       <w:pPr>
         <w:pStyle w:val="BodyText"/>
+        <w:jc w:val="center"/>
         <w:rPr>
           <w:rFonts w:ascii="Tahoma"/>
           <w:b/>
         </w:rPr>
       </w:pPr>
     </w:p>
+    <w:tbl>
+      <w:tblPr>
+        <w:tblStyle w:val="TableGrid"/>
+        <w:tblW w:w="0" w:type="auto"/>
+        <w:tblInd w:w="4361" w:type="dxa"/>
+        <w:tblBorders>
+          <w:top w:val="none" w:sz="0" w:space="0" w:color="auto"/>
+          <w:left w:val="none" w:sz="0" w:space="0" w:color="auto"/>
+          <w:bottom w:val="none" w:sz="0" w:space="0" w:color="auto"/>
+          <w:right w:val="none" w:sz="0" w:space="0" w:color="auto"/>
+          <w:insideH w:val="none" w:sz="0" w:space="0" w:color="auto"/>
+          <w:insideV w:val="none" w:sz="0" w:space="0" w:color="auto"/>
+        </w:tblBorders>
+        <w:tblLook w:val="04A0"/>
+      </w:tblPr>
+      <w:tblGrid>
+        <w:gridCol w:w="4881"/>
+      </w:tblGrid>
+      <w:tr>
+        <w:tc>
+          <w:tcPr>
+            <w:tcW w:w="4881" w:type="dxa"/>
+          </w:tcPr>
+          <w:p>
+            <w:pPr>
+              <w:pStyle w:val="BodyText"/>
+              <w:jc w:val="center"/>
+              <w:rPr>
+                <w:rFonts w:asciiTheme="minorHAnsi" w:hAnsiTheme="minorHAnsi"/>
+                <w:sz w:val="24"/>
+                <w:szCs w:val="24"/>
+              </w:rPr>
+            </w:pPr>
+            <w:r>
+              <w:rPr>
+                <w:rFonts w:asciiTheme="minorHAnsi" w:hAnsiTheme="minorHAnsi"/>
+                <w:sz w:val="30"/>
+                <w:szCs w:val="30"/>
+              </w:rPr>
+              <w:t>P</w:t>
+            </w:r>
+            <w:r>
+              <w:rPr>
+                <w:rFonts w:asciiTheme="minorHAnsi" w:hAnsiTheme="minorHAnsi"/>
+                <w:sz w:val="24"/>
+                <w:szCs w:val="24"/>
+              </w:rPr>
+              <w:t xml:space="preserve"> R O F I L E   </w:t>
+            </w:r>
+            <w:r>
+              <w:rPr>
+                <w:rFonts w:asciiTheme="minorHAnsi" w:hAnsiTheme="minorHAnsi"/>
+                <w:sz w:val="30"/>
+                <w:szCs w:val="30"/>
+              </w:rPr>
+              <w:t>O</w:t>
+            </w:r>
+            <w:r>
+              <w:rPr>
+                <w:rFonts w:asciiTheme="minorHAnsi" w:hAnsiTheme="minorHAnsi"/>
+                <w:sz w:val="24"/>
+                <w:szCs w:val="24"/>
+              </w:rPr>
+              <w:t xml:space="preserve"> F</w:t>
+            </w:r>
+          </w:p>
+          <w:p>
+            <w:pPr>
+              <w:pStyle w:val="BodyText"/>
+              <w:jc w:val="center"/>
+              <w:rPr>
+                <w:rFonts w:asciiTheme="majorHAnsi" w:hAnsiTheme="majorHAnsi"/>
+                <w:b/>
+                <w:sz w:val="30"/>
+                <w:szCs w:val="30"/>
+              </w:rPr>
+            </w:pPr>
+            <w:r>
+              <w:rPr>
+                <w:rFonts w:asciiTheme="majorHAnsi" w:hAnsiTheme="majorHAnsi"/>
+                <w:b/>
+                <w:sz w:val="30"/>
+                <w:szCs w:val="30"/>
+              </w:rPr>
+              <w:t>CANDIDATE_NAME</w:t>
+            </w:r>
+          </w:p>
+          <w:p>
+            <w:pPr>
+              <w:pStyle w:val="BodyText"/>
+              <w:jc w:val="center"/>
+              <w:rPr>
+                <w:rFonts w:asciiTheme="majorHAnsi" w:hAnsiTheme="majorHAnsi"/>
+                <w:i/>
+                <w:color w:val="595959" w:themeColor="text1" w:themeTint="A6"/>
+                <w:sz w:val="22"/>
+                <w:szCs w:val="22"/>
+              </w:rPr>
+            </w:pPr>
+            <w:r>
+              <w:rPr>
+                <w:rFonts w:asciiTheme="majorHAnsi" w:hAnsiTheme="majorHAnsi"/>
+                <w:i/>
+                <w:color w:val="595959" w:themeColor="text1" w:themeTint="A6"/>
+                <w:sz w:val="22"/>
+                <w:szCs w:val="22"/>
+              </w:rPr>
+              <w:t>(Confidential)</w:t>
+            </w:r>
+          </w:p>
+          <w:p>
+            <w:pPr>
+              <w:pStyle w:val="BodyText"/>
+              <w:jc w:val="center"/>
+              <w:rPr>
+                <w:rFonts w:ascii="Tahoma"/>
+                <w:b/>
+              </w:rPr>
+            </w:pPr>
+          </w:p>
+        </w:tc>
+      </w:tr>
+    </w:tbl>
     <w:p>
       <w:pPr>
         <w:pStyle w:val="BodyText"/>
-        <w:spacing w:before="10"/>
-        <w:jc w:val="center"/>
         <w:rPr>
           <w:rFonts w:ascii="Tahoma"/>
           <w:b/>
-          <w:sz w:val="12"/>
         </w:rPr>
       </w:pPr>
     </w:p>
     <w:tbl>
       <w:tblPr>
+        <w:tblpPr w:leftFromText="180" w:rightFromText="180" w:vertAnchor="text" w:horzAnchor="margin" w:tblpXSpec="right" w:tblpY="1217"/>
         <w:tblW w:w="4174" w:type="dxa"/>
-        <w:tblInd w:w="5264" w:type="dxa"/>
-        <w:tblBorders>
-          <w:insideH w:val="single" w:sz="24" w:space="0" w:color="5F5F5F"/>
-          <w:insideV w:val="single" w:sz="24" w:space="0" w:color="5F5F5F"/>
-        </w:tblBorders>
         <w:tblLayout w:type="fixed"/>
         <w:tblCellMar>
           <w:left w:w="0" w:type="dxa"/>
@@ -117,189 +228,13 @@
       </w:tblGrid>
       <w:tr>
         <w:trPr>
-          <w:trHeight w:val="2530"/>
+          <w:trHeight w:val="451"/>
         </w:trPr>
         <w:tc>
           <w:tcPr>
             <w:tcW w:w="4174" w:type="dxa"/>
             <w:tcBorders>
-              <w:bottom w:val="single" w:sz="24" w:space="0" w:color="5F5F5F"/>
-            </w:tcBorders>
-          </w:tcPr>
-          <w:p>
-            <w:pPr>
-              <w:pStyle w:val="TableParagraph"/>
-              <w:spacing w:line="306" w:lineRule="exact"/>
-              <w:ind w:left="1136" w:right="120"/>
-              <w:jc w:val="center"/>
-              <w:rPr>
-                <w:sz w:val="24"/>
-              </w:rPr>
-            </w:pPr>
-            <w:r>
-              <w:rPr>
-                <w:sz w:val="30"/>
-              </w:rPr>
-              <w:t>P</w:t>
-            </w:r>
-            <w:r>
-              <w:rPr>
-                <w:spacing w:val="-36"/>
-                <w:sz w:val="30"/>
-              </w:rPr>
-              <w:t xml:space="preserve"> </w:t>
-            </w:r>
-            <w:r>
-              <w:rPr>
-                <w:sz w:val="24"/>
-              </w:rPr>
-              <w:t>R</w:t>
-            </w:r>
-            <w:r>
-              <w:rPr>
-                <w:spacing w:val="-27"/>
-                <w:sz w:val="24"/>
-              </w:rPr>
-              <w:t xml:space="preserve"> </w:t>
-            </w:r>
-            <w:r>
-              <w:rPr>
-                <w:sz w:val="24"/>
-              </w:rPr>
-              <w:t>O</w:t>
-            </w:r>
-            <w:r>
-              <w:rPr>
-                <w:spacing w:val="-25"/>
-                <w:sz w:val="24"/>
-              </w:rPr>
-              <w:t xml:space="preserve"> </w:t>
-            </w:r>
-            <w:r>
-              <w:rPr>
-                <w:sz w:val="24"/>
-              </w:rPr>
-              <w:t>F</w:t>
-            </w:r>
-            <w:r>
-              <w:rPr>
-                <w:spacing w:val="-24"/>
-                <w:sz w:val="24"/>
-              </w:rPr>
-              <w:t xml:space="preserve"> </w:t>
-            </w:r>
-            <w:r>
-              <w:rPr>
-                <w:sz w:val="24"/>
-              </w:rPr>
-              <w:t>I</w:t>
-            </w:r>
-            <w:r>
-              <w:rPr>
-                <w:spacing w:val="-27"/>
-                <w:sz w:val="24"/>
-              </w:rPr>
-              <w:t xml:space="preserve"> </w:t>
-            </w:r>
-            <w:r>
-              <w:rPr>
-                <w:sz w:val="24"/>
-              </w:rPr>
-              <w:t>L</w:t>
-            </w:r>
-            <w:r>
-              <w:rPr>
-                <w:spacing w:val="-25"/>
-                <w:sz w:val="24"/>
-              </w:rPr>
-              <w:t xml:space="preserve"> </w:t>
-            </w:r>
-            <w:r>
-              <w:rPr>
-                <w:sz w:val="24"/>
-              </w:rPr>
-              <w:t>E</w:t>
-            </w:r>
-            <w:r>
-              <w:rPr>
-                <w:spacing w:val="-26"/>
-                <w:sz w:val="24"/>
-              </w:rPr>
-              <w:t xml:space="preserve"> </w:t>
-            </w:r>
-            <w:r>
-              <w:rPr>
-                <w:sz w:val="24"/>
-              </w:rPr>
-              <w:t xml:space="preserve"> </w:t>
-            </w:r>
-            <w:r>
-              <w:rPr>
-                <w:spacing w:val="7"/>
-                <w:sz w:val="24"/>
-              </w:rPr>
-              <w:t xml:space="preserve"> </w:t>
-            </w:r>
-            <w:r>
-              <w:rPr>
-                <w:sz w:val="30"/>
-              </w:rPr>
-              <w:t>O</w:t>
-            </w:r>
-            <w:r>
-              <w:rPr>
-                <w:spacing w:val="-39"/>
-                <w:sz w:val="30"/>
-              </w:rPr>
-              <w:t xml:space="preserve"> </w:t>
-            </w:r>
-            <w:r>
-              <w:rPr>
-                <w:sz w:val="24"/>
-              </w:rPr>
-              <w:t>F</w:t>
-            </w:r>
-            <w:r>
-              <w:rPr>
-                <w:spacing w:val="-26"/>
-                <w:sz w:val="24"/>
-              </w:rPr>
-              <w:t xml:space="preserve"> </w:t>
-            </w:r>
-          </w:p>
-          <w:p>
-            <w:pPr>
-              <w:pStyle w:val="TableParagraph"/>
-              <w:spacing w:before="1"/>
-              <w:ind w:left="988" w:right="120"/>
-              <w:jc w:val="center"/>
-              <w:rPr>
-                <w:rFonts w:ascii="Cambria"/>
-                <w:b/>
-                <w:sz w:val="24"/>
-              </w:rPr>
-            </w:pPr>
-            <w:r>
-              <w:rPr>
-                <w:rFonts w:ascii="Cambria"/>
-                <w:b/>
-                <w:sz w:val="30"/>
-              </w:rPr>
-              <w:t>CANDIDATE_NAME</w:t>
-            </w:r>
-          </w:p>
-        </w:tc>
-      </w:tr>
-      <w:tr>
-        <w:trPr>
-          <w:trHeight w:val="554"/>
-        </w:trPr>
-        <w:tc>
-          <w:tcPr>
-            <w:tcW w:w="4174" w:type="dxa"/>
-            <w:tcBorders>
-              <w:top w:val="single" w:sz="24" w:space="0" w:color="5F5F5F"/>
-              <w:bottom w:val="nil"/>
+              <w:top w:val="single" w:sz="18" w:space="0" w:color="auto"/>
             </w:tcBorders>
           </w:tcPr>
           <w:p>
@@ -310,16 +245,32 @@
               <w:rPr>
                 <w:rFonts w:ascii="Cambria"/>
                 <w:b/>
-                <w:sz w:val="24"/>
+                <w:i/>
+                <w:sz w:val="30"/>
+                <w:szCs w:val="30"/>
               </w:rPr>
             </w:pPr>
             <w:r>
               <w:rPr>
                 <w:rFonts w:ascii="Cambria"/>
                 <w:b/>
-                <w:sz w:val="24"/>
-              </w:rPr>
-              <w:t>Candidate for:</w:t>
+                <w:i/>
+                <w:color w:val="E36C0A" w:themeColor="accent6" w:themeShade="BF"/>
+                <w:sz w:val="30"/>
+                <w:szCs w:val="30"/>
+              </w:rPr>
+              <w:t>Candidate fo</w:t>
+            </w:r>
+            <w:r>
+              <w:rPr>
+                <w:rFonts w:ascii="Cambria"/>
+                <w:b/>
+                <w:i/>
+                <w:color w:val="E36C0A" w:themeColor="accent6" w:themeShade="BF"/>
+                <w:sz w:val="30"/>
+                <w:szCs w:val="30"/>
+              </w:rPr>
+              <w:t>r</w:t>
             </w:r>
           </w:p>
         </w:tc>
@@ -332,35 +283,57 @@
           <w:tcPr>
             <w:tcW w:w="4174" w:type="dxa"/>
             <w:tcBorders>
-              <w:top w:val="nil"/>
-              <w:bottom w:val="nil"/>
+              <w:bottom w:val="single" w:sz="18" w:space="0" w:color="auto"/>
             </w:tcBorders>
           </w:tcPr>
           <w:p>
             <w:pPr>
               <w:pStyle w:val="TableParagraph"/>
-              <w:spacing w:before="108"/>
               <w:ind w:left="112"/>
+              <w:rPr>
+                <w:rFonts w:ascii="Arial Black" w:hAnsi="Arial Black"/>
+                <w:b/>
+                <w:color w:val="5F497A" w:themeColor="accent4" w:themeShade="BF"/>
+                <w:sz w:val="20"/>
+                <w:szCs w:val="20"/>
+              </w:rPr>
             </w:pPr>
             <w:r>
+              <w:rPr>
+                <w:rFonts w:ascii="Arial Black" w:hAnsi="Arial Black"/>
+                <w:b/>
+                <w:color w:val="5F497A" w:themeColor="accent4" w:themeShade="BF"/>
+                <w:sz w:val="20"/>
+                <w:szCs w:val="20"/>
+              </w:rPr>
               <w:t>DESIGNATION</w:t>
             </w:r>
           </w:p>
           <w:p>
             <w:pPr>
               <w:pStyle w:val="TableParagraph"/>
-              <w:spacing w:before="108"/>
-              <w:ind w:left="112"/>
+              <w:ind w:left="112" w:right="791"/>
+              <w:rPr>
+                <w:rFonts w:ascii="Helvetica" w:hAnsi="Helvetica"/>
+              </w:rPr>
+            </w:pPr>
+          </w:p>
+          <w:p>
+            <w:pPr>
+              <w:pStyle w:val="TableParagraph"/>
+              <w:ind w:left="112" w:right="791"/>
             </w:pPr>
             <w:r>
-              <w:t xml:space="preserve">COMPANY_NAME </w:t>
+              <w:t>COMPANY_NAME</w:t>
+            </w:r>
+            <w:r>
+              <w:t xml:space="preserve"> </w:t>
             </w:r>
           </w:p>
           <w:p>
             <w:pPr>
               <w:pStyle w:val="TableParagraph"/>
-              <w:spacing w:before="108"/>
-              <w:ind w:left="112"/>
+              <w:ind w:left="112" w:right="82"/>
             </w:pPr>
             <w:r>
               <w:t>COMP_LOC</w:t>
@@ -383,54 +356,38 @@
       </w:tr>
       <w:tr>
         <w:trPr>
-          <w:trHeight w:val="1094"/>
+          <w:trHeight w:val="484"/>
         </w:trPr>
         <w:tc>
           <w:tcPr>
             <w:tcW w:w="4174" w:type="dxa"/>
             <w:tcBorders>
-              <w:top w:val="nil"/>
-              <w:bottom w:val="nil"/>
+              <w:top w:val="single" w:sz="18" w:space="0" w:color="auto"/>
             </w:tcBorders>
           </w:tcPr>
           <w:p>
             <w:pPr>
               <w:pStyle w:val="TableParagraph"/>
-              <w:rPr>
-                <w:rFonts w:ascii="Tahoma"/>
-                <w:b/>
-                <w:sz w:val="24"/>
-              </w:rPr>
-            </w:pPr>
-          </w:p>
-          <w:p>
-            <w:pPr>
-              <w:pStyle w:val="TableParagraph"/>
-              <w:spacing w:before="8"/>
-              <w:rPr>
-                <w:rFonts w:ascii="Tahoma"/>
-                <w:b/>
-                <w:sz w:val="30"/>
-              </w:rPr>
-            </w:pPr>
-          </w:p>
-          <w:p>
-            <w:pPr>
-              <w:pStyle w:val="TableParagraph"/>
+              <w:spacing w:before="121"/>
               <w:ind w:left="107"/>
               <w:rPr>
                 <w:rFonts w:ascii="Cambria"/>
                 <w:b/>
-                <w:sz w:val="24"/>
+                <w:i/>
+                <w:sz w:val="30"/>
+                <w:szCs w:val="30"/>
               </w:rPr>
             </w:pPr>
             <w:r>
               <w:rPr>
                 <w:rFonts w:ascii="Cambria"/>
                 <w:b/>
-                <w:sz w:val="24"/>
-              </w:rPr>
-              <w:t>Submitted by:</w:t>
+                <w:i/>
+                <w:color w:val="E36C0A" w:themeColor="accent6" w:themeShade="BF"/>
+                <w:sz w:val="30"/>
+                <w:szCs w:val="30"/>
+              </w:rPr>
+              <w:t>Submitted by</w:t>
             </w:r>
           </w:p>
         </w:tc>
@@ -443,27 +400,37 @@
           <w:tcPr>
             <w:tcW w:w="4174" w:type="dxa"/>
             <w:tcBorders>
-              <w:top w:val="nil"/>
-              <w:bottom w:val="nil"/>
+              <w:bottom w:val="single" w:sz="18" w:space="0" w:color="auto"/>
             </w:tcBorders>
           </w:tcPr>
           <w:p>
             <w:pPr>
               <w:pStyle w:val="TableParagraph"/>
-              <w:spacing w:before="109"/>
               <w:ind w:left="112"/>
               <w:rPr>
-                <w:rFonts w:ascii="Tahoma"/>
+                <w:rFonts w:ascii="Arial Black" w:hAnsi="Arial Black"/>
                 <w:b/>
+                <w:sz w:val="20"/>
+                <w:szCs w:val="20"/>
               </w:rPr>
             </w:pPr>
             <w:r>
+              <w:rPr>
+                <w:rFonts w:ascii="Arial Black" w:hAnsi="Arial Black"/>
+                <w:b/>
+                <w:color w:val="5F497A" w:themeColor="accent4" w:themeShade="BF"/>
+                <w:sz w:val="20"/>
+                <w:szCs w:val="20"/>
+              </w:rPr>
               <w:t>RECRUITER_NAME</w:t>
             </w:r>
             <w:r>
-              <w:t xml:space="preserve"> </w:t>
-            </w:r>
-            <w:r>
+              <w:rPr>
+                <w:rFonts w:ascii="Arial Black" w:hAnsi="Arial Black"/>
+                <w:b/>
+                <w:sz w:val="20"/>
+                <w:szCs w:val="20"/>
+              </w:rPr>
               <w:br/>
             </w:r>
           </w:p>
@@ -482,24 +449,20 @@
               <w:ind w:left="112" w:right="2411"/>
             </w:pPr>
             <w:r>
-              <w:t>Chennai,</w:t>
-            </w:r>
-            <w:r>
-              <w:t xml:space="preserve"> India</w:t>
+              <w:t>Chennai, India</w:t>
             </w:r>
           </w:p>
         </w:tc>
       </w:tr>
       <w:tr>
         <w:trPr>
-          <w:trHeight w:val="942"/>
+          <w:trHeight w:val="1114"/>
         </w:trPr>
         <w:tc>
           <w:tcPr>
             <w:tcW w:w="4174" w:type="dxa"/>
             <w:tcBorders>
-              <w:top w:val="nil"/>
-              <w:bottom w:val="nil"/>
+              <w:top w:val="single" w:sz="18" w:space="0" w:color="auto"/>
             </w:tcBorders>
           </w:tcPr>
           <w:p>
@@ -515,25 +478,60 @@
           <w:p>
             <w:pPr>
               <w:pStyle w:val="TableParagraph"/>
-              <w:spacing w:before="1"/>
-              <w:rPr>
-                <w:rFonts w:ascii="Tahoma"/>
+              <w:spacing w:before="108"/>
+              <w:ind w:left="112"/>
+              <w:rPr>
+                <w:rFonts w:ascii="Arial Black" w:hAnsi="Arial Black"/>
                 <w:b/>
-                <w:sz w:val="30"/>
+                <w:color w:val="5F497A" w:themeColor="accent4" w:themeShade="BF"/>
+                <w:sz w:val="20"/>
+                <w:szCs w:val="20"/>
+              </w:rPr>
+            </w:pPr>
+            <w:r>
+              <w:rPr>
+                <w:rFonts w:ascii="Arial Black" w:hAnsi="Arial Black"/>
+                <w:b/>
+                <w:color w:val="5F497A" w:themeColor="accent4" w:themeShade="BF"/>
+                <w:sz w:val="20"/>
+                <w:szCs w:val="20"/>
+              </w:rPr>
+              <w:t>CURRENT_DATE</w:t>
+            </w:r>
+          </w:p>
+          <w:p>
+            <w:pPr>
+              <w:pStyle w:val="TableParagraph"/>
+              <w:spacing w:before="108"/>
+              <w:ind w:left="112"/>
+              <w:rPr>
+                <w:rFonts w:ascii="Helvetica" w:hAnsi="Helvetica"/>
+                <w:b/>
+                <w:color w:val="5F497A" w:themeColor="accent4" w:themeShade="BF"/>
               </w:rPr>
             </w:pPr>
           </w:p>
           <w:p>
             <w:pPr>
               <w:pStyle w:val="TableParagraph"/>
-              <w:spacing w:before="1" w:line="245" w:lineRule="exact"/>
-              <w:ind w:left="107"/>
+              <w:spacing w:before="108"/>
+              <w:ind w:left="112"/>
+              <w:rPr>
+                <w:rFonts w:ascii="Arial Black" w:hAnsi="Arial Black"/>
+                <w:color w:val="595959" w:themeColor="text1" w:themeTint="A6"/>
+                <w:sz w:val="20"/>
+                <w:szCs w:val="20"/>
+              </w:rPr>
             </w:pPr>
             <w:r>
-              <w:t>CURRENT_DATE</w:t>
-            </w:r>
-            <w:r>
-              <w:br/>
+              <w:rPr>
+                <w:rFonts w:ascii="Arial Black" w:hAnsi="Arial Black"/>
+                <w:b/>
+                <w:color w:val="595959" w:themeColor="text1" w:themeTint="A6"/>
+                <w:sz w:val="20"/>
+                <w:szCs w:val="20"/>
+              </w:rPr>
+              <w:t>CAND_CODE</w:t>
             </w:r>
           </w:p>
         </w:tc>
@@ -542,6 +540,162 @@
     <w:p>
       <w:pPr>
         <w:pStyle w:val="BodyText"/>
+        <w:spacing w:before="10"/>
+        <w:jc w:val="center"/>
+        <w:rPr>
+          <w:rFonts w:ascii="Tahoma"/>
+          <w:b/>
+          <w:sz w:val="12"/>
+        </w:rPr>
+      </w:pPr>
+    </w:p>
+    <w:p>
+      <w:pPr>
+        <w:pStyle w:val="BodyText"/>
+        <w:spacing w:before="10"/>
+        <w:jc w:val="center"/>
+        <w:rPr>
+          <w:rFonts w:ascii="Tahoma"/>
+          <w:b/>
+          <w:sz w:val="12"/>
+        </w:rPr>
+      </w:pPr>
+    </w:p>
+    <w:p>
+      <w:pPr>
+        <w:pStyle w:val="BodyText"/>
+        <w:spacing w:before="10"/>
+        <w:jc w:val="center"/>
+        <w:rPr>
+          <w:rFonts w:ascii="Tahoma"/>
+          <w:b/>
+          <w:sz w:val="12"/>
+        </w:rPr>
+      </w:pPr>
+    </w:p>
+    <w:p>
+      <w:pPr>
+        <w:pStyle w:val="BodyText"/>
+        <w:spacing w:before="10"/>
+        <w:jc w:val="center"/>
+        <w:rPr>
+          <w:rFonts w:ascii="Tahoma"/>
+          <w:b/>
+          <w:sz w:val="12"/>
+        </w:rPr>
+      </w:pPr>
+    </w:p>
+    <w:p>
+      <w:pPr>
+        <w:pStyle w:val="BodyText"/>
+        <w:spacing w:before="10"/>
+        <w:jc w:val="center"/>
+        <w:rPr>
+          <w:rFonts w:ascii="Tahoma"/>
+          <w:b/>
+          <w:sz w:val="12"/>
+        </w:rPr>
+      </w:pPr>
+    </w:p>
+    <w:p>
+      <w:pPr>
+        <w:pStyle w:val="BodyText"/>
+        <w:spacing w:before="10"/>
+        <w:jc w:val="center"/>
+        <w:rPr>
+          <w:rFonts w:ascii="Tahoma"/>
+          <w:b/>
+          <w:sz w:val="12"/>
+        </w:rPr>
+      </w:pPr>
+    </w:p>
+    <w:p>
+      <w:pPr>
+        <w:pStyle w:val="BodyText"/>
+        <w:spacing w:before="10"/>
+        <w:jc w:val="center"/>
+        <w:rPr>
+          <w:rFonts w:ascii="Tahoma"/>
+          <w:b/>
+          <w:sz w:val="12"/>
+        </w:rPr>
+      </w:pPr>
+    </w:p>
+    <w:p>
+      <w:pPr>
+        <w:pStyle w:val="BodyText"/>
+        <w:spacing w:before="10"/>
+        <w:jc w:val="center"/>
+        <w:rPr>
+          <w:rFonts w:ascii="Tahoma"/>
+          <w:b/>
+          <w:sz w:val="12"/>
+        </w:rPr>
+      </w:pPr>
+    </w:p>
+    <w:p>
+      <w:pPr>
+        <w:pStyle w:val="BodyText"/>
+        <w:spacing w:before="10"/>
+        <w:jc w:val="center"/>
+        <w:rPr>
+          <w:rFonts w:ascii="Tahoma"/>
+          <w:b/>
+          <w:sz w:val="12"/>
+        </w:rPr>
+      </w:pPr>
+    </w:p>
+    <w:p>
+      <w:pPr>
+        <w:pStyle w:val="BodyText"/>
+        <w:spacing w:before="10"/>
+        <w:jc w:val="center"/>
+        <w:rPr>
+          <w:rFonts w:ascii="Tahoma"/>
+          <w:b/>
+          <w:sz w:val="12"/>
+        </w:rPr>
+      </w:pPr>
+    </w:p>
+    <w:p>
+      <w:pPr>
+        <w:pStyle w:val="BodyText"/>
+        <w:spacing w:before="10"/>
+        <w:jc w:val="center"/>
+        <w:rPr>
+          <w:rFonts w:ascii="Tahoma"/>
+          <w:b/>
+          <w:sz w:val="12"/>
+        </w:rPr>
+      </w:pPr>
+    </w:p>
+    <w:p>
+      <w:pPr>
+        <w:pStyle w:val="BodyText"/>
+        <w:spacing w:before="10"/>
+        <w:jc w:val="center"/>
+        <w:rPr>
+          <w:rFonts w:ascii="Tahoma"/>
+          <w:b/>
+          <w:sz w:val="12"/>
+        </w:rPr>
+      </w:pPr>
+    </w:p>
+    <w:p>
+      <w:pPr>
+        <w:pStyle w:val="BodyText"/>
+        <w:spacing w:before="10"/>
+        <w:jc w:val="center"/>
+        <w:rPr>
+          <w:rFonts w:ascii="Tahoma"/>
+          <w:b/>
+          <w:sz w:val="12"/>
+        </w:rPr>
+      </w:pPr>
+    </w:p>
+    <w:p>
+      <w:pPr>
+        <w:pStyle w:val="BodyText"/>
         <w:spacing w:before="4"/>
         <w:rPr>
           <w:rFonts w:ascii="Tahoma"/>
@@ -554,345 +708,495 @@
       <w:pPr>
         <w:pStyle w:val="BodyText"/>
         <w:spacing w:line="196" w:lineRule="auto"/>
-        <w:ind w:left="-284" w:right="221"/>
+        <w:ind w:left="140" w:right="221"/>
         <w:jc w:val="both"/>
-        <w:rPr>
-          <w:sz w:val="22"/>
-          <w:szCs w:val="22"/>
-        </w:rPr>
-      </w:pPr>
-      <w:r>
         <w:rPr>
           <w:color w:val="808080"/>
           <w:sz w:val="22"/>
           <w:szCs w:val="22"/>
         </w:rPr>
-        <w:t>The information in this report is strictly private and confidential and is based on information provided by the candidate. Its use should be restricted to only those members of the company's management group who are directly involved with the selection of a candidate for the position concerned</w:t>
-      </w:r>
-    </w:p>
-    <w:tbl>
-      <w:tblPr>
-        <w:tblpPr w:leftFromText="180" w:rightFromText="180" w:vertAnchor="text" w:horzAnchor="page" w:tblpX="3659" w:tblpY="788"/>
-        <w:tblW w:w="0" w:type="auto"/>
-        <w:tblBorders>
-          <w:top w:val="nil"/>
-          <w:left w:val="nil"/>
-          <w:bottom w:val="nil"/>
-          <w:right w:val="nil"/>
-          <w:insideH w:val="nil"/>
-          <w:insideV w:val="nil"/>
-        </w:tblBorders>
-        <w:tblLayout w:type="fixed"/>
-        <w:tblCellMar>
-          <w:left w:w="0" w:type="dxa"/>
-          <w:right w:w="0" w:type="dxa"/>
-        </w:tblCellMar>
-        <w:tblLook w:val="01E0"/>
-      </w:tblPr>
-      <w:tblGrid>
-        <w:gridCol w:w="3000"/>
-        <w:gridCol w:w="3809"/>
-        <w:gridCol w:w="651"/>
-      </w:tblGrid>
-      <w:tr>
-        <w:trPr>
-          <w:trHeight w:hRule="exact" w:val="857"/>
-        </w:trPr>
-        <w:tc>
-          <w:tcPr>
-            <w:tcW w:w="3000" w:type="dxa"/>
-          </w:tcPr>
-          <w:p>
-            <w:pPr>
-              <w:pStyle w:val="TableParagraph"/>
-              <w:spacing w:line="360" w:lineRule="auto"/>
-              <w:ind w:left="178"/>
-              <w:rPr>
-                <w:rFonts w:asciiTheme="minorHAnsi" w:hAnsiTheme="minorHAnsi"/>
-              </w:rPr>
-            </w:pPr>
-            <w:r>
-              <w:rPr>
-                <w:rFonts w:asciiTheme="minorHAnsi" w:hAnsiTheme="minorHAnsi"/>
-                <w:color w:val="808080"/>
-              </w:rPr>
-              <w:t xml:space="preserve">   </w:t>
-            </w:r>
-            <w:r>
-              <w:rPr>
-                <w:rFonts w:asciiTheme="minorHAnsi" w:hAnsiTheme="minorHAnsi"/>
-                <w:color w:val="808080"/>
-              </w:rPr>
-              <w:t xml:space="preserve">    </w:t>
-            </w:r>
-            <w:r>
-              <w:rPr>
-                <w:rFonts w:asciiTheme="minorHAnsi" w:hAnsiTheme="minorHAnsi"/>
-                <w:color w:val="808080"/>
-              </w:rPr>
-              <w:t xml:space="preserve">Shenoy Nagar      </w:t>
-            </w:r>
-            <w:r>
-              <w:rPr>
-                <w:rFonts w:asciiTheme="minorHAnsi" w:hAnsiTheme="minorHAnsi"/>
-                <w:color w:val="808080"/>
-              </w:rPr>
-              <w:br/>
-            </w:r>
-            <w:r>
-              <w:rPr>
-                <w:rFonts w:asciiTheme="minorHAnsi" w:hAnsiTheme="minorHAnsi"/>
-                <w:b/>
-                <w:color w:val="808080"/>
-              </w:rPr>
-              <w:t xml:space="preserve">  </w:t>
-            </w:r>
-            <w:r>
-              <w:rPr>
-                <w:rFonts w:asciiTheme="minorHAnsi" w:hAnsiTheme="minorHAnsi"/>
-                <w:b/>
-                <w:color w:val="808080"/>
-              </w:rPr>
-              <w:t xml:space="preserve">     </w:t>
-            </w:r>
-            <w:r>
-              <w:rPr>
-                <w:rFonts w:asciiTheme="minorHAnsi" w:hAnsiTheme="minorHAnsi"/>
-                <w:b/>
-                <w:color w:val="808080"/>
-              </w:rPr>
-              <w:t xml:space="preserve">Email:  </w:t>
-            </w:r>
-            <w:hyperlink r:id="rId8">
-              <w:r>
-                <w:rPr>
-                  <w:rFonts w:asciiTheme="minorHAnsi" w:hAnsiTheme="minorHAnsi"/>
-                  <w:color w:val="0000FF"/>
-                  <w:u w:val="single" w:color="0000FF"/>
-                </w:rPr>
-                <w:t>es@career-tree.in</w:t>
-              </w:r>
-            </w:hyperlink>
-          </w:p>
-        </w:tc>
-        <w:tc>
-          <w:tcPr>
-            <w:tcW w:w="3809" w:type="dxa"/>
-          </w:tcPr>
-          <w:p>
-            <w:pPr>
-              <w:pStyle w:val="TableParagraph"/>
-              <w:spacing w:line="360" w:lineRule="auto"/>
-              <w:rPr>
-                <w:rFonts w:asciiTheme="minorHAnsi" w:hAnsiTheme="minorHAnsi"/>
-              </w:rPr>
-            </w:pPr>
-            <w:r>
-              <w:rPr>
-                <w:rFonts w:asciiTheme="minorHAnsi" w:hAnsiTheme="minorHAnsi"/>
-                <w:color w:val="808080"/>
-              </w:rPr>
-              <w:t xml:space="preserve">             </w:t>
-            </w:r>
-            <w:r>
-              <w:rPr>
-                <w:rFonts w:asciiTheme="minorHAnsi" w:hAnsiTheme="minorHAnsi"/>
-                <w:color w:val="808080"/>
-              </w:rPr>
-              <w:t xml:space="preserve">     </w:t>
-            </w:r>
-            <w:r>
-              <w:rPr>
-                <w:rFonts w:asciiTheme="minorHAnsi" w:hAnsiTheme="minorHAnsi"/>
-                <w:color w:val="808080"/>
-              </w:rPr>
-              <w:t xml:space="preserve">Chennai – </w:t>
-            </w:r>
-            <w:r>
-              <w:rPr>
-                <w:rFonts w:asciiTheme="minorHAnsi" w:hAnsiTheme="minorHAnsi"/>
-              </w:rPr>
-              <w:t xml:space="preserve"> </w:t>
-            </w:r>
-            <w:r>
-              <w:rPr>
-                <w:rFonts w:asciiTheme="minorHAnsi" w:hAnsiTheme="minorHAnsi"/>
-                <w:color w:val="808080"/>
-              </w:rPr>
-              <w:t>600030, India</w:t>
-            </w:r>
-            <w:r>
-              <w:rPr>
-                <w:rFonts w:asciiTheme="minorHAnsi" w:hAnsiTheme="minorHAnsi"/>
-                <w:b/>
-                <w:color w:val="808080"/>
-              </w:rPr>
-              <w:br/>
-              <w:t xml:space="preserve">              </w:t>
-            </w:r>
-            <w:r>
-              <w:rPr>
-                <w:rFonts w:asciiTheme="minorHAnsi" w:hAnsiTheme="minorHAnsi"/>
-                <w:b/>
-                <w:color w:val="808080"/>
-              </w:rPr>
-              <w:t xml:space="preserve">     </w:t>
-            </w:r>
-            <w:r>
-              <w:rPr>
-                <w:rFonts w:asciiTheme="minorHAnsi" w:hAnsiTheme="minorHAnsi"/>
-                <w:b/>
-                <w:color w:val="808080"/>
-              </w:rPr>
-              <w:t xml:space="preserve">Website: </w:t>
-            </w:r>
-            <w:hyperlink r:id="rId9">
-              <w:r>
-                <w:rPr>
-                  <w:rFonts w:asciiTheme="minorHAnsi" w:hAnsiTheme="minorHAnsi"/>
-                  <w:color w:val="0000FF"/>
-                  <w:u w:val="single" w:color="0000FF"/>
-                </w:rPr>
-                <w:t>www.career-tree.in</w:t>
-              </w:r>
-            </w:hyperlink>
-          </w:p>
-        </w:tc>
-        <w:tc>
-          <w:tcPr>
-            <w:tcW w:w="651" w:type="dxa"/>
-          </w:tcPr>
-          <w:p>
-            <w:pPr>
-              <w:pStyle w:val="TableParagraph"/>
-              <w:spacing w:line="360" w:lineRule="auto"/>
-              <w:rPr>
-                <w:rFonts w:asciiTheme="minorHAnsi" w:hAnsiTheme="minorHAnsi"/>
-              </w:rPr>
-            </w:pPr>
-          </w:p>
-        </w:tc>
-      </w:tr>
-    </w:tbl>
-    <w:tbl>
-      <w:tblPr>
-        <w:tblpPr w:leftFromText="180" w:rightFromText="180" w:vertAnchor="text" w:horzAnchor="page" w:tblpX="901" w:tblpY="693"/>
-        <w:tblW w:w="0" w:type="auto"/>
-        <w:tblBorders>
-          <w:top w:val="nil"/>
-          <w:left w:val="nil"/>
-          <w:bottom w:val="nil"/>
-          <w:right w:val="nil"/>
-          <w:insideH w:val="nil"/>
-          <w:insideV w:val="nil"/>
-        </w:tblBorders>
-        <w:tblLayout w:type="fixed"/>
-        <w:tblCellMar>
-          <w:left w:w="0" w:type="dxa"/>
-          <w:right w:w="0" w:type="dxa"/>
-        </w:tblCellMar>
-        <w:tblLook w:val="01E0"/>
-      </w:tblPr>
-      <w:tblGrid>
-        <w:gridCol w:w="2949"/>
-      </w:tblGrid>
-      <w:tr>
-        <w:trPr>
-          <w:trHeight w:val="126"/>
-        </w:trPr>
-        <w:tc>
-          <w:tcPr>
-            <w:tcW w:w="2949" w:type="dxa"/>
-          </w:tcPr>
-          <w:p>
-            <w:pPr>
-              <w:pStyle w:val="TableParagraph"/>
-              <w:spacing w:before="72" w:line="360" w:lineRule="auto"/>
-              <w:ind w:left="35"/>
-              <w:rPr>
-                <w:rFonts w:asciiTheme="minorHAnsi" w:hAnsiTheme="minorHAnsi"/>
-                <w:b/>
-              </w:rPr>
-            </w:pPr>
-            <w:r>
-              <w:rPr>
-                <w:rFonts w:asciiTheme="minorHAnsi" w:hAnsiTheme="minorHAnsi"/>
-                <w:b/>
-                <w:color w:val="252525"/>
-              </w:rPr>
-              <w:t xml:space="preserve">  </w:t>
-            </w:r>
-            <w:r>
-              <w:rPr>
-                <w:rFonts w:asciiTheme="minorHAnsi" w:hAnsiTheme="minorHAnsi"/>
-                <w:b/>
-                <w:color w:val="252525"/>
-              </w:rPr>
-              <w:t xml:space="preserve">   </w:t>
-            </w:r>
-            <w:r>
-              <w:rPr>
-                <w:rFonts w:asciiTheme="minorHAnsi" w:hAnsiTheme="minorHAnsi"/>
-                <w:b/>
-                <w:color w:val="252525"/>
-              </w:rPr>
-              <w:t>CareerTree HR Solutions</w:t>
-            </w:r>
-          </w:p>
-        </w:tc>
-      </w:tr>
-      <w:tr>
-        <w:trPr>
-          <w:trHeight w:val="126"/>
-        </w:trPr>
-        <w:tc>
-          <w:tcPr>
-            <w:tcW w:w="2949" w:type="dxa"/>
-          </w:tcPr>
-          <w:p>
-            <w:pPr>
-              <w:pStyle w:val="TableParagraph"/>
-              <w:spacing w:before="3" w:line="360" w:lineRule="auto"/>
-              <w:ind w:left="35"/>
-              <w:rPr>
-                <w:rFonts w:asciiTheme="minorHAnsi" w:hAnsiTheme="minorHAnsi"/>
-              </w:rPr>
-            </w:pPr>
-            <w:r>
-              <w:rPr>
-                <w:rFonts w:asciiTheme="minorHAnsi" w:hAnsiTheme="minorHAnsi"/>
-                <w:b/>
-                <w:color w:val="808080"/>
-              </w:rPr>
-              <w:t xml:space="preserve">  </w:t>
-            </w:r>
-            <w:r>
-              <w:rPr>
-                <w:rFonts w:asciiTheme="minorHAnsi" w:hAnsiTheme="minorHAnsi"/>
-                <w:b/>
-                <w:color w:val="808080"/>
-              </w:rPr>
-              <w:t xml:space="preserve">   </w:t>
-            </w:r>
-            <w:r>
-              <w:rPr>
-                <w:rFonts w:asciiTheme="minorHAnsi" w:hAnsiTheme="minorHAnsi"/>
-                <w:b/>
-                <w:color w:val="808080"/>
-              </w:rPr>
-              <w:t xml:space="preserve">T:  </w:t>
-            </w:r>
-            <w:r>
-              <w:rPr>
-                <w:rFonts w:asciiTheme="minorHAnsi" w:hAnsiTheme="minorHAnsi"/>
-                <w:color w:val="808080"/>
-              </w:rPr>
-              <w:t>+91-44-49004900</w:t>
-            </w:r>
-          </w:p>
-        </w:tc>
-      </w:tr>
-    </w:tbl>
+      </w:pPr>
+    </w:p>
+    <w:p>
+      <w:pPr>
+        <w:pStyle w:val="BodyText"/>
+        <w:spacing w:line="196" w:lineRule="auto"/>
+        <w:ind w:left="140" w:right="221"/>
+        <w:jc w:val="both"/>
+        <w:rPr>
+          <w:color w:val="808080"/>
+          <w:sz w:val="22"/>
+          <w:szCs w:val="22"/>
+        </w:rPr>
+      </w:pPr>
+    </w:p>
+    <w:p>
+      <w:pPr>
+        <w:pStyle w:val="BodyText"/>
+        <w:spacing w:line="196" w:lineRule="auto"/>
+        <w:ind w:left="140" w:right="221"/>
+        <w:jc w:val="both"/>
+        <w:rPr>
+          <w:color w:val="808080"/>
+          <w:sz w:val="22"/>
+          <w:szCs w:val="22"/>
+        </w:rPr>
+      </w:pPr>
+    </w:p>
+    <w:p>
+      <w:pPr>
+        <w:pStyle w:val="BodyText"/>
+        <w:spacing w:line="196" w:lineRule="auto"/>
+        <w:ind w:left="140" w:right="221"/>
+        <w:jc w:val="both"/>
+        <w:rPr>
+          <w:color w:val="808080"/>
+          <w:sz w:val="22"/>
+          <w:szCs w:val="22"/>
+        </w:rPr>
+      </w:pPr>
+    </w:p>
+    <w:p>
+      <w:pPr>
+        <w:pStyle w:val="BodyText"/>
+        <w:spacing w:line="196" w:lineRule="auto"/>
+        <w:ind w:left="140" w:right="-42"/>
+        <w:jc w:val="both"/>
+        <w:rPr>
+          <w:color w:val="808080"/>
+          <w:sz w:val="22"/>
+          <w:szCs w:val="22"/>
+        </w:rPr>
+      </w:pPr>
+    </w:p>
+    <w:p>
+      <w:pPr>
+        <w:pStyle w:val="BodyText"/>
+        <w:spacing w:line="196" w:lineRule="auto"/>
+        <w:ind w:left="140" w:right="-42"/>
+        <w:jc w:val="both"/>
+        <w:rPr>
+          <w:color w:val="808080"/>
+          <w:sz w:val="22"/>
+          <w:szCs w:val="22"/>
+        </w:rPr>
+      </w:pPr>
+    </w:p>
+    <w:p>
+      <w:pPr>
+        <w:pStyle w:val="BodyText"/>
+        <w:spacing w:line="196" w:lineRule="auto"/>
+        <w:ind w:left="140" w:right="-42"/>
+        <w:jc w:val="both"/>
+        <w:rPr>
+          <w:color w:val="808080"/>
+          <w:sz w:val="22"/>
+          <w:szCs w:val="22"/>
+        </w:rPr>
+      </w:pPr>
+    </w:p>
+    <w:p>
+      <w:pPr>
+        <w:pStyle w:val="BodyText"/>
+        <w:spacing w:line="196" w:lineRule="auto"/>
+        <w:ind w:left="140" w:right="-42"/>
+        <w:jc w:val="both"/>
+        <w:rPr>
+          <w:color w:val="808080"/>
+          <w:sz w:val="22"/>
+          <w:szCs w:val="22"/>
+        </w:rPr>
+      </w:pPr>
+    </w:p>
+    <w:p>
+      <w:pPr>
+        <w:pStyle w:val="BodyText"/>
+        <w:spacing w:line="196" w:lineRule="auto"/>
+        <w:ind w:left="140" w:right="-42"/>
+        <w:jc w:val="both"/>
+        <w:rPr>
+          <w:color w:val="808080"/>
+          <w:sz w:val="22"/>
+          <w:szCs w:val="22"/>
+        </w:rPr>
+      </w:pPr>
+    </w:p>
+    <w:p>
+      <w:pPr>
+        <w:pStyle w:val="BodyText"/>
+        <w:spacing w:line="196" w:lineRule="auto"/>
+        <w:ind w:left="140" w:right="-42"/>
+        <w:jc w:val="both"/>
+        <w:rPr>
+          <w:color w:val="808080"/>
+          <w:sz w:val="22"/>
+          <w:szCs w:val="22"/>
+        </w:rPr>
+      </w:pPr>
+    </w:p>
+    <w:p>
+      <w:pPr>
+        <w:pStyle w:val="BodyText"/>
+        <w:spacing w:line="196" w:lineRule="auto"/>
+        <w:ind w:left="140" w:right="-42"/>
+        <w:jc w:val="both"/>
+        <w:rPr>
+          <w:color w:val="808080"/>
+          <w:sz w:val="22"/>
+          <w:szCs w:val="22"/>
+        </w:rPr>
+      </w:pPr>
+    </w:p>
+    <w:p>
+      <w:pPr>
+        <w:pStyle w:val="BodyText"/>
+        <w:spacing w:line="196" w:lineRule="auto"/>
+        <w:ind w:left="140" w:right="-42"/>
+        <w:jc w:val="both"/>
+        <w:rPr>
+          <w:color w:val="808080"/>
+          <w:sz w:val="22"/>
+          <w:szCs w:val="22"/>
+        </w:rPr>
+      </w:pPr>
+    </w:p>
+    <w:p>
+      <w:pPr>
+        <w:pStyle w:val="BodyText"/>
+        <w:spacing w:line="196" w:lineRule="auto"/>
+        <w:ind w:left="140" w:right="-42"/>
+        <w:jc w:val="both"/>
+        <w:rPr>
+          <w:color w:val="808080"/>
+          <w:sz w:val="22"/>
+          <w:szCs w:val="22"/>
+        </w:rPr>
+      </w:pPr>
+    </w:p>
+    <w:p>
+      <w:pPr>
+        <w:pStyle w:val="BodyText"/>
+        <w:spacing w:line="196" w:lineRule="auto"/>
+        <w:ind w:left="140" w:right="-42"/>
+        <w:jc w:val="both"/>
+        <w:rPr>
+          <w:color w:val="808080"/>
+          <w:sz w:val="22"/>
+          <w:szCs w:val="22"/>
+        </w:rPr>
+      </w:pPr>
+    </w:p>
+    <w:p>
+      <w:pPr>
+        <w:pStyle w:val="BodyText"/>
+        <w:spacing w:line="196" w:lineRule="auto"/>
+        <w:ind w:left="140" w:right="-42"/>
+        <w:jc w:val="both"/>
+        <w:rPr>
+          <w:color w:val="808080"/>
+          <w:sz w:val="22"/>
+          <w:szCs w:val="22"/>
+        </w:rPr>
+      </w:pPr>
+    </w:p>
+    <w:p>
+      <w:pPr>
+        <w:pStyle w:val="BodyText"/>
+        <w:spacing w:line="196" w:lineRule="auto"/>
+        <w:ind w:left="140" w:right="-42"/>
+        <w:jc w:val="both"/>
+        <w:rPr>
+          <w:color w:val="808080"/>
+          <w:sz w:val="22"/>
+          <w:szCs w:val="22"/>
+        </w:rPr>
+      </w:pPr>
+    </w:p>
+    <w:p>
+      <w:pPr>
+        <w:pStyle w:val="BodyText"/>
+        <w:spacing w:line="196" w:lineRule="auto"/>
+        <w:ind w:left="140" w:right="-42"/>
+        <w:jc w:val="both"/>
+        <w:rPr>
+          <w:color w:val="808080"/>
+          <w:sz w:val="22"/>
+          <w:szCs w:val="22"/>
+        </w:rPr>
+      </w:pPr>
+    </w:p>
+    <w:p>
+      <w:pPr>
+        <w:pStyle w:val="BodyText"/>
+        <w:spacing w:line="196" w:lineRule="auto"/>
+        <w:ind w:left="140" w:right="-42"/>
+        <w:jc w:val="both"/>
+        <w:rPr>
+          <w:color w:val="808080"/>
+          <w:sz w:val="22"/>
+          <w:szCs w:val="22"/>
+        </w:rPr>
+      </w:pPr>
+    </w:p>
+    <w:p>
+      <w:pPr>
+        <w:pStyle w:val="BodyText"/>
+        <w:spacing w:line="196" w:lineRule="auto"/>
+        <w:ind w:left="140" w:right="-42"/>
+        <w:jc w:val="both"/>
+        <w:rPr>
+          <w:color w:val="808080"/>
+          <w:sz w:val="22"/>
+          <w:szCs w:val="22"/>
+        </w:rPr>
+      </w:pPr>
+    </w:p>
+    <w:p>
+      <w:pPr>
+        <w:pStyle w:val="BodyText"/>
+        <w:spacing w:line="196" w:lineRule="auto"/>
+        <w:ind w:left="140" w:right="-42"/>
+        <w:jc w:val="both"/>
+        <w:rPr>
+          <w:color w:val="808080"/>
+          <w:sz w:val="22"/>
+          <w:szCs w:val="22"/>
+        </w:rPr>
+      </w:pPr>
+      <w:r>
+        <w:rPr>
+          <w:color w:val="808080"/>
+          <w:sz w:val="22"/>
+          <w:szCs w:val="22"/>
+        </w:rPr>
+        <w:tab/>
+      </w:r>
+      <w:r>
+        <w:rPr>
+          <w:color w:val="808080"/>
+          <w:sz w:val="22"/>
+          <w:szCs w:val="22"/>
+        </w:rPr>
+        <w:tab/>
+      </w:r>
+      <w:r>
+        <w:rPr>
+          <w:color w:val="808080"/>
+          <w:sz w:val="22"/>
+          <w:szCs w:val="22"/>
+        </w:rPr>
+        <w:tab/>
+      </w:r>
+      <w:r>
+        <w:rPr>
+          <w:color w:val="808080"/>
+          <w:sz w:val="22"/>
+          <w:szCs w:val="22"/>
+        </w:rPr>
+        <w:tab/>
+      </w:r>
+      <w:r>
+        <w:rPr>
+          <w:color w:val="808080"/>
+          <w:sz w:val="22"/>
+          <w:szCs w:val="22"/>
+        </w:rPr>
+        <w:tab/>
+      </w:r>
+      <w:r>
+        <w:rPr>
+          <w:color w:val="808080"/>
+          <w:sz w:val="22"/>
+          <w:szCs w:val="22"/>
+        </w:rPr>
+        <w:tab/>
+      </w:r>
+      <w:r>
+        <w:rPr>
+          <w:color w:val="808080"/>
+          <w:sz w:val="22"/>
+          <w:szCs w:val="22"/>
+        </w:rPr>
+        <w:tab/>
+      </w:r>
+    </w:p>
+    <w:p>
+      <w:pPr>
+        <w:pStyle w:val="BodyText"/>
+        <w:spacing w:line="196" w:lineRule="auto"/>
+        <w:ind w:left="140" w:right="-42"/>
+        <w:jc w:val="both"/>
+        <w:rPr>
+          <w:color w:val="808080"/>
+          <w:sz w:val="22"/>
+          <w:szCs w:val="22"/>
+        </w:rPr>
+      </w:pPr>
+    </w:p>
+    <w:p>
+      <w:pPr>
+        <w:pStyle w:val="BodyText"/>
+        <w:spacing w:line="196" w:lineRule="auto"/>
+        <w:ind w:left="140" w:right="-42"/>
+        <w:jc w:val="both"/>
+        <w:rPr>
+          <w:color w:val="808080"/>
+          <w:sz w:val="22"/>
+          <w:szCs w:val="22"/>
+        </w:rPr>
+      </w:pPr>
+    </w:p>
+    <w:p>
+      <w:pPr>
+        <w:pStyle w:val="BodyText"/>
+        <w:spacing w:line="196" w:lineRule="auto"/>
+        <w:ind w:left="140" w:right="-42"/>
+        <w:jc w:val="both"/>
+        <w:rPr>
+          <w:color w:val="808080"/>
+          <w:sz w:val="22"/>
+          <w:szCs w:val="22"/>
+        </w:rPr>
+      </w:pPr>
+    </w:p>
+    <w:p>
+      <w:pPr>
+        <w:pStyle w:val="BodyText"/>
+        <w:spacing w:line="196" w:lineRule="auto"/>
+        <w:ind w:left="140" w:right="-42"/>
+        <w:jc w:val="both"/>
+        <w:rPr>
+          <w:color w:val="808080"/>
+          <w:sz w:val="22"/>
+          <w:szCs w:val="22"/>
+        </w:rPr>
+      </w:pPr>
+    </w:p>
+    <w:p>
+      <w:pPr>
+        <w:pStyle w:val="BodyText"/>
+        <w:spacing w:line="196" w:lineRule="auto"/>
+        <w:ind w:right="-42"/>
+        <w:jc w:val="both"/>
+        <w:rPr>
+          <w:color w:val="808080"/>
+          <w:sz w:val="22"/>
+          <w:szCs w:val="22"/>
+        </w:rPr>
+      </w:pPr>
+    </w:p>
+    <w:p>
+      <w:pPr>
+        <w:pStyle w:val="BodyText"/>
+        <w:spacing w:line="196" w:lineRule="auto"/>
+        <w:ind w:right="-42"/>
+        <w:jc w:val="both"/>
+        <w:rPr>
+          <w:color w:val="808080"/>
+          <w:sz w:val="22"/>
+          <w:szCs w:val="22"/>
+        </w:rPr>
+      </w:pPr>
+    </w:p>
+    <w:p>
+      <w:pPr>
+        <w:pStyle w:val="BodyText"/>
+        <w:spacing w:line="196" w:lineRule="auto"/>
+        <w:ind w:right="-42"/>
+        <w:jc w:val="both"/>
+        <w:rPr>
+          <w:sz w:val="22"/>
+          <w:szCs w:val="22"/>
+        </w:rPr>
+      </w:pPr>
+      <w:r>
+        <w:rPr>
+          <w:color w:val="808080"/>
+          <w:sz w:val="22"/>
+          <w:szCs w:val="22"/>
+        </w:rPr>
+        <w:t>The information in this report is strictly private and confidential and is based on information provided by the candidate. Its use should be restricted to only those members of the company's management group who are directly involved with the selection of a candidate for the position concerned.</w:t>
+      </w:r>
+    </w:p>
+    <w:p>
+      <w:pPr>
+        <w:spacing w:line="189" w:lineRule="exact"/>
+      </w:pPr>
+    </w:p>
+    <w:p>
+      <w:pPr>
+        <w:spacing w:line="189" w:lineRule="exact"/>
+      </w:pPr>
+      <w:r>
+        <w:pict>
+          <v:shape id="_x0000_s1097" style="position:absolute;margin-left:70.85pt;margin-top:3.7pt;width:459.4pt;height:3.7pt;z-index:-251658752;mso-position-horizontal-relative:page;mso-position-vertical-relative:text" coordorigin="3236,1246" coordsize="7058,134" path="m10294,1246r-6910,l3236,1380r7058,l10294,1246xe" fillcolor="#2e2c69" stroked="f">
+            <v:path arrowok="t"/>
+            <w10:wrap anchorx="page"/>
+          </v:shape>
+        </w:pict>
+      </w:r>
+    </w:p>
+    <w:p>
+      <w:pPr>
+        <w:spacing w:line="189" w:lineRule="exact"/>
+      </w:pPr>
+    </w:p>
+    <w:p>
+      <w:pPr>
+        <w:spacing w:after="60" w:line="240" w:lineRule="exact"/>
+        <w:rPr>
+          <w:rFonts w:asciiTheme="minorHAnsi" w:hAnsiTheme="minorHAnsi"/>
+          <w:b/>
+        </w:rPr>
+      </w:pPr>
+      <w:r>
+        <w:rPr>
+          <w:rFonts w:asciiTheme="minorHAnsi" w:hAnsiTheme="minorHAnsi"/>
+          <w:b/>
+        </w:rPr>
+        <w:t>CareerTree HR Solutions</w:t>
+      </w:r>
+    </w:p>
+    <w:p>
+      <w:pPr>
+        <w:spacing w:after="60" w:line="240" w:lineRule="exact"/>
+        <w:rPr>
+          <w:sz w:val="20"/>
+        </w:rPr>
+      </w:pPr>
+      <w:r>
+        <w:rPr>
+          <w:sz w:val="20"/>
+        </w:rPr>
+        <w:t>T: +91-44-49004900</w:t>
+      </w:r>
+      <w:r>
+        <w:rPr>
+          <w:sz w:val="20"/>
+        </w:rPr>
+        <w:tab/>
+      </w:r>
+      <w:r>
+        <w:rPr>
+          <w:sz w:val="20"/>
+        </w:rPr>
+        <w:tab/>
+        <w:t xml:space="preserve">Email:  es@career-tree.in </w:t>
+      </w:r>
+      <w:r>
+        <w:rPr>
+          <w:sz w:val="20"/>
+        </w:rPr>
+        <w:tab/>
+      </w:r>
+      <w:r>
+        <w:rPr>
+          <w:sz w:val="20"/>
+        </w:rPr>
+        <w:tab/>
+        <w:t>Website: www.career-tree.in</w:t>
+      </w:r>
+    </w:p>
     <w:p>
       <w:pPr>
         <w:spacing w:line="189" w:lineRule="exact"/>
@@ -907,805 +1211,191 @@
           <w:cols w:space="720"/>
         </w:sectPr>
       </w:pPr>
-      <w:r>
-        <w:pict>
-          <v:shape id="_x0000_s1082" style="position:absolute;margin-left:154.5pt;margin-top:15.1pt;width:366.05pt;height:8.2pt;z-index:-20752;mso-position-horizontal-relative:page;mso-position-vertical-relative:text" coordorigin="3236,1246" coordsize="7058,134" path="m10294,1246r-6910,l3236,1380r7058,l10294,1246xe" fillcolor="#2e2c69" stroked="f">
-            <v:path arrowok="t"/>
-            <w10:wrap anchorx="page"/>
-          </v:shape>
-        </w:pict>
-      </w:r>
-    </w:p>
-    <w:p>
-      <w:pPr>
-        <w:pStyle w:val="Heading1"/>
-        <w:ind w:left="0"/>
-        <w:rPr>
-          <w:rFonts w:ascii="Calibri" w:eastAsia="Calibri" w:hAnsi="Calibri" w:cs="Calibri"/>
-          <w:sz w:val="25"/>
-          <w:szCs w:val="20"/>
-        </w:rPr>
-      </w:pPr>
-      <w:r>
-        <w:rPr>
-          <w:rFonts w:ascii="Calibri" w:eastAsia="Calibri" w:hAnsi="Calibri" w:cs="Calibri"/>
-          <w:sz w:val="25"/>
-          <w:szCs w:val="20"/>
+    </w:p>
+    <w:p>
+      <w:pPr>
+        <w:pStyle w:val="TableParagraph"/>
+        <w:pBdr>
+          <w:bottom w:val="single" w:sz="8" w:space="1" w:color="auto"/>
+        </w:pBdr>
+        <w:spacing w:after="120" w:line="320" w:lineRule="exact"/>
+        <w:rPr>
+          <w:rFonts w:ascii="Leelawadee UI" w:eastAsia="Malgun Gothic Semilight" w:hAnsi="Leelawadee UI" w:cs="Leelawadee UI"/>
+          <w:b/>
+          <w:color w:val="0070C0"/>
+          <w:sz w:val="32"/>
+        </w:rPr>
+      </w:pPr>
+      <w:r>
+        <w:rPr>
+          <w:rFonts w:ascii="Leelawadee UI" w:eastAsia="Malgun Gothic Semilight" w:hAnsi="Leelawadee UI" w:cs="Leelawadee UI"/>
+          <w:b/>
+          <w:color w:val="0070C0"/>
+          <w:sz w:val="32"/>
         </w:rPr>
         <w:lastRenderedPageBreak/>
-        <w:t xml:space="preserve">     </w:t>
-      </w:r>
-    </w:p>
-    <w:p>
-      <w:pPr>
-        <w:pStyle w:val="Heading1"/>
-        <w:ind w:left="0"/>
-      </w:pPr>
-      <w:r>
-        <w:t xml:space="preserve">    </w:t>
-      </w:r>
-      <w:r>
-        <w:t>Career Brief</w:t>
-      </w:r>
-    </w:p>
-    <w:p>
-      <w:pPr>
-        <w:pStyle w:val="BodyText"/>
-        <w:rPr>
-          <w:rFonts w:ascii="Cambria"/>
-        </w:rPr>
-      </w:pPr>
-    </w:p>
-    <w:p>
-      <w:pPr>
-        <w:pStyle w:val="BodyText"/>
-        <w:spacing w:before="7"/>
-        <w:rPr>
-          <w:rFonts w:ascii="Cambria"/>
-          <w:sz w:val="10"/>
-        </w:rPr>
-      </w:pPr>
-    </w:p>
-    <w:tbl>
-      <w:tblPr>
-        <w:tblW w:w="0" w:type="auto"/>
-        <w:tblInd w:w="100" w:type="dxa"/>
-        <w:tblBorders>
-          <w:top w:val="nil"/>
-          <w:left w:val="nil"/>
-          <w:bottom w:val="nil"/>
-          <w:right w:val="nil"/>
-          <w:insideH w:val="nil"/>
-          <w:insideV w:val="nil"/>
-        </w:tblBorders>
-        <w:tblLayout w:type="fixed"/>
-        <w:tblCellMar>
-          <w:left w:w="0" w:type="dxa"/>
-          <w:right w:w="0" w:type="dxa"/>
-        </w:tblCellMar>
-        <w:tblLook w:val="01E0"/>
-      </w:tblPr>
-      <w:tblGrid>
-        <w:gridCol w:w="1656"/>
-        <w:gridCol w:w="7171"/>
-      </w:tblGrid>
-      <w:tr>
-        <w:trPr>
-          <w:trHeight w:hRule="exact" w:val="326"/>
-        </w:trPr>
-        <w:tc>
-          <w:tcPr>
-            <w:tcW w:w="8827" w:type="dxa"/>
-            <w:gridSpan w:val="2"/>
-          </w:tcPr>
-          <w:p>
-            <w:pPr>
-              <w:pStyle w:val="TableParagraph"/>
-              <w:spacing w:line="244" w:lineRule="exact"/>
-              <w:ind w:left="200"/>
-              <w:rPr>
-                <w:b/>
-                <w:sz w:val="19"/>
-              </w:rPr>
-            </w:pPr>
-            <w:r>
-              <w:rPr>
-                <w:b/>
-                <w:sz w:val="24"/>
-              </w:rPr>
-              <w:t>CANDIDATE_NAME</w:t>
-            </w:r>
-          </w:p>
-        </w:tc>
-      </w:tr>
-      <w:tr>
-        <w:trPr>
-          <w:trHeight w:hRule="exact" w:val="366"/>
-        </w:trPr>
-        <w:tc>
-          <w:tcPr>
-            <w:tcW w:w="1656" w:type="dxa"/>
-          </w:tcPr>
-          <w:p>
-            <w:pPr>
-              <w:pStyle w:val="TableParagraph"/>
-              <w:spacing w:before="45"/>
-              <w:ind w:left="200"/>
-            </w:pPr>
-            <w:r>
-              <w:t>Address:</w:t>
-            </w:r>
-          </w:p>
-        </w:tc>
-        <w:tc>
-          <w:tcPr>
-            <w:tcW w:w="7170" w:type="dxa"/>
-          </w:tcPr>
-          <w:p>
-            <w:pPr>
-              <w:pStyle w:val="TableParagraph"/>
-              <w:spacing w:before="45"/>
-              <w:ind w:left="542"/>
-            </w:pPr>
-            <w:r>
-              <w:t>CANDIDATE_ADDRESS</w:t>
-            </w:r>
-          </w:p>
-        </w:tc>
-      </w:tr>
-      <w:tr>
-        <w:trPr>
-          <w:trHeight w:hRule="exact" w:val="360"/>
-        </w:trPr>
-        <w:tc>
-          <w:tcPr>
-            <w:tcW w:w="1656" w:type="dxa"/>
-          </w:tcPr>
-          <w:p>
-            <w:pPr>
-              <w:pStyle w:val="TableParagraph"/>
-              <w:spacing w:before="39"/>
-              <w:ind w:left="200"/>
-            </w:pPr>
-            <w:r>
-              <w:t>Telephone:</w:t>
-            </w:r>
-          </w:p>
-        </w:tc>
-        <w:tc>
-          <w:tcPr>
-            <w:tcW w:w="7170" w:type="dxa"/>
-          </w:tcPr>
-          <w:p>
-            <w:pPr>
-              <w:pStyle w:val="TableParagraph"/>
-              <w:spacing w:before="39"/>
-              <w:ind w:left="542"/>
-            </w:pPr>
-            <w:r>
-              <w:t>CANDIDATE_PHONE</w:t>
-            </w:r>
-          </w:p>
-        </w:tc>
-      </w:tr>
-      <w:tr>
-        <w:trPr>
-          <w:trHeight w:hRule="exact" w:val="360"/>
-        </w:trPr>
-        <w:tc>
-          <w:tcPr>
-            <w:tcW w:w="1656" w:type="dxa"/>
-          </w:tcPr>
-          <w:p>
-            <w:pPr>
-              <w:pStyle w:val="TableParagraph"/>
-              <w:spacing w:before="39"/>
-              <w:ind w:left="200"/>
-            </w:pPr>
-            <w:r>
-              <w:t>Mobile:</w:t>
-            </w:r>
-          </w:p>
-        </w:tc>
-        <w:tc>
-          <w:tcPr>
-            <w:tcW w:w="7170" w:type="dxa"/>
-          </w:tcPr>
-          <w:p>
-            <w:pPr>
-              <w:pStyle w:val="TableParagraph"/>
-              <w:spacing w:before="39"/>
-              <w:ind w:left="542"/>
-            </w:pPr>
-            <w:r>
-              <w:t>CANDIDATE_MOBILE</w:t>
-            </w:r>
-          </w:p>
-        </w:tc>
-      </w:tr>
-      <w:tr>
-        <w:trPr>
-          <w:trHeight w:hRule="exact" w:val="280"/>
-        </w:trPr>
-        <w:tc>
-          <w:tcPr>
-            <w:tcW w:w="1656" w:type="dxa"/>
-          </w:tcPr>
-          <w:p>
-            <w:pPr>
-              <w:pStyle w:val="TableParagraph"/>
-              <w:spacing w:before="39"/>
-              <w:ind w:left="200"/>
-            </w:pPr>
-            <w:r>
-              <w:t>Email:</w:t>
-            </w:r>
-          </w:p>
-        </w:tc>
-        <w:tc>
-          <w:tcPr>
-            <w:tcW w:w="7170" w:type="dxa"/>
-          </w:tcPr>
-          <w:p>
-            <w:pPr>
-              <w:pStyle w:val="TableParagraph"/>
-              <w:spacing w:before="39"/>
-              <w:ind w:left="542"/>
-            </w:pPr>
-            <w:r>
-              <w:rPr>
-                <w:color w:val="0000FF"/>
-              </w:rPr>
-              <w:t>CANDIDATE_EMAIL</w:t>
-            </w:r>
-          </w:p>
-        </w:tc>
-      </w:tr>
-    </w:tbl>
-    <w:p>
-      <w:pPr>
-        <w:pStyle w:val="BodyText"/>
-        <w:rPr>
-          <w:rFonts w:ascii="Cambria"/>
-        </w:rPr>
-      </w:pPr>
-    </w:p>
-    <w:p>
-      <w:pPr>
-        <w:pStyle w:val="BodyText"/>
-        <w:spacing w:before="5"/>
-        <w:rPr>
-          <w:rFonts w:ascii="Cambria"/>
-          <w:sz w:val="22"/>
-        </w:rPr>
-      </w:pPr>
-    </w:p>
-    <w:p>
-      <w:pPr>
-        <w:spacing w:before="52"/>
-        <w:ind w:left="300"/>
-        <w:rPr>
-          <w:b/>
-          <w:sz w:val="19"/>
-        </w:rPr>
-      </w:pPr>
-      <w:r>
-        <w:rPr>
+        <w:t>EDCUATION &amp; EXPERIENCE</w:t>
+      </w:r>
+    </w:p>
+    <w:p>
+      <w:pPr>
+        <w:spacing w:after="120" w:line="280" w:lineRule="exact"/>
+        <w:rPr>
+          <w:rFonts w:ascii="Gadugi" w:hAnsi="Gadugi"/>
           <w:b/>
           <w:sz w:val="24"/>
         </w:rPr>
-        <w:t>E</w:t>
-      </w:r>
-      <w:r>
-        <w:rPr>
-          <w:b/>
-          <w:sz w:val="19"/>
-        </w:rPr>
-        <w:t xml:space="preserve">DUCATION </w:t>
-      </w:r>
-      <w:r>
-        <w:rPr>
+      </w:pPr>
+      <w:r>
+        <w:rPr>
+          <w:rFonts w:ascii="Gadugi" w:hAnsi="Gadugi"/>
           <w:b/>
           <w:sz w:val="24"/>
         </w:rPr>
-        <w:t>/ Q</w:t>
-      </w:r>
-      <w:r>
-        <w:rPr>
-          <w:b/>
-          <w:sz w:val="19"/>
-        </w:rPr>
-        <w:t>UALIFICATIONS</w:t>
-      </w:r>
-    </w:p>
-    <w:p>
-      <w:pPr>
-        <w:pStyle w:val="BodyText"/>
-        <w:spacing w:before="3"/>
-        <w:rPr>
-          <w:b/>
-          <w:sz w:val="15"/>
-        </w:rPr>
-      </w:pPr>
-      <w:r>
-        <w:rPr>
-          <w:sz w:val="22"/>
-        </w:rPr>
-        <w:pict>
-          <v:group id="_x0000_s1068" style="position:absolute;margin-left:84.9pt;margin-top:5.2pt;width:453pt;height:1.65pt;z-index:-20728;mso-position-horizontal-relative:page" coordorigin="1424,515" coordsize="9060,33">
-            <v:line id="_x0000_s1081" style="position:absolute" from="1440,531" to="10469,531" strokecolor="#9f9f9f" strokeweight="1.55pt"/>
-            <v:line id="_x0000_s1080" style="position:absolute" from="1440,519" to="1445,519" strokecolor="#9f9f9f" strokeweight=".24pt"/>
-            <v:line id="_x0000_s1079" style="position:absolute" from="1440,519" to="1445,519" strokecolor="#9f9f9f" strokeweight=".24pt"/>
-            <v:line id="_x0000_s1078" style="position:absolute" from="1445,519" to="10466,519" strokecolor="#9f9f9f" strokeweight=".24pt"/>
-            <v:line id="_x0000_s1077" style="position:absolute" from="10466,519" to="10471,519" strokecolor="#e2e2e2" strokeweight=".24pt"/>
-            <v:line id="_x0000_s1076" style="position:absolute" from="10466,519" to="10471,519" strokecolor="#9f9f9f" strokeweight=".24pt"/>
-            <v:line id="_x0000_s1075" style="position:absolute" from="1440,532" to="1445,532" strokecolor="#9f9f9f" strokeweight="1.08pt"/>
-            <v:line id="_x0000_s1074" style="position:absolute" from="10466,532" to="10471,532" strokecolor="#e2e2e2" strokeweight="1.08pt"/>
-            <v:line id="_x0000_s1073" style="position:absolute" from="1440,545" to="1445,545" strokecolor="#9f9f9f" strokeweight=".24pt"/>
-            <v:line id="_x0000_s1072" style="position:absolute" from="1440,545" to="1445,545" strokecolor="#e2e2e2" strokeweight=".24pt"/>
-            <v:line id="_x0000_s1071" style="position:absolute" from="1445,545" to="10466,545" strokecolor="#e2e2e2" strokeweight=".24pt"/>
-            <v:line id="_x0000_s1070" style="position:absolute" from="10466,545" to="10471,545" strokecolor="#e2e2e2" strokeweight=".24pt"/>
-            <v:line id="_x0000_s1069" style="position:absolute" from="10466,545" to="10471,545" strokecolor="#e2e2e2" strokeweight=".24pt"/>
-            <w10:wrap anchorx="page"/>
-          </v:group>
-        </w:pict>
-      </w:r>
-    </w:p>
-    <w:tbl>
-      <w:tblPr>
-        <w:tblW w:w="0" w:type="auto"/>
-        <w:tblInd w:w="784" w:type="dxa"/>
-        <w:tblBorders>
-          <w:top w:val="nil"/>
-          <w:left w:val="nil"/>
-          <w:bottom w:val="nil"/>
-          <w:right w:val="nil"/>
-          <w:insideH w:val="nil"/>
-          <w:insideV w:val="nil"/>
-        </w:tblBorders>
-        <w:tblLayout w:type="fixed"/>
-        <w:tblCellMar>
-          <w:left w:w="0" w:type="dxa"/>
-          <w:right w:w="0" w:type="dxa"/>
-        </w:tblCellMar>
-        <w:tblLook w:val="01E0"/>
-      </w:tblPr>
-      <w:tblGrid>
-        <w:gridCol w:w="1083"/>
-        <w:gridCol w:w="6492"/>
-      </w:tblGrid>
-      <w:tr>
-        <w:trPr>
-          <w:trHeight w:hRule="exact" w:val="773"/>
-        </w:trPr>
-        <w:tc>
-          <w:tcPr>
-            <w:tcW w:w="1083" w:type="dxa"/>
-          </w:tcPr>
-          <w:p>
-            <w:pPr>
-              <w:pStyle w:val="TableParagraph"/>
-              <w:spacing w:before="4"/>
-              <w:rPr>
-                <w:b/>
-              </w:rPr>
-            </w:pPr>
-          </w:p>
-          <w:p>
-            <w:pPr>
-              <w:pStyle w:val="TableParagraph"/>
-              <w:ind w:left="200"/>
-              <w:rPr>
-                <w:b/>
-              </w:rPr>
-            </w:pPr>
-            <w:r>
-              <w:rPr>
-                <w:b/>
-              </w:rPr>
-              <w:t>${</w:t>
-            </w:r>
-            <w:r>
-              <w:rPr>
-                <w:b/>
-              </w:rPr>
-              <w:t>EDUY</w:t>
-            </w:r>
-            <w:r>
-              <w:rPr>
-                <w:b/>
-              </w:rPr>
-              <w:t>R</w:t>
-            </w:r>
-            <w:r>
-              <w:rPr>
-                <w:b/>
-              </w:rPr>
-              <w:t>}</w:t>
-            </w:r>
-          </w:p>
-        </w:tc>
-        <w:tc>
-          <w:tcPr>
-            <w:tcW w:w="6492" w:type="dxa"/>
-          </w:tcPr>
-          <w:p>
-            <w:pPr>
-              <w:pStyle w:val="TableParagraph"/>
-              <w:spacing w:before="4"/>
-              <w:rPr>
-                <w:b/>
-              </w:rPr>
-            </w:pPr>
-          </w:p>
-          <w:p>
-            <w:pPr>
-              <w:pStyle w:val="TableParagraph"/>
-              <w:spacing w:line="243" w:lineRule="exact"/>
-              <w:ind w:left="458"/>
-              <w:rPr>
-                <w:b/>
-              </w:rPr>
-            </w:pPr>
-            <w:r>
-              <w:rPr>
-                <w:b/>
-              </w:rPr>
-              <w:t>${</w:t>
-            </w:r>
-            <w:r>
-              <w:rPr>
-                <w:b/>
-              </w:rPr>
-              <w:t>DEGREE</w:t>
-            </w:r>
-            <w:r>
-              <w:rPr>
-                <w:b/>
-              </w:rPr>
-              <w:t>}</w:t>
-            </w:r>
-            <w:r>
-              <w:rPr>
-                <w:b/>
-              </w:rPr>
-              <w:t xml:space="preserve"> </w:t>
-            </w:r>
-            <w:r>
-              <w:rPr>
-                <w:b/>
-              </w:rPr>
-              <w:t xml:space="preserve"> (${SPEC})</w:t>
-            </w:r>
-          </w:p>
-          <w:p>
-            <w:pPr>
-              <w:pStyle w:val="TableParagraph"/>
-              <w:spacing w:line="243" w:lineRule="exact"/>
-              <w:ind w:left="458"/>
-            </w:pPr>
-            <w:r>
-              <w:t>${</w:t>
-            </w:r>
-            <w:r>
-              <w:t>COLLEGE</w:t>
-            </w:r>
-            <w:r>
-              <w:t>}</w:t>
-            </w:r>
-            <w:r>
-              <w:t xml:space="preserve">, </w:t>
-            </w:r>
-            <w:r>
-              <w:t>${</w:t>
-            </w:r>
-            <w:r>
-              <w:t>LOCATION</w:t>
-            </w:r>
-            <w:r>
-              <w:t>}</w:t>
-            </w:r>
-            <w:r>
-              <w:t xml:space="preserve"> </w:t>
-            </w:r>
-            <w:r>
-              <w:t xml:space="preserve">(Scored </w:t>
-            </w:r>
-            <w:r>
-              <w:t>${</w:t>
-            </w:r>
-            <w:r>
-              <w:t>MARKS</w:t>
-            </w:r>
-            <w:r>
-              <w:t>}</w:t>
-            </w:r>
-            <w:r>
-              <w:t>)</w:t>
-            </w:r>
-          </w:p>
-        </w:tc>
-      </w:tr>
-      <w:tr>
-        <w:trPr>
-          <w:trHeight w:hRule="exact" w:val="549"/>
-        </w:trPr>
-        <w:tc>
-          <w:tcPr>
-            <w:tcW w:w="1083" w:type="dxa"/>
-          </w:tcPr>
-          <w:p>
-            <w:pPr>
-              <w:pStyle w:val="TableParagraph"/>
-              <w:spacing w:before="125"/>
-              <w:rPr>
-                <w:b/>
-                <w:sz w:val="20"/>
-              </w:rPr>
-            </w:pPr>
-          </w:p>
-        </w:tc>
-        <w:tc>
-          <w:tcPr>
-            <w:tcW w:w="6492" w:type="dxa"/>
-          </w:tcPr>
-          <w:p>
-            <w:pPr>
-              <w:pStyle w:val="TableParagraph"/>
-              <w:ind w:left="458"/>
-              <w:rPr>
-                <w:sz w:val="20"/>
-              </w:rPr>
-            </w:pPr>
-          </w:p>
-          <w:p>
-            <w:pPr>
-              <w:pStyle w:val="TableParagraph"/>
-              <w:ind w:left="458"/>
-              <w:rPr>
-                <w:sz w:val="20"/>
-              </w:rPr>
-            </w:pPr>
-          </w:p>
-        </w:tc>
-      </w:tr>
-    </w:tbl>
-    <w:p>
-      <w:pPr>
-        <w:spacing w:before="51"/>
-        <w:ind w:left="300"/>
-        <w:rPr>
-          <w:b/>
-          <w:sz w:val="19"/>
-        </w:rPr>
-      </w:pPr>
-      <w:r>
-        <w:rPr>
+        <w:t xml:space="preserve">CANDIDATE_NAME </w:t>
+      </w:r>
+    </w:p>
+    <w:p>
+      <w:pPr>
+        <w:spacing w:after="60" w:line="280" w:lineRule="exact"/>
+        <w:rPr>
+          <w:rFonts w:ascii="Gadugi" w:hAnsi="Gadugi"/>
+        </w:rPr>
+      </w:pPr>
+      <w:r>
+        <w:rPr>
+          <w:rFonts w:ascii="Gadugi" w:hAnsi="Gadugi"/>
+        </w:rPr>
+        <w:t>Address</w:t>
+      </w:r>
+      <w:r>
+        <w:rPr>
+          <w:rFonts w:ascii="Gadugi" w:hAnsi="Gadugi"/>
+        </w:rPr>
+        <w:tab/>
+        <w:t xml:space="preserve">: </w:t>
+      </w:r>
+      <w:r>
+        <w:rPr>
+          <w:rFonts w:ascii="Gadugi" w:hAnsi="Gadugi"/>
+        </w:rPr>
+        <w:t>CANDIDATE_ADDRESS</w:t>
+      </w:r>
+      <w:r>
+        <w:rPr>
+          <w:rFonts w:ascii="Gadugi" w:hAnsi="Gadugi"/>
+        </w:rPr>
+        <w:t>.</w:t>
+      </w:r>
+    </w:p>
+    <w:p>
+      <w:pPr>
+        <w:spacing w:after="60" w:line="280" w:lineRule="exact"/>
+        <w:rPr>
+          <w:rFonts w:ascii="Gadugi" w:hAnsi="Gadugi"/>
+        </w:rPr>
+      </w:pPr>
+      <w:r>
+        <w:rPr>
+          <w:rFonts w:ascii="Gadugi" w:hAnsi="Gadugi"/>
+        </w:rPr>
+        <w:t>Mobile</w:t>
+      </w:r>
+      <w:r>
+        <w:rPr>
+          <w:rFonts w:ascii="Gadugi" w:hAnsi="Gadugi"/>
+        </w:rPr>
+        <w:tab/>
+      </w:r>
+      <w:r>
+        <w:rPr>
+          <w:rFonts w:ascii="Gadugi" w:hAnsi="Gadugi"/>
+        </w:rPr>
+        <w:tab/>
+        <w:t xml:space="preserve">: </w:t>
+      </w:r>
+      <w:r>
+        <w:rPr>
+          <w:rFonts w:ascii="Gadugi" w:hAnsi="Gadugi"/>
+        </w:rPr>
+        <w:t>CANDIDATE_MOBILE</w:t>
+      </w:r>
+    </w:p>
+    <w:p>
+      <w:pPr>
+        <w:spacing w:after="60" w:line="280" w:lineRule="exact"/>
+        <w:rPr>
+          <w:rFonts w:ascii="Gadugi" w:hAnsi="Gadugi"/>
+        </w:rPr>
+      </w:pPr>
+      <w:r>
+        <w:rPr>
+          <w:rFonts w:ascii="Gadugi" w:hAnsi="Gadugi"/>
+        </w:rPr>
+        <w:t>E</w:t>
+      </w:r>
+      <w:r>
+        <w:rPr>
+          <w:rFonts w:ascii="Gadugi" w:hAnsi="Gadugi"/>
+        </w:rPr>
+        <w:t>-</w:t>
+      </w:r>
+      <w:r>
+        <w:rPr>
+          <w:rFonts w:ascii="Gadugi" w:hAnsi="Gadugi"/>
+        </w:rPr>
+        <w:t>Mail</w:t>
+      </w:r>
+      <w:r>
+        <w:rPr>
+          <w:rFonts w:ascii="Gadugi" w:hAnsi="Gadugi"/>
+        </w:rPr>
+        <w:tab/>
+      </w:r>
+      <w:r>
+        <w:rPr>
+          <w:rFonts w:ascii="Gadugi" w:hAnsi="Gadugi"/>
+        </w:rPr>
+        <w:tab/>
+        <w:t xml:space="preserve">: </w:t>
+      </w:r>
+      <w:r>
+        <w:rPr>
+          <w:rFonts w:ascii="Gadugi" w:hAnsi="Gadugi"/>
+        </w:rPr>
+        <w:t>CANDIDATE_EMAIL</w:t>
+      </w:r>
+    </w:p>
+    <w:p>
+      <w:pPr>
+        <w:spacing w:after="120" w:line="280" w:lineRule="exact"/>
+        <w:rPr>
+          <w:rFonts w:ascii="Gadugi" w:hAnsi="Gadugi"/>
+        </w:rPr>
+      </w:pPr>
+    </w:p>
+    <w:p>
+      <w:pPr>
+        <w:spacing w:after="120" w:line="280" w:lineRule="exact"/>
+        <w:rPr>
+          <w:rFonts w:ascii="Gadugi" w:hAnsi="Gadugi"/>
           <w:b/>
           <w:sz w:val="24"/>
         </w:rPr>
-        <w:t>E</w:t>
-      </w:r>
-      <w:r>
-        <w:rPr>
+      </w:pPr>
+      <w:r>
+        <w:rPr>
+          <w:rFonts w:ascii="Gadugi" w:hAnsi="Gadugi"/>
           <w:b/>
-          <w:sz w:val="19"/>
-        </w:rPr>
-        <w:t>XPERIENCE</w:t>
-      </w:r>
-    </w:p>
-    <w:p>
-      <w:pPr>
-        <w:pStyle w:val="BodyText"/>
-        <w:spacing w:before="6" w:after="1"/>
-        <w:rPr>
-          <w:b/>
-          <w:sz w:val="18"/>
-        </w:rPr>
-      </w:pPr>
-      <w:r>
-        <w:rPr>
-          <w:noProof/>
-          <w:sz w:val="22"/>
-          <w:lang w:val="en-IN" w:eastAsia="en-IN"/>
-        </w:rPr>
-        <w:pict>
-          <v:group id="_x0000_s1083" style="position:absolute;margin-left:84pt;margin-top:4.95pt;width:453pt;height:1.65pt;z-index:-19632;mso-position-horizontal-relative:page" coordorigin="1424,515" coordsize="9060,33">
-            <v:line id="_x0000_s1084" style="position:absolute" from="1440,531" to="10469,531" strokecolor="#9f9f9f" strokeweight="1.55pt"/>
-            <v:line id="_x0000_s1085" style="position:absolute" from="1440,519" to="1445,519" strokecolor="#9f9f9f" strokeweight=".24pt"/>
-            <v:line id="_x0000_s1086" style="position:absolute" from="1440,519" to="1445,519" strokecolor="#9f9f9f" strokeweight=".24pt"/>
-            <v:line id="_x0000_s1087" style="position:absolute" from="1445,519" to="10466,519" strokecolor="#9f9f9f" strokeweight=".24pt"/>
-            <v:line id="_x0000_s1088" style="position:absolute" from="10466,519" to="10471,519" strokecolor="#e2e2e2" strokeweight=".24pt"/>
-            <v:line id="_x0000_s1089" style="position:absolute" from="10466,519" to="10471,519" strokecolor="#9f9f9f" strokeweight=".24pt"/>
-            <v:line id="_x0000_s1090" style="position:absolute" from="1440,532" to="1445,532" strokecolor="#9f9f9f" strokeweight="1.08pt"/>
-            <v:line id="_x0000_s1091" style="position:absolute" from="10466,532" to="10471,532" strokecolor="#e2e2e2" strokeweight="1.08pt"/>
-            <v:line id="_x0000_s1092" style="position:absolute" from="1440,545" to="1445,545" strokecolor="#9f9f9f" strokeweight=".24pt"/>
-            <v:line id="_x0000_s1093" style="position:absolute" from="1440,545" to="1445,545" strokecolor="#e2e2e2" strokeweight=".24pt"/>
-            <v:line id="_x0000_s1094" style="position:absolute" from="1445,545" to="10466,545" strokecolor="#e2e2e2" strokeweight=".24pt"/>
-            <v:line id="_x0000_s1095" style="position:absolute" from="10466,545" to="10471,545" strokecolor="#e2e2e2" strokeweight=".24pt"/>
-            <v:line id="_x0000_s1096" style="position:absolute" from="10466,545" to="10471,545" strokecolor="#e2e2e2" strokeweight=".24pt"/>
-            <w10:wrap anchorx="page"/>
-          </v:group>
-        </w:pict>
-      </w:r>
-    </w:p>
-    <w:tbl>
-      <w:tblPr>
-        <w:tblW w:w="0" w:type="auto"/>
-        <w:tblInd w:w="300" w:type="dxa"/>
-        <w:tblLayout w:type="fixed"/>
-        <w:tblCellMar>
-          <w:left w:w="0" w:type="dxa"/>
-          <w:right w:w="0" w:type="dxa"/>
-        </w:tblCellMar>
-        <w:tblLook w:val="01E0"/>
-      </w:tblPr>
-      <w:tblGrid>
-        <w:gridCol w:w="1948"/>
-        <w:gridCol w:w="6240"/>
-      </w:tblGrid>
-      <w:tr>
-        <w:trPr>
-          <w:trHeight w:hRule="exact" w:val="1702"/>
-        </w:trPr>
-        <w:tc>
-          <w:tcPr>
-            <w:tcW w:w="1948" w:type="dxa"/>
-          </w:tcPr>
-          <w:p>
-            <w:pPr>
-              <w:pStyle w:val="TableParagraph"/>
-              <w:spacing w:before="95"/>
-              <w:rPr>
-                <w:b/>
-              </w:rPr>
-            </w:pPr>
-          </w:p>
-          <w:p>
-            <w:pPr>
-              <w:pStyle w:val="TableParagraph"/>
-              <w:spacing w:before="95"/>
-              <w:rPr>
-                <w:b/>
-              </w:rPr>
-            </w:pPr>
-            <w:r>
-              <w:rPr>
-                <w:b/>
-              </w:rPr>
-              <w:t>${ESTART} – ${EEND}</w:t>
-            </w:r>
-          </w:p>
-        </w:tc>
-        <w:tc>
-          <w:tcPr>
-            <w:tcW w:w="6240" w:type="dxa"/>
-          </w:tcPr>
-          <w:p>
-            <w:pPr>
-              <w:pStyle w:val="TableParagraph"/>
-              <w:spacing w:before="95"/>
-              <w:ind w:left="140"/>
-              <w:rPr>
-                <w:b/>
-              </w:rPr>
-            </w:pPr>
-          </w:p>
-          <w:p>
-            <w:pPr>
-              <w:pStyle w:val="TableParagraph"/>
-              <w:spacing w:before="95"/>
-              <w:ind w:left="140"/>
-              <w:rPr>
-                <w:b/>
-              </w:rPr>
-            </w:pPr>
-            <w:r>
-              <w:rPr>
-                <w:b/>
-              </w:rPr>
-              <w:t>${</w:t>
-            </w:r>
-            <w:r>
-              <w:rPr>
-                <w:b/>
-              </w:rPr>
-              <w:t>EXP</w:t>
-            </w:r>
-            <w:r>
-              <w:rPr>
-                <w:b/>
-              </w:rPr>
-              <w:t>COMPANY</w:t>
-            </w:r>
-            <w:r>
-              <w:rPr>
-                <w:b/>
-              </w:rPr>
-              <w:t>NAME</w:t>
-            </w:r>
-            <w:r>
-              <w:rPr>
-                <w:b/>
-              </w:rPr>
-              <w:t xml:space="preserve">}., </w:t>
-            </w:r>
-          </w:p>
-          <w:p>
-            <w:pPr>
-              <w:pStyle w:val="TableParagraph"/>
-              <w:ind w:left="140"/>
-            </w:pPr>
-            <w:r>
-              <w:t>${</w:t>
-            </w:r>
-            <w:r>
-              <w:t>EXPLOCATION</w:t>
-            </w:r>
-            <w:r>
-              <w:t>}</w:t>
-            </w:r>
-          </w:p>
-          <w:p>
-            <w:pPr>
-              <w:pStyle w:val="TableParagraph"/>
-              <w:ind w:left="140"/>
-            </w:pPr>
-          </w:p>
-          <w:p>
-            <w:pPr>
-              <w:pStyle w:val="TableParagraph"/>
-              <w:ind w:left="140"/>
-            </w:pPr>
-            <w:r>
-              <w:t>${EXPDESIG}</w:t>
-            </w:r>
-          </w:p>
-        </w:tc>
-      </w:tr>
-    </w:tbl>
-    <w:p>
-      <w:pPr>
-        <w:spacing w:before="32"/>
-        <w:ind w:left="300"/>
-        <w:rPr>
-          <w:rFonts w:ascii="Cambria"/>
-          <w:sz w:val="40"/>
-        </w:rPr>
-      </w:pPr>
-    </w:p>
-    <w:p>
-      <w:pPr>
-        <w:spacing w:before="32"/>
-        <w:ind w:left="300"/>
-        <w:rPr>
-          <w:rFonts w:ascii="Cambria"/>
-          <w:sz w:val="40"/>
-        </w:rPr>
-      </w:pPr>
-      <w:r>
-        <w:rPr>
-          <w:rFonts w:ascii="Cambria"/>
-          <w:sz w:val="40"/>
-        </w:rPr>
-        <w:t>Career Details</w:t>
-      </w:r>
-    </w:p>
-    <w:p>
-      <w:pPr>
-        <w:spacing w:before="32"/>
-        <w:ind w:left="300"/>
-        <w:rPr>
-          <w:rFonts w:ascii="Cambria"/>
-          <w:sz w:val="40"/>
-        </w:rPr>
-      </w:pPr>
+          <w:sz w:val="24"/>
+        </w:rPr>
+        <w:t>EDUCATION / QUALIFICATION</w:t>
+      </w:r>
     </w:p>
     <w:tbl>
       <w:tblPr>
         <w:tblStyle w:val="TableGrid"/>
         <w:tblW w:w="0" w:type="auto"/>
-        <w:tblInd w:w="300" w:type="dxa"/>
         <w:tblBorders>
           <w:top w:val="none" w:sz="0" w:space="0" w:color="auto"/>
           <w:left w:val="none" w:sz="0" w:space="0" w:color="auto"/>
@@ -1717,658 +1407,93 @@
         <w:tblLook w:val="04A0"/>
       </w:tblPr>
       <w:tblGrid>
-        <w:gridCol w:w="3012"/>
-        <w:gridCol w:w="5934"/>
+        <w:gridCol w:w="2235"/>
+        <w:gridCol w:w="7011"/>
       </w:tblGrid>
       <w:tr>
         <w:tc>
           <w:tcPr>
-            <w:tcW w:w="3138" w:type="dxa"/>
+            <w:tcW w:w="2235" w:type="dxa"/>
           </w:tcPr>
           <w:p>
             <w:pPr>
-              <w:spacing w:before="32"/>
-              <w:rPr>
-                <w:rFonts w:asciiTheme="minorHAnsi" w:hAnsiTheme="minorHAnsi"/>
+              <w:pStyle w:val="TableParagraph"/>
+              <w:spacing w:after="60" w:line="280" w:lineRule="exact"/>
+              <w:rPr>
+                <w:rFonts w:ascii="Gadugi" w:hAnsi="Gadugi"/>
+                <w:b/>
               </w:rPr>
             </w:pPr>
             <w:r>
               <w:rPr>
-                <w:b/>
-              </w:rPr>
-              <w:t>${CARSTART} – ${CAREND}</w:t>
+                <w:rFonts w:ascii="Gadugi" w:hAnsi="Gadugi"/>
+              </w:rPr>
+              <w:t>${EDUYR}</w:t>
+            </w:r>
+            <w:r>
+              <w:rPr>
+                <w:rFonts w:ascii="Gadugi" w:hAnsi="Gadugi"/>
+              </w:rPr>
+              <w:tab/>
+            </w:r>
+            <w:r>
+              <w:rPr>
+                <w:rFonts w:ascii="Gadugi" w:hAnsi="Gadugi"/>
+              </w:rPr>
+              <w:tab/>
             </w:r>
           </w:p>
         </w:tc>
         <w:tc>
           <w:tcPr>
-            <w:tcW w:w="6028" w:type="dxa"/>
+            <w:tcW w:w="7011" w:type="dxa"/>
           </w:tcPr>
           <w:p>
             <w:pPr>
-              <w:spacing w:before="32"/>
-              <w:rPr>
-                <w:b/>
+              <w:pStyle w:val="TableParagraph"/>
+              <w:spacing w:after="60" w:line="280" w:lineRule="exact"/>
+              <w:rPr>
+                <w:rFonts w:ascii="Gadugi" w:hAnsi="Gadugi"/>
               </w:rPr>
             </w:pPr>
             <w:r>
               <w:rPr>
-                <w:b/>
-              </w:rPr>
-              <w:t>${CARCOMPANYNAME}.,</w:t>
-            </w:r>
-          </w:p>
-          <w:p>
-            <w:pPr>
-              <w:spacing w:before="32"/>
-            </w:pPr>
-            <w:r>
-              <w:t>${CARLOCATION}</w:t>
-            </w:r>
-          </w:p>
-          <w:p>
-            <w:pPr>
-              <w:spacing w:before="32"/>
-            </w:pPr>
-          </w:p>
-          <w:p>
-            <w:pPr>
-              <w:spacing w:before="32"/>
-            </w:pPr>
-            <w:r>
-              <w:t>${CARDESIG}</w:t>
-            </w:r>
-          </w:p>
-          <w:p>
-            <w:pPr>
-              <w:spacing w:before="32"/>
-            </w:pPr>
-          </w:p>
-          <w:p>
-            <w:pPr>
-              <w:spacing w:before="32"/>
-              <w:rPr>
-                <w:i/>
-              </w:rPr>
-            </w:pPr>
-            <w:r>
-              <w:rPr>
-                <w:i/>
-              </w:rPr>
-              <w:t>${CARCOMPANYPROFILE}</w:t>
-            </w:r>
-          </w:p>
-          <w:p>
-            <w:pPr>
-              <w:spacing w:before="32"/>
-              <w:rPr>
-                <w:i/>
-              </w:rPr>
-            </w:pPr>
-          </w:p>
-          <w:p>
-            <w:pPr>
-              <w:spacing w:before="32"/>
-            </w:pPr>
-            <w:r>
-              <w:t>${CARREPORTING}</w:t>
-            </w:r>
-          </w:p>
-          <w:p>
-            <w:pPr>
-              <w:spacing w:before="32"/>
-            </w:pPr>
-          </w:p>
-          <w:p>
-            <w:pPr>
-              <w:pStyle w:val="TableParagraph"/>
-              <w:spacing w:before="42" w:line="276" w:lineRule="auto"/>
-              <w:ind w:right="2993"/>
-              <w:rPr>
-                <w:rFonts w:asciiTheme="minorHAnsi" w:hAnsiTheme="minorHAnsi"/>
-              </w:rPr>
-            </w:pPr>
-            <w:r>
-              <w:rPr>
-                <w:rFonts w:asciiTheme="majorHAnsi" w:hAnsiTheme="majorHAnsi"/>
-                <w:u w:val="single"/>
-              </w:rPr>
-              <w:t>Key Responsibilities:</w:t>
+                <w:rFonts w:ascii="Gadugi" w:hAnsi="Gadugi"/>
+              </w:rPr>
+              <w:t>${DEGREE}</w:t>
             </w:r>
             <w:r>
               <w:rPr>
-                <w:rFonts w:asciiTheme="majorHAnsi" w:hAnsiTheme="majorHAnsi"/>
-              </w:rPr>
-              <w:tab/>
-            </w:r>
-          </w:p>
-          <w:p>
-            <w:pPr>
-              <w:spacing w:before="32"/>
-              <w:rPr>
-                <w:rFonts w:asciiTheme="majorHAnsi" w:hAnsiTheme="majorHAnsi"/>
-              </w:rPr>
-            </w:pPr>
-            <w:r>
-              <w:rPr>
-                <w:rFonts w:asciiTheme="minorHAnsi" w:hAnsiTheme="minorHAnsi"/>
-              </w:rPr>
-              <w:t>${CARKEY</w:t>
+                <w:rFonts w:ascii="Gadugi" w:hAnsi="Gadugi"/>
+              </w:rPr>
+              <w:t>,</w:t>
             </w:r>
             <w:r>
               <w:rPr>
-                <w:rFonts w:asciiTheme="minorHAnsi" w:hAnsiTheme="minorHAnsi"/>
-              </w:rPr>
-              <w:t>RESP</w:t>
-            </w:r>
-            <w:r>
-              <w:rPr>
-                <w:rFonts w:asciiTheme="minorHAnsi" w:hAnsiTheme="minorHAnsi"/>
-              </w:rPr>
-              <w:t>}</w:t>
+                <w:rFonts w:ascii="Gadugi" w:hAnsi="Gadugi"/>
+              </w:rPr>
+              <w:t xml:space="preserve">  ${SPEC}</w:t>
             </w:r>
           </w:p>
           <w:p>
             <w:pPr>
               <w:pStyle w:val="TableParagraph"/>
-              <w:spacing w:before="42" w:line="276" w:lineRule="auto"/>
-              <w:ind w:right="2993"/>
-              <w:rPr>
-                <w:rFonts w:asciiTheme="majorHAnsi" w:hAnsiTheme="majorHAnsi"/>
+              <w:spacing w:after="60" w:line="360" w:lineRule="auto"/>
+              <w:rPr>
+                <w:rFonts w:ascii="Gadugi" w:hAnsi="Gadugi"/>
               </w:rPr>
             </w:pPr>
             <w:r>
               <w:rPr>
-                <w:rFonts w:asciiTheme="majorHAnsi" w:hAnsiTheme="majorHAnsi"/>
-                <w:u w:val="single"/>
-              </w:rPr>
-              <w:t>Key Achievements:</w:t>
-            </w:r>
-          </w:p>
-          <w:p>
-            <w:pPr>
-              <w:spacing w:before="32"/>
-              <w:rPr>
-                <w:rFonts w:asciiTheme="minorHAnsi" w:hAnsiTheme="minorHAnsi"/>
-                <w:b/>
-              </w:rPr>
-            </w:pPr>
-            <w:r>
-              <w:rPr>
-                <w:rFonts w:asciiTheme="minorHAnsi" w:hAnsiTheme="minorHAnsi"/>
-              </w:rPr>
-              <w:t>${CARKEYACHIEVE}</w:t>
-            </w:r>
-          </w:p>
-          <w:p>
-            <w:pPr>
-              <w:spacing w:before="32"/>
-              <w:rPr>
-                <w:b/>
-              </w:rPr>
-            </w:pPr>
-          </w:p>
-          <w:p>
-            <w:pPr>
-              <w:spacing w:before="32"/>
-              <w:rPr>
-                <w:b/>
-              </w:rPr>
-            </w:pPr>
-          </w:p>
-          <w:p>
-            <w:pPr>
-              <w:spacing w:before="32"/>
-              <w:rPr>
-                <w:b/>
-              </w:rPr>
-            </w:pPr>
-          </w:p>
-        </w:tc>
-      </w:tr>
-    </w:tbl>
-    <w:p>
-      <w:pPr>
-        <w:spacing w:before="32"/>
-        <w:ind w:left="300"/>
-        <w:rPr>
-          <w:b/>
-          <w:sz w:val="20"/>
-        </w:rPr>
-      </w:pPr>
-    </w:p>
-    <w:p>
-      <w:pPr>
-        <w:pStyle w:val="Heading1"/>
-        <w:ind w:left="120"/>
-      </w:pPr>
-      <w:r>
-        <w:t>Additional Information</w:t>
-      </w:r>
-    </w:p>
-    <w:p>
-      <w:pPr>
-        <w:spacing w:before="219"/>
-        <w:ind w:left="120"/>
-        <w:rPr>
-          <w:b/>
-          <w:sz w:val="19"/>
-        </w:rPr>
-      </w:pPr>
-      <w:r>
-        <w:rPr>
-          <w:b/>
-          <w:sz w:val="24"/>
-        </w:rPr>
-        <w:t>P</w:t>
-      </w:r>
-      <w:r>
-        <w:rPr>
-          <w:b/>
-          <w:sz w:val="24"/>
-        </w:rPr>
-        <w:t xml:space="preserve"> </w:t>
-      </w:r>
-      <w:r>
-        <w:rPr>
-          <w:b/>
-          <w:sz w:val="19"/>
-        </w:rPr>
-        <w:t>E</w:t>
-      </w:r>
-      <w:r>
-        <w:rPr>
-          <w:b/>
-          <w:sz w:val="19"/>
-        </w:rPr>
-        <w:t xml:space="preserve"> </w:t>
-      </w:r>
-      <w:r>
-        <w:rPr>
-          <w:b/>
-          <w:sz w:val="19"/>
-        </w:rPr>
-        <w:t>R</w:t>
-      </w:r>
-      <w:r>
-        <w:rPr>
-          <w:b/>
-          <w:sz w:val="19"/>
-        </w:rPr>
-        <w:t xml:space="preserve"> </w:t>
-      </w:r>
-      <w:r>
-        <w:rPr>
-          <w:b/>
-          <w:sz w:val="19"/>
-        </w:rPr>
-        <w:t>S</w:t>
-      </w:r>
-      <w:r>
-        <w:rPr>
-          <w:b/>
-          <w:sz w:val="19"/>
-        </w:rPr>
-        <w:t xml:space="preserve"> </w:t>
-      </w:r>
-      <w:r>
-        <w:rPr>
-          <w:b/>
-          <w:sz w:val="19"/>
-        </w:rPr>
-        <w:t>O</w:t>
-      </w:r>
-      <w:r>
-        <w:rPr>
-          <w:b/>
-          <w:sz w:val="19"/>
-        </w:rPr>
-        <w:t xml:space="preserve"> </w:t>
-      </w:r>
-      <w:r>
-        <w:rPr>
-          <w:b/>
-          <w:sz w:val="19"/>
-        </w:rPr>
-        <w:t>N</w:t>
-      </w:r>
-      <w:r>
-        <w:rPr>
-          <w:b/>
-          <w:sz w:val="19"/>
-        </w:rPr>
-        <w:t xml:space="preserve"> </w:t>
-      </w:r>
-      <w:r>
-        <w:rPr>
-          <w:b/>
-          <w:sz w:val="19"/>
-        </w:rPr>
-        <w:t>AL</w:t>
-      </w:r>
-    </w:p>
-    <w:p>
-      <w:pPr>
-        <w:pStyle w:val="BodyText"/>
-        <w:spacing w:before="3"/>
-        <w:rPr>
-          <w:b/>
-          <w:sz w:val="15"/>
-        </w:rPr>
-      </w:pPr>
-      <w:r>
-        <w:rPr>
-          <w:sz w:val="22"/>
-        </w:rPr>
-        <w:pict>
-          <v:group id="_x0000_s1040" style="position:absolute;margin-left:75.75pt;margin-top:2.8pt;width:453pt;height:1.6pt;z-index:-20680;mso-position-horizontal-relative:page" coordorigin="1424,682" coordsize="9060,32">
-            <v:line id="_x0000_s1053" style="position:absolute" from="1440,698" to="10469,698" strokecolor="#9f9f9f" strokeweight="1.55pt"/>
-            <v:line id="_x0000_s1052" style="position:absolute" from="1440,685" to="1445,685" strokecolor="#9f9f9f" strokeweight=".24pt"/>
-            <v:line id="_x0000_s1051" style="position:absolute" from="1440,685" to="1445,685" strokecolor="#9f9f9f" strokeweight=".24pt"/>
-            <v:line id="_x0000_s1050" style="position:absolute" from="1445,685" to="10466,685" strokecolor="#9f9f9f" strokeweight=".24pt"/>
-            <v:line id="_x0000_s1049" style="position:absolute" from="10466,685" to="10471,685" strokecolor="#e2e2e2" strokeweight=".24pt"/>
-            <v:line id="_x0000_s1048" style="position:absolute" from="10466,685" to="10471,685" strokecolor="#9f9f9f" strokeweight=".24pt"/>
-            <v:line id="_x0000_s1047" style="position:absolute" from="1440,698" to="1445,698" strokecolor="#9f9f9f" strokeweight="1.08pt"/>
-            <v:line id="_x0000_s1046" style="position:absolute" from="10466,698" to="10471,698" strokecolor="#e2e2e2" strokeweight="1.08pt"/>
-            <v:line id="_x0000_s1045" style="position:absolute" from="1440,712" to="1445,712" strokecolor="#9f9f9f" strokeweight=".24pt"/>
-            <v:line id="_x0000_s1044" style="position:absolute" from="1440,712" to="1445,712" strokecolor="#e2e2e2" strokeweight=".24pt"/>
-            <v:line id="_x0000_s1043" style="position:absolute" from="1445,712" to="10466,712" strokecolor="#e2e2e2" strokeweight=".24pt"/>
-            <v:line id="_x0000_s1042" style="position:absolute" from="10466,712" to="10471,712" strokecolor="#e2e2e2" strokeweight=".24pt"/>
-            <v:line id="_x0000_s1041" style="position:absolute" from="10466,712" to="10471,712" strokecolor="#e2e2e2" strokeweight=".24pt"/>
-            <w10:wrap anchorx="page"/>
-          </v:group>
-        </w:pict>
-      </w:r>
-    </w:p>
-    <w:tbl>
-      <w:tblPr>
-        <w:tblpPr w:leftFromText="180" w:rightFromText="180" w:vertAnchor="text" w:tblpY="1"/>
-        <w:tblOverlap w:val="never"/>
-        <w:tblW w:w="8957" w:type="dxa"/>
-        <w:tblInd w:w="120" w:type="dxa"/>
-        <w:tblLayout w:type="fixed"/>
-        <w:tblCellMar>
-          <w:left w:w="0" w:type="dxa"/>
-          <w:right w:w="0" w:type="dxa"/>
-        </w:tblCellMar>
-        <w:tblLook w:val="01E0"/>
-      </w:tblPr>
-      <w:tblGrid>
-        <w:gridCol w:w="1604"/>
-        <w:gridCol w:w="7353"/>
-      </w:tblGrid>
-      <w:tr>
-        <w:trPr>
-          <w:trHeight w:hRule="exact" w:val="618"/>
-        </w:trPr>
-        <w:tc>
-          <w:tcPr>
-            <w:tcW w:w="1604" w:type="dxa"/>
-          </w:tcPr>
-          <w:p>
-            <w:pPr>
-              <w:pStyle w:val="TableParagraph"/>
-              <w:spacing w:before="4"/>
-              <w:rPr>
-                <w:b/>
-              </w:rPr>
-            </w:pPr>
-          </w:p>
-          <w:p>
-            <w:pPr>
-              <w:pStyle w:val="TableParagraph"/>
-              <w:rPr>
-                <w:b/>
-              </w:rPr>
-            </w:pPr>
-            <w:r>
-              <w:rPr>
-                <w:b/>
-              </w:rPr>
-              <w:t>Date of Birth</w:t>
-            </w:r>
-          </w:p>
-        </w:tc>
-        <w:tc>
-          <w:tcPr>
-            <w:tcW w:w="7353" w:type="dxa"/>
-          </w:tcPr>
-          <w:p>
-            <w:pPr>
-              <w:pStyle w:val="TableParagraph"/>
-              <w:spacing w:before="178"/>
-              <w:ind w:left="311"/>
-            </w:pPr>
-            <w:r>
-              <w:t>DATEOFBIRTH</w:t>
+                <w:rFonts w:ascii="Gadugi" w:hAnsi="Gadugi"/>
+              </w:rPr>
+              <w:t xml:space="preserve">${COLLEGE}, ${LOCATION}, </w:t>
             </w:r>
             <w:r>
               <w:rPr>
-                <w:position w:val="10"/>
-              </w:rPr>
-              <w:t>DOBUPPER</w:t>
-            </w:r>
-            <w:r>
-              <w:rPr>
-                <w:position w:val="10"/>
-              </w:rPr>
-              <w:t xml:space="preserve"> </w:t>
-            </w:r>
-            <w:r>
-              <w:t>YEARBIRTH</w:t>
-            </w:r>
-          </w:p>
-        </w:tc>
-      </w:tr>
-      <w:tr>
-        <w:trPr>
-          <w:trHeight w:hRule="exact" w:val="532"/>
-        </w:trPr>
-        <w:tc>
-          <w:tcPr>
-            <w:tcW w:w="1604" w:type="dxa"/>
-          </w:tcPr>
-          <w:p>
-            <w:pPr>
-              <w:pStyle w:val="TableParagraph"/>
-              <w:spacing w:before="124"/>
-              <w:rPr>
-                <w:b/>
-              </w:rPr>
-            </w:pPr>
-            <w:r>
-              <w:rPr>
-                <w:b/>
-              </w:rPr>
-              <w:t>Nationality</w:t>
-            </w:r>
-          </w:p>
-        </w:tc>
-        <w:tc>
-          <w:tcPr>
-            <w:tcW w:w="7353" w:type="dxa"/>
-          </w:tcPr>
-          <w:p>
-            <w:pPr>
-              <w:pStyle w:val="TableParagraph"/>
-              <w:spacing w:before="124"/>
-              <w:ind w:left="311"/>
-            </w:pPr>
-            <w:r>
-              <w:t>NATIONALDATA</w:t>
-            </w:r>
-          </w:p>
-        </w:tc>
-      </w:tr>
-      <w:tr>
-        <w:trPr>
-          <w:trHeight w:hRule="exact" w:val="533"/>
-        </w:trPr>
-        <w:tc>
-          <w:tcPr>
-            <w:tcW w:w="1604" w:type="dxa"/>
-          </w:tcPr>
-          <w:p>
-            <w:pPr>
-              <w:pStyle w:val="TableParagraph"/>
-              <w:spacing w:before="125"/>
-              <w:rPr>
-                <w:b/>
-              </w:rPr>
-            </w:pPr>
-            <w:r>
-              <w:rPr>
-                <w:b/>
-              </w:rPr>
-              <w:t>Marital Status</w:t>
-            </w:r>
-          </w:p>
-        </w:tc>
-        <w:tc>
-          <w:tcPr>
-            <w:tcW w:w="7353" w:type="dxa"/>
-          </w:tcPr>
-          <w:p>
-            <w:pPr>
-              <w:pStyle w:val="TableParagraph"/>
-              <w:spacing w:before="125"/>
-              <w:ind w:left="311"/>
-            </w:pPr>
-            <w:r>
-              <w:t>MARITAL</w:t>
-            </w:r>
-          </w:p>
-        </w:tc>
-      </w:tr>
-      <w:tr>
-        <w:trPr>
-          <w:trHeight w:hRule="exact" w:val="532"/>
-        </w:trPr>
-        <w:tc>
-          <w:tcPr>
-            <w:tcW w:w="1604" w:type="dxa"/>
-          </w:tcPr>
-          <w:p>
-            <w:pPr>
-              <w:pStyle w:val="TableParagraph"/>
-              <w:spacing w:before="126"/>
-              <w:rPr>
-                <w:b/>
-              </w:rPr>
-            </w:pPr>
-            <w:r>
-              <w:rPr>
-                <w:b/>
-              </w:rPr>
-              <w:t>Languages</w:t>
-            </w:r>
-          </w:p>
-        </w:tc>
-        <w:tc>
-          <w:tcPr>
-            <w:tcW w:w="7353" w:type="dxa"/>
-          </w:tcPr>
-          <w:p>
-            <w:pPr>
-              <w:pStyle w:val="TableParagraph"/>
-              <w:spacing w:before="126"/>
-              <w:ind w:left="311"/>
-            </w:pPr>
-            <w:r>
-              <w:t>LANGUAGESKNOWN</w:t>
-            </w:r>
-          </w:p>
-        </w:tc>
-      </w:tr>
-      <w:tr>
-        <w:trPr>
-          <w:trHeight w:hRule="exact" w:val="532"/>
-        </w:trPr>
-        <w:tc>
-          <w:tcPr>
-            <w:tcW w:w="1604" w:type="dxa"/>
-          </w:tcPr>
-          <w:p>
-            <w:pPr>
-              <w:pStyle w:val="TableParagraph"/>
-              <w:spacing w:before="124"/>
-              <w:rPr>
-                <w:b/>
-              </w:rPr>
-            </w:pPr>
-            <w:r>
-              <w:rPr>
-                <w:b/>
-              </w:rPr>
-              <w:t>Computer Skills</w:t>
-            </w:r>
-          </w:p>
-        </w:tc>
-        <w:tc>
-          <w:tcPr>
-            <w:tcW w:w="7353" w:type="dxa"/>
-          </w:tcPr>
-          <w:p>
-            <w:pPr>
-              <w:pStyle w:val="TableParagraph"/>
-              <w:spacing w:before="124"/>
-              <w:ind w:left="311"/>
-            </w:pPr>
-            <w:r>
-              <w:t>COMPUTERSKILLS</w:t>
-            </w:r>
-          </w:p>
-        </w:tc>
-      </w:tr>
-      <w:tr>
-        <w:trPr>
-          <w:trHeight w:hRule="exact" w:val="780"/>
-        </w:trPr>
-        <w:tc>
-          <w:tcPr>
-            <w:tcW w:w="1604" w:type="dxa"/>
-          </w:tcPr>
-          <w:p>
-            <w:pPr>
-              <w:pStyle w:val="TableParagraph"/>
-              <w:spacing w:before="125"/>
-              <w:rPr>
-                <w:b/>
-              </w:rPr>
-            </w:pPr>
-            <w:r>
-              <w:rPr>
-                <w:b/>
-              </w:rPr>
-              <w:t>Hobbies</w:t>
-            </w:r>
-          </w:p>
-        </w:tc>
-        <w:tc>
-          <w:tcPr>
-            <w:tcW w:w="7353" w:type="dxa"/>
-          </w:tcPr>
-          <w:p>
-            <w:pPr>
-              <w:pStyle w:val="TableParagraph"/>
-              <w:spacing w:before="125"/>
-              <w:ind w:left="311"/>
-            </w:pPr>
-            <w:r>
-              <w:t>HOBBIESDETAIL</w:t>
-            </w:r>
-          </w:p>
-          <w:p>
-            <w:pPr>
-              <w:pStyle w:val="TableParagraph"/>
-              <w:spacing w:before="125"/>
-              <w:ind w:left="311"/>
-            </w:pPr>
-            <w:r>
-              <w:br/>
-            </w:r>
-            <w:r>
-              <w:br/>
+                <w:rFonts w:ascii="Gadugi" w:hAnsi="Gadugi"/>
+              </w:rPr>
+              <w:t>${MARKS}</w:t>
             </w:r>
           </w:p>
         </w:tc>
@@ -2376,489 +1501,34 @@
     </w:tbl>
     <w:p>
       <w:pPr>
-        <w:pStyle w:val="BodyText"/>
-        <w:spacing w:before="6"/>
-        <w:rPr>
-          <w:b/>
-        </w:rPr>
-      </w:pPr>
-      <w:r>
-        <w:rPr>
-          <w:b/>
-        </w:rPr>
-        <w:br w:type="textWrapping" w:clear="all"/>
-      </w:r>
-    </w:p>
-    <w:p>
-      <w:pPr>
-        <w:pStyle w:val="BodyText"/>
-        <w:spacing w:before="6"/>
-        <w:rPr>
-          <w:b/>
-          <w:sz w:val="26"/>
-        </w:rPr>
-      </w:pPr>
-      <w:r>
-        <w:rPr>
-          <w:b/>
-          <w:sz w:val="26"/>
-        </w:rPr>
-        <w:br/>
-      </w:r>
-    </w:p>
-    <w:p>
-      <w:pPr>
-        <w:rPr>
-          <w:b/>
-          <w:sz w:val="19"/>
-        </w:rPr>
-      </w:pPr>
-      <w:r>
-        <w:rPr>
+        <w:spacing w:after="120" w:line="280" w:lineRule="exact"/>
+        <w:rPr>
+          <w:rFonts w:ascii="Gadugi" w:hAnsi="Gadugi"/>
           <w:b/>
           <w:sz w:val="24"/>
         </w:rPr>
-        <w:t xml:space="preserve">  T </w:t>
-      </w:r>
-      <w:r>
-        <w:rPr>
-          <w:b/>
-          <w:sz w:val="19"/>
-        </w:rPr>
-        <w:t xml:space="preserve">R A I N I N G S </w:t>
-      </w:r>
-      <w:r>
-        <w:rPr>
+      </w:pPr>
+      <w:r>
+        <w:rPr>
+          <w:rFonts w:ascii="Gadugi" w:hAnsi="Gadugi"/>
           <w:b/>
           <w:sz w:val="24"/>
         </w:rPr>
-        <w:t xml:space="preserve">&amp; P </w:t>
-      </w:r>
-      <w:r>
-        <w:rPr>
+        <w:br/>
+      </w:r>
+      <w:r>
+        <w:rPr>
+          <w:rFonts w:ascii="Gadugi" w:hAnsi="Gadugi"/>
           <w:b/>
-          <w:sz w:val="19"/>
-        </w:rPr>
-        <w:t>R O G R A M M E S</w:t>
-      </w:r>
-    </w:p>
-    <w:p>
-      <w:pPr>
-        <w:spacing w:before="52"/>
-        <w:ind w:left="120"/>
-        <w:rPr>
-          <w:b/>
-          <w:sz w:val="19"/>
-        </w:rPr>
-      </w:pPr>
-      <w:r>
-        <w:pict>
-          <v:group id="_x0000_s1026" style="position:absolute;left:0;text-align:left;margin-left:74.95pt;margin-top:5.05pt;width:453.05pt;height:1.65pt;z-index:-20656;mso-position-horizontal-relative:page" coordorigin="1424,514" coordsize="9061,33">
-            <v:line id="_x0000_s1039" style="position:absolute" from="1440,530" to="10469,530" strokecolor="#9f9f9f" strokeweight="1.6pt"/>
-            <v:line id="_x0000_s1038" style="position:absolute" from="1440,518" to="1445,518" strokecolor="#9f9f9f" strokeweight=".24pt"/>
-            <v:line id="_x0000_s1037" style="position:absolute" from="1440,518" to="1445,518" strokecolor="#9f9f9f" strokeweight=".24pt"/>
-            <v:line id="_x0000_s1036" style="position:absolute" from="1445,518" to="10466,518" strokecolor="#9f9f9f" strokeweight=".24pt"/>
-            <v:line id="_x0000_s1035" style="position:absolute" from="10466,518" to="10471,518" strokecolor="#e2e2e2" strokeweight=".24pt"/>
-            <v:line id="_x0000_s1034" style="position:absolute" from="10466,518" to="10471,518" strokecolor="#9f9f9f" strokeweight=".24pt"/>
-            <v:line id="_x0000_s1033" style="position:absolute" from="1440,531" to="1445,531" strokecolor="#9f9f9f" strokeweight="1.08pt"/>
-            <v:line id="_x0000_s1032" style="position:absolute" from="10466,531" to="10471,531" strokecolor="#e2e2e2" strokeweight="1.08pt"/>
-            <v:line id="_x0000_s1031" style="position:absolute" from="1440,545" to="1445,545" strokecolor="#9f9f9f" strokeweight=".24pt"/>
-            <v:line id="_x0000_s1030" style="position:absolute" from="1440,545" to="1445,545" strokecolor="#e2e2e2" strokeweight=".24pt"/>
-            <v:line id="_x0000_s1029" style="position:absolute" from="1445,545" to="10466,545" strokecolor="#e2e2e2" strokeweight=".24pt"/>
-            <v:line id="_x0000_s1028" style="position:absolute" from="10466,545" to="10471,545" strokecolor="#e2e2e2" strokeweight=".24pt"/>
-            <v:line id="_x0000_s1027" style="position:absolute" from="10466,545" to="10471,545" strokecolor="#e2e2e2" strokeweight=".24pt"/>
-            <w10:wrap anchorx="page"/>
-          </v:group>
-        </w:pict>
-      </w:r>
-    </w:p>
-    <w:p>
-      <w:pPr>
-        <w:pStyle w:val="BodyText"/>
-        <w:spacing w:before="2"/>
-        <w:rPr>
-          <w:b/>
-          <w:sz w:val="15"/>
-        </w:rPr>
-      </w:pPr>
-    </w:p>
-    <w:tbl>
-      <w:tblPr>
-        <w:tblW w:w="0" w:type="auto"/>
-        <w:tblInd w:w="604" w:type="dxa"/>
-        <w:tblLayout w:type="fixed"/>
-        <w:tblCellMar>
-          <w:left w:w="0" w:type="dxa"/>
-          <w:right w:w="0" w:type="dxa"/>
-        </w:tblCellMar>
-        <w:tblLook w:val="01E0"/>
-      </w:tblPr>
-      <w:tblGrid>
-        <w:gridCol w:w="1528"/>
-        <w:gridCol w:w="7111"/>
-      </w:tblGrid>
-      <w:tr>
-        <w:trPr>
-          <w:trHeight w:hRule="exact" w:val="1127"/>
-        </w:trPr>
-        <w:tc>
-          <w:tcPr>
-            <w:tcW w:w="1528" w:type="dxa"/>
-          </w:tcPr>
-          <w:p>
-            <w:pPr>
-              <w:pStyle w:val="TableParagraph"/>
-              <w:spacing w:before="125"/>
-              <w:ind w:left="200"/>
-              <w:rPr>
-                <w:b/>
-              </w:rPr>
-            </w:pPr>
-            <w:r>
-              <w:rPr>
-                <w:b/>
-              </w:rPr>
-              <w:t>${TRAINYR}</w:t>
-            </w:r>
-          </w:p>
-        </w:tc>
-        <w:tc>
-          <w:tcPr>
-            <w:tcW w:w="7111" w:type="dxa"/>
-          </w:tcPr>
-          <w:p>
-            <w:pPr>
-              <w:pStyle w:val="TableParagraph"/>
-              <w:spacing w:before="125"/>
-              <w:rPr>
-                <w:b/>
-              </w:rPr>
-            </w:pPr>
-            <w:r>
-              <w:rPr>
-                <w:b/>
-              </w:rPr>
-              <w:t>${TRAINTITLE}</w:t>
-            </w:r>
-          </w:p>
-          <w:p>
-            <w:pPr>
-              <w:pStyle w:val="TableParagraph"/>
-            </w:pPr>
-            <w:r>
-              <w:t>${TRAINCITY}</w:t>
-            </w:r>
-          </w:p>
-          <w:p>
-            <w:pPr>
-              <w:pStyle w:val="TableParagraph"/>
-              <w:rPr>
-                <w:rFonts w:asciiTheme="majorHAnsi" w:hAnsiTheme="majorHAnsi"/>
-              </w:rPr>
-            </w:pPr>
-            <w:r>
-              <w:rPr>
-                <w:rFonts w:asciiTheme="majorHAnsi" w:hAnsiTheme="majorHAnsi"/>
-              </w:rPr>
-              <w:t>${TRAINDESC}</w:t>
-            </w:r>
-          </w:p>
-        </w:tc>
-      </w:tr>
-    </w:tbl>
-    <w:p>
-      <w:pPr>
-        <w:pStyle w:val="BodyText"/>
-        <w:spacing w:before="2"/>
-        <w:rPr>
-          <w:b/>
-          <w:sz w:val="25"/>
-        </w:rPr>
-      </w:pPr>
-    </w:p>
-    <w:p>
-      <w:pPr>
-        <w:pStyle w:val="BodyText"/>
-        <w:spacing w:before="2"/>
-        <w:rPr>
-          <w:b/>
-          <w:sz w:val="25"/>
-        </w:rPr>
-      </w:pPr>
-    </w:p>
-    <w:p>
-      <w:pPr>
-        <w:pStyle w:val="Heading1"/>
-        <w:ind w:right="212"/>
-      </w:pPr>
-      <w:r>
-        <w:t>Current Compensation</w:t>
-      </w:r>
-    </w:p>
-    <w:p>
-      <w:pPr>
-        <w:pStyle w:val="BodyText"/>
-        <w:spacing w:before="240"/>
-        <w:ind w:left="100" w:right="212"/>
-        <w:rPr>
-          <w:sz w:val="22"/>
-          <w:szCs w:val="22"/>
-        </w:rPr>
-      </w:pPr>
-      <w:r>
-        <w:rPr>
-          <w:sz w:val="22"/>
-          <w:szCs w:val="22"/>
-        </w:rPr>
-        <w:t>COMPENSATIONAMOUNT</w:t>
-      </w:r>
-    </w:p>
-    <w:p>
-      <w:pPr>
-        <w:pStyle w:val="BodyText"/>
-        <w:spacing w:before="240"/>
-        <w:ind w:left="100" w:right="212"/>
-      </w:pPr>
-    </w:p>
-    <w:p>
-      <w:pPr>
-        <w:pStyle w:val="Heading1"/>
-        <w:spacing w:before="0"/>
-        <w:ind w:right="212"/>
-      </w:pPr>
-      <w:r>
-        <w:t>Notice Period</w:t>
-      </w:r>
-    </w:p>
-    <w:p>
-      <w:pPr>
-        <w:pStyle w:val="BodyText"/>
-        <w:spacing w:before="240"/>
-        <w:ind w:left="100" w:right="212"/>
-        <w:rPr>
-          <w:sz w:val="22"/>
-          <w:szCs w:val="22"/>
-        </w:rPr>
-      </w:pPr>
-      <w:r>
-        <w:rPr>
-          <w:sz w:val="22"/>
-          <w:szCs w:val="22"/>
-        </w:rPr>
-        <w:t>NOTICEPERIOD</w:t>
-      </w:r>
-      <w:r>
-        <w:rPr>
-          <w:sz w:val="22"/>
-          <w:szCs w:val="22"/>
-        </w:rPr>
-        <w:br/>
-      </w:r>
-    </w:p>
-    <w:p>
-      <w:pPr>
-        <w:spacing w:before="38"/>
-        <w:ind w:left="100" w:right="212"/>
-        <w:rPr>
-          <w:rFonts w:ascii="Cambria"/>
-          <w:b/>
-          <w:sz w:val="36"/>
-        </w:rPr>
-      </w:pPr>
-      <w:r>
-        <w:rPr>
-          <w:rFonts w:ascii="Cambria"/>
-          <w:b/>
-          <w:sz w:val="36"/>
-        </w:rPr>
-        <w:t>C</w:t>
-      </w:r>
-      <w:r>
-        <w:rPr>
-          <w:rFonts w:ascii="Cambria"/>
-          <w:b/>
-          <w:sz w:val="36"/>
-        </w:rPr>
-        <w:t>onsultant Assessment</w:t>
-      </w:r>
-    </w:p>
-    <w:p>
-      <w:pPr>
-        <w:pStyle w:val="BodyText"/>
-        <w:spacing w:before="219" w:line="300" w:lineRule="auto"/>
-        <w:ind w:left="102" w:right="210"/>
-        <w:rPr>
-          <w:sz w:val="22"/>
-          <w:szCs w:val="22"/>
-        </w:rPr>
-      </w:pPr>
-      <w:r>
-        <w:rPr>
-          <w:sz w:val="22"/>
-          <w:szCs w:val="22"/>
-        </w:rPr>
-        <w:t>CANDIDATEAPPRAISAL</w:t>
-      </w:r>
-    </w:p>
-    <w:p>
-      <w:pPr>
-        <w:pStyle w:val="BodyText"/>
-        <w:rPr>
-          <w:sz w:val="18"/>
-        </w:rPr>
-      </w:pPr>
-    </w:p>
-    <w:p>
-      <w:pPr>
-        <w:pStyle w:val="BodyText"/>
-        <w:rPr>
-          <w:sz w:val="18"/>
-        </w:rPr>
-      </w:pPr>
-    </w:p>
-    <w:p>
-      <w:pPr>
-        <w:pStyle w:val="Heading2"/>
-        <w:ind w:right="212"/>
-        <w:rPr>
-          <w:b w:val="0"/>
-          <w:sz w:val="36"/>
-          <w:szCs w:val="36"/>
-        </w:rPr>
-      </w:pPr>
-      <w:r>
-        <w:rPr>
-          <w:b w:val="0"/>
-          <w:sz w:val="36"/>
-          <w:szCs w:val="36"/>
-        </w:rPr>
-        <w:lastRenderedPageBreak/>
-        <w:t>Technical E</w:t>
-      </w:r>
-      <w:r>
-        <w:rPr>
-          <w:b w:val="0"/>
-          <w:sz w:val="36"/>
-          <w:szCs w:val="36"/>
-        </w:rPr>
-        <w:t xml:space="preserve">xperience and </w:t>
-      </w:r>
-      <w:r>
-        <w:rPr>
-          <w:b w:val="0"/>
-          <w:sz w:val="36"/>
-          <w:szCs w:val="36"/>
-        </w:rPr>
-        <w:t>Domain E</w:t>
-      </w:r>
-      <w:r>
-        <w:rPr>
-          <w:b w:val="0"/>
-          <w:sz w:val="36"/>
-          <w:szCs w:val="36"/>
-        </w:rPr>
-        <w:t>xpertise:</w:t>
-      </w:r>
-    </w:p>
-    <w:p>
-      <w:pPr>
-        <w:pStyle w:val="BodyText"/>
-        <w:spacing w:before="7"/>
-        <w:rPr>
-          <w:rFonts w:ascii="Cambria"/>
-          <w:b/>
-          <w:sz w:val="23"/>
-        </w:rPr>
-      </w:pPr>
-    </w:p>
-    <w:p>
-      <w:pPr>
-        <w:pStyle w:val="BodyText"/>
-        <w:spacing w:before="1" w:line="300" w:lineRule="auto"/>
-        <w:ind w:left="102" w:right="210"/>
-        <w:rPr>
-          <w:sz w:val="22"/>
-          <w:szCs w:val="22"/>
-        </w:rPr>
-      </w:pPr>
-      <w:r>
-        <w:rPr>
-          <w:sz w:val="22"/>
-          <w:szCs w:val="22"/>
-        </w:rPr>
-        <w:t>TECHNICALEXPERTISE</w:t>
-      </w:r>
-    </w:p>
-    <w:p>
-      <w:pPr>
-        <w:pStyle w:val="BodyText"/>
-      </w:pPr>
-    </w:p>
-    <w:p>
-      <w:pPr>
-        <w:pStyle w:val="Heading2"/>
-        <w:spacing w:before="127" w:line="281" w:lineRule="exact"/>
-        <w:ind w:right="212"/>
-        <w:rPr>
-          <w:b w:val="0"/>
-          <w:sz w:val="36"/>
-          <w:szCs w:val="36"/>
-        </w:rPr>
-      </w:pPr>
-      <w:r>
-        <w:rPr>
-          <w:b w:val="0"/>
-          <w:sz w:val="36"/>
-          <w:szCs w:val="36"/>
-        </w:rPr>
-        <w:t>Track R</w:t>
-      </w:r>
-      <w:r>
-        <w:rPr>
-          <w:b w:val="0"/>
-          <w:sz w:val="36"/>
-          <w:szCs w:val="36"/>
-        </w:rPr>
-        <w:t>ecord</w:t>
-      </w:r>
-      <w:r>
-        <w:rPr>
-          <w:b w:val="0"/>
-          <w:sz w:val="36"/>
-          <w:szCs w:val="36"/>
-        </w:rPr>
-        <w:t>s</w:t>
-      </w:r>
-      <w:r>
-        <w:rPr>
-          <w:b w:val="0"/>
-          <w:sz w:val="36"/>
-          <w:szCs w:val="36"/>
-        </w:rPr>
-        <w:t xml:space="preserve"> of Demonstrated A</w:t>
-      </w:r>
-      <w:r>
-        <w:rPr>
-          <w:b w:val="0"/>
-          <w:sz w:val="36"/>
-          <w:szCs w:val="36"/>
-        </w:rPr>
-        <w:t>chievements</w:t>
-      </w:r>
-      <w:r>
-        <w:rPr>
-          <w:b w:val="0"/>
-          <w:sz w:val="36"/>
-          <w:szCs w:val="36"/>
-        </w:rPr>
-        <w:br/>
+          <w:sz w:val="24"/>
+        </w:rPr>
+        <w:t>EXPERIENCE</w:t>
       </w:r>
     </w:p>
     <w:tbl>
       <w:tblPr>
         <w:tblStyle w:val="TableGrid"/>
         <w:tblW w:w="0" w:type="auto"/>
-        <w:tblInd w:w="100" w:type="dxa"/>
         <w:tblBorders>
           <w:top w:val="none" w:sz="0" w:space="0" w:color="auto"/>
           <w:left w:val="none" w:sz="0" w:space="0" w:color="auto"/>
@@ -2870,28 +1540,88 @@
         <w:tblLook w:val="04A0"/>
       </w:tblPr>
       <w:tblGrid>
-        <w:gridCol w:w="9146"/>
+        <w:gridCol w:w="2235"/>
+        <w:gridCol w:w="7011"/>
       </w:tblGrid>
       <w:tr>
         <w:tc>
           <w:tcPr>
-            <w:tcW w:w="9466" w:type="dxa"/>
+            <w:tcW w:w="2235" w:type="dxa"/>
           </w:tcPr>
           <w:p>
             <w:pPr>
-              <w:pStyle w:val="ListParagraph"/>
-              <w:numPr>
-                <w:ilvl w:val="0"/>
-                <w:numId w:val="1"/>
-              </w:numPr>
-              <w:tabs>
-                <w:tab w:val="left" w:pos="460"/>
-                <w:tab w:val="left" w:pos="461"/>
-              </w:tabs>
-              <w:spacing w:line="276" w:lineRule="auto"/>
+              <w:pStyle w:val="TableParagraph"/>
+              <w:spacing w:after="60" w:line="280" w:lineRule="exact"/>
+              <w:rPr>
+                <w:rFonts w:ascii="Gadugi" w:hAnsi="Gadugi"/>
+                <w:b/>
+              </w:rPr>
             </w:pPr>
             <w:r>
-              <w:t>${TRACKRECORDS}</w:t>
+              <w:rPr>
+                <w:rFonts w:ascii="Gadugi" w:hAnsi="Gadugi"/>
+              </w:rPr>
+              <w:t>${ESTART} – ${EEND}</w:t>
+            </w:r>
+            <w:r>
+              <w:rPr>
+                <w:rFonts w:ascii="Gadugi" w:hAnsi="Gadugi"/>
+              </w:rPr>
+              <w:tab/>
+            </w:r>
+            <w:r>
+              <w:rPr>
+                <w:rFonts w:ascii="Gadugi" w:hAnsi="Gadugi"/>
+              </w:rPr>
+              <w:tab/>
+            </w:r>
+          </w:p>
+        </w:tc>
+        <w:tc>
+          <w:tcPr>
+            <w:tcW w:w="7011" w:type="dxa"/>
+            <w:shd w:val="clear" w:color="auto" w:fill="auto"/>
+          </w:tcPr>
+          <w:p>
+            <w:pPr>
+              <w:pStyle w:val="TableParagraph"/>
+              <w:spacing w:after="60" w:line="280" w:lineRule="exact"/>
+              <w:rPr>
+                <w:rFonts w:ascii="Gadugi" w:hAnsi="Gadugi"/>
+              </w:rPr>
+            </w:pPr>
+            <w:r>
+              <w:rPr>
+                <w:rFonts w:ascii="Gadugi" w:hAnsi="Gadugi"/>
+              </w:rPr>
+              <w:t>${EXPCOMPANYNAME}, ${EXPLOCATION}</w:t>
+            </w:r>
+          </w:p>
+          <w:p>
+            <w:pPr>
+              <w:pStyle w:val="TableParagraph"/>
+              <w:spacing w:after="60" w:line="360" w:lineRule="auto"/>
+              <w:rPr>
+                <w:rFonts w:ascii="Gadugi" w:hAnsi="Gadugi"/>
+              </w:rPr>
+            </w:pPr>
+            <w:r>
+              <w:rPr>
+                <w:rFonts w:ascii="Gadugi" w:hAnsi="Gadugi"/>
+              </w:rPr>
+              <w:t>${</w:t>
+            </w:r>
+            <w:r>
+              <w:rPr>
+                <w:rFonts w:ascii="Gadugi" w:hAnsi="Gadugi"/>
+              </w:rPr>
+              <w:t>EXPDESIG</w:t>
+            </w:r>
+            <w:r>
+              <w:rPr>
+                <w:rFonts w:ascii="Gadugi" w:hAnsi="Gadugi"/>
+              </w:rPr>
+              <w:t>}</w:t>
             </w:r>
           </w:p>
         </w:tc>
@@ -2899,637 +1629,1105 @@
     </w:tbl>
     <w:p>
       <w:pPr>
-        <w:pStyle w:val="Heading2"/>
-        <w:spacing w:before="127" w:line="281" w:lineRule="exact"/>
-        <w:ind w:right="212"/>
-      </w:pPr>
-    </w:p>
-    <w:p>
-      <w:pPr>
-        <w:pStyle w:val="Heading2"/>
-        <w:spacing w:before="158"/>
+        <w:pStyle w:val="TableParagraph"/>
+        <w:pBdr>
+          <w:bottom w:val="single" w:sz="8" w:space="1" w:color="auto"/>
+        </w:pBdr>
+        <w:spacing w:after="120" w:line="320" w:lineRule="exact"/>
+        <w:rPr>
+          <w:rFonts w:ascii="Leelawadee UI" w:eastAsia="Malgun Gothic Semilight" w:hAnsi="Leelawadee UI" w:cs="Leelawadee UI"/>
+          <w:b/>
+          <w:color w:val="0070C0"/>
+          <w:sz w:val="32"/>
+        </w:rPr>
+      </w:pPr>
+      <w:r>
+        <w:rPr>
+          <w:rFonts w:ascii="Leelawadee UI" w:eastAsia="Malgun Gothic Semilight" w:hAnsi="Leelawadee UI" w:cs="Leelawadee UI"/>
+          <w:b/>
+          <w:color w:val="0070C0"/>
+          <w:sz w:val="32"/>
+        </w:rPr>
+        <w:t>CAREER EXPOSURE</w:t>
+      </w:r>
+    </w:p>
+    <w:tbl>
+      <w:tblPr>
+        <w:tblStyle w:val="TableGrid"/>
+        <w:tblW w:w="0" w:type="auto"/>
+        <w:tblInd w:w="-34" w:type="dxa"/>
+        <w:tblBorders>
+          <w:top w:val="none" w:sz="0" w:space="0" w:color="auto"/>
+          <w:left w:val="none" w:sz="0" w:space="0" w:color="auto"/>
+          <w:bottom w:val="none" w:sz="0" w:space="0" w:color="auto"/>
+          <w:right w:val="none" w:sz="0" w:space="0" w:color="auto"/>
+          <w:insideH w:val="none" w:sz="0" w:space="0" w:color="auto"/>
+          <w:insideV w:val="none" w:sz="0" w:space="0" w:color="auto"/>
+        </w:tblBorders>
+        <w:tblLayout w:type="fixed"/>
+        <w:tblLook w:val="04A0"/>
+      </w:tblPr>
+      <w:tblGrid>
+        <w:gridCol w:w="2269"/>
+        <w:gridCol w:w="7011"/>
+      </w:tblGrid>
+      <w:tr>
+        <w:tc>
+          <w:tcPr>
+            <w:tcW w:w="2269" w:type="dxa"/>
+          </w:tcPr>
+          <w:p>
+            <w:pPr>
+              <w:pStyle w:val="TableParagraph"/>
+              <w:spacing w:after="120" w:line="280" w:lineRule="exact"/>
+              <w:rPr>
+                <w:rFonts w:ascii="Gadugi" w:hAnsi="Gadugi"/>
+              </w:rPr>
+            </w:pPr>
+            <w:r>
+              <w:rPr>
+                <w:rFonts w:ascii="Gadugi" w:hAnsi="Gadugi"/>
+              </w:rPr>
+              <w:t>${CARSTART} - ${CAREND}</w:t>
+            </w:r>
+          </w:p>
+        </w:tc>
+        <w:tc>
+          <w:tcPr>
+            <w:tcW w:w="7011" w:type="dxa"/>
+          </w:tcPr>
+          <w:p>
+            <w:pPr>
+              <w:pStyle w:val="TableParagraph"/>
+              <w:spacing w:after="120" w:line="280" w:lineRule="exact"/>
+              <w:rPr>
+                <w:rFonts w:ascii="Gadugi" w:hAnsi="Gadugi"/>
+                <w:b/>
+              </w:rPr>
+            </w:pPr>
+            <w:r>
+              <w:rPr>
+                <w:rFonts w:ascii="Gadugi" w:hAnsi="Gadugi"/>
+                <w:b/>
+              </w:rPr>
+              <w:t>${CARCOMPANYNAME}</w:t>
+            </w:r>
+            <w:r>
+              <w:rPr>
+                <w:rFonts w:ascii="Gadugi" w:hAnsi="Gadugi"/>
+                <w:b/>
+              </w:rPr>
+              <w:t xml:space="preserve"> ,</w:t>
+            </w:r>
+            <w:r>
+              <w:rPr>
+                <w:rFonts w:ascii="Gadugi" w:hAnsi="Gadugi"/>
+                <w:b/>
+              </w:rPr>
+              <w:t xml:space="preserve"> </w:t>
+            </w:r>
+            <w:r>
+              <w:rPr>
+                <w:rFonts w:ascii="Gadugi" w:hAnsi="Gadugi"/>
+                <w:b/>
+              </w:rPr>
+              <w:t>${CARLOCATION}</w:t>
+            </w:r>
+          </w:p>
+          <w:p>
+            <w:pPr>
+              <w:pStyle w:val="TableParagraph"/>
+              <w:spacing w:after="120" w:line="280" w:lineRule="exact"/>
+              <w:rPr>
+                <w:rFonts w:ascii="Gadugi" w:hAnsi="Gadugi"/>
+              </w:rPr>
+            </w:pPr>
+            <w:r>
+              <w:rPr>
+                <w:rFonts w:ascii="Gadugi" w:hAnsi="Gadugi"/>
+              </w:rPr>
+              <w:t>${CARCOMPANYPROFILE}</w:t>
+            </w:r>
+          </w:p>
+          <w:p>
+            <w:pPr>
+              <w:pStyle w:val="TableParagraph"/>
+              <w:spacing w:after="120" w:line="280" w:lineRule="exact"/>
+              <w:rPr>
+                <w:rFonts w:ascii="Gadugi" w:hAnsi="Gadugi"/>
+              </w:rPr>
+            </w:pPr>
+          </w:p>
+          <w:p>
+            <w:pPr>
+              <w:pStyle w:val="TableParagraph"/>
+              <w:spacing w:line="360" w:lineRule="auto"/>
+              <w:rPr>
+                <w:rFonts w:ascii="Gadugi" w:hAnsi="Gadugi"/>
+                <w:b/>
+              </w:rPr>
+            </w:pPr>
+            <w:r>
+              <w:rPr>
+                <w:rFonts w:ascii="Gadugi" w:hAnsi="Gadugi"/>
+                <w:b/>
+              </w:rPr>
+              <w:t>${CARDESIG}</w:t>
+            </w:r>
+          </w:p>
+          <w:p>
+            <w:pPr>
+              <w:pStyle w:val="TableParagraph"/>
+              <w:spacing w:line="280" w:lineRule="exact"/>
+              <w:rPr>
+                <w:rFonts w:ascii="Gadugi" w:hAnsi="Gadugi"/>
+                <w:b/>
+              </w:rPr>
+            </w:pPr>
+            <w:r>
+              <w:rPr>
+                <w:rFonts w:ascii="Gadugi" w:hAnsi="Gadugi"/>
+                <w:u w:val="single"/>
+              </w:rPr>
+              <w:t>Key Responsibilities</w:t>
+            </w:r>
+            <w:r>
+              <w:rPr>
+                <w:rFonts w:ascii="Gadugi" w:hAnsi="Gadugi"/>
+              </w:rPr>
+              <w:t>:</w:t>
+            </w:r>
+            <w:r>
+              <w:rPr>
+                <w:rFonts w:ascii="Gadugi" w:hAnsi="Gadugi"/>
+              </w:rPr>
+              <w:tab/>
+            </w:r>
+          </w:p>
+          <w:p>
+            <w:pPr>
+              <w:contextualSpacing/>
+              <w:rPr>
+                <w:rFonts w:ascii="Gadugi" w:hAnsi="Gadugi"/>
+                <w:b/>
+              </w:rPr>
+            </w:pPr>
+            <w:r>
+              <w:rPr>
+                <w:rFonts w:ascii="Gadugi" w:hAnsi="Gadugi"/>
+              </w:rPr>
+              <w:t>${CARKEYRESP}</w:t>
+            </w:r>
+          </w:p>
+          <w:p>
+            <w:pPr>
+              <w:pStyle w:val="TableParagraph"/>
+              <w:spacing w:line="280" w:lineRule="exact"/>
+              <w:rPr>
+                <w:rFonts w:ascii="Gadugi" w:hAnsi="Gadugi"/>
+                <w:b/>
+              </w:rPr>
+            </w:pPr>
+            <w:r>
+              <w:rPr>
+                <w:rFonts w:ascii="Gadugi" w:hAnsi="Gadugi"/>
+                <w:u w:val="single"/>
+              </w:rPr>
+              <w:t xml:space="preserve">Key </w:t>
+            </w:r>
+            <w:r>
+              <w:rPr>
+                <w:rFonts w:ascii="Gadugi" w:hAnsi="Gadugi"/>
+                <w:u w:val="single"/>
+              </w:rPr>
+              <w:t>Achievements</w:t>
+            </w:r>
+            <w:r>
+              <w:rPr>
+                <w:rFonts w:ascii="Gadugi" w:hAnsi="Gadugi"/>
+              </w:rPr>
+              <w:t>:</w:t>
+            </w:r>
+            <w:r>
+              <w:rPr>
+                <w:rFonts w:ascii="Gadugi" w:hAnsi="Gadugi"/>
+              </w:rPr>
+              <w:tab/>
+            </w:r>
+          </w:p>
+          <w:p>
+            <w:pPr>
+              <w:spacing w:before="32"/>
+              <w:rPr>
+                <w:rFonts w:ascii="Gadugi" w:hAnsi="Gadugi"/>
+                <w:b/>
+              </w:rPr>
+            </w:pPr>
+            <w:r>
+              <w:rPr>
+                <w:rFonts w:ascii="Gadugi" w:hAnsi="Gadugi"/>
+              </w:rPr>
+              <w:t>${CARKEYACHIEVE}</w:t>
+            </w:r>
+          </w:p>
+        </w:tc>
+      </w:tr>
+    </w:tbl>
+    <w:p>
+      <w:pPr>
+        <w:pStyle w:val="TableParagraph"/>
+        <w:pBdr>
+          <w:bottom w:val="single" w:sz="8" w:space="1" w:color="auto"/>
+        </w:pBdr>
+        <w:spacing w:after="120" w:line="320" w:lineRule="exact"/>
+        <w:rPr>
+          <w:rFonts w:ascii="Leelawadee UI" w:eastAsia="Malgun Gothic Semilight" w:hAnsi="Leelawadee UI" w:cs="Leelawadee UI"/>
+          <w:b/>
+          <w:color w:val="0070C0"/>
+          <w:sz w:val="32"/>
+        </w:rPr>
+      </w:pPr>
+      <w:r>
+        <w:rPr>
+          <w:rFonts w:ascii="Leelawadee UI" w:eastAsia="Malgun Gothic Semilight" w:hAnsi="Leelawadee UI" w:cs="Leelawadee UI"/>
+          <w:b/>
+          <w:color w:val="0070C0"/>
+          <w:sz w:val="32"/>
+        </w:rPr>
+        <w:br/>
+      </w:r>
+      <w:r>
+        <w:rPr>
+          <w:rFonts w:ascii="Leelawadee UI" w:eastAsia="Malgun Gothic Semilight" w:hAnsi="Leelawadee UI" w:cs="Leelawadee UI"/>
+          <w:b/>
+          <w:color w:val="0070C0"/>
+          <w:sz w:val="32"/>
+        </w:rPr>
+        <w:t xml:space="preserve">OTHER </w:t>
+      </w:r>
+      <w:r>
+        <w:rPr>
+          <w:rFonts w:ascii="Leelawadee UI" w:eastAsia="Malgun Gothic Semilight" w:hAnsi="Leelawadee UI" w:cs="Leelawadee UI"/>
+          <w:b/>
+          <w:color w:val="4F81BD" w:themeColor="accent1"/>
+          <w:sz w:val="32"/>
+        </w:rPr>
+        <w:t>INFORMATION</w:t>
+      </w:r>
+    </w:p>
+    <w:p>
+      <w:pPr>
+        <w:spacing w:after="120" w:line="280" w:lineRule="exact"/>
+        <w:rPr>
+          <w:rFonts w:ascii="Gadugi" w:hAnsi="Gadugi"/>
+          <w:b/>
+        </w:rPr>
+      </w:pPr>
+      <w:r>
+        <w:rPr>
+          <w:rFonts w:ascii="Gadugi" w:hAnsi="Gadugi"/>
+          <w:b/>
+          <w:sz w:val="24"/>
+        </w:rPr>
+        <w:t>TRAININGS &amp; PROGRAMS</w:t>
+      </w:r>
+    </w:p>
+    <w:tbl>
+      <w:tblPr>
+        <w:tblStyle w:val="TableGrid"/>
+        <w:tblW w:w="0" w:type="auto"/>
+        <w:tblBorders>
+          <w:top w:val="none" w:sz="0" w:space="0" w:color="auto"/>
+          <w:left w:val="none" w:sz="0" w:space="0" w:color="auto"/>
+          <w:bottom w:val="none" w:sz="0" w:space="0" w:color="auto"/>
+          <w:right w:val="none" w:sz="0" w:space="0" w:color="auto"/>
+          <w:insideH w:val="none" w:sz="0" w:space="0" w:color="auto"/>
+          <w:insideV w:val="none" w:sz="0" w:space="0" w:color="auto"/>
+        </w:tblBorders>
+        <w:tblLook w:val="04A0"/>
+      </w:tblPr>
+      <w:tblGrid>
+        <w:gridCol w:w="2235"/>
+        <w:gridCol w:w="7011"/>
+      </w:tblGrid>
+      <w:tr>
+        <w:trPr>
+          <w:trHeight w:val="755"/>
+        </w:trPr>
+        <w:tc>
+          <w:tcPr>
+            <w:tcW w:w="2235" w:type="dxa"/>
+          </w:tcPr>
+          <w:p>
+            <w:pPr>
+              <w:pStyle w:val="TableParagraph"/>
+              <w:spacing w:after="60" w:line="280" w:lineRule="exact"/>
+              <w:rPr>
+                <w:rFonts w:ascii="Gadugi" w:hAnsi="Gadugi"/>
+                <w:b/>
+              </w:rPr>
+            </w:pPr>
+            <w:r>
+              <w:rPr>
+                <w:rFonts w:ascii="Gadugi" w:hAnsi="Gadugi"/>
+              </w:rPr>
+              <w:t>${TRAINYR}</w:t>
+            </w:r>
+            <w:r>
+              <w:rPr>
+                <w:rFonts w:ascii="Gadugi" w:hAnsi="Gadugi"/>
+              </w:rPr>
+              <w:tab/>
+            </w:r>
+            <w:r>
+              <w:rPr>
+                <w:rFonts w:ascii="Gadugi" w:hAnsi="Gadugi"/>
+              </w:rPr>
+              <w:tab/>
+            </w:r>
+          </w:p>
+        </w:tc>
+        <w:tc>
+          <w:tcPr>
+            <w:tcW w:w="7011" w:type="dxa"/>
+          </w:tcPr>
+          <w:p>
+            <w:pPr>
+              <w:pStyle w:val="TableParagraph"/>
+              <w:spacing w:after="60" w:line="280" w:lineRule="exact"/>
+              <w:rPr>
+                <w:rFonts w:ascii="Gadugi" w:hAnsi="Gadugi"/>
+              </w:rPr>
+            </w:pPr>
+            <w:r>
+              <w:rPr>
+                <w:rFonts w:ascii="Gadugi" w:hAnsi="Gadugi"/>
+              </w:rPr>
+              <w:t>${TRAINTITLE</w:t>
+            </w:r>
+            <w:r>
+              <w:rPr>
+                <w:rFonts w:ascii="Gadugi" w:hAnsi="Gadugi"/>
+              </w:rPr>
+              <w:t xml:space="preserve">} , </w:t>
+            </w:r>
+            <w:r>
+              <w:rPr>
+                <w:rFonts w:ascii="Gadugi" w:hAnsi="Gadugi"/>
+              </w:rPr>
+              <w:t>${TRAINCITY}</w:t>
+            </w:r>
+            <w:r>
+              <w:rPr>
+                <w:rFonts w:ascii="Gadugi" w:hAnsi="Gadugi"/>
+              </w:rPr>
+              <w:br/>
+            </w:r>
+            <w:r>
+              <w:rPr>
+                <w:rFonts w:ascii="Gadugi" w:hAnsi="Gadugi"/>
+              </w:rPr>
+              <w:t>${TRAINDESC</w:t>
+            </w:r>
+            <w:r>
+              <w:rPr>
+                <w:rFonts w:ascii="Gadugi" w:hAnsi="Gadugi"/>
+              </w:rPr>
+              <w:t>}</w:t>
+            </w:r>
+          </w:p>
+        </w:tc>
+      </w:tr>
+    </w:tbl>
+    <w:p>
+      <w:pPr>
+        <w:pStyle w:val="TableParagraph"/>
+        <w:spacing w:after="60" w:line="280" w:lineRule="exact"/>
+        <w:rPr>
+          <w:rFonts w:ascii="Gadugi" w:hAnsi="Gadugi"/>
+        </w:rPr>
+      </w:pPr>
+      <w:r>
+        <w:rPr>
+          <w:rFonts w:ascii="Gadugi" w:hAnsi="Gadugi"/>
+          <w:b/>
+          <w:sz w:val="24"/>
+        </w:rPr>
+        <w:t>PERSONAL</w:t>
+      </w:r>
+    </w:p>
+    <w:p>
+      <w:pPr>
+        <w:spacing w:after="60" w:line="280" w:lineRule="exact"/>
+        <w:rPr>
+          <w:rFonts w:ascii="Gadugi" w:hAnsi="Gadugi"/>
+        </w:rPr>
+      </w:pPr>
+      <w:r>
+        <w:rPr>
+          <w:rFonts w:ascii="Gadugi" w:hAnsi="Gadugi"/>
+        </w:rPr>
+        <w:t>Date of Birth</w:t>
+      </w:r>
+      <w:r>
+        <w:rPr>
+          <w:rFonts w:ascii="Gadugi" w:hAnsi="Gadugi"/>
+        </w:rPr>
+        <w:tab/>
+      </w:r>
+      <w:r>
+        <w:rPr>
+          <w:rFonts w:ascii="Gadugi" w:hAnsi="Gadugi"/>
+        </w:rPr>
+        <w:tab/>
+      </w:r>
+      <w:r>
+        <w:rPr>
+          <w:rFonts w:ascii="Gadugi" w:hAnsi="Gadugi"/>
+        </w:rPr>
+        <w:t xml:space="preserve">: </w:t>
+      </w:r>
+      <w:r>
+        <w:rPr>
+          <w:rFonts w:ascii="Gadugi" w:hAnsi="Gadugi"/>
+        </w:rPr>
+        <w:t>DATEOFBIRTH</w:t>
+      </w:r>
+    </w:p>
+    <w:p>
+      <w:pPr>
+        <w:spacing w:after="60" w:line="280" w:lineRule="exact"/>
+        <w:rPr>
+          <w:rFonts w:ascii="Gadugi" w:hAnsi="Gadugi"/>
+        </w:rPr>
+      </w:pPr>
+      <w:r>
+        <w:rPr>
+          <w:rFonts w:ascii="Gadugi" w:hAnsi="Gadugi"/>
+        </w:rPr>
+        <w:t>Nationality</w:t>
+      </w:r>
+      <w:r>
+        <w:rPr>
+          <w:rFonts w:ascii="Gadugi" w:hAnsi="Gadugi"/>
+        </w:rPr>
+        <w:tab/>
+      </w:r>
+      <w:r>
+        <w:rPr>
+          <w:rFonts w:ascii="Gadugi" w:hAnsi="Gadugi"/>
+        </w:rPr>
+        <w:tab/>
+      </w:r>
+      <w:r>
+        <w:rPr>
+          <w:rFonts w:ascii="Gadugi" w:hAnsi="Gadugi"/>
+        </w:rPr>
+        <w:t xml:space="preserve">: </w:t>
+      </w:r>
+      <w:r>
+        <w:rPr>
+          <w:rFonts w:ascii="Gadugi" w:hAnsi="Gadugi"/>
+        </w:rPr>
+        <w:t>NATIONALDATA</w:t>
+      </w:r>
+    </w:p>
+    <w:p>
+      <w:pPr>
+        <w:spacing w:after="60" w:line="280" w:lineRule="exact"/>
+        <w:rPr>
+          <w:rFonts w:ascii="Gadugi" w:hAnsi="Gadugi"/>
+        </w:rPr>
+      </w:pPr>
+      <w:r>
+        <w:rPr>
+          <w:rFonts w:ascii="Gadugi" w:hAnsi="Gadugi"/>
+        </w:rPr>
+        <w:t>Marital Status</w:t>
+      </w:r>
+      <w:r>
+        <w:rPr>
+          <w:rFonts w:ascii="Gadugi" w:hAnsi="Gadugi"/>
+        </w:rPr>
+        <w:tab/>
+      </w:r>
+      <w:r>
+        <w:rPr>
+          <w:rFonts w:ascii="Gadugi" w:hAnsi="Gadugi"/>
+        </w:rPr>
+        <w:tab/>
+      </w:r>
+      <w:r>
+        <w:rPr>
+          <w:rFonts w:ascii="Gadugi" w:hAnsi="Gadugi"/>
+        </w:rPr>
+        <w:t xml:space="preserve">: </w:t>
+      </w:r>
+      <w:r>
+        <w:rPr>
+          <w:rFonts w:ascii="Gadugi" w:hAnsi="Gadugi"/>
+        </w:rPr>
+        <w:t>MARITAL</w:t>
+      </w:r>
+    </w:p>
+    <w:p>
+      <w:pPr>
+        <w:spacing w:after="60" w:line="280" w:lineRule="exact"/>
+        <w:rPr>
+          <w:rFonts w:ascii="Gadugi" w:hAnsi="Gadugi"/>
+        </w:rPr>
+      </w:pPr>
+      <w:r>
+        <w:rPr>
+          <w:rFonts w:ascii="Gadugi" w:hAnsi="Gadugi"/>
+        </w:rPr>
+        <w:t>Languages Known</w:t>
+      </w:r>
+      <w:r>
+        <w:rPr>
+          <w:rFonts w:ascii="Gadugi" w:hAnsi="Gadugi"/>
+        </w:rPr>
+        <w:tab/>
+      </w:r>
+      <w:r>
+        <w:rPr>
+          <w:rFonts w:ascii="Gadugi" w:hAnsi="Gadugi"/>
+        </w:rPr>
+        <w:t xml:space="preserve">: </w:t>
+      </w:r>
+      <w:r>
+        <w:rPr>
+          <w:rFonts w:ascii="Gadugi" w:hAnsi="Gadugi"/>
+        </w:rPr>
+        <w:t>LANGUAGESKNOWN</w:t>
+      </w:r>
+    </w:p>
+    <w:p>
+      <w:pPr>
+        <w:spacing w:after="60" w:line="280" w:lineRule="exact"/>
+        <w:rPr>
+          <w:rFonts w:ascii="Gadugi" w:hAnsi="Gadugi"/>
+        </w:rPr>
+      </w:pPr>
+      <w:r>
+        <w:rPr>
+          <w:rFonts w:ascii="Gadugi" w:hAnsi="Gadugi"/>
+        </w:rPr>
+        <w:t>Computer Skills</w:t>
+      </w:r>
+      <w:r>
+        <w:rPr>
+          <w:rFonts w:ascii="Gadugi" w:hAnsi="Gadugi"/>
+        </w:rPr>
+        <w:tab/>
+        <w:t xml:space="preserve">: </w:t>
+      </w:r>
+      <w:r>
+        <w:rPr>
+          <w:rFonts w:ascii="Gadugi" w:hAnsi="Gadugi"/>
+        </w:rPr>
+        <w:t>COMPUTERSKILLS</w:t>
+      </w:r>
+    </w:p>
+    <w:p>
+      <w:pPr>
+        <w:spacing w:after="60" w:line="280" w:lineRule="exact"/>
+        <w:rPr>
+          <w:rFonts w:ascii="Gadugi" w:hAnsi="Gadugi"/>
+        </w:rPr>
+      </w:pPr>
+      <w:r>
+        <w:rPr>
+          <w:rFonts w:ascii="Gadugi" w:hAnsi="Gadugi"/>
+        </w:rPr>
+        <w:t>Hobbies</w:t>
+      </w:r>
+      <w:r>
+        <w:rPr>
+          <w:rFonts w:ascii="Gadugi" w:hAnsi="Gadugi"/>
+        </w:rPr>
+        <w:tab/>
+      </w:r>
+      <w:r>
+        <w:rPr>
+          <w:rFonts w:ascii="Gadugi" w:hAnsi="Gadugi"/>
+        </w:rPr>
+        <w:tab/>
+        <w:t xml:space="preserve">: </w:t>
+      </w:r>
+      <w:r>
+        <w:rPr>
+          <w:rFonts w:ascii="Gadugi" w:hAnsi="Gadugi"/>
+        </w:rPr>
+        <w:t>HOBBIESDETAIL</w:t>
+      </w:r>
+    </w:p>
+    <w:p>
+      <w:pPr>
+        <w:spacing w:after="60" w:line="280" w:lineRule="exact"/>
+        <w:rPr>
+          <w:rFonts w:ascii="Gadugi" w:hAnsi="Gadugi"/>
+        </w:rPr>
+      </w:pPr>
+      <w:r>
+        <w:rPr>
+          <w:rFonts w:ascii="Gadugi" w:hAnsi="Gadugi"/>
+        </w:rPr>
+        <w:t xml:space="preserve"> </w:t>
+      </w:r>
+    </w:p>
+    <w:p>
+      <w:pPr>
+        <w:spacing w:after="120" w:line="280" w:lineRule="exact"/>
+        <w:rPr>
+          <w:rFonts w:ascii="Gadugi" w:hAnsi="Gadugi"/>
+          <w:b/>
+        </w:rPr>
+      </w:pPr>
+      <w:r>
+        <w:rPr>
+          <w:rFonts w:ascii="Gadugi" w:hAnsi="Gadugi"/>
+          <w:b/>
+          <w:sz w:val="24"/>
+        </w:rPr>
+        <w:t>CURRENT COMPENSATION</w:t>
+      </w:r>
+    </w:p>
+    <w:p>
+      <w:pPr>
+        <w:pStyle w:val="TableParagraph"/>
+        <w:spacing w:after="60" w:line="280" w:lineRule="exact"/>
+        <w:rPr>
+          <w:rFonts w:ascii="Gadugi" w:hAnsi="Gadugi"/>
+        </w:rPr>
+      </w:pPr>
+      <w:r>
+        <w:rPr>
+          <w:rFonts w:ascii="Gadugi" w:hAnsi="Gadugi"/>
+        </w:rPr>
+        <w:lastRenderedPageBreak/>
+        <w:t>Annual CTC (INR)</w:t>
+      </w:r>
+      <w:r>
+        <w:rPr>
+          <w:rFonts w:ascii="Gadugi" w:hAnsi="Gadugi"/>
+        </w:rPr>
+        <w:tab/>
+        <w:t xml:space="preserve">: INR </w:t>
+      </w:r>
+      <w:r>
+        <w:rPr>
+          <w:rFonts w:ascii="Gadugi" w:hAnsi="Gadugi"/>
+        </w:rPr>
+        <w:t>COMPENSATIONAMOUNT</w:t>
+      </w:r>
+    </w:p>
+    <w:p>
+      <w:pPr>
+        <w:spacing w:after="60" w:line="280" w:lineRule="exact"/>
+        <w:rPr>
+          <w:rFonts w:ascii="Gadugi" w:hAnsi="Gadugi"/>
+        </w:rPr>
+      </w:pPr>
+    </w:p>
+    <w:p>
+      <w:pPr>
+        <w:spacing w:after="120" w:line="280" w:lineRule="exact"/>
+        <w:rPr>
+          <w:rFonts w:ascii="Gadugi" w:hAnsi="Gadugi"/>
+        </w:rPr>
+      </w:pPr>
+      <w:r>
+        <w:rPr>
+          <w:rFonts w:ascii="Gadugi" w:hAnsi="Gadugi"/>
+          <w:b/>
+          <w:sz w:val="24"/>
+        </w:rPr>
+        <w:t>NOTICE PERIOD</w:t>
+      </w:r>
+      <w:r>
+        <w:rPr>
+          <w:rFonts w:ascii="Gadugi" w:hAnsi="Gadugi"/>
+          <w:b/>
+          <w:sz w:val="24"/>
+        </w:rPr>
+        <w:tab/>
+      </w:r>
+      <w:r>
+        <w:rPr>
+          <w:rFonts w:ascii="Gadugi" w:hAnsi="Gadugi"/>
+          <w:sz w:val="24"/>
+        </w:rPr>
+        <w:t xml:space="preserve">: </w:t>
+      </w:r>
+      <w:r>
+        <w:rPr>
+          <w:rFonts w:ascii="Gadugi" w:hAnsi="Gadugi"/>
+        </w:rPr>
+        <w:t>NOTICEPERIOD</w:t>
+      </w:r>
+    </w:p>
+    <w:p>
+      <w:pPr>
+        <w:spacing w:after="60" w:line="280" w:lineRule="exact"/>
+        <w:rPr>
+          <w:rFonts w:ascii="Gadugi" w:hAnsi="Gadugi"/>
+        </w:rPr>
+      </w:pPr>
+    </w:p>
+    <w:p>
+      <w:pPr>
+        <w:pStyle w:val="TableParagraph"/>
+        <w:pBdr>
+          <w:bottom w:val="single" w:sz="8" w:space="1" w:color="auto"/>
+        </w:pBdr>
+        <w:spacing w:after="120" w:line="320" w:lineRule="exact"/>
+        <w:rPr>
+          <w:rFonts w:ascii="Leelawadee UI" w:eastAsia="Malgun Gothic Semilight" w:hAnsi="Leelawadee UI" w:cs="Leelawadee UI"/>
+          <w:b/>
+          <w:color w:val="0070C0"/>
+          <w:sz w:val="32"/>
+        </w:rPr>
+      </w:pPr>
+      <w:r>
+        <w:rPr>
+          <w:rFonts w:ascii="Leelawadee UI" w:eastAsia="Malgun Gothic Semilight" w:hAnsi="Leelawadee UI" w:cs="Leelawadee UI"/>
+          <w:b/>
+          <w:color w:val="0070C0"/>
+          <w:sz w:val="32"/>
+        </w:rPr>
+        <w:t xml:space="preserve">CONSULTANT ASSESSMENT </w:t>
+      </w:r>
+      <w:r>
+        <w:rPr>
+          <w:rFonts w:ascii="Gadugi" w:hAnsi="Gadugi"/>
+          <w:b/>
+        </w:rPr>
+        <w:t>- Credentials Considered for Short-listing</w:t>
+      </w:r>
+    </w:p>
+    <w:p>
+      <w:pPr>
+        <w:spacing w:after="120" w:line="280" w:lineRule="exact"/>
+        <w:rPr>
+          <w:rFonts w:ascii="Gadugi" w:hAnsi="Gadugi"/>
+          <w:b/>
+        </w:rPr>
+      </w:pPr>
+      <w:r>
+        <w:rPr>
+          <w:rFonts w:ascii="Gadugi" w:hAnsi="Gadugi"/>
+          <w:b/>
+          <w:sz w:val="24"/>
+        </w:rPr>
+        <w:t>Relevant Exposure</w:t>
+      </w:r>
+    </w:p>
+    <w:p>
+      <w:pPr>
+        <w:pStyle w:val="TableParagraph"/>
+        <w:spacing w:after="60" w:line="280" w:lineRule="exact"/>
+        <w:rPr>
+          <w:rFonts w:ascii="Gadugi" w:hAnsi="Gadugi"/>
+        </w:rPr>
+      </w:pPr>
+      <w:r>
+        <w:rPr>
+          <w:rFonts w:ascii="Gadugi" w:hAnsi="Gadugi"/>
+        </w:rPr>
+        <w:t>RELEVANTEXPOSURE</w:t>
+      </w:r>
+      <w:r>
+        <w:rPr>
+          <w:rFonts w:ascii="Gadugi" w:hAnsi="Gadugi"/>
+        </w:rPr>
+        <w:br/>
+      </w:r>
+    </w:p>
+    <w:p>
+      <w:pPr>
+        <w:spacing w:after="120" w:line="280" w:lineRule="exact"/>
+        <w:rPr>
+          <w:rFonts w:ascii="Gadugi" w:hAnsi="Gadugi"/>
+          <w:b/>
+        </w:rPr>
+      </w:pPr>
+      <w:r>
+        <w:rPr>
+          <w:rFonts w:ascii="Gadugi" w:hAnsi="Gadugi"/>
+          <w:b/>
+          <w:sz w:val="24"/>
+        </w:rPr>
+        <w:t>Technical Experience and Domain Expertise</w:t>
+      </w:r>
+    </w:p>
+    <w:tbl>
+      <w:tblPr>
+        <w:tblStyle w:val="TableGrid"/>
+        <w:tblW w:w="0" w:type="auto"/>
+        <w:tblBorders>
+          <w:top w:val="none" w:sz="0" w:space="0" w:color="auto"/>
+          <w:left w:val="none" w:sz="0" w:space="0" w:color="auto"/>
+          <w:bottom w:val="none" w:sz="0" w:space="0" w:color="auto"/>
+          <w:right w:val="none" w:sz="0" w:space="0" w:color="auto"/>
+          <w:insideH w:val="none" w:sz="0" w:space="0" w:color="auto"/>
+          <w:insideV w:val="none" w:sz="0" w:space="0" w:color="auto"/>
+        </w:tblBorders>
+        <w:tblLook w:val="04A0"/>
+      </w:tblPr>
+      <w:tblGrid>
+        <w:gridCol w:w="9246"/>
+      </w:tblGrid>
+      <w:tr>
+        <w:tc>
+          <w:tcPr>
+            <w:tcW w:w="9246" w:type="dxa"/>
+          </w:tcPr>
+          <w:p>
+            <w:pPr>
+              <w:pStyle w:val="TableParagraph"/>
+              <w:numPr>
+                <w:ilvl w:val="0"/>
+                <w:numId w:val="26"/>
+              </w:numPr>
+              <w:spacing w:after="60" w:line="280" w:lineRule="exact"/>
+              <w:ind w:left="284" w:hanging="284"/>
+              <w:rPr>
+                <w:rFonts w:ascii="Gadugi" w:hAnsi="Gadugi"/>
+                <w:b/>
+              </w:rPr>
+            </w:pPr>
+            <w:r>
+              <w:rPr>
+                <w:rFonts w:ascii="Gadugi" w:hAnsi="Gadugi"/>
+              </w:rPr>
+              <w:t>${TRACKRECORDS}</w:t>
+            </w:r>
+            <w:r>
+              <w:rPr>
+                <w:rFonts w:ascii="Gadugi" w:hAnsi="Gadugi"/>
+              </w:rPr>
+              <w:t xml:space="preserve"> </w:t>
+            </w:r>
+          </w:p>
+        </w:tc>
+      </w:tr>
+    </w:tbl>
+    <w:p>
+      <w:pPr>
+        <w:pStyle w:val="TableParagraph"/>
+        <w:spacing w:after="60" w:line="280" w:lineRule="exact"/>
+        <w:rPr>
+          <w:rFonts w:ascii="Gadugi" w:hAnsi="Gadugi"/>
+        </w:rPr>
+      </w:pPr>
+    </w:p>
+    <w:p>
+      <w:pPr>
+        <w:spacing w:after="120" w:line="280" w:lineRule="exact"/>
+        <w:rPr>
+          <w:rFonts w:ascii="Gadugi" w:hAnsi="Gadugi"/>
+          <w:b/>
+        </w:rPr>
+      </w:pPr>
+      <w:r>
+        <w:rPr>
+          <w:rFonts w:ascii="Gadugi" w:hAnsi="Gadugi"/>
+          <w:b/>
+          <w:sz w:val="24"/>
+        </w:rPr>
+        <w:t>Demonstrated Achievement</w:t>
+      </w:r>
+    </w:p>
+    <w:p>
+      <w:pPr>
+        <w:pStyle w:val="TableParagraph"/>
+        <w:spacing w:after="60" w:line="280" w:lineRule="exact"/>
         <w:jc w:val="both"/>
         <w:rPr>
-          <w:b w:val="0"/>
-          <w:sz w:val="36"/>
-          <w:szCs w:val="36"/>
-        </w:rPr>
-      </w:pPr>
-      <w:r>
-        <w:rPr>
-          <w:b w:val="0"/>
-          <w:sz w:val="36"/>
-          <w:szCs w:val="36"/>
-        </w:rPr>
-        <w:t>Relevant Exposure</w:t>
-      </w:r>
-    </w:p>
-    <w:p>
-      <w:pPr>
-        <w:pStyle w:val="BodyText"/>
-        <w:spacing w:before="6"/>
-        <w:rPr>
-          <w:rFonts w:ascii="Cambria"/>
+          <w:rFonts w:ascii="Gadugi" w:hAnsi="Gadugi"/>
+        </w:rPr>
+      </w:pPr>
+      <w:r>
+        <w:rPr>
+          <w:rFonts w:ascii="Gadugi" w:hAnsi="Gadugi"/>
+        </w:rPr>
+        <w:t>ACHIVEMENTS</w:t>
+      </w:r>
+    </w:p>
+    <w:p>
+      <w:pPr>
+        <w:pStyle w:val="TableParagraph"/>
+        <w:spacing w:after="60" w:line="280" w:lineRule="exact"/>
+        <w:rPr>
+          <w:rFonts w:ascii="Gadugi" w:hAnsi="Gadugi"/>
+        </w:rPr>
+      </w:pPr>
+    </w:p>
+    <w:p>
+      <w:pPr>
+        <w:spacing w:after="120" w:line="280" w:lineRule="exact"/>
+        <w:rPr>
+          <w:rFonts w:ascii="Gadugi" w:hAnsi="Gadugi"/>
           <w:b/>
-          <w:sz w:val="19"/>
-        </w:rPr>
-      </w:pPr>
-    </w:p>
-    <w:p>
-      <w:pPr>
-        <w:pStyle w:val="BodyText"/>
-        <w:spacing w:line="300" w:lineRule="auto"/>
-        <w:ind w:left="102" w:right="113"/>
-        <w:rPr>
-          <w:rFonts w:ascii="Arial"/>
+        </w:rPr>
+      </w:pPr>
+      <w:r>
+        <w:rPr>
+          <w:rFonts w:ascii="Gadugi" w:hAnsi="Gadugi"/>
+          <w:b/>
+          <w:sz w:val="24"/>
+        </w:rPr>
+        <w:t>Candidates Personality</w:t>
+      </w:r>
+    </w:p>
+    <w:p>
+      <w:pPr>
+        <w:spacing w:after="120" w:line="280" w:lineRule="exact"/>
+        <w:rPr>
+          <w:rFonts w:ascii="Gadugi" w:hAnsi="Gadugi"/>
+          <w:b/>
+          <w:sz w:val="24"/>
+        </w:rPr>
+      </w:pPr>
+      <w:r>
+        <w:rPr>
+          <w:rFonts w:ascii="Gadugi" w:hAnsi="Gadugi"/>
+        </w:rPr>
+        <w:t>PERSONALITYCANDIDATE</w:t>
+      </w:r>
+      <w:r>
+        <w:rPr>
+          <w:rFonts w:ascii="Gadugi" w:hAnsi="Gadugi"/>
+        </w:rPr>
+        <w:br/>
+      </w:r>
+    </w:p>
+    <w:p>
+      <w:pPr>
+        <w:spacing w:after="120" w:line="280" w:lineRule="exact"/>
+        <w:rPr>
+          <w:rFonts w:ascii="Gadugi" w:hAnsi="Gadugi"/>
+          <w:b/>
+        </w:rPr>
+      </w:pPr>
+      <w:r>
+        <w:rPr>
+          <w:rFonts w:ascii="Gadugi" w:hAnsi="Gadugi"/>
+          <w:b/>
+          <w:sz w:val="24"/>
+        </w:rPr>
+        <w:t>Other Vital Inputs for Interview</w:t>
+      </w:r>
+    </w:p>
+    <w:p>
+      <w:pPr>
+        <w:pStyle w:val="TableParagraph"/>
+        <w:spacing w:after="60" w:line="280" w:lineRule="exact"/>
+        <w:rPr>
+          <w:rFonts w:ascii="Gadugi" w:hAnsi="Gadugi"/>
+        </w:rPr>
+      </w:pPr>
+      <w:r>
+        <w:rPr>
+          <w:rFonts w:ascii="Gadugi" w:hAnsi="Gadugi"/>
+        </w:rPr>
+        <w:t>VITALINPUTS</w:t>
+      </w:r>
+      <w:r>
+        <w:rPr>
+          <w:rFonts w:ascii="Gadugi" w:hAnsi="Gadugi"/>
+        </w:rPr>
+        <w:br/>
+      </w:r>
+    </w:p>
+    <w:p>
+      <w:pPr>
+        <w:spacing w:after="120" w:line="280" w:lineRule="exact"/>
+        <w:rPr>
+          <w:rFonts w:ascii="Gadugi" w:hAnsi="Gadugi"/>
+          <w:b/>
+        </w:rPr>
+      </w:pPr>
+      <w:r>
+        <w:rPr>
+          <w:rFonts w:ascii="Gadugi" w:hAnsi="Gadugi"/>
+          <w:b/>
+          <w:sz w:val="24"/>
+        </w:rPr>
+        <w:t>Interview Availability</w:t>
+      </w:r>
+    </w:p>
+    <w:p>
+      <w:pPr>
+        <w:pStyle w:val="Heading1"/>
+        <w:ind w:left="0"/>
+        <w:rPr>
+          <w:rFonts w:ascii="Gadugi" w:eastAsia="Calibri" w:hAnsi="Gadugi" w:cs="Calibri"/>
           <w:sz w:val="22"/>
           <w:szCs w:val="22"/>
         </w:rPr>
       </w:pPr>
       <w:r>
         <w:rPr>
+          <w:rFonts w:ascii="Gadugi" w:eastAsia="Calibri" w:hAnsi="Gadugi" w:cs="Calibri"/>
           <w:sz w:val="22"/>
           <w:szCs w:val="22"/>
         </w:rPr>
-        <w:t>RELEVANTEXPOSURE</w:t>
-      </w:r>
-    </w:p>
-    <w:p>
-      <w:pPr>
-        <w:pStyle w:val="Heading2"/>
-        <w:spacing w:before="127" w:line="281" w:lineRule="exact"/>
-        <w:ind w:left="0" w:right="212"/>
-        <w:rPr>
-          <w:rFonts w:asciiTheme="majorHAnsi" w:hAnsiTheme="majorHAnsi"/>
-        </w:rPr>
-      </w:pPr>
-    </w:p>
-    <w:p>
-      <w:pPr>
-        <w:pStyle w:val="Heading2"/>
-        <w:spacing w:before="158"/>
-        <w:jc w:val="both"/>
-        <w:rPr>
-          <w:b w:val="0"/>
-          <w:sz w:val="36"/>
-          <w:szCs w:val="36"/>
-        </w:rPr>
-      </w:pPr>
-      <w:r>
-        <w:rPr>
-          <w:b w:val="0"/>
-          <w:sz w:val="36"/>
-          <w:szCs w:val="36"/>
-        </w:rPr>
-        <w:t xml:space="preserve">Candidates </w:t>
-      </w:r>
-      <w:r>
-        <w:rPr>
-          <w:b w:val="0"/>
-          <w:sz w:val="36"/>
-          <w:szCs w:val="36"/>
-        </w:rPr>
-        <w:t>Personality</w:t>
-      </w:r>
-    </w:p>
-    <w:p>
-      <w:pPr>
-        <w:pStyle w:val="BodyText"/>
-        <w:spacing w:before="6"/>
-        <w:rPr>
-          <w:rFonts w:ascii="Cambria"/>
-          <w:b/>
-          <w:sz w:val="19"/>
-        </w:rPr>
-      </w:pPr>
-    </w:p>
-    <w:p>
-      <w:pPr>
-        <w:pStyle w:val="BodyText"/>
-        <w:spacing w:line="300" w:lineRule="auto"/>
-        <w:ind w:left="102" w:right="113"/>
-        <w:rPr>
-          <w:rFonts w:ascii="Arial"/>
+        <w:t>INTERVIEWAVAILABILITY</w:t>
+      </w:r>
+    </w:p>
+    <w:p>
+      <w:pPr>
+        <w:pStyle w:val="Heading1"/>
+        <w:ind w:left="0"/>
+        <w:rPr>
+          <w:rFonts w:ascii="Gadugi" w:eastAsia="Calibri" w:hAnsi="Gadugi" w:cs="Calibri"/>
           <w:sz w:val="22"/>
           <w:szCs w:val="22"/>
         </w:rPr>
       </w:pPr>
-      <w:r>
-        <w:rPr>
+    </w:p>
+    <w:p>
+      <w:pPr>
+        <w:pStyle w:val="Heading1"/>
+        <w:ind w:left="0"/>
+        <w:rPr>
+          <w:rFonts w:ascii="Gadugi" w:eastAsia="Calibri" w:hAnsi="Gadugi" w:cs="Calibri"/>
           <w:sz w:val="22"/>
           <w:szCs w:val="22"/>
         </w:rPr>
-        <w:t>PERSONALITYCANDIDATE</w:t>
-      </w:r>
-    </w:p>
-    <w:p>
-      <w:pPr>
-        <w:pStyle w:val="BodyText"/>
-        <w:rPr>
-          <w:rFonts w:ascii="Arial"/>
-          <w:sz w:val="24"/>
-        </w:rPr>
-      </w:pPr>
-    </w:p>
-    <w:p>
-      <w:pPr>
-        <w:pStyle w:val="BodyText"/>
-        <w:rPr>
-          <w:rFonts w:ascii="Arial"/>
-          <w:sz w:val="24"/>
-        </w:rPr>
-      </w:pPr>
-    </w:p>
-    <w:p>
-      <w:pPr>
-        <w:pStyle w:val="Heading2"/>
-        <w:jc w:val="both"/>
-        <w:rPr>
-          <w:b w:val="0"/>
-          <w:sz w:val="36"/>
-          <w:szCs w:val="36"/>
-        </w:rPr>
-      </w:pPr>
-      <w:r>
-        <w:rPr>
-          <w:b w:val="0"/>
-          <w:sz w:val="36"/>
-          <w:szCs w:val="36"/>
-        </w:rPr>
-        <w:t xml:space="preserve">Candidates </w:t>
-      </w:r>
-      <w:r>
-        <w:rPr>
-          <w:b w:val="0"/>
-          <w:sz w:val="36"/>
-          <w:szCs w:val="36"/>
-        </w:rPr>
-        <w:t xml:space="preserve">Outlook on </w:t>
-      </w:r>
-      <w:r>
-        <w:rPr>
-          <w:b w:val="0"/>
-          <w:sz w:val="36"/>
-          <w:szCs w:val="36"/>
-        </w:rPr>
-        <w:t>COMPANY_NAME</w:t>
-      </w:r>
-    </w:p>
-    <w:p>
-      <w:pPr>
-        <w:pStyle w:val="BodyText"/>
-        <w:rPr>
-          <w:rFonts w:ascii="Cambria"/>
-          <w:b/>
-          <w:sz w:val="24"/>
-        </w:rPr>
-      </w:pPr>
-    </w:p>
-    <w:p>
-      <w:pPr>
-        <w:pStyle w:val="BodyText"/>
-        <w:spacing w:line="300" w:lineRule="auto"/>
-        <w:ind w:left="102"/>
+      </w:pPr>
+    </w:p>
+    <w:p>
+      <w:pPr>
+        <w:pStyle w:val="TableParagraph"/>
+        <w:numPr>
+          <w:ilvl w:val="0"/>
+          <w:numId w:val="27"/>
+        </w:numPr>
+        <w:spacing w:after="60" w:line="280" w:lineRule="exact"/>
+        <w:jc w:val="center"/>
+        <w:rPr>
+          <w:rFonts w:ascii="Gadugi" w:hAnsi="Gadugi"/>
+        </w:rPr>
+      </w:pPr>
+      <w:r>
+        <w:rPr>
+          <w:rFonts w:ascii="Gadugi" w:hAnsi="Gadugi"/>
+        </w:rPr>
+        <w:t>End of the Document    -</w:t>
+      </w:r>
+    </w:p>
+    <w:p>
+      <w:pPr>
+        <w:pStyle w:val="Heading1"/>
+        <w:ind w:left="0"/>
         <w:rPr>
           <w:sz w:val="22"/>
           <w:szCs w:val="22"/>
         </w:rPr>
       </w:pPr>
-      <w:r>
-        <w:rPr>
-          <w:sz w:val="22"/>
-          <w:szCs w:val="22"/>
-        </w:rPr>
-        <w:t>OUTLOOKCOMPANY</w:t>
-      </w:r>
-    </w:p>
-    <w:p>
-      <w:pPr>
-        <w:pStyle w:val="Heading2"/>
-        <w:spacing w:before="158"/>
-        <w:jc w:val="both"/>
-      </w:pPr>
-    </w:p>
-    <w:p>
-      <w:pPr>
-        <w:pStyle w:val="Heading2"/>
-        <w:spacing w:before="158"/>
-        <w:jc w:val="both"/>
-        <w:rPr>
-          <w:b w:val="0"/>
-          <w:sz w:val="36"/>
-          <w:szCs w:val="36"/>
-        </w:rPr>
-      </w:pPr>
-      <w:r>
-        <w:rPr>
-          <w:b w:val="0"/>
-          <w:sz w:val="36"/>
-          <w:szCs w:val="36"/>
-        </w:rPr>
-        <w:t>Relevant Exposure</w:t>
-      </w:r>
-    </w:p>
-    <w:p>
-      <w:pPr>
-        <w:pStyle w:val="BodyText"/>
-        <w:spacing w:line="300" w:lineRule="auto"/>
-        <w:ind w:left="102"/>
-        <w:rPr>
-          <w:rFonts w:ascii="Arial"/>
-          <w:sz w:val="22"/>
-          <w:szCs w:val="22"/>
-        </w:rPr>
-      </w:pPr>
-      <w:r>
-        <w:rPr>
-          <w:sz w:val="22"/>
-          <w:szCs w:val="22"/>
-        </w:rPr>
-        <w:br/>
-      </w:r>
-      <w:r>
-        <w:rPr>
-          <w:sz w:val="22"/>
-          <w:szCs w:val="22"/>
-        </w:rPr>
-        <w:t>RELEVANTEXPOSURE</w:t>
-      </w:r>
-    </w:p>
-    <w:p>
-      <w:pPr>
-        <w:pStyle w:val="BodyText"/>
-        <w:rPr>
-          <w:rFonts w:ascii="Arial"/>
-          <w:sz w:val="24"/>
-        </w:rPr>
-      </w:pPr>
-    </w:p>
-    <w:p>
-      <w:pPr>
-        <w:pStyle w:val="Heading2"/>
-        <w:jc w:val="both"/>
-      </w:pPr>
-    </w:p>
-    <w:p>
-      <w:pPr>
-        <w:pStyle w:val="Heading2"/>
-        <w:jc w:val="both"/>
-        <w:rPr>
-          <w:b w:val="0"/>
-          <w:sz w:val="36"/>
-          <w:szCs w:val="36"/>
-        </w:rPr>
-      </w:pPr>
-      <w:r>
-        <w:rPr>
-          <w:b w:val="0"/>
-          <w:sz w:val="36"/>
-          <w:szCs w:val="36"/>
-        </w:rPr>
-        <w:t>Credentials Considered for Shortlisting</w:t>
-      </w:r>
-    </w:p>
-    <w:p>
-      <w:pPr>
-        <w:pStyle w:val="BodyText"/>
-        <w:rPr>
-          <w:rFonts w:ascii="Cambria"/>
-          <w:b/>
-          <w:sz w:val="24"/>
-        </w:rPr>
-      </w:pPr>
-    </w:p>
-    <w:p>
-      <w:pPr>
-        <w:pStyle w:val="BodyText"/>
-        <w:spacing w:line="300" w:lineRule="auto"/>
-        <w:ind w:left="102"/>
-        <w:rPr>
-          <w:sz w:val="22"/>
-          <w:szCs w:val="22"/>
-        </w:rPr>
-      </w:pPr>
-      <w:r>
-        <w:rPr>
-          <w:sz w:val="22"/>
-          <w:szCs w:val="22"/>
-        </w:rPr>
-        <w:t>CREDENTIALSCONSIDERED</w:t>
-      </w:r>
-    </w:p>
-    <w:p>
-      <w:pPr>
-        <w:pStyle w:val="Heading2"/>
-        <w:spacing w:before="158"/>
-        <w:jc w:val="both"/>
-      </w:pPr>
-    </w:p>
-    <w:p>
-      <w:pPr>
-        <w:pStyle w:val="Heading2"/>
-        <w:spacing w:before="158"/>
-        <w:jc w:val="both"/>
-        <w:rPr>
-          <w:b w:val="0"/>
-          <w:sz w:val="36"/>
-          <w:szCs w:val="36"/>
-        </w:rPr>
-      </w:pPr>
-      <w:r>
-        <w:rPr>
-          <w:b w:val="0"/>
-          <w:sz w:val="36"/>
-          <w:szCs w:val="36"/>
-        </w:rPr>
-        <w:t xml:space="preserve">Any </w:t>
-      </w:r>
-      <w:r>
-        <w:rPr>
-          <w:b w:val="0"/>
-          <w:sz w:val="36"/>
-          <w:szCs w:val="36"/>
-        </w:rPr>
-        <w:t>O</w:t>
-      </w:r>
-      <w:r>
-        <w:rPr>
-          <w:b w:val="0"/>
-          <w:sz w:val="36"/>
-          <w:szCs w:val="36"/>
-        </w:rPr>
-        <w:t xml:space="preserve">ther </w:t>
-      </w:r>
-      <w:r>
-        <w:rPr>
-          <w:b w:val="0"/>
-          <w:sz w:val="36"/>
-          <w:szCs w:val="36"/>
-        </w:rPr>
-        <w:t>V</w:t>
-      </w:r>
-      <w:r>
-        <w:rPr>
-          <w:b w:val="0"/>
-          <w:sz w:val="36"/>
-          <w:szCs w:val="36"/>
-        </w:rPr>
-        <w:t xml:space="preserve">ital </w:t>
-      </w:r>
-      <w:r>
-        <w:rPr>
-          <w:b w:val="0"/>
-          <w:sz w:val="36"/>
-          <w:szCs w:val="36"/>
-        </w:rPr>
-        <w:t>I</w:t>
-      </w:r>
-      <w:r>
-        <w:rPr>
-          <w:b w:val="0"/>
-          <w:sz w:val="36"/>
-          <w:szCs w:val="36"/>
-        </w:rPr>
-        <w:t xml:space="preserve">nputs </w:t>
-      </w:r>
-      <w:r>
-        <w:rPr>
-          <w:b w:val="0"/>
-          <w:sz w:val="36"/>
-          <w:szCs w:val="36"/>
-        </w:rPr>
-        <w:t>F</w:t>
-      </w:r>
-      <w:r>
-        <w:rPr>
-          <w:b w:val="0"/>
-          <w:sz w:val="36"/>
-          <w:szCs w:val="36"/>
-        </w:rPr>
-        <w:t>o</w:t>
-      </w:r>
-      <w:r>
-        <w:rPr>
-          <w:b w:val="0"/>
-          <w:sz w:val="36"/>
-          <w:szCs w:val="36"/>
-        </w:rPr>
-        <w:t>r I</w:t>
-      </w:r>
-      <w:r>
-        <w:rPr>
-          <w:b w:val="0"/>
-          <w:sz w:val="36"/>
-          <w:szCs w:val="36"/>
-        </w:rPr>
-        <w:t>nterview</w:t>
-      </w:r>
-    </w:p>
-    <w:p>
-      <w:pPr>
-        <w:pStyle w:val="BodyText"/>
-        <w:spacing w:line="300" w:lineRule="auto"/>
-        <w:ind w:left="102"/>
-        <w:jc w:val="both"/>
-      </w:pPr>
-    </w:p>
-    <w:p>
-      <w:pPr>
-        <w:pStyle w:val="BodyText"/>
-        <w:spacing w:line="300" w:lineRule="auto"/>
-        <w:ind w:left="102"/>
-        <w:rPr>
-          <w:rFonts w:ascii="Arial"/>
-          <w:sz w:val="22"/>
-          <w:szCs w:val="22"/>
-        </w:rPr>
-      </w:pPr>
-      <w:r>
-        <w:rPr>
-          <w:sz w:val="22"/>
-          <w:szCs w:val="22"/>
-        </w:rPr>
-        <w:t>VITALINPUTS</w:t>
-      </w:r>
-    </w:p>
-    <w:p>
-      <w:pPr>
-        <w:pStyle w:val="BodyText"/>
-        <w:rPr>
-          <w:rFonts w:ascii="Arial"/>
-          <w:sz w:val="24"/>
-        </w:rPr>
-      </w:pPr>
-    </w:p>
-    <w:p>
-      <w:pPr>
-        <w:pStyle w:val="Heading2"/>
-        <w:ind w:left="0"/>
-        <w:jc w:val="both"/>
-      </w:pPr>
-    </w:p>
-    <w:p>
-      <w:pPr>
-        <w:pStyle w:val="Heading2"/>
-        <w:jc w:val="both"/>
-        <w:rPr>
-          <w:b w:val="0"/>
-          <w:sz w:val="36"/>
-          <w:szCs w:val="36"/>
-        </w:rPr>
-      </w:pPr>
-      <w:r>
-        <w:rPr>
-          <w:b w:val="0"/>
-          <w:sz w:val="36"/>
-          <w:szCs w:val="36"/>
-        </w:rPr>
-        <w:t>Interview Availability</w:t>
-      </w:r>
-    </w:p>
-    <w:p>
-      <w:pPr>
-        <w:pStyle w:val="BodyText"/>
-        <w:rPr>
-          <w:rFonts w:ascii="Cambria"/>
-          <w:b/>
-          <w:sz w:val="24"/>
-        </w:rPr>
-      </w:pPr>
-    </w:p>
-    <w:p>
-      <w:pPr>
-        <w:pStyle w:val="BodyText"/>
-        <w:spacing w:line="300" w:lineRule="auto"/>
-        <w:ind w:left="102"/>
-        <w:rPr>
-          <w:sz w:val="22"/>
-          <w:szCs w:val="22"/>
-        </w:rPr>
-      </w:pPr>
-      <w:r>
-        <w:rPr>
-          <w:sz w:val="22"/>
-          <w:szCs w:val="22"/>
-        </w:rPr>
-        <w:lastRenderedPageBreak/>
-        <w:t>INTERVIEWAVAILABILITY</w:t>
-      </w:r>
-      <w:r>
-        <w:rPr>
-          <w:sz w:val="22"/>
-          <w:szCs w:val="22"/>
-        </w:rPr>
-        <w:br/>
-      </w:r>
-    </w:p>
-    <w:p>
-      <w:pPr>
-        <w:pStyle w:val="Heading2"/>
-        <w:spacing w:before="158"/>
-        <w:jc w:val="both"/>
-        <w:rPr>
-          <w:b w:val="0"/>
-          <w:sz w:val="36"/>
-          <w:szCs w:val="36"/>
-        </w:rPr>
-      </w:pPr>
-      <w:r>
-        <w:rPr>
-          <w:b w:val="0"/>
-          <w:sz w:val="36"/>
-          <w:szCs w:val="36"/>
-        </w:rPr>
-        <w:t>Achievements</w:t>
-      </w:r>
-    </w:p>
-    <w:p>
-      <w:pPr>
-        <w:pStyle w:val="BodyText"/>
-        <w:spacing w:line="300" w:lineRule="auto"/>
-        <w:ind w:left="102"/>
-        <w:rPr>
-          <w:sz w:val="22"/>
-          <w:szCs w:val="22"/>
-        </w:rPr>
-      </w:pPr>
-      <w:r>
-        <w:br/>
-      </w:r>
-      <w:r>
-        <w:rPr>
-          <w:sz w:val="22"/>
-          <w:szCs w:val="22"/>
-        </w:rPr>
-        <w:t>ACHIVEMENTS</w:t>
-      </w:r>
-    </w:p>
-    <w:p>
-      <w:pPr>
-        <w:pStyle w:val="BodyText"/>
-        <w:spacing w:before="6" w:line="276" w:lineRule="auto"/>
-        <w:rPr>
-          <w:rFonts w:ascii="Cambria"/>
-          <w:b/>
-          <w:sz w:val="19"/>
-        </w:rPr>
-      </w:pPr>
-    </w:p>
-    <w:p>
-      <w:pPr>
-        <w:pStyle w:val="BodyText"/>
-        <w:spacing w:line="300" w:lineRule="auto"/>
-      </w:pPr>
-      <w:r>
-        <w:t xml:space="preserve"> </w:t>
-      </w:r>
-    </w:p>
-    <w:p>
-      <w:pPr>
-        <w:pStyle w:val="Heading2"/>
-        <w:jc w:val="both"/>
-        <w:rPr>
-          <w:b w:val="0"/>
-          <w:sz w:val="36"/>
-          <w:szCs w:val="36"/>
-        </w:rPr>
-      </w:pPr>
-      <w:r>
-        <w:rPr>
-          <w:b w:val="0"/>
-          <w:sz w:val="36"/>
-          <w:szCs w:val="36"/>
-        </w:rPr>
-        <w:t>Candidate Brief</w:t>
-      </w:r>
-    </w:p>
-    <w:p>
-      <w:pPr>
-        <w:pStyle w:val="BodyText"/>
-        <w:rPr>
-          <w:rFonts w:ascii="Cambria"/>
-          <w:b/>
-          <w:sz w:val="24"/>
-        </w:rPr>
-      </w:pPr>
-    </w:p>
-    <w:p>
-      <w:pPr>
-        <w:pStyle w:val="BodyText"/>
-        <w:spacing w:line="300" w:lineRule="auto"/>
-        <w:ind w:left="102"/>
-        <w:rPr>
-          <w:sz w:val="22"/>
-          <w:szCs w:val="22"/>
-        </w:rPr>
-      </w:pPr>
-      <w:r>
-        <w:rPr>
-          <w:sz w:val="22"/>
-          <w:szCs w:val="22"/>
-        </w:rPr>
-        <w:t>CANDIDATEBRIEF</w:t>
-      </w:r>
     </w:p>
     <w:p>
       <w:pPr>
@@ -3540,8 +2738,8 @@
       </w:pPr>
     </w:p>
     <w:sectPr>
-      <w:headerReference w:type="default" r:id="rId10"/>
-      <w:footerReference w:type="default" r:id="rId11"/>
+      <w:headerReference w:type="default" r:id="rId8"/>
+      <w:footerReference w:type="default" r:id="rId9"/>
       <w:pgSz w:w="11910" w:h="16840"/>
       <w:pgMar w:top="1701" w:right="1440" w:bottom="1701" w:left="1440" w:header="778" w:footer="1079" w:gutter="0"/>
       <w:cols w:space="720"/>
@@ -3579,6 +2777,43 @@
     </w:pPr>
     <w:r>
       <w:pict>
+        <v:shapetype id="_x0000_t202" coordsize="21600,21600" o:spt="202" path="m,l,21600r21600,l21600,xe">
+          <v:stroke joinstyle="miter"/>
+          <v:path gradientshapeok="t" o:connecttype="rect"/>
+        </v:shapetype>
+        <v:shape id="_x0000_s2049" type="#_x0000_t202" style="position:absolute;margin-left:454.5pt;margin-top:784.5pt;width:80.8pt;height:20.3pt;z-index:-20608;mso-position-horizontal-relative:page;mso-position-vertical-relative:page" filled="f" stroked="f">
+          <v:textbox style="mso-next-textbox:#_x0000_s2049" inset="0,0,0,0">
+            <w:txbxContent>
+              <w:p>
+                <w:pPr>
+                  <w:rPr>
+                    <w:rFonts w:asciiTheme="minorHAnsi" w:hAnsiTheme="minorHAnsi"/>
+                  </w:rPr>
+                </w:pPr>
+                <w:r>
+                  <w:rPr>
+                    <w:rFonts w:asciiTheme="minorHAnsi" w:hAnsiTheme="minorHAnsi"/>
+                    <w:color w:val="808080"/>
+                    <w:lang w:val="en-IN"/>
+                  </w:rPr>
+                  <w:t>CURRENT_DATE</w:t>
+                </w:r>
+              </w:p>
+            </w:txbxContent>
+          </v:textbox>
+          <w10:wrap anchorx="page" anchory="page"/>
+        </v:shape>
+      </w:pict>
+    </w:r>
+    <w:r>
+      <w:pict>
+        <v:line id="_x0000_s2054" style="position:absolute;z-index:-20728;mso-position-horizontal-relative:page;mso-position-vertical-relative:page" from="439.65pt,786.7pt" to="439.65pt,796.8pt" strokecolor="#a6a6a6" strokeweight=".48pt">
+          <w10:wrap anchorx="page" anchory="page"/>
+        </v:line>
+      </w:pict>
+    </w:r>
+    <w:r>
+      <w:pict>
         <v:shape id="_x0000_s2053" style="position:absolute;margin-left:220.4pt;margin-top:777.75pt;width:314.9pt;height:6.75pt;z-index:-20704;mso-position-horizontal-relative:page;mso-position-vertical-relative:page" coordorigin="3195,15555" coordsize="7260,135" path="m3300,15555r-105,135l10455,15690r,-134l3300,15555xe" fillcolor="#2e2c69" stroked="f">
           <v:path arrowok="t"/>
           <w10:wrap anchorx="page" anchory="page"/>
@@ -3587,10 +2822,6 @@
     </w:r>
     <w:r>
       <w:pict>
-        <v:shapetype id="_x0000_t202" coordsize="21600,21600" o:spt="202" path="m,l,21600r21600,l21600,xe">
-          <v:stroke joinstyle="miter"/>
-          <v:path gradientshapeok="t" o:connecttype="rect"/>
-        </v:shapetype>
         <v:shape id="_x0000_s2051" type="#_x0000_t202" style="position:absolute;margin-left:38.65pt;margin-top:777.75pt;width:14.35pt;height:10.05pt;z-index:-20656;mso-position-horizontal-relative:page;mso-position-vertical-relative:page" filled="f" stroked="f">
           <v:textbox style="mso-next-textbox:#_x0000_s2051" inset="0,0,0,0">
             <w:txbxContent>
@@ -3690,39 +2921,6 @@
     </w:r>
     <w:r>
       <w:pict>
-        <v:shape id="_x0000_s2049" type="#_x0000_t202" style="position:absolute;margin-left:467.7pt;margin-top:787.45pt;width:67.6pt;height:10.05pt;z-index:-20608;mso-position-horizontal-relative:page;mso-position-vertical-relative:page" filled="f" stroked="f">
-          <v:textbox style="mso-next-textbox:#_x0000_s2049" inset="0,0,0,0">
-            <w:txbxContent>
-              <w:p>
-                <w:pPr>
-                  <w:rPr>
-                    <w:rFonts w:asciiTheme="minorHAnsi" w:hAnsiTheme="minorHAnsi"/>
-                  </w:rPr>
-                </w:pPr>
-                <w:r>
-                  <w:rPr>
-                    <w:rFonts w:asciiTheme="minorHAnsi" w:hAnsiTheme="minorHAnsi"/>
-                    <w:color w:val="808080"/>
-                    <w:lang w:val="en-IN"/>
-                  </w:rPr>
-                  <w:t>CURRENT_DATE</w:t>
-                </w:r>
-              </w:p>
-            </w:txbxContent>
-          </v:textbox>
-          <w10:wrap anchorx="page" anchory="page"/>
-        </v:shape>
-      </w:pict>
-    </w:r>
-    <w:r>
-      <w:pict>
-        <v:line id="_x0000_s2054" style="position:absolute;z-index:-20728;mso-position-horizontal-relative:page;mso-position-vertical-relative:page" from="454.65pt,786.7pt" to="454.65pt,796.8pt" strokecolor="#a6a6a6" strokeweight=".48pt">
-          <w10:wrap anchorx="page" anchory="page"/>
-        </v:line>
-      </w:pict>
-    </w:r>
-    <w:r>
-      <w:pict>
         <v:shape id="_x0000_s2050" type="#_x0000_t202" style="position:absolute;margin-left:360.65pt;margin-top:787.45pt;width:79.3pt;height:10.05pt;z-index:-20632;mso-position-horizontal-relative:page;mso-position-vertical-relative:page" filled="f" stroked="f">
           <v:textbox style="mso-next-textbox:#_x0000_s2050" inset="0,0,0,0">
             <w:txbxContent>
@@ -3776,6 +2974,7 @@
   <w:p>
     <w:pPr>
       <w:tabs>
+        <w:tab w:val="left" w:pos="4755"/>
         <w:tab w:val="right" w:pos="9625"/>
       </w:tabs>
       <w:spacing w:before="1"/>
@@ -3979,14 +3178,14 @@
         <w:rFonts w:ascii="Cambria"/>
         <w:b/>
         <w:noProof/>
-        <w:spacing w:val="15"/>
-        <w:sz w:val="30"/>
+        <w:sz w:val="24"/>
+        <w:lang w:val="en-IN" w:eastAsia="en-IN"/>
       </w:rPr>
       <w:drawing>
         <wp:inline distT="0" distB="0" distL="0" distR="0">
-          <wp:extent cx="1318431" cy="200402"/>
-          <wp:effectExtent l="19050" t="0" r="0" b="0"/>
-          <wp:docPr id="22" name="Picture 0" descr="career-tree3.png"/>
+          <wp:extent cx="1666875" cy="247650"/>
+          <wp:effectExtent l="19050" t="0" r="9525" b="0"/>
+          <wp:docPr id="1" name="Picture 0" descr="LOGO_SMALL.png"/>
           <wp:cNvGraphicFramePr>
             <a:graphicFrameLocks xmlns:a="http://schemas.openxmlformats.org/drawingml/2006/main" noChangeAspect="1"/>
           </wp:cNvGraphicFramePr>
@@ -3994,7 +3193,7 @@
             <a:graphicData uri="http://schemas.openxmlformats.org/drawingml/2006/picture">
               <pic:pic xmlns:pic="http://schemas.openxmlformats.org/drawingml/2006/picture">
                 <pic:nvPicPr>
-                  <pic:cNvPr id="0" name="career-tree3.png"/>
+                  <pic:cNvPr id="0" name="LOGO_SMALL.png"/>
                   <pic:cNvPicPr/>
                 </pic:nvPicPr>
                 <pic:blipFill>
@@ -4006,7 +3205,7 @@
                 <pic:spPr>
                   <a:xfrm>
                     <a:off x="0" y="0"/>
-                    <a:ext cx="1330334" cy="202211"/>
+                    <a:ext cx="1666875" cy="247650"/>
                   </a:xfrm>
                   <a:prstGeom prst="rect">
                     <a:avLst/>
@@ -4017,6 +3216,14 @@
           </a:graphic>
         </wp:inline>
       </w:drawing>
+    </w:r>
+    <w:r>
+      <w:rPr>
+        <w:rFonts w:ascii="Cambria"/>
+        <w:b/>
+        <w:sz w:val="24"/>
+      </w:rPr>
+      <w:tab/>
     </w:r>
     <w:r>
       <w:rPr>
@@ -4486,6 +3693,96 @@
     </w:lvl>
   </w:abstractNum>
   <w:abstractNum w:abstractNumId="3">
+    <w:nsid w:val="19911509"/>
+    <w:multiLevelType w:val="hybridMultilevel"/>
+    <w:tmpl w:val="40160ED2"/>
+    <w:lvl w:ilvl="0" w:tplc="057CB0D4">
+      <w:start w:val="1"/>
+      <w:numFmt w:val="bullet"/>
+      <w:lvlText w:val=""/>
+      <w:lvlJc w:val="left"/>
+      <w:pPr>
+        <w:ind w:left="360" w:hanging="360"/>
+      </w:pPr>
+      <w:rPr>
+        <w:rFonts w:ascii="Wingdings" w:hAnsi="Wingdings" w:hint="default"/>
+        <w:sz w:val="22"/>
+      </w:rPr>
+    </w:lvl>
+    <w:lvl w:ilvl="1" w:tplc="40090019" w:tentative="1">
+      <w:start w:val="1"/>
+      <w:numFmt w:val="lowerLetter"/>
+      <w:lvlText w:val="%2."/>
+      <w:lvlJc w:val="left"/>
+      <w:pPr>
+        <w:ind w:left="1080" w:hanging="360"/>
+      </w:pPr>
+    </w:lvl>
+    <w:lvl w:ilvl="2" w:tplc="4009001B" w:tentative="1">
+      <w:start w:val="1"/>
+      <w:numFmt w:val="lowerRoman"/>
+      <w:lvlText w:val="%3."/>
+      <w:lvlJc w:val="right"/>
+      <w:pPr>
+        <w:ind w:left="1800" w:hanging="180"/>
+      </w:pPr>
+    </w:lvl>
+    <w:lvl w:ilvl="3" w:tplc="4009000F" w:tentative="1">
+      <w:start w:val="1"/>
+      <w:numFmt w:val="decimal"/>
+      <w:lvlText w:val="%4."/>
+      <w:lvlJc w:val="left"/>
+      <w:pPr>
+        <w:ind w:left="2520" w:hanging="360"/>
+      </w:pPr>
+    </w:lvl>
+    <w:lvl w:ilvl="4" w:tplc="40090019" w:tentative="1">
+      <w:start w:val="1"/>
+      <w:numFmt w:val="lowerLetter"/>
+      <w:lvlText w:val="%5."/>
+      <w:lvlJc w:val="left"/>
+      <w:pPr>
+        <w:ind w:left="3240" w:hanging="360"/>
+      </w:pPr>
+    </w:lvl>
+    <w:lvl w:ilvl="5" w:tplc="4009001B" w:tentative="1">
+      <w:start w:val="1"/>
+      <w:numFmt w:val="lowerRoman"/>
+      <w:lvlText w:val="%6."/>
+      <w:lvlJc w:val="right"/>
+      <w:pPr>
+        <w:ind w:left="3960" w:hanging="180"/>
+      </w:pPr>
+    </w:lvl>
+    <w:lvl w:ilvl="6" w:tplc="4009000F" w:tentative="1">
+      <w:start w:val="1"/>
+      <w:numFmt w:val="decimal"/>
+      <w:lvlText w:val="%7."/>
+      <w:lvlJc w:val="left"/>
+      <w:pPr>
+        <w:ind w:left="4680" w:hanging="360"/>
+      </w:pPr>
+    </w:lvl>
+    <w:lvl w:ilvl="7" w:tplc="40090019" w:tentative="1">
+      <w:start w:val="1"/>
+      <w:numFmt w:val="lowerLetter"/>
+      <w:lvlText w:val="%8."/>
+      <w:lvlJc w:val="left"/>
+      <w:pPr>
+        <w:ind w:left="5400" w:hanging="360"/>
+      </w:pPr>
+    </w:lvl>
+    <w:lvl w:ilvl="8" w:tplc="4009001B" w:tentative="1">
+      <w:start w:val="1"/>
+      <w:numFmt w:val="lowerRoman"/>
+      <w:lvlText w:val="%9."/>
+      <w:lvlJc w:val="right"/>
+      <w:pPr>
+        <w:ind w:left="6120" w:hanging="180"/>
+      </w:pPr>
+    </w:lvl>
+  </w:abstractNum>
+  <w:abstractNum w:abstractNumId="4">
     <w:nsid w:val="27D845E1"/>
     <w:multiLevelType w:val="hybridMultilevel"/>
     <w:tmpl w:val="21CC0524"/>
@@ -4592,7 +3889,7 @@
       </w:rPr>
     </w:lvl>
   </w:abstractNum>
-  <w:abstractNum w:abstractNumId="4">
+  <w:abstractNum w:abstractNumId="5">
     <w:nsid w:val="2C0D37EB"/>
     <w:multiLevelType w:val="hybridMultilevel"/>
     <w:tmpl w:val="ED00A21A"/>
@@ -4705,7 +4002,7 @@
       </w:rPr>
     </w:lvl>
   </w:abstractNum>
-  <w:abstractNum w:abstractNumId="5">
+  <w:abstractNum w:abstractNumId="6">
     <w:nsid w:val="30916219"/>
     <w:multiLevelType w:val="hybridMultilevel"/>
     <w:tmpl w:val="65C22A5C"/>
@@ -4815,7 +4112,7 @@
       </w:rPr>
     </w:lvl>
   </w:abstractNum>
-  <w:abstractNum w:abstractNumId="6">
+  <w:abstractNum w:abstractNumId="7">
     <w:nsid w:val="335F054A"/>
     <w:multiLevelType w:val="hybridMultilevel"/>
     <w:tmpl w:val="32F4172C"/>
@@ -4922,7 +4219,7 @@
       </w:rPr>
     </w:lvl>
   </w:abstractNum>
-  <w:abstractNum w:abstractNumId="7">
+  <w:abstractNum w:abstractNumId="8">
     <w:nsid w:val="36617212"/>
     <w:multiLevelType w:val="hybridMultilevel"/>
     <w:tmpl w:val="BFC69F2C"/>
@@ -5035,7 +4332,7 @@
       </w:rPr>
     </w:lvl>
   </w:abstractNum>
-  <w:abstractNum w:abstractNumId="8">
+  <w:abstractNum w:abstractNumId="9">
     <w:nsid w:val="37AA3DA2"/>
     <w:multiLevelType w:val="hybridMultilevel"/>
     <w:tmpl w:val="75CCB6B4"/>
@@ -5148,7 +4445,7 @@
       </w:rPr>
     </w:lvl>
   </w:abstractNum>
-  <w:abstractNum w:abstractNumId="9">
+  <w:abstractNum w:abstractNumId="10">
     <w:nsid w:val="38B37C3D"/>
     <w:multiLevelType w:val="hybridMultilevel"/>
     <w:tmpl w:val="BC3A84C0"/>
@@ -5261,7 +4558,7 @@
       </w:rPr>
     </w:lvl>
   </w:abstractNum>
-  <w:abstractNum w:abstractNumId="10">
+  <w:abstractNum w:abstractNumId="11">
     <w:nsid w:val="3DCC0C8B"/>
     <w:multiLevelType w:val="hybridMultilevel"/>
     <w:tmpl w:val="EB443910"/>
@@ -5374,7 +4671,7 @@
       </w:rPr>
     </w:lvl>
   </w:abstractNum>
-  <w:abstractNum w:abstractNumId="11">
+  <w:abstractNum w:abstractNumId="12">
     <w:nsid w:val="4CD8367C"/>
     <w:multiLevelType w:val="hybridMultilevel"/>
     <w:tmpl w:val="F61C32E0"/>
@@ -5481,7 +4778,7 @@
       </w:rPr>
     </w:lvl>
   </w:abstractNum>
-  <w:abstractNum w:abstractNumId="12">
+  <w:abstractNum w:abstractNumId="13">
     <w:nsid w:val="55E90EE1"/>
     <w:multiLevelType w:val="hybridMultilevel"/>
     <w:tmpl w:val="06B49568"/>
@@ -5588,7 +4885,7 @@
       </w:rPr>
     </w:lvl>
   </w:abstractNum>
-  <w:abstractNum w:abstractNumId="13">
+  <w:abstractNum w:abstractNumId="14">
     <w:nsid w:val="59B77DD5"/>
     <w:multiLevelType w:val="hybridMultilevel"/>
     <w:tmpl w:val="2EA48FA2"/>
@@ -5695,7 +4992,7 @@
       </w:rPr>
     </w:lvl>
   </w:abstractNum>
-  <w:abstractNum w:abstractNumId="14">
+  <w:abstractNum w:abstractNumId="15">
     <w:nsid w:val="60C76F03"/>
     <w:multiLevelType w:val="hybridMultilevel"/>
     <w:tmpl w:val="36D6038E"/>
@@ -5800,7 +5097,7 @@
       </w:rPr>
     </w:lvl>
   </w:abstractNum>
-  <w:abstractNum w:abstractNumId="15">
+  <w:abstractNum w:abstractNumId="16">
     <w:nsid w:val="61401D51"/>
     <w:multiLevelType w:val="hybridMultilevel"/>
     <w:tmpl w:val="AF524F1A"/>
@@ -5913,7 +5210,233 @@
       </w:rPr>
     </w:lvl>
   </w:abstractNum>
-  <w:abstractNum w:abstractNumId="16">
+  <w:abstractNum w:abstractNumId="17">
+    <w:nsid w:val="622270F7"/>
+    <w:multiLevelType w:val="hybridMultilevel"/>
+    <w:tmpl w:val="1D18800C"/>
+    <w:lvl w:ilvl="0" w:tplc="40090001">
+      <w:start w:val="1"/>
+      <w:numFmt w:val="bullet"/>
+      <w:lvlText w:val=""/>
+      <w:lvlJc w:val="left"/>
+      <w:pPr>
+        <w:ind w:left="360" w:hanging="360"/>
+      </w:pPr>
+      <w:rPr>
+        <w:rFonts w:ascii="Symbol" w:hAnsi="Symbol" w:hint="default"/>
+      </w:rPr>
+    </w:lvl>
+    <w:lvl w:ilvl="1" w:tplc="40090003" w:tentative="1">
+      <w:start w:val="1"/>
+      <w:numFmt w:val="bullet"/>
+      <w:lvlText w:val="o"/>
+      <w:lvlJc w:val="left"/>
+      <w:pPr>
+        <w:ind w:left="1080" w:hanging="360"/>
+      </w:pPr>
+      <w:rPr>
+        <w:rFonts w:ascii="Courier New" w:hAnsi="Courier New" w:cs="Courier New" w:hint="default"/>
+      </w:rPr>
+    </w:lvl>
+    <w:lvl w:ilvl="2" w:tplc="40090005" w:tentative="1">
+      <w:start w:val="1"/>
+      <w:numFmt w:val="bullet"/>
+      <w:lvlText w:val=""/>
+      <w:lvlJc w:val="left"/>
+      <w:pPr>
+        <w:ind w:left="1800" w:hanging="360"/>
+      </w:pPr>
+      <w:rPr>
+        <w:rFonts w:ascii="Wingdings" w:hAnsi="Wingdings" w:hint="default"/>
+      </w:rPr>
+    </w:lvl>
+    <w:lvl w:ilvl="3" w:tplc="40090001" w:tentative="1">
+      <w:start w:val="1"/>
+      <w:numFmt w:val="bullet"/>
+      <w:lvlText w:val=""/>
+      <w:lvlJc w:val="left"/>
+      <w:pPr>
+        <w:ind w:left="2520" w:hanging="360"/>
+      </w:pPr>
+      <w:rPr>
+        <w:rFonts w:ascii="Symbol" w:hAnsi="Symbol" w:hint="default"/>
+      </w:rPr>
+    </w:lvl>
+    <w:lvl w:ilvl="4" w:tplc="40090003" w:tentative="1">
+      <w:start w:val="1"/>
+      <w:numFmt w:val="bullet"/>
+      <w:lvlText w:val="o"/>
+      <w:lvlJc w:val="left"/>
+      <w:pPr>
+        <w:ind w:left="3240" w:hanging="360"/>
+      </w:pPr>
+      <w:rPr>
+        <w:rFonts w:ascii="Courier New" w:hAnsi="Courier New" w:cs="Courier New" w:hint="default"/>
+      </w:rPr>
+    </w:lvl>
+    <w:lvl w:ilvl="5" w:tplc="40090005" w:tentative="1">
+      <w:start w:val="1"/>
+      <w:numFmt w:val="bullet"/>
+      <w:lvlText w:val=""/>
+      <w:lvlJc w:val="left"/>
+      <w:pPr>
+        <w:ind w:left="3960" w:hanging="360"/>
+      </w:pPr>
+      <w:rPr>
+        <w:rFonts w:ascii="Wingdings" w:hAnsi="Wingdings" w:hint="default"/>
+      </w:rPr>
+    </w:lvl>
+    <w:lvl w:ilvl="6" w:tplc="40090001" w:tentative="1">
+      <w:start w:val="1"/>
+      <w:numFmt w:val="bullet"/>
+      <w:lvlText w:val=""/>
+      <w:lvlJc w:val="left"/>
+      <w:pPr>
+        <w:ind w:left="4680" w:hanging="360"/>
+      </w:pPr>
+      <w:rPr>
+        <w:rFonts w:ascii="Symbol" w:hAnsi="Symbol" w:hint="default"/>
+      </w:rPr>
+    </w:lvl>
+    <w:lvl w:ilvl="7" w:tplc="40090003" w:tentative="1">
+      <w:start w:val="1"/>
+      <w:numFmt w:val="bullet"/>
+      <w:lvlText w:val="o"/>
+      <w:lvlJc w:val="left"/>
+      <w:pPr>
+        <w:ind w:left="5400" w:hanging="360"/>
+      </w:pPr>
+      <w:rPr>
+        <w:rFonts w:ascii="Courier New" w:hAnsi="Courier New" w:cs="Courier New" w:hint="default"/>
+      </w:rPr>
+    </w:lvl>
+    <w:lvl w:ilvl="8" w:tplc="40090005" w:tentative="1">
+      <w:start w:val="1"/>
+      <w:numFmt w:val="bullet"/>
+      <w:lvlText w:val=""/>
+      <w:lvlJc w:val="left"/>
+      <w:pPr>
+        <w:ind w:left="6120" w:hanging="360"/>
+      </w:pPr>
+      <w:rPr>
+        <w:rFonts w:ascii="Wingdings" w:hAnsi="Wingdings" w:hint="default"/>
+      </w:rPr>
+    </w:lvl>
+  </w:abstractNum>
+  <w:abstractNum w:abstractNumId="18">
+    <w:nsid w:val="622E3997"/>
+    <w:multiLevelType w:val="hybridMultilevel"/>
+    <w:tmpl w:val="DD2A443A"/>
+    <w:lvl w:ilvl="0" w:tplc="D5CA64DC">
+      <w:start w:val="2016"/>
+      <w:numFmt w:val="bullet"/>
+      <w:lvlText w:val="-"/>
+      <w:lvlJc w:val="left"/>
+      <w:pPr>
+        <w:ind w:left="720" w:hanging="360"/>
+      </w:pPr>
+      <w:rPr>
+        <w:rFonts w:ascii="Gadugi" w:eastAsia="Calibri" w:hAnsi="Gadugi" w:cs="Calibri" w:hint="default"/>
+      </w:rPr>
+    </w:lvl>
+    <w:lvl w:ilvl="1" w:tplc="40090003" w:tentative="1">
+      <w:start w:val="1"/>
+      <w:numFmt w:val="bullet"/>
+      <w:lvlText w:val="o"/>
+      <w:lvlJc w:val="left"/>
+      <w:pPr>
+        <w:ind w:left="1440" w:hanging="360"/>
+      </w:pPr>
+      <w:rPr>
+        <w:rFonts w:ascii="Courier New" w:hAnsi="Courier New" w:cs="Courier New" w:hint="default"/>
+      </w:rPr>
+    </w:lvl>
+    <w:lvl w:ilvl="2" w:tplc="40090005" w:tentative="1">
+      <w:start w:val="1"/>
+      <w:numFmt w:val="bullet"/>
+      <w:lvlText w:val=""/>
+      <w:lvlJc w:val="left"/>
+      <w:pPr>
+        <w:ind w:left="2160" w:hanging="360"/>
+      </w:pPr>
+      <w:rPr>
+        <w:rFonts w:ascii="Wingdings" w:hAnsi="Wingdings" w:hint="default"/>
+      </w:rPr>
+    </w:lvl>
+    <w:lvl w:ilvl="3" w:tplc="40090001" w:tentative="1">
+      <w:start w:val="1"/>
+      <w:numFmt w:val="bullet"/>
+      <w:lvlText w:val=""/>
+      <w:lvlJc w:val="left"/>
+      <w:pPr>
+        <w:ind w:left="2880" w:hanging="360"/>
+      </w:pPr>
+      <w:rPr>
+        <w:rFonts w:ascii="Symbol" w:hAnsi="Symbol" w:hint="default"/>
+      </w:rPr>
+    </w:lvl>
+    <w:lvl w:ilvl="4" w:tplc="40090003" w:tentative="1">
+      <w:start w:val="1"/>
+      <w:numFmt w:val="bullet"/>
+      <w:lvlText w:val="o"/>
+      <w:lvlJc w:val="left"/>
+      <w:pPr>
+        <w:ind w:left="3600" w:hanging="360"/>
+      </w:pPr>
+      <w:rPr>
+        <w:rFonts w:ascii="Courier New" w:hAnsi="Courier New" w:cs="Courier New" w:hint="default"/>
+      </w:rPr>
+    </w:lvl>
+    <w:lvl w:ilvl="5" w:tplc="40090005" w:tentative="1">
+      <w:start w:val="1"/>
+      <w:numFmt w:val="bullet"/>
+      <w:lvlText w:val=""/>
+      <w:lvlJc w:val="left"/>
+      <w:pPr>
+        <w:ind w:left="4320" w:hanging="360"/>
+      </w:pPr>
+      <w:rPr>
+        <w:rFonts w:ascii="Wingdings" w:hAnsi="Wingdings" w:hint="default"/>
+      </w:rPr>
+    </w:lvl>
+    <w:lvl w:ilvl="6" w:tplc="40090001" w:tentative="1">
+      <w:start w:val="1"/>
+      <w:numFmt w:val="bullet"/>
+      <w:lvlText w:val=""/>
+      <w:lvlJc w:val="left"/>
+      <w:pPr>
+        <w:ind w:left="5040" w:hanging="360"/>
+      </w:pPr>
+      <w:rPr>
+        <w:rFonts w:ascii="Symbol" w:hAnsi="Symbol" w:hint="default"/>
+      </w:rPr>
+    </w:lvl>
+    <w:lvl w:ilvl="7" w:tplc="40090003" w:tentative="1">
+      <w:start w:val="1"/>
+      <w:numFmt w:val="bullet"/>
+      <w:lvlText w:val="o"/>
+      <w:lvlJc w:val="left"/>
+      <w:pPr>
+        <w:ind w:left="5760" w:hanging="360"/>
+      </w:pPr>
+      <w:rPr>
+        <w:rFonts w:ascii="Courier New" w:hAnsi="Courier New" w:cs="Courier New" w:hint="default"/>
+      </w:rPr>
+    </w:lvl>
+    <w:lvl w:ilvl="8" w:tplc="40090005" w:tentative="1">
+      <w:start w:val="1"/>
+      <w:numFmt w:val="bullet"/>
+      <w:lvlText w:val=""/>
+      <w:lvlJc w:val="left"/>
+      <w:pPr>
+        <w:ind w:left="6480" w:hanging="360"/>
+      </w:pPr>
+      <w:rPr>
+        <w:rFonts w:ascii="Wingdings" w:hAnsi="Wingdings" w:hint="default"/>
+      </w:rPr>
+    </w:lvl>
+  </w:abstractNum>
+  <w:abstractNum w:abstractNumId="19">
     <w:nsid w:val="63BB40E0"/>
     <w:multiLevelType w:val="hybridMultilevel"/>
     <w:tmpl w:val="2C80B7D4"/>
@@ -6026,7 +5549,7 @@
       </w:rPr>
     </w:lvl>
   </w:abstractNum>
-  <w:abstractNum w:abstractNumId="17">
+  <w:abstractNum w:abstractNumId="20">
     <w:nsid w:val="63EF18FB"/>
     <w:multiLevelType w:val="hybridMultilevel"/>
     <w:tmpl w:val="153E5E32"/>
@@ -6139,7 +5662,7 @@
       </w:rPr>
     </w:lvl>
   </w:abstractNum>
-  <w:abstractNum w:abstractNumId="18">
+  <w:abstractNum w:abstractNumId="21">
     <w:nsid w:val="66FF08F1"/>
     <w:multiLevelType w:val="hybridMultilevel"/>
     <w:tmpl w:val="4D1C8FF2"/>
@@ -6252,7 +5775,7 @@
       </w:rPr>
     </w:lvl>
   </w:abstractNum>
-  <w:abstractNum w:abstractNumId="19">
+  <w:abstractNum w:abstractNumId="22">
     <w:nsid w:val="67422662"/>
     <w:multiLevelType w:val="hybridMultilevel"/>
     <w:tmpl w:val="4C386898"/>
@@ -6365,7 +5888,7 @@
       </w:rPr>
     </w:lvl>
   </w:abstractNum>
-  <w:abstractNum w:abstractNumId="20">
+  <w:abstractNum w:abstractNumId="23">
     <w:nsid w:val="7A58638C"/>
     <w:multiLevelType w:val="hybridMultilevel"/>
     <w:tmpl w:val="9E5218A8"/>
@@ -6476,7 +5999,7 @@
       </w:rPr>
     </w:lvl>
   </w:abstractNum>
-  <w:abstractNum w:abstractNumId="21">
+  <w:abstractNum w:abstractNumId="24">
     <w:nsid w:val="7ADA5550"/>
     <w:multiLevelType w:val="hybridMultilevel"/>
     <w:tmpl w:val="5F084696"/>
@@ -6589,7 +6112,7 @@
       </w:rPr>
     </w:lvl>
   </w:abstractNum>
-  <w:abstractNum w:abstractNumId="22">
+  <w:abstractNum w:abstractNumId="25">
     <w:nsid w:val="7B10779C"/>
     <w:multiLevelType w:val="hybridMultilevel"/>
     <w:tmpl w:val="B672C8A8"/>
@@ -6702,7 +6225,7 @@
       </w:rPr>
     </w:lvl>
   </w:abstractNum>
-  <w:abstractNum w:abstractNumId="23">
+  <w:abstractNum w:abstractNumId="26">
     <w:nsid w:val="7C8C4E1F"/>
     <w:multiLevelType w:val="hybridMultilevel"/>
     <w:tmpl w:val="6D8AC71E"/>
@@ -6815,7 +6338,7 @@
       </w:rPr>
     </w:lvl>
   </w:abstractNum>
-  <w:abstractNum w:abstractNumId="24">
+  <w:abstractNum w:abstractNumId="27">
     <w:nsid w:val="7F007CAD"/>
     <w:multiLevelType w:val="hybridMultilevel"/>
     <w:tmpl w:val="74C04DDE"/>
@@ -6923,79 +6446,88 @@
     </w:lvl>
   </w:abstractNum>
   <w:num w:numId="1">
-    <w:abstractNumId w:val="24"/>
+    <w:abstractNumId w:val="27"/>
   </w:num>
   <w:num w:numId="2">
-    <w:abstractNumId w:val="6"/>
+    <w:abstractNumId w:val="7"/>
   </w:num>
   <w:num w:numId="3">
-    <w:abstractNumId w:val="12"/>
+    <w:abstractNumId w:val="13"/>
   </w:num>
   <w:num w:numId="4">
     <w:abstractNumId w:val="1"/>
   </w:num>
   <w:num w:numId="5">
-    <w:abstractNumId w:val="13"/>
+    <w:abstractNumId w:val="14"/>
   </w:num>
   <w:num w:numId="6">
-    <w:abstractNumId w:val="11"/>
+    <w:abstractNumId w:val="12"/>
   </w:num>
   <w:num w:numId="7">
-    <w:abstractNumId w:val="14"/>
+    <w:abstractNumId w:val="15"/>
   </w:num>
   <w:num w:numId="8">
-    <w:abstractNumId w:val="3"/>
+    <w:abstractNumId w:val="4"/>
   </w:num>
   <w:num w:numId="9">
-    <w:abstractNumId w:val="5"/>
+    <w:abstractNumId w:val="6"/>
   </w:num>
   <w:num w:numId="10">
+    <w:abstractNumId w:val="24"/>
+  </w:num>
+  <w:num w:numId="11">
+    <w:abstractNumId w:val="23"/>
+  </w:num>
+  <w:num w:numId="12">
+    <w:abstractNumId w:val="10"/>
+  </w:num>
+  <w:num w:numId="13">
     <w:abstractNumId w:val="21"/>
   </w:num>
-  <w:num w:numId="11">
-    <w:abstractNumId w:val="20"/>
-  </w:num>
-  <w:num w:numId="12">
-    <w:abstractNumId w:val="9"/>
-  </w:num>
-  <w:num w:numId="13">
-    <w:abstractNumId w:val="18"/>
-  </w:num>
   <w:num w:numId="14">
-    <w:abstractNumId w:val="19"/>
+    <w:abstractNumId w:val="22"/>
   </w:num>
   <w:num w:numId="15">
     <w:abstractNumId w:val="2"/>
   </w:num>
   <w:num w:numId="16">
-    <w:abstractNumId w:val="10"/>
+    <w:abstractNumId w:val="11"/>
   </w:num>
   <w:num w:numId="17">
+    <w:abstractNumId w:val="9"/>
+  </w:num>
+  <w:num w:numId="18">
+    <w:abstractNumId w:val="20"/>
+  </w:num>
+  <w:num w:numId="19">
+    <w:abstractNumId w:val="26"/>
+  </w:num>
+  <w:num w:numId="20">
+    <w:abstractNumId w:val="19"/>
+  </w:num>
+  <w:num w:numId="21">
+    <w:abstractNumId w:val="25"/>
+  </w:num>
+  <w:num w:numId="22">
     <w:abstractNumId w:val="8"/>
   </w:num>
-  <w:num w:numId="18">
-    <w:abstractNumId w:val="17"/>
-  </w:num>
-  <w:num w:numId="19">
-    <w:abstractNumId w:val="23"/>
-  </w:num>
-  <w:num w:numId="20">
-    <w:abstractNumId w:val="16"/>
-  </w:num>
-  <w:num w:numId="21">
-    <w:abstractNumId w:val="22"/>
-  </w:num>
-  <w:num w:numId="22">
-    <w:abstractNumId w:val="7"/>
-  </w:num>
   <w:num w:numId="23">
-    <w:abstractNumId w:val="4"/>
+    <w:abstractNumId w:val="5"/>
   </w:num>
   <w:num w:numId="24">
     <w:abstractNumId w:val="0"/>
   </w:num>
   <w:num w:numId="25">
-    <w:abstractNumId w:val="15"/>
+    <w:abstractNumId w:val="16"/>
+  </w:num>
+  <w:num w:numId="26">
+    <w:abstractNumId w:val="3"/>
+  </w:num>
+  <w:num w:numId="27">
+    <w:abstractNumId w:val="18"/>
+  </w:num>
+  <w:num w:numId="28">
+    <w:abstractNumId w:val="17"/>
   </w:num>
 </w:numbering>
 </file>
@@ -7040,6 +6572,7 @@
     <w:lsdException w:name="caption" w:uiPriority="35" w:qFormat="1"/>
     <w:lsdException w:name="Title" w:semiHidden="0" w:uiPriority="10" w:unhideWhenUsed="0" w:qFormat="1"/>
     <w:lsdException w:name="Default Paragraph Font" w:uiPriority="1"/>
+    <w:lsdException w:name="Body Text" w:uiPriority="1" w:qFormat="1"/>
     <w:lsdException w:name="Subtitle" w:semiHidden="0" w:uiPriority="11" w:unhideWhenUsed="0" w:qFormat="1"/>
     <w:lsdException w:name="Strong" w:semiHidden="0" w:uiPriority="22" w:unhideWhenUsed="0" w:qFormat="1"/>
     <w:lsdException w:name="Emphasis" w:semiHidden="0" w:uiPriority="20" w:unhideWhenUsed="0" w:qFormat="1"/>
@@ -7250,6 +6783,7 @@
   <w:style w:type="paragraph" w:styleId="BodyText">
     <w:name w:val="Body Text"/>
     <w:basedOn w:val="Normal"/>
+    <w:link w:val="BodyTextChar"/>
     <w:uiPriority w:val="1"/>
     <w:qFormat/>
     <w:rsid w:val="001870D0"/>
@@ -7402,6 +6936,18 @@
       <w:color w:val="000000"/>
       <w:sz w:val="24"/>
       <w:szCs w:val="24"/>
+    </w:rPr>
+  </w:style>
+  <w:style w:type="character" w:customStyle="1" w:styleId="BodyTextChar">
+    <w:name w:val="Body Text Char"/>
+    <w:basedOn w:val="DefaultParagraphFont"/>
+    <w:link w:val="BodyText"/>
+    <w:uiPriority w:val="1"/>
+    <w:rsid w:val="00681BD6"/>
+    <w:rPr>
+      <w:rFonts w:ascii="Calibri" w:eastAsia="Calibri" w:hAnsi="Calibri" w:cs="Calibri"/>
+      <w:sz w:val="20"/>
+      <w:szCs w:val="20"/>
     </w:rPr>
   </w:style>
 </w:styles>

--- a/hiring/uploads/template/autoresume.docx
+++ b/hiring/uploads/template/autoresume.docx
@@ -1105,16 +1105,55 @@
         <w:ind w:right="-42"/>
         <w:jc w:val="both"/>
         <w:rPr>
-          <w:sz w:val="22"/>
-          <w:szCs w:val="22"/>
-        </w:rPr>
-      </w:pPr>
-      <w:r>
-        <w:rPr>
           <w:color w:val="808080"/>
           <w:sz w:val="22"/>
           <w:szCs w:val="22"/>
         </w:rPr>
+      </w:pPr>
+    </w:p>
+    <w:p>
+      <w:pPr>
+        <w:pStyle w:val="BodyText"/>
+        <w:spacing w:line="196" w:lineRule="auto"/>
+        <w:ind w:right="-42"/>
+        <w:jc w:val="both"/>
+        <w:rPr>
+          <w:color w:val="808080"/>
+          <w:sz w:val="22"/>
+          <w:szCs w:val="22"/>
+        </w:rPr>
+      </w:pPr>
+    </w:p>
+    <w:p>
+      <w:pPr>
+        <w:pStyle w:val="BodyText"/>
+        <w:spacing w:line="196" w:lineRule="auto"/>
+        <w:ind w:right="-42"/>
+        <w:jc w:val="both"/>
+        <w:rPr>
+          <w:color w:val="808080"/>
+          <w:sz w:val="22"/>
+          <w:szCs w:val="22"/>
+        </w:rPr>
+      </w:pPr>
+    </w:p>
+    <w:p>
+      <w:pPr>
+        <w:pStyle w:val="BodyText"/>
+        <w:spacing w:line="196" w:lineRule="auto"/>
+        <w:ind w:right="-42"/>
+        <w:jc w:val="both"/>
+        <w:rPr>
+          <w:sz w:val="22"/>
+          <w:szCs w:val="21"/>
+        </w:rPr>
+      </w:pPr>
+      <w:r>
+        <w:rPr>
+          <w:color w:val="808080"/>
+          <w:sz w:val="22"/>
+          <w:szCs w:val="21"/>
+        </w:rPr>
         <w:t>The information in this report is strictly private and confidential and is based on information provided by the candidate. Its use should be restricted to only those members of the company's management group who are directly involved with the selection of a candidate for the position concerned.</w:t>
       </w:r>
     </w:p>
@@ -1129,7 +1168,7 @@
       </w:pPr>
       <w:r>
         <w:pict>
-          <v:shape id="_x0000_s1097" style="position:absolute;margin-left:70.85pt;margin-top:3.7pt;width:459.4pt;height:3.7pt;z-index:-251658752;mso-position-horizontal-relative:page;mso-position-vertical-relative:text" coordorigin="3236,1246" coordsize="7058,134" path="m10294,1246r-6910,l3236,1380r7058,l10294,1246xe" fillcolor="#2e2c69" stroked="f">
+          <v:shape id="_x0000_s1098" style="position:absolute;margin-left:70.85pt;margin-top:3.7pt;width:459.4pt;height:3.7pt;z-index:-251658752;mso-position-horizontal-relative:page;mso-position-vertical-relative:text" coordorigin="3236,1246" coordsize="7058,134" path="m10294,1246r-6910,l3236,1380r7058,l10294,1246xe" fillcolor="#2e2c69" stroked="f">
             <v:path arrowok="t"/>
             <w10:wrap anchorx="page"/>
           </v:shape>
@@ -1207,7 +1246,7 @@
         <w:sectPr>
           <w:type w:val="continuous"/>
           <w:pgSz w:w="11910" w:h="16840"/>
-          <w:pgMar w:top="1701" w:right="1440" w:bottom="1701" w:left="1440" w:header="720" w:footer="720" w:gutter="0"/>
+          <w:pgMar w:top="1701" w:right="1440" w:bottom="993" w:left="1440" w:header="720" w:footer="720" w:gutter="0"/>
           <w:cols w:space="720"/>
         </w:sectPr>
       </w:pPr>
@@ -1630,6 +1669,37 @@
     <w:p>
       <w:pPr>
         <w:pStyle w:val="TableParagraph"/>
+        <w:spacing w:after="120" w:line="320" w:lineRule="exact"/>
+        <w:rPr>
+          <w:rFonts w:ascii="Leelawadee UI" w:eastAsia="Malgun Gothic Semilight" w:hAnsi="Leelawadee UI" w:cs="Leelawadee UI"/>
+          <w:b/>
+          <w:color w:val="0070C0"/>
+          <w:sz w:val="32"/>
+        </w:rPr>
+      </w:pPr>
+    </w:p>
+    <w:p>
+      <w:pPr>
+        <w:rPr>
+          <w:rFonts w:ascii="Leelawadee UI" w:eastAsia="Malgun Gothic Semilight" w:hAnsi="Leelawadee UI" w:cs="Leelawadee UI"/>
+          <w:b/>
+          <w:color w:val="0070C0"/>
+          <w:sz w:val="32"/>
+        </w:rPr>
+      </w:pPr>
+      <w:r>
+        <w:rPr>
+          <w:rFonts w:ascii="Leelawadee UI" w:eastAsia="Malgun Gothic Semilight" w:hAnsi="Leelawadee UI" w:cs="Leelawadee UI"/>
+          <w:b/>
+          <w:color w:val="0070C0"/>
+          <w:sz w:val="32"/>
+        </w:rPr>
+        <w:br w:type="page"/>
+      </w:r>
+    </w:p>
+    <w:p>
+      <w:pPr>
+        <w:pStyle w:val="TableParagraph"/>
         <w:pBdr>
           <w:bottom w:val="single" w:sz="8" w:space="1" w:color="auto"/>
         </w:pBdr>
@@ -1648,6 +1718,7 @@
           <w:color w:val="0070C0"/>
           <w:sz w:val="32"/>
         </w:rPr>
+        <w:lastRenderedPageBreak/>
         <w:t>CAREER EXPOSURE</w:t>
       </w:r>
     </w:p>
@@ -1717,14 +1788,7 @@
                 <w:rFonts w:ascii="Gadugi" w:hAnsi="Gadugi"/>
                 <w:b/>
               </w:rPr>
-              <w:t xml:space="preserve"> ,</w:t>
-            </w:r>
-            <w:r>
-              <w:rPr>
-                <w:rFonts w:ascii="Gadugi" w:hAnsi="Gadugi"/>
-                <w:b/>
-              </w:rPr>
-              <w:t xml:space="preserve"> </w:t>
+              <w:t xml:space="preserve"> , </w:t>
             </w:r>
             <w:r>
               <w:rPr>
@@ -1876,6 +1940,37 @@
     <w:p>
       <w:pPr>
         <w:pStyle w:val="TableParagraph"/>
+        <w:spacing w:after="120" w:line="320" w:lineRule="exact"/>
+        <w:rPr>
+          <w:rFonts w:ascii="Leelawadee UI" w:eastAsia="Malgun Gothic Semilight" w:hAnsi="Leelawadee UI" w:cs="Leelawadee UI"/>
+          <w:b/>
+          <w:color w:val="0070C0"/>
+          <w:sz w:val="32"/>
+        </w:rPr>
+      </w:pPr>
+    </w:p>
+    <w:p>
+      <w:pPr>
+        <w:rPr>
+          <w:rFonts w:ascii="Leelawadee UI" w:eastAsia="Malgun Gothic Semilight" w:hAnsi="Leelawadee UI" w:cs="Leelawadee UI"/>
+          <w:b/>
+          <w:color w:val="0070C0"/>
+          <w:sz w:val="32"/>
+        </w:rPr>
+      </w:pPr>
+      <w:r>
+        <w:rPr>
+          <w:rFonts w:ascii="Leelawadee UI" w:eastAsia="Malgun Gothic Semilight" w:hAnsi="Leelawadee UI" w:cs="Leelawadee UI"/>
+          <w:b/>
+          <w:color w:val="0070C0"/>
+          <w:sz w:val="32"/>
+        </w:rPr>
+        <w:br w:type="page"/>
+      </w:r>
+    </w:p>
+    <w:p>
+      <w:pPr>
+        <w:pStyle w:val="TableParagraph"/>
         <w:pBdr>
           <w:bottom w:val="single" w:sz="8" w:space="1" w:color="auto"/>
         </w:pBdr>
@@ -1894,15 +1989,7 @@
           <w:color w:val="0070C0"/>
           <w:sz w:val="32"/>
         </w:rPr>
-        <w:br/>
-      </w:r>
-      <w:r>
-        <w:rPr>
-          <w:rFonts w:ascii="Leelawadee UI" w:eastAsia="Malgun Gothic Semilight" w:hAnsi="Leelawadee UI" w:cs="Leelawadee UI"/>
-          <w:b/>
-          <w:color w:val="0070C0"/>
-          <w:sz w:val="32"/>
-        </w:rPr>
+        <w:lastRenderedPageBreak/>
         <w:t xml:space="preserve">OTHER </w:t>
       </w:r>
       <w:r>
@@ -2305,7 +2392,6 @@
         <w:rPr>
           <w:rFonts w:ascii="Gadugi" w:hAnsi="Gadugi"/>
         </w:rPr>
-        <w:lastRenderedPageBreak/>
         <w:t>Annual CTC (INR)</w:t>
       </w:r>
       <w:r>
@@ -2334,7 +2420,10 @@
       <w:pPr>
         <w:spacing w:after="120" w:line="280" w:lineRule="exact"/>
         <w:rPr>
-          <w:rFonts w:ascii="Gadugi" w:hAnsi="Gadugi"/>
+          <w:rFonts w:ascii="Leelawadee UI" w:eastAsia="Malgun Gothic Semilight" w:hAnsi="Leelawadee UI" w:cs="Leelawadee UI"/>
+          <w:b/>
+          <w:color w:val="0070C0"/>
+          <w:sz w:val="32"/>
         </w:rPr>
       </w:pPr>
       <w:r>
@@ -2343,7 +2432,7 @@
           <w:b/>
           <w:sz w:val="24"/>
         </w:rPr>
-        <w:t>NOTICE PERIOD</w:t>
+        <w:t>NOTICE P</w:t>
       </w:r>
       <w:r>
         <w:rPr>
@@ -2351,6 +2440,22 @@
           <w:b/>
           <w:sz w:val="24"/>
         </w:rPr>
+        <w:t>s</w:t>
+      </w:r>
+      <w:r>
+        <w:rPr>
+          <w:rFonts w:ascii="Gadugi" w:hAnsi="Gadugi"/>
+          <w:b/>
+          <w:sz w:val="24"/>
+        </w:rPr>
+        <w:t>ERIOD</w:t>
+      </w:r>
+      <w:r>
+        <w:rPr>
+          <w:rFonts w:ascii="Gadugi" w:hAnsi="Gadugi"/>
+          <w:b/>
+          <w:sz w:val="24"/>
+        </w:rPr>
         <w:tab/>
       </w:r>
       <w:r>
@@ -2369,11 +2474,43 @@
     </w:p>
     <w:p>
       <w:pPr>
-        <w:spacing w:after="60" w:line="280" w:lineRule="exact"/>
-        <w:rPr>
-          <w:rFonts w:ascii="Gadugi" w:hAnsi="Gadugi"/>
-        </w:rPr>
-      </w:pPr>
+        <w:pStyle w:val="TableParagraph"/>
+        <w:spacing w:after="120" w:line="320" w:lineRule="exact"/>
+        <w:rPr>
+          <w:rFonts w:ascii="Leelawadee UI" w:eastAsia="Malgun Gothic Semilight" w:hAnsi="Leelawadee UI" w:cs="Leelawadee UI"/>
+          <w:b/>
+          <w:color w:val="0070C0"/>
+          <w:sz w:val="32"/>
+        </w:rPr>
+      </w:pPr>
+      <w:r>
+        <w:rPr>
+          <w:rFonts w:ascii="Leelawadee UI" w:eastAsia="Malgun Gothic Semilight" w:hAnsi="Leelawadee UI" w:cs="Leelawadee UI"/>
+          <w:b/>
+          <w:color w:val="0070C0"/>
+          <w:sz w:val="32"/>
+        </w:rPr>
+        <w:br/>
+      </w:r>
+    </w:p>
+    <w:p>
+      <w:pPr>
+        <w:rPr>
+          <w:rFonts w:ascii="Leelawadee UI" w:eastAsia="Malgun Gothic Semilight" w:hAnsi="Leelawadee UI" w:cs="Leelawadee UI"/>
+          <w:b/>
+          <w:color w:val="0070C0"/>
+          <w:sz w:val="32"/>
+        </w:rPr>
+      </w:pPr>
+      <w:r>
+        <w:rPr>
+          <w:rFonts w:ascii="Leelawadee UI" w:eastAsia="Malgun Gothic Semilight" w:hAnsi="Leelawadee UI" w:cs="Leelawadee UI"/>
+          <w:b/>
+          <w:color w:val="0070C0"/>
+          <w:sz w:val="32"/>
+        </w:rPr>
+        <w:br w:type="page"/>
+      </w:r>
     </w:p>
     <w:p>
       <w:pPr>
@@ -2396,6 +2533,7 @@
           <w:color w:val="0070C0"/>
           <w:sz w:val="32"/>
         </w:rPr>
+        <w:lastRenderedPageBreak/>
         <w:t xml:space="preserve">CONSULTANT ASSESSMENT </w:t>
       </w:r>
       <w:r>
@@ -2536,14 +2674,13 @@
           <w:b/>
           <w:sz w:val="24"/>
         </w:rPr>
-        <w:t>Demonstrated Achievement</w:t>
+        <w:t>Demonstrated Achievements</w:t>
       </w:r>
     </w:p>
     <w:p>
       <w:pPr>
         <w:pStyle w:val="TableParagraph"/>
         <w:spacing w:after="60" w:line="280" w:lineRule="exact"/>
-        <w:jc w:val="both"/>
         <w:rPr>
           <w:rFonts w:ascii="Gadugi" w:hAnsi="Gadugi"/>
         </w:rPr>
@@ -2662,80 +2799,21 @@
       <w:pPr>
         <w:pStyle w:val="Heading1"/>
         <w:ind w:left="0"/>
+        <w:rPr>
+          <w:rFonts w:ascii="Leelawadee UI" w:eastAsia="Malgun Gothic Semilight" w:hAnsi="Leelawadee UI" w:cs="Leelawadee UI"/>
+          <w:b/>
+          <w:color w:val="0070C0"/>
+          <w:sz w:val="32"/>
+        </w:rPr>
+      </w:pPr>
+      <w:r>
         <w:rPr>
           <w:rFonts w:ascii="Gadugi" w:eastAsia="Calibri" w:hAnsi="Gadugi" w:cs="Calibri"/>
           <w:sz w:val="22"/>
           <w:szCs w:val="22"/>
         </w:rPr>
-      </w:pPr>
-      <w:r>
-        <w:rPr>
-          <w:rFonts w:ascii="Gadugi" w:eastAsia="Calibri" w:hAnsi="Gadugi" w:cs="Calibri"/>
-          <w:sz w:val="22"/>
-          <w:szCs w:val="22"/>
-        </w:rPr>
         <w:t>INTERVIEWAVAILABILITY</w:t>
       </w:r>
-    </w:p>
-    <w:p>
-      <w:pPr>
-        <w:pStyle w:val="Heading1"/>
-        <w:ind w:left="0"/>
-        <w:rPr>
-          <w:rFonts w:ascii="Gadugi" w:eastAsia="Calibri" w:hAnsi="Gadugi" w:cs="Calibri"/>
-          <w:sz w:val="22"/>
-          <w:szCs w:val="22"/>
-        </w:rPr>
-      </w:pPr>
-    </w:p>
-    <w:p>
-      <w:pPr>
-        <w:pStyle w:val="Heading1"/>
-        <w:ind w:left="0"/>
-        <w:rPr>
-          <w:rFonts w:ascii="Gadugi" w:eastAsia="Calibri" w:hAnsi="Gadugi" w:cs="Calibri"/>
-          <w:sz w:val="22"/>
-          <w:szCs w:val="22"/>
-        </w:rPr>
-      </w:pPr>
-    </w:p>
-    <w:p>
-      <w:pPr>
-        <w:pStyle w:val="TableParagraph"/>
-        <w:numPr>
-          <w:ilvl w:val="0"/>
-          <w:numId w:val="27"/>
-        </w:numPr>
-        <w:spacing w:after="60" w:line="280" w:lineRule="exact"/>
-        <w:jc w:val="center"/>
-        <w:rPr>
-          <w:rFonts w:ascii="Gadugi" w:hAnsi="Gadugi"/>
-        </w:rPr>
-      </w:pPr>
-      <w:r>
-        <w:rPr>
-          <w:rFonts w:ascii="Gadugi" w:hAnsi="Gadugi"/>
-        </w:rPr>
-        <w:t>End of the Document    -</w:t>
-      </w:r>
-    </w:p>
-    <w:p>
-      <w:pPr>
-        <w:pStyle w:val="Heading1"/>
-        <w:ind w:left="0"/>
-        <w:rPr>
-          <w:sz w:val="22"/>
-          <w:szCs w:val="22"/>
-        </w:rPr>
-      </w:pPr>
-    </w:p>
-    <w:p>
-      <w:pPr>
-        <w:pStyle w:val="BodyText"/>
-        <w:spacing w:line="360" w:lineRule="auto"/>
-        <w:ind w:left="100"/>
-        <w:jc w:val="both"/>
-      </w:pPr>
     </w:p>
     <w:sectPr>
       <w:headerReference w:type="default" r:id="rId8"/>
@@ -2770,17 +2848,158 @@
 
 <file path=word/footer1.xml><?xml version="1.0" encoding="utf-8"?>
 <w:ftr xmlns:ve="http://schemas.openxmlformats.org/markup-compatibility/2006" xmlns:o="urn:schemas-microsoft-com:office:office" xmlns:r="http://schemas.openxmlformats.org/officeDocument/2006/relationships" xmlns:m="http://schemas.openxmlformats.org/officeDocument/2006/math" xmlns:v="urn:schemas-microsoft-com:vml" xmlns:wp="http://schemas.openxmlformats.org/drawingml/2006/wordprocessingDrawing" xmlns:w10="urn:schemas-microsoft-com:office:word" xmlns:w="http://schemas.openxmlformats.org/wordprocessingml/2006/main" xmlns:wne="http://schemas.microsoft.com/office/word/2006/wordml">
+  <w:sdt>
+    <w:sdtPr>
+      <w:id w:val="192434032"/>
+      <w:docPartObj>
+        <w:docPartGallery w:val="Page Numbers (Bottom of Page)"/>
+        <w:docPartUnique/>
+      </w:docPartObj>
+    </w:sdtPr>
+    <w:sdtContent>
+      <w:p>
+        <w:pPr>
+          <w:pStyle w:val="Footer"/>
+        </w:pPr>
+      </w:p>
+      <w:p>
+        <w:pPr>
+          <w:pStyle w:val="Footer"/>
+        </w:pPr>
+        <w:r>
+          <w:pict>
+            <v:shapetype id="_x0000_t202" coordsize="21600,21600" o:spt="202" path="m,l,21600r21600,l21600,xe">
+              <v:stroke joinstyle="miter"/>
+              <v:path gradientshapeok="t" o:connecttype="rect"/>
+            </v:shapetype>
+            <v:shape id="_x0000_s2051" type="#_x0000_t202" style="position:absolute;margin-left:34.5pt;margin-top:775.5pt;width:16.5pt;height:11.95pt;z-index:-20656;mso-position-horizontal-relative:page;mso-position-vertical-relative:page" filled="f" stroked="f">
+              <v:textbox style="mso-next-textbox:#_x0000_s2051" inset="0,0,0,0">
+                <w:txbxContent>
+                  <w:p>
+                    <w:pPr>
+                      <w:pStyle w:val="Footer"/>
+                      <w:rPr>
+                        <w:b/>
+                        <w:sz w:val="24"/>
+                        <w:szCs w:val="24"/>
+                      </w:rPr>
+                    </w:pPr>
+                    <w:r>
+                      <w:rPr>
+                        <w:b/>
+                        <w:sz w:val="24"/>
+                        <w:szCs w:val="24"/>
+                      </w:rPr>
+                      <w:fldChar w:fldCharType="begin"/>
+                    </w:r>
+                    <w:r>
+                      <w:rPr>
+                        <w:b/>
+                        <w:sz w:val="24"/>
+                        <w:szCs w:val="24"/>
+                      </w:rPr>
+                      <w:instrText xml:space="preserve"> PAGE   \* MERGEFORMAT </w:instrText>
+                    </w:r>
+                    <w:r>
+                      <w:rPr>
+                        <w:b/>
+                        <w:sz w:val="24"/>
+                        <w:szCs w:val="24"/>
+                      </w:rPr>
+                      <w:fldChar w:fldCharType="separate"/>
+                    </w:r>
+                    <w:r>
+                      <w:rPr>
+                        <w:b/>
+                        <w:noProof/>
+                        <w:sz w:val="24"/>
+                        <w:szCs w:val="24"/>
+                      </w:rPr>
+                      <w:t>2</w:t>
+                    </w:r>
+                    <w:r>
+                      <w:rPr>
+                        <w:b/>
+                        <w:sz w:val="24"/>
+                        <w:szCs w:val="24"/>
+                      </w:rPr>
+                      <w:fldChar w:fldCharType="end"/>
+                    </w:r>
+                  </w:p>
+                  <w:p/>
+                </w:txbxContent>
+              </v:textbox>
+              <w10:wrap anchorx="page" anchory="page"/>
+            </v:shape>
+          </w:pict>
+        </w:r>
+        <w:r>
+          <w:pict>
+            <v:shape id="_x0000_s2052" type="#_x0000_t202" style="position:absolute;margin-left:18pt;margin-top:777.1pt;width:177.55pt;height:14.55pt;z-index:-20680;mso-position-horizontal-relative:page;mso-position-vertical-relative:page" filled="f" stroked="f">
+              <v:textbox style="mso-next-textbox:#_x0000_s2052" inset="0,0,0,0">
+                <w:txbxContent>
+                  <w:p>
+                    <w:pPr>
+                      <w:spacing w:line="187" w:lineRule="exact"/>
+                      <w:ind w:left="20"/>
+                      <w:rPr>
+                        <w:rFonts w:asciiTheme="minorHAnsi" w:hAnsiTheme="minorHAnsi"/>
+                        <w:b/>
+                        <w:lang w:val="en-IN"/>
+                      </w:rPr>
+                    </w:pPr>
+                    <w:r>
+                      <w:rPr>
+                        <w:rFonts w:asciiTheme="minorHAnsi" w:hAnsiTheme="minorHAnsi"/>
+                        <w:b/>
+                        <w:color w:val="252525"/>
+                        <w:lang w:val="en-IN"/>
+                      </w:rPr>
+                      <w:tab/>
+                    </w:r>
+                    <w:r>
+                      <w:rPr>
+                        <w:rFonts w:asciiTheme="minorHAnsi" w:hAnsiTheme="minorHAnsi"/>
+                        <w:b/>
+                        <w:color w:val="252525"/>
+                        <w:lang w:val="en-IN"/>
+                      </w:rPr>
+                      <w:t>CareerTree</w:t>
+                    </w:r>
+                    <w:r>
+                      <w:rPr>
+                        <w:rFonts w:asciiTheme="minorHAnsi" w:hAnsiTheme="minorHAnsi"/>
+                        <w:b/>
+                        <w:color w:val="252525"/>
+                        <w:lang w:val="en-IN"/>
+                      </w:rPr>
+                      <w:t xml:space="preserve"> HR Solutions</w:t>
+                    </w:r>
+                  </w:p>
+                </w:txbxContent>
+              </v:textbox>
+              <w10:wrap anchorx="page" anchory="page"/>
+            </v:shape>
+          </w:pict>
+        </w:r>
+      </w:p>
+    </w:sdtContent>
+  </w:sdt>
   <w:p>
     <w:pPr>
       <w:pStyle w:val="BodyText"/>
       <w:spacing w:line="14" w:lineRule="auto"/>
+      <w:rPr>
+        <w:sz w:val="28"/>
+        <w:szCs w:val="28"/>
+      </w:rPr>
     </w:pPr>
     <w:r>
+      <w:rPr>
+        <w:sz w:val="28"/>
+        <w:szCs w:val="28"/>
+      </w:rPr>
       <w:pict>
-        <v:shapetype id="_x0000_t202" coordsize="21600,21600" o:spt="202" path="m,l,21600r21600,l21600,xe">
-          <v:stroke joinstyle="miter"/>
-          <v:path gradientshapeok="t" o:connecttype="rect"/>
-        </v:shapetype>
         <v:shape id="_x0000_s2049" type="#_x0000_t202" style="position:absolute;margin-left:454.5pt;margin-top:784.5pt;width:80.8pt;height:20.3pt;z-index:-20608;mso-position-horizontal-relative:page;mso-position-vertical-relative:page" filled="f" stroked="f">
           <v:textbox style="mso-next-textbox:#_x0000_s2049" inset="0,0,0,0">
             <w:txbxContent>
@@ -2806,6 +3025,10 @@
       </w:pict>
     </w:r>
     <w:r>
+      <w:rPr>
+        <w:sz w:val="28"/>
+        <w:szCs w:val="28"/>
+      </w:rPr>
       <w:pict>
         <v:line id="_x0000_s2054" style="position:absolute;z-index:-20728;mso-position-horizontal-relative:page;mso-position-vertical-relative:page" from="439.65pt,786.7pt" to="439.65pt,796.8pt" strokecolor="#a6a6a6" strokeweight=".48pt">
           <w10:wrap anchorx="page" anchory="page"/>
@@ -2813,6 +3036,10 @@
       </w:pict>
     </w:r>
     <w:r>
+      <w:rPr>
+        <w:sz w:val="28"/>
+        <w:szCs w:val="28"/>
+      </w:rPr>
       <w:pict>
         <v:shape id="_x0000_s2053" style="position:absolute;margin-left:220.4pt;margin-top:777.75pt;width:314.9pt;height:6.75pt;z-index:-20704;mso-position-horizontal-relative:page;mso-position-vertical-relative:page" coordorigin="3195,15555" coordsize="7260,135" path="m3300,15555r-105,135l10455,15690r,-134l3300,15555xe" fillcolor="#2e2c69" stroked="f">
           <v:path arrowok="t"/>
@@ -2821,105 +3048,10 @@
       </w:pict>
     </w:r>
     <w:r>
-      <w:pict>
-        <v:shape id="_x0000_s2051" type="#_x0000_t202" style="position:absolute;margin-left:38.65pt;margin-top:777.75pt;width:14.35pt;height:10.05pt;z-index:-20656;mso-position-horizontal-relative:page;mso-position-vertical-relative:page" filled="f" stroked="f">
-          <v:textbox style="mso-next-textbox:#_x0000_s2051" inset="0,0,0,0">
-            <w:txbxContent>
-              <w:p>
-                <w:pPr>
-                  <w:spacing w:line="187" w:lineRule="exact"/>
-                  <w:ind w:left="40"/>
-                  <w:rPr>
-                    <w:rFonts w:asciiTheme="minorHAnsi" w:hAnsiTheme="minorHAnsi"/>
-                    <w:b/>
-                  </w:rPr>
-                </w:pPr>
-                <w:r>
-                  <w:rPr>
-                    <w:rFonts w:asciiTheme="minorHAnsi" w:hAnsiTheme="minorHAnsi"/>
-                    <w:b/>
-                  </w:rPr>
-                  <w:fldChar w:fldCharType="begin"/>
-                </w:r>
-                <w:r>
-                  <w:rPr>
-                    <w:rFonts w:asciiTheme="minorHAnsi" w:hAnsiTheme="minorHAnsi"/>
-                    <w:b/>
-                    <w:color w:val="808080"/>
-                  </w:rPr>
-                  <w:instrText xml:space="preserve"> PAGE </w:instrText>
-                </w:r>
-                <w:r>
-                  <w:rPr>
-                    <w:rFonts w:asciiTheme="minorHAnsi" w:hAnsiTheme="minorHAnsi"/>
-                    <w:b/>
-                  </w:rPr>
-                  <w:fldChar w:fldCharType="separate"/>
-                </w:r>
-                <w:r>
-                  <w:rPr>
-                    <w:rFonts w:asciiTheme="minorHAnsi" w:hAnsiTheme="minorHAnsi"/>
-                    <w:b/>
-                    <w:noProof/>
-                    <w:color w:val="808080"/>
-                  </w:rPr>
-                  <w:t>2</w:t>
-                </w:r>
-                <w:r>
-                  <w:rPr>
-                    <w:rFonts w:asciiTheme="minorHAnsi" w:hAnsiTheme="minorHAnsi"/>
-                    <w:b/>
-                  </w:rPr>
-                  <w:fldChar w:fldCharType="end"/>
-                </w:r>
-              </w:p>
-            </w:txbxContent>
-          </v:textbox>
-          <w10:wrap anchorx="page" anchory="page"/>
-        </v:shape>
-      </w:pict>
-    </w:r>
-    <w:r>
-      <w:pict>
-        <v:shape id="_x0000_s2052" type="#_x0000_t202" style="position:absolute;margin-left:72.65pt;margin-top:777.1pt;width:122.9pt;height:10.35pt;z-index:-20680;mso-position-horizontal-relative:page;mso-position-vertical-relative:page" filled="f" stroked="f">
-          <v:textbox style="mso-next-textbox:#_x0000_s2052" inset="0,0,0,0">
-            <w:txbxContent>
-              <w:p>
-                <w:pPr>
-                  <w:spacing w:line="187" w:lineRule="exact"/>
-                  <w:ind w:left="20"/>
-                  <w:rPr>
-                    <w:rFonts w:asciiTheme="minorHAnsi" w:hAnsiTheme="minorHAnsi"/>
-                    <w:b/>
-                    <w:lang w:val="en-IN"/>
-                  </w:rPr>
-                </w:pPr>
-                <w:r>
-                  <w:rPr>
-                    <w:rFonts w:asciiTheme="minorHAnsi" w:hAnsiTheme="minorHAnsi"/>
-                    <w:b/>
-                    <w:color w:val="252525"/>
-                    <w:lang w:val="en-IN"/>
-                  </w:rPr>
-                  <w:t>CareerTree</w:t>
-                </w:r>
-                <w:r>
-                  <w:rPr>
-                    <w:rFonts w:asciiTheme="minorHAnsi" w:hAnsiTheme="minorHAnsi"/>
-                    <w:b/>
-                    <w:color w:val="252525"/>
-                    <w:lang w:val="en-IN"/>
-                  </w:rPr>
-                  <w:t xml:space="preserve"> HR Solutions</w:t>
-                </w:r>
-              </w:p>
-            </w:txbxContent>
-          </v:textbox>
-          <w10:wrap anchorx="page" anchory="page"/>
-        </v:shape>
-      </w:pict>
-    </w:r>
-    <w:r>
+      <w:rPr>
+        <w:sz w:val="28"/>
+        <w:szCs w:val="28"/>
+      </w:rPr>
       <w:pict>
         <v:shape id="_x0000_s2050" type="#_x0000_t202" style="position:absolute;margin-left:360.65pt;margin-top:787.45pt;width:79.3pt;height:10.05pt;z-index:-20632;mso-position-horizontal-relative:page;mso-position-vertical-relative:page" filled="f" stroked="f">
           <v:textbox style="mso-next-textbox:#_x0000_s2050" inset="0,0,0,0">
@@ -6551,7 +6683,7 @@
   </w:docDefaults>
   <w:latentStyles w:defLockedState="0" w:defUIPriority="99" w:defSemiHidden="1" w:defUnhideWhenUsed="1" w:defQFormat="0" w:count="267">
     <w:lsdException w:name="Normal" w:semiHidden="0" w:uiPriority="0" w:unhideWhenUsed="0" w:qFormat="1"/>
-    <w:lsdException w:name="heading 1" w:semiHidden="0" w:uiPriority="9" w:unhideWhenUsed="0" w:qFormat="1"/>
+    <w:lsdException w:name="heading 1" w:semiHidden="0" w:uiPriority="1" w:unhideWhenUsed="0" w:qFormat="1"/>
     <w:lsdException w:name="heading 2" w:uiPriority="9" w:qFormat="1"/>
     <w:lsdException w:name="heading 3" w:uiPriority="9" w:qFormat="1"/>
     <w:lsdException w:name="heading 4" w:uiPriority="9" w:qFormat="1"/>
@@ -6701,6 +6833,7 @@
   <w:style w:type="paragraph" w:styleId="Heading1">
     <w:name w:val="heading 1"/>
     <w:basedOn w:val="Normal"/>
+    <w:link w:val="Heading1Char"/>
     <w:uiPriority w:val="1"/>
     <w:qFormat/>
     <w:rsid w:val="001870D0"/>
@@ -6867,7 +7000,6 @@
     <w:basedOn w:val="Normal"/>
     <w:link w:val="FooterChar"/>
     <w:uiPriority w:val="99"/>
-    <w:semiHidden/>
     <w:unhideWhenUsed/>
     <w:rsid w:val="006C47A9"/>
     <w:pPr>
@@ -6882,7 +7014,6 @@
     <w:basedOn w:val="DefaultParagraphFont"/>
     <w:link w:val="Footer"/>
     <w:uiPriority w:val="99"/>
-    <w:semiHidden/>
     <w:rsid w:val="006C47A9"/>
     <w:rPr>
       <w:rFonts w:ascii="Calibri" w:eastAsia="Calibri" w:hAnsi="Calibri" w:cs="Calibri"/>
@@ -6948,6 +7079,18 @@
       <w:rFonts w:ascii="Calibri" w:eastAsia="Calibri" w:hAnsi="Calibri" w:cs="Calibri"/>
       <w:sz w:val="20"/>
       <w:szCs w:val="20"/>
+    </w:rPr>
+  </w:style>
+  <w:style w:type="character" w:customStyle="1" w:styleId="Heading1Char">
+    <w:name w:val="Heading 1 Char"/>
+    <w:basedOn w:val="DefaultParagraphFont"/>
+    <w:link w:val="Heading1"/>
+    <w:uiPriority w:val="1"/>
+    <w:rsid w:val="00BB6D98"/>
+    <w:rPr>
+      <w:rFonts w:ascii="Cambria" w:eastAsia="Cambria" w:hAnsi="Cambria" w:cs="Cambria"/>
+      <w:sz w:val="36"/>
+      <w:szCs w:val="36"/>
     </w:rPr>
   </w:style>
 </w:styles>

--- a/hiring/uploads/template/autoresume.docx
+++ b/hiring/uploads/template/autoresume.docx
@@ -2432,23 +2432,7 @@
           <w:b/>
           <w:sz w:val="24"/>
         </w:rPr>
-        <w:t>NOTICE P</w:t>
-      </w:r>
-      <w:r>
-        <w:rPr>
-          <w:rFonts w:ascii="Gadugi" w:hAnsi="Gadugi"/>
-          <w:b/>
-          <w:sz w:val="24"/>
-        </w:rPr>
-        <w:t>s</w:t>
-      </w:r>
-      <w:r>
-        <w:rPr>
-          <w:rFonts w:ascii="Gadugi" w:hAnsi="Gadugi"/>
-          <w:b/>
-          <w:sz w:val="24"/>
-        </w:rPr>
-        <w:t>ERIOD</w:t>
+        <w:t>NOTICE PERIOD</w:t>
       </w:r>
       <w:r>
         <w:rPr>
@@ -2915,7 +2899,7 @@
                         <w:sz w:val="24"/>
                         <w:szCs w:val="24"/>
                       </w:rPr>
-                      <w:t>2</w:t>
+                      <w:t>4</w:t>
                     </w:r>
                     <w:r>
                       <w:rPr>

--- a/hiring/uploads/template/autoresume.docx
+++ b/hiring/uploads/template/autoresume.docx
@@ -1254,9 +1254,6 @@
     <w:p>
       <w:pPr>
         <w:pStyle w:val="TableParagraph"/>
-        <w:pBdr>
-          <w:bottom w:val="single" w:sz="8" w:space="1" w:color="auto"/>
-        </w:pBdr>
         <w:spacing w:after="120" w:line="320" w:lineRule="exact"/>
         <w:rPr>
           <w:rFonts w:ascii="Leelawadee UI" w:eastAsia="Malgun Gothic Semilight" w:hAnsi="Leelawadee UI" w:cs="Leelawadee UI"/>
@@ -1265,14 +1262,28 @@
           <w:sz w:val="32"/>
         </w:rPr>
       </w:pPr>
-      <w:r>
+    </w:p>
+    <w:p>
+      <w:pPr>
+        <w:pStyle w:val="TableParagraph"/>
+        <w:pBdr>
+          <w:bottom w:val="single" w:sz="8" w:space="1" w:color="7F7F7F" w:themeColor="text1" w:themeTint="80"/>
+        </w:pBdr>
+        <w:spacing w:after="240" w:line="320" w:lineRule="exact"/>
         <w:rPr>
           <w:rFonts w:ascii="Leelawadee UI" w:eastAsia="Malgun Gothic Semilight" w:hAnsi="Leelawadee UI" w:cs="Leelawadee UI"/>
           <w:b/>
           <w:color w:val="0070C0"/>
-          <w:sz w:val="32"/>
-        </w:rPr>
-        <w:lastRenderedPageBreak/>
+          <w:sz w:val="28"/>
+        </w:rPr>
+      </w:pPr>
+      <w:r>
+        <w:rPr>
+          <w:rFonts w:ascii="Leelawadee UI" w:eastAsia="Malgun Gothic Semilight" w:hAnsi="Leelawadee UI" w:cs="Leelawadee UI"/>
+          <w:b/>
+          <w:color w:val="0070C0"/>
+          <w:sz w:val="28"/>
+        </w:rPr>
         <w:t>EDCUATION &amp; EXPERIENCE</w:t>
       </w:r>
     </w:p>
@@ -1446,13 +1457,13 @@
         <w:tblLook w:val="04A0"/>
       </w:tblPr>
       <w:tblGrid>
-        <w:gridCol w:w="2235"/>
-        <w:gridCol w:w="7011"/>
+        <w:gridCol w:w="2376"/>
+        <w:gridCol w:w="6870"/>
       </w:tblGrid>
       <w:tr>
         <w:tc>
           <w:tcPr>
-            <w:tcW w:w="2235" w:type="dxa"/>
+            <w:tcW w:w="2376" w:type="dxa"/>
           </w:tcPr>
           <w:p>
             <w:pPr>
@@ -1485,7 +1496,7 @@
         </w:tc>
         <w:tc>
           <w:tcPr>
-            <w:tcW w:w="7011" w:type="dxa"/>
+            <w:tcW w:w="6870" w:type="dxa"/>
           </w:tcPr>
           <w:p>
             <w:pPr>
@@ -1579,13 +1590,13 @@
         <w:tblLook w:val="04A0"/>
       </w:tblPr>
       <w:tblGrid>
-        <w:gridCol w:w="2235"/>
-        <w:gridCol w:w="7011"/>
+        <w:gridCol w:w="2376"/>
+        <w:gridCol w:w="6870"/>
       </w:tblGrid>
       <w:tr>
         <w:tc>
           <w:tcPr>
-            <w:tcW w:w="2235" w:type="dxa"/>
+            <w:tcW w:w="2376" w:type="dxa"/>
           </w:tcPr>
           <w:p>
             <w:pPr>
@@ -1618,7 +1629,7 @@
         </w:tc>
         <w:tc>
           <w:tcPr>
-            <w:tcW w:w="7011" w:type="dxa"/>
+            <w:tcW w:w="6870" w:type="dxa"/>
             <w:shd w:val="clear" w:color="auto" w:fill="auto"/>
           </w:tcPr>
           <w:p>
@@ -1700,9 +1711,6 @@
     <w:p>
       <w:pPr>
         <w:pStyle w:val="TableParagraph"/>
-        <w:pBdr>
-          <w:bottom w:val="single" w:sz="8" w:space="1" w:color="auto"/>
-        </w:pBdr>
         <w:spacing w:after="120" w:line="320" w:lineRule="exact"/>
         <w:rPr>
           <w:rFonts w:ascii="Leelawadee UI" w:eastAsia="Malgun Gothic Semilight" w:hAnsi="Leelawadee UI" w:cs="Leelawadee UI"/>
@@ -1711,14 +1719,28 @@
           <w:sz w:val="32"/>
         </w:rPr>
       </w:pPr>
-      <w:r>
+    </w:p>
+    <w:p>
+      <w:pPr>
+        <w:pStyle w:val="TableParagraph"/>
+        <w:pBdr>
+          <w:bottom w:val="single" w:sz="8" w:space="1" w:color="7F7F7F" w:themeColor="text1" w:themeTint="80"/>
+        </w:pBdr>
+        <w:spacing w:after="240" w:line="320" w:lineRule="exact"/>
         <w:rPr>
           <w:rFonts w:ascii="Leelawadee UI" w:eastAsia="Malgun Gothic Semilight" w:hAnsi="Leelawadee UI" w:cs="Leelawadee UI"/>
           <w:b/>
           <w:color w:val="0070C0"/>
-          <w:sz w:val="32"/>
-        </w:rPr>
-        <w:lastRenderedPageBreak/>
+          <w:sz w:val="28"/>
+        </w:rPr>
+      </w:pPr>
+      <w:r>
+        <w:rPr>
+          <w:rFonts w:ascii="Leelawadee UI" w:eastAsia="Malgun Gothic Semilight" w:hAnsi="Leelawadee UI" w:cs="Leelawadee UI"/>
+          <w:b/>
+          <w:color w:val="0070C0"/>
+          <w:sz w:val="28"/>
+        </w:rPr>
         <w:t>CAREER EXPOSURE</w:t>
       </w:r>
     </w:p>
@@ -1802,6 +1824,7 @@
             <w:pPr>
               <w:pStyle w:val="TableParagraph"/>
               <w:spacing w:after="120" w:line="280" w:lineRule="exact"/>
+              <w:jc w:val="both"/>
               <w:rPr>
                 <w:rFonts w:ascii="Gadugi" w:hAnsi="Gadugi"/>
               </w:rPr>
@@ -1971,9 +1994,6 @@
     <w:p>
       <w:pPr>
         <w:pStyle w:val="TableParagraph"/>
-        <w:pBdr>
-          <w:bottom w:val="single" w:sz="8" w:space="1" w:color="auto"/>
-        </w:pBdr>
         <w:spacing w:after="120" w:line="320" w:lineRule="exact"/>
         <w:rPr>
           <w:rFonts w:ascii="Leelawadee UI" w:eastAsia="Malgun Gothic Semilight" w:hAnsi="Leelawadee UI" w:cs="Leelawadee UI"/>
@@ -1982,24 +2002,29 @@
           <w:sz w:val="32"/>
         </w:rPr>
       </w:pPr>
-      <w:r>
+    </w:p>
+    <w:p>
+      <w:pPr>
+        <w:pStyle w:val="TableParagraph"/>
+        <w:pBdr>
+          <w:bottom w:val="single" w:sz="8" w:space="1" w:color="7F7F7F" w:themeColor="text1" w:themeTint="80"/>
+        </w:pBdr>
+        <w:spacing w:after="240" w:line="320" w:lineRule="exact"/>
         <w:rPr>
           <w:rFonts w:ascii="Leelawadee UI" w:eastAsia="Malgun Gothic Semilight" w:hAnsi="Leelawadee UI" w:cs="Leelawadee UI"/>
           <w:b/>
           <w:color w:val="0070C0"/>
-          <w:sz w:val="32"/>
-        </w:rPr>
-        <w:lastRenderedPageBreak/>
-        <w:t xml:space="preserve">OTHER </w:t>
-      </w:r>
+          <w:sz w:val="28"/>
+        </w:rPr>
+      </w:pPr>
       <w:r>
         <w:rPr>
           <w:rFonts w:ascii="Leelawadee UI" w:eastAsia="Malgun Gothic Semilight" w:hAnsi="Leelawadee UI" w:cs="Leelawadee UI"/>
           <w:b/>
-          <w:color w:val="4F81BD" w:themeColor="accent1"/>
-          <w:sz w:val="32"/>
-        </w:rPr>
-        <w:t>INFORMATION</w:t>
+          <w:color w:val="0070C0"/>
+          <w:sz w:val="28"/>
+        </w:rPr>
+        <w:t>OTHER INFORMATION</w:t>
       </w:r>
     </w:p>
     <w:p>
@@ -2499,10 +2524,7 @@
     <w:p>
       <w:pPr>
         <w:pStyle w:val="TableParagraph"/>
-        <w:pBdr>
-          <w:bottom w:val="single" w:sz="8" w:space="1" w:color="auto"/>
-        </w:pBdr>
-        <w:spacing w:after="120" w:line="320" w:lineRule="exact"/>
+        <w:spacing w:after="60" w:line="320" w:lineRule="exact"/>
         <w:rPr>
           <w:rFonts w:ascii="Leelawadee UI" w:eastAsia="Malgun Gothic Semilight" w:hAnsi="Leelawadee UI" w:cs="Leelawadee UI"/>
           <w:b/>
@@ -2510,22 +2532,29 @@
           <w:sz w:val="32"/>
         </w:rPr>
       </w:pPr>
-      <w:r>
+    </w:p>
+    <w:p>
+      <w:pPr>
+        <w:pStyle w:val="TableParagraph"/>
+        <w:pBdr>
+          <w:bottom w:val="single" w:sz="8" w:space="1" w:color="7F7F7F" w:themeColor="text1" w:themeTint="80"/>
+        </w:pBdr>
+        <w:spacing w:after="240" w:line="320" w:lineRule="exact"/>
         <w:rPr>
           <w:rFonts w:ascii="Leelawadee UI" w:eastAsia="Malgun Gothic Semilight" w:hAnsi="Leelawadee UI" w:cs="Leelawadee UI"/>
           <w:b/>
           <w:color w:val="0070C0"/>
-          <w:sz w:val="32"/>
-        </w:rPr>
-        <w:lastRenderedPageBreak/>
-        <w:t xml:space="preserve">CONSULTANT ASSESSMENT </w:t>
-      </w:r>
-      <w:r>
-        <w:rPr>
-          <w:rFonts w:ascii="Gadugi" w:hAnsi="Gadugi"/>
-          <w:b/>
-        </w:rPr>
-        <w:t>- Credentials Considered for Short-listing</w:t>
+          <w:sz w:val="28"/>
+        </w:rPr>
+      </w:pPr>
+      <w:r>
+        <w:rPr>
+          <w:rFonts w:ascii="Leelawadee UI" w:eastAsia="Malgun Gothic Semilight" w:hAnsi="Leelawadee UI" w:cs="Leelawadee UI"/>
+          <w:b/>
+          <w:color w:val="0070C0"/>
+          <w:sz w:val="28"/>
+        </w:rPr>
+        <w:t>CONSULTANT ASSESSMENT</w:t>
       </w:r>
     </w:p>
     <w:p>
@@ -2542,13 +2571,22 @@
           <w:b/>
           <w:sz w:val="24"/>
         </w:rPr>
-        <w:t>Relevant Exposure</w:t>
+        <w:t>Relevant Exp</w:t>
+      </w:r>
+      <w:r>
+        <w:rPr>
+          <w:rFonts w:ascii="Gadugi" w:hAnsi="Gadugi"/>
+          <w:b/>
+          <w:sz w:val="24"/>
+        </w:rPr>
+        <w:t>erience</w:t>
       </w:r>
     </w:p>
     <w:p>
       <w:pPr>
         <w:pStyle w:val="TableParagraph"/>
         <w:spacing w:after="60" w:line="280" w:lineRule="exact"/>
+        <w:jc w:val="both"/>
         <w:rPr>
           <w:rFonts w:ascii="Gadugi" w:hAnsi="Gadugi"/>
         </w:rPr>
@@ -2580,7 +2618,31 @@
           <w:b/>
           <w:sz w:val="24"/>
         </w:rPr>
-        <w:t>Technical Experience and Domain Expertise</w:t>
+        <w:t>Domain Expertise</w:t>
+      </w:r>
+      <w:r>
+        <w:rPr>
+          <w:rFonts w:ascii="Gadugi" w:hAnsi="Gadugi"/>
+          <w:b/>
+          <w:sz w:val="24"/>
+        </w:rPr>
+        <w:t xml:space="preserve"> </w:t>
+      </w:r>
+      <w:r>
+        <w:rPr>
+          <w:rFonts w:ascii="Gadugi" w:hAnsi="Gadugi"/>
+          <w:b/>
+          <w:sz w:val="24"/>
+        </w:rPr>
+        <w:t>&amp;</w:t>
+      </w:r>
+      <w:r>
+        <w:rPr>
+          <w:rFonts w:ascii="Gadugi" w:hAnsi="Gadugi"/>
+          <w:b/>
+          <w:sz w:val="24"/>
+        </w:rPr>
+        <w:t xml:space="preserve"> Exposure</w:t>
       </w:r>
     </w:p>
     <w:tbl>
@@ -2614,6 +2676,7 @@
               </w:numPr>
               <w:spacing w:after="60" w:line="280" w:lineRule="exact"/>
               <w:ind w:left="284" w:hanging="284"/>
+              <w:jc w:val="both"/>
               <w:rPr>
                 <w:rFonts w:ascii="Gadugi" w:hAnsi="Gadugi"/>
                 <w:b/>
@@ -2665,6 +2728,7 @@
       <w:pPr>
         <w:pStyle w:val="TableParagraph"/>
         <w:spacing w:after="60" w:line="280" w:lineRule="exact"/>
+        <w:jc w:val="both"/>
         <w:rPr>
           <w:rFonts w:ascii="Gadugi" w:hAnsi="Gadugi"/>
         </w:rPr>
@@ -2699,16 +2763,31 @@
           <w:b/>
           <w:sz w:val="24"/>
         </w:rPr>
-        <w:t>Candidates Personality</w:t>
+        <w:t>Candidate</w:t>
+      </w:r>
+      <w:r>
+        <w:rPr>
+          <w:rFonts w:ascii="Gadugi" w:hAnsi="Gadugi"/>
+          <w:b/>
+          <w:sz w:val="24"/>
+        </w:rPr>
+        <w:t>'</w:t>
+      </w:r>
+      <w:r>
+        <w:rPr>
+          <w:rFonts w:ascii="Gadugi" w:hAnsi="Gadugi"/>
+          <w:b/>
+          <w:sz w:val="24"/>
+        </w:rPr>
+        <w:t>s Personality</w:t>
       </w:r>
     </w:p>
     <w:p>
       <w:pPr>
         <w:spacing w:after="120" w:line="280" w:lineRule="exact"/>
-        <w:rPr>
-          <w:rFonts w:ascii="Gadugi" w:hAnsi="Gadugi"/>
-          <w:b/>
-          <w:sz w:val="24"/>
+        <w:jc w:val="both"/>
+        <w:rPr>
+          <w:rFonts w:ascii="Gadugi" w:hAnsi="Gadugi"/>
         </w:rPr>
       </w:pPr>
       <w:r>
@@ -2717,12 +2796,15 @@
         </w:rPr>
         <w:t>PERSONALITYCANDIDATE</w:t>
       </w:r>
-      <w:r>
-        <w:rPr>
-          <w:rFonts w:ascii="Gadugi" w:hAnsi="Gadugi"/>
-        </w:rPr>
-        <w:br/>
-      </w:r>
+    </w:p>
+    <w:p>
+      <w:pPr>
+        <w:spacing w:after="120" w:line="280" w:lineRule="exact"/>
+        <w:jc w:val="both"/>
+        <w:rPr>
+          <w:rFonts w:ascii="Gadugi" w:hAnsi="Gadugi"/>
+        </w:rPr>
+      </w:pPr>
     </w:p>
     <w:p>
       <w:pPr>
@@ -2745,6 +2827,7 @@
       <w:pPr>
         <w:pStyle w:val="TableParagraph"/>
         <w:spacing w:after="60" w:line="280" w:lineRule="exact"/>
+        <w:jc w:val="both"/>
         <w:rPr>
           <w:rFonts w:ascii="Gadugi" w:hAnsi="Gadugi"/>
         </w:rPr>
@@ -2783,6 +2866,7 @@
       <w:pPr>
         <w:pStyle w:val="Heading1"/>
         <w:ind w:left="0"/>
+        <w:jc w:val="both"/>
         <w:rPr>
           <w:rFonts w:ascii="Leelawadee UI" w:eastAsia="Malgun Gothic Semilight" w:hAnsi="Leelawadee UI" w:cs="Leelawadee UI"/>
           <w:b/>
@@ -2803,7 +2887,7 @@
       <w:headerReference w:type="default" r:id="rId8"/>
       <w:footerReference w:type="default" r:id="rId9"/>
       <w:pgSz w:w="11910" w:h="16840"/>
-      <w:pgMar w:top="1701" w:right="1440" w:bottom="1701" w:left="1440" w:header="778" w:footer="1079" w:gutter="0"/>
+      <w:pgMar w:top="1701" w:right="1134" w:bottom="1701" w:left="1440" w:header="777" w:footer="1077" w:gutter="0"/>
       <w:cols w:space="720"/>
       <w:docGrid w:linePitch="299"/>
     </w:sectPr>
@@ -2899,7 +2983,7 @@
                         <w:sz w:val="24"/>
                         <w:szCs w:val="24"/>
                       </w:rPr>
-                      <w:t>4</w:t>
+                      <w:t>5</w:t>
                     </w:r>
                     <w:r>
                       <w:rPr>

--- a/hiring/uploads/template/autoresume.docx
+++ b/hiring/uploads/template/autoresume.docx
@@ -1962,18 +1962,6 @@
     </w:tbl>
     <w:p>
       <w:pPr>
-        <w:pStyle w:val="TableParagraph"/>
-        <w:spacing w:after="120" w:line="320" w:lineRule="exact"/>
-        <w:rPr>
-          <w:rFonts w:ascii="Leelawadee UI" w:eastAsia="Malgun Gothic Semilight" w:hAnsi="Leelawadee UI" w:cs="Leelawadee UI"/>
-          <w:b/>
-          <w:color w:val="0070C0"/>
-          <w:sz w:val="32"/>
-        </w:rPr>
-      </w:pPr>
-    </w:p>
-    <w:p>
-      <w:pPr>
         <w:rPr>
           <w:rFonts w:ascii="Leelawadee UI" w:eastAsia="Malgun Gothic Semilight" w:hAnsi="Leelawadee UI" w:cs="Leelawadee UI"/>
           <w:b/>
@@ -2121,7 +2109,13 @@
               <w:rPr>
                 <w:rFonts w:ascii="Gadugi" w:hAnsi="Gadugi"/>
               </w:rPr>
-              <w:t xml:space="preserve">} , </w:t>
+              <w:t xml:space="preserve">}, </w:t>
+            </w:r>
+            <w:r>
+              <w:rPr>
+                <w:rFonts w:ascii="Gadugi" w:hAnsi="Gadugi"/>
+              </w:rPr>
+              <w:t xml:space="preserve"> </w:t>
             </w:r>
             <w:r>
               <w:rPr>
@@ -2825,6 +2819,21 @@
     </w:p>
     <w:p>
       <w:pPr>
+        <w:spacing w:after="120" w:line="280" w:lineRule="exact"/>
+        <w:jc w:val="both"/>
+        <w:rPr>
+          <w:rFonts w:ascii="Gadugi" w:hAnsi="Gadugi"/>
+        </w:rPr>
+      </w:pPr>
+      <w:r>
+        <w:rPr>
+          <w:rFonts w:ascii="Gadugi" w:hAnsi="Gadugi"/>
+        </w:rPr>
+        <w:t>VITALINPUTS</w:t>
+      </w:r>
+    </w:p>
+    <w:p>
+      <w:pPr>
         <w:pStyle w:val="TableParagraph"/>
         <w:spacing w:after="60" w:line="280" w:lineRule="exact"/>
         <w:jc w:val="both"/>
@@ -2832,18 +2841,6 @@
           <w:rFonts w:ascii="Gadugi" w:hAnsi="Gadugi"/>
         </w:rPr>
       </w:pPr>
-      <w:r>
-        <w:rPr>
-          <w:rFonts w:ascii="Gadugi" w:hAnsi="Gadugi"/>
-        </w:rPr>
-        <w:t>VITALINPUTS</w:t>
-      </w:r>
-      <w:r>
-        <w:rPr>
-          <w:rFonts w:ascii="Gadugi" w:hAnsi="Gadugi"/>
-        </w:rPr>
-        <w:br/>
-      </w:r>
     </w:p>
     <w:p>
       <w:pPr>
@@ -2983,7 +2980,7 @@
                         <w:sz w:val="24"/>
                         <w:szCs w:val="24"/>
                       </w:rPr>
-                      <w:t>5</w:t>
+                      <w:t>4</w:t>
                     </w:r>
                     <w:r>
                       <w:rPr>

--- a/hiring/uploads/template/autoresume.docx
+++ b/hiring/uploads/template/autoresume.docx
@@ -19,7 +19,6 @@
           <w:b/>
           <w:noProof/>
           <w:sz w:val="40"/>
-          <w:lang w:val="en-IN" w:eastAsia="en-IN"/>
         </w:rPr>
         <w:drawing>
           <wp:inline distT="0" distB="0" distL="0" distR="0">
@@ -422,7 +421,7 @@
                 <w:sz w:val="20"/>
                 <w:szCs w:val="20"/>
               </w:rPr>
-              <w:t>RECRUITER_NAME</w:t>
+              <w:t>CLIENT_MANAGER_NAME</w:t>
             </w:r>
             <w:r>
               <w:rPr>
@@ -2980,7 +2979,7 @@
                         <w:sz w:val="24"/>
                         <w:szCs w:val="24"/>
                       </w:rPr>
-                      <w:t>4</w:t>
+                      <w:t>5</w:t>
                     </w:r>
                     <w:r>
                       <w:rPr>
@@ -3376,7 +3375,6 @@
         <w:b/>
         <w:noProof/>
         <w:sz w:val="24"/>
-        <w:lang w:val="en-IN" w:eastAsia="en-IN"/>
       </w:rPr>
       <w:drawing>
         <wp:inline distT="0" distB="0" distL="0" distR="0">

--- a/hiring/uploads/template/autoresume.docx
+++ b/hiring/uploads/template/autoresume.docx
@@ -19,6 +19,7 @@
           <w:b/>
           <w:noProof/>
           <w:sz w:val="40"/>
+          <w:lang w:val="en-IN" w:eastAsia="en-IN"/>
         </w:rPr>
         <w:drawing>
           <wp:inline distT="0" distB="0" distL="0" distR="0">
@@ -1219,7 +1220,19 @@
           <w:sz w:val="20"/>
         </w:rPr>
         <w:tab/>
-        <w:t xml:space="preserve">Email:  es@career-tree.in </w:t>
+        <w:t xml:space="preserve">Email:  </w:t>
+      </w:r>
+      <w:r>
+        <w:rPr>
+          <w:sz w:val="20"/>
+        </w:rPr>
+        <w:t>hiring</w:t>
+      </w:r>
+      <w:r>
+        <w:rPr>
+          <w:sz w:val="20"/>
+        </w:rPr>
+        <w:t xml:space="preserve">@career-tree.in </w:t>
       </w:r>
       <w:r>
         <w:rPr>
@@ -3375,6 +3388,7 @@
         <w:b/>
         <w:noProof/>
         <w:sz w:val="24"/>
+        <w:lang w:val="en-IN" w:eastAsia="en-IN"/>
       </w:rPr>
       <w:drawing>
         <wp:inline distT="0" distB="0" distL="0" distR="0">
